--- a/Final-Report.docx
+++ b/Final-Report.docx
@@ -16,6 +16,7 @@
           <w14:ligatures w14:val="none"/>
         </w:rPr>
       </w:pPr>
+      <w:bookmarkStart w:id="0" w:name="OLE_LINK1"/>
       <w:r>
         <w:rPr>
           <w:rFonts w:ascii="Times New Roman" w:eastAsia="Times New Roman" w:hAnsi="Times New Roman" w:cs="Times New Roman"/>
@@ -118,6 +119,7 @@
           <w14:ligatures w14:val="none"/>
         </w:rPr>
       </w:pPr>
+      <w:bookmarkStart w:id="1" w:name="OLE_LINK30"/>
       <w:r>
         <w:rPr>
           <w:rFonts w:ascii="Times New Roman" w:eastAsia="Times New Roman" w:hAnsi="Times New Roman" w:cs="Times New Roman"/>
@@ -157,8 +159,9 @@
           <w:lang w:eastAsia="en-GB"/>
           <w14:ligatures w14:val="none"/>
         </w:rPr>
-        <w:t xml:space="preserve">) after each subchapter states the word count limit. This indicates the expected amount of information which you can exceed </w:t>
-      </w:r>
+        <w:t xml:space="preserve">) after each subchapter states the word count limit. </w:t>
+      </w:r>
+      <w:bookmarkStart w:id="2" w:name="OLE_LINK4"/>
       <w:r>
         <w:rPr>
           <w:rFonts w:ascii="Times New Roman" w:eastAsia="Times New Roman" w:hAnsi="Times New Roman" w:cs="Times New Roman"/>
@@ -170,7 +173,7 @@
           <w:lang w:eastAsia="en-GB"/>
           <w14:ligatures w14:val="none"/>
         </w:rPr>
-        <w:t>by</w:t>
+        <w:t xml:space="preserve">This indicates the expected amount of information which you can exceed </w:t>
       </w:r>
       <w:r>
         <w:rPr>
@@ -183,7 +186,34 @@
           <w:lang w:eastAsia="en-GB"/>
           <w14:ligatures w14:val="none"/>
         </w:rPr>
-        <w:t xml:space="preserve"> 10% without losing the mark.</w:t>
+        <w:t>by</w:t>
+      </w:r>
+      <w:r>
+        <w:rPr>
+          <w:rFonts w:ascii="Times New Roman" w:eastAsia="Times New Roman" w:hAnsi="Times New Roman" w:cs="Times New Roman"/>
+          <w:i/>
+          <w:iCs/>
+          <w:color w:val="2D3B45"/>
+          <w:kern w:val="0"/>
+          <w:highlight w:val="yellow"/>
+          <w:lang w:eastAsia="en-GB"/>
+          <w14:ligatures w14:val="none"/>
+        </w:rPr>
+        <w:t xml:space="preserve"> 10% without losing the mark</w:t>
+      </w:r>
+      <w:bookmarkEnd w:id="2"/>
+      <w:r>
+        <w:rPr>
+          <w:rFonts w:ascii="Times New Roman" w:eastAsia="Times New Roman" w:hAnsi="Times New Roman" w:cs="Times New Roman"/>
+          <w:i/>
+          <w:iCs/>
+          <w:color w:val="2D3B45"/>
+          <w:kern w:val="0"/>
+          <w:highlight w:val="yellow"/>
+          <w:lang w:eastAsia="en-GB"/>
+          <w14:ligatures w14:val="none"/>
+        </w:rPr>
+        <w:t>.</w:t>
       </w:r>
       <w:r>
         <w:rPr>
@@ -198,6 +228,7 @@
         <w:t xml:space="preserve"> </w:t>
       </w:r>
     </w:p>
+    <w:bookmarkEnd w:id="1"/>
     <w:p>
       <w:pPr>
         <w:shd w:val="clear" w:color="auto" w:fill="FFFFFF" w:themeFill="background1"/>
@@ -628,30 +659,39 @@
           <w:i/>
           <w:highlight w:val="yellow"/>
         </w:rPr>
-        <w:t xml:space="preserve"> Please use correct punctuation.</w:t>
-      </w:r>
-    </w:p>
-    <w:p>
-      <w:pPr>
-        <w:pStyle w:val="ListParagraph"/>
-        <w:rPr>
-          <w:rFonts w:ascii="Times New Roman" w:eastAsia="Times New Roman" w:hAnsi="Times New Roman" w:cs="Times New Roman"/>
-        </w:rPr>
-      </w:pPr>
+        <w:t xml:space="preserve"> </w:t>
+      </w:r>
+      <w:bookmarkStart w:id="3" w:name="OLE_LINK5"/>
       <w:r>
         <w:rPr>
           <w:rFonts w:ascii="Times New Roman" w:eastAsia="Times New Roman" w:hAnsi="Times New Roman" w:cs="Times New Roman"/>
           <w:i/>
           <w:highlight w:val="yellow"/>
         </w:rPr>
-        <w:t>Make sure your report is grammatically correct</w:t>
-      </w:r>
+        <w:t>Please use correct punctuation.</w:t>
+      </w:r>
+    </w:p>
+    <w:p>
+      <w:pPr>
+        <w:pStyle w:val="ListParagraph"/>
+        <w:rPr>
+          <w:rFonts w:ascii="Times New Roman" w:eastAsia="Times New Roman" w:hAnsi="Times New Roman" w:cs="Times New Roman"/>
+        </w:rPr>
+      </w:pPr>
       <w:r>
         <w:rPr>
           <w:rFonts w:ascii="Times New Roman" w:eastAsia="Times New Roman" w:hAnsi="Times New Roman" w:cs="Times New Roman"/>
           <w:i/>
           <w:highlight w:val="yellow"/>
         </w:rPr>
+        <w:t>Make sure your report is grammatically correct</w:t>
+      </w:r>
+      <w:r>
+        <w:rPr>
+          <w:rFonts w:ascii="Times New Roman" w:eastAsia="Times New Roman" w:hAnsi="Times New Roman" w:cs="Times New Roman"/>
+          <w:i/>
+          <w:highlight w:val="yellow"/>
+        </w:rPr>
         <w:t>.</w:t>
       </w:r>
       <w:r>
@@ -661,6 +701,7 @@
         <w:t xml:space="preserve"> </w:t>
       </w:r>
     </w:p>
+    <w:bookmarkEnd w:id="3"/>
     <w:p>
       <w:pPr>
         <w:rPr>
@@ -792,6 +833,7 @@
           <w:rFonts w:ascii="Times New Roman" w:eastAsia="Times New Roman" w:hAnsi="Times New Roman" w:cs="Times New Roman"/>
         </w:rPr>
       </w:pPr>
+      <w:bookmarkStart w:id="4" w:name="OLE_LINK7"/>
     </w:p>
     <w:p>
       <w:pPr>
@@ -887,6 +929,7 @@
         <w:t xml:space="preserve">Null hypothesis and alternative hypothesis (H0/H1) </w:t>
       </w:r>
     </w:p>
+    <w:bookmarkEnd w:id="4"/>
     <w:p>
       <w:pPr>
         <w:ind w:left="1440"/>
@@ -912,6 +955,7 @@
           <w:rFonts w:ascii="Times New Roman" w:eastAsia="Times New Roman" w:hAnsi="Times New Roman" w:cs="Times New Roman"/>
         </w:rPr>
       </w:pPr>
+      <w:bookmarkStart w:id="5" w:name="OLE_LINK9"/>
       <w:r>
         <w:rPr>
           <w:rFonts w:ascii="Times New Roman" w:eastAsia="Times New Roman" w:hAnsi="Times New Roman" w:cs="Times New Roman"/>
@@ -931,6 +975,7 @@
           <w:rFonts w:ascii="Times New Roman" w:eastAsia="Times New Roman" w:hAnsi="Times New Roman" w:cs="Times New Roman"/>
         </w:rPr>
       </w:pPr>
+      <w:bookmarkStart w:id="6" w:name="OLE_LINK10"/>
       <w:r>
         <w:rPr>
           <w:rFonts w:ascii="Times New Roman" w:eastAsia="Times New Roman" w:hAnsi="Times New Roman" w:cs="Times New Roman"/>
@@ -950,6 +995,8 @@
           <w:rFonts w:ascii="Times New Roman" w:eastAsia="Times New Roman" w:hAnsi="Times New Roman" w:cs="Times New Roman"/>
         </w:rPr>
       </w:pPr>
+      <w:bookmarkStart w:id="7" w:name="OLE_LINK13"/>
+      <w:bookmarkEnd w:id="6"/>
       <w:r>
         <w:rPr>
           <w:rFonts w:ascii="Times New Roman" w:eastAsia="Times New Roman" w:hAnsi="Times New Roman" w:cs="Times New Roman"/>
@@ -957,6 +1004,8 @@
         <w:t>Why RQ is of interest (research gap and future directions according to the literature)</w:t>
       </w:r>
     </w:p>
+    <w:bookmarkEnd w:id="5"/>
+    <w:bookmarkEnd w:id="7"/>
     <w:p>
       <w:pPr>
         <w:ind w:left="1440"/>
@@ -1042,119 +1091,14 @@
           <w:rFonts w:ascii="Times New Roman" w:eastAsia="Times New Roman" w:hAnsi="Times New Roman" w:cs="Times New Roman"/>
           <w:iCs/>
         </w:rPr>
-        <w:t xml:space="preserve"> and r</w:t>
-      </w:r>
-      <w:r>
-        <w:rPr>
-          <w:rFonts w:ascii="Times New Roman" w:eastAsia="Times New Roman" w:hAnsi="Times New Roman" w:cs="Times New Roman"/>
-          <w:iCs/>
-        </w:rPr>
-        <w:t xml:space="preserve">equired </w:t>
-      </w:r>
-      <w:r>
-        <w:rPr>
-          <w:rFonts w:ascii="Times New Roman" w:eastAsia="Times New Roman" w:hAnsi="Times New Roman" w:cs="Times New Roman"/>
-          <w:iCs/>
-        </w:rPr>
-        <w:t>s</w:t>
-      </w:r>
-      <w:r>
-        <w:rPr>
-          <w:rFonts w:ascii="Times New Roman" w:eastAsia="Times New Roman" w:hAnsi="Times New Roman" w:cs="Times New Roman"/>
-          <w:iCs/>
-        </w:rPr>
-        <w:t xml:space="preserve">upplementary </w:t>
-      </w:r>
-      <w:r>
-        <w:rPr>
-          <w:rFonts w:ascii="Times New Roman" w:eastAsia="Times New Roman" w:hAnsi="Times New Roman" w:cs="Times New Roman"/>
-          <w:iCs/>
-        </w:rPr>
-        <w:t>g</w:t>
-      </w:r>
-      <w:r>
-        <w:rPr>
-          <w:rFonts w:ascii="Times New Roman" w:eastAsia="Times New Roman" w:hAnsi="Times New Roman" w:cs="Times New Roman"/>
-          <w:iCs/>
-        </w:rPr>
-        <w:t>raph/</w:t>
-      </w:r>
-      <w:r>
-        <w:rPr>
-          <w:rFonts w:ascii="Times New Roman" w:eastAsia="Times New Roman" w:hAnsi="Times New Roman" w:cs="Times New Roman"/>
-          <w:iCs/>
-        </w:rPr>
-        <w:t>t</w:t>
-      </w:r>
-      <w:r>
-        <w:rPr>
-          <w:rFonts w:ascii="Times New Roman" w:eastAsia="Times New Roman" w:hAnsi="Times New Roman" w:cs="Times New Roman"/>
-          <w:iCs/>
-        </w:rPr>
-        <w:t>able</w:t>
-      </w:r>
-      <w:r>
-        <w:rPr>
-          <w:rFonts w:ascii="Times New Roman" w:eastAsia="Times New Roman" w:hAnsi="Times New Roman" w:cs="Times New Roman"/>
-          <w:iCs/>
-        </w:rPr>
-        <w:t xml:space="preserve"> </w:t>
+        <w:t xml:space="preserve"> and required supplementary graph/table </w:t>
       </w:r>
       <w:r>
         <w:rPr>
           <w:rFonts w:ascii="Times New Roman" w:eastAsia="Times New Roman" w:hAnsi="Times New Roman" w:cs="Times New Roman"/>
           <w:i/>
         </w:rPr>
-        <w:t>(</w:t>
-      </w:r>
-      <w:r>
-        <w:rPr>
-          <w:rFonts w:ascii="Times New Roman" w:eastAsia="Times New Roman" w:hAnsi="Times New Roman" w:cs="Times New Roman"/>
-          <w:i/>
-        </w:rPr>
-        <w:t>include histogram</w:t>
-      </w:r>
-      <w:r>
-        <w:rPr>
-          <w:rFonts w:ascii="Times New Roman" w:eastAsia="Times New Roman" w:hAnsi="Times New Roman" w:cs="Times New Roman"/>
-          <w:i/>
-        </w:rPr>
-        <w:t xml:space="preserve"> f</w:t>
-      </w:r>
-      <w:r>
-        <w:rPr>
-          <w:rFonts w:ascii="Times New Roman" w:eastAsia="Times New Roman" w:hAnsi="Times New Roman" w:cs="Times New Roman"/>
-          <w:i/>
-        </w:rPr>
-        <w:t>or correlation/comparison of means RQs</w:t>
-      </w:r>
-      <w:r>
-        <w:rPr>
-          <w:rFonts w:ascii="Times New Roman" w:eastAsia="Times New Roman" w:hAnsi="Times New Roman" w:cs="Times New Roman"/>
-          <w:i/>
-        </w:rPr>
-        <w:t xml:space="preserve">, </w:t>
-      </w:r>
-      <w:r>
-        <w:rPr>
-          <w:rFonts w:ascii="Times New Roman" w:eastAsia="Times New Roman" w:hAnsi="Times New Roman" w:cs="Times New Roman"/>
-          <w:i/>
-        </w:rPr>
-        <w:t>include contingency table</w:t>
-      </w:r>
-      <w:r>
-        <w:rPr>
-          <w:rFonts w:ascii="Times New Roman" w:eastAsia="Times New Roman" w:hAnsi="Times New Roman" w:cs="Times New Roman"/>
-          <w:i/>
-        </w:rPr>
-        <w:t xml:space="preserve"> f</w:t>
-      </w:r>
-      <w:r>
-        <w:rPr>
-          <w:rFonts w:ascii="Times New Roman" w:eastAsia="Times New Roman" w:hAnsi="Times New Roman" w:cs="Times New Roman"/>
-          <w:i/>
-        </w:rPr>
-        <w:t xml:space="preserve">or comparison of proportions </w:t>
+        <w:t xml:space="preserve">(include histogram for correlation/comparison of means RQs, include contingency table for comparison of proportions </w:t>
       </w:r>
       <w:r>
         <w:rPr>
@@ -1282,6 +1226,7 @@
           <w:rFonts w:ascii="Times New Roman" w:eastAsia="Times New Roman" w:hAnsi="Times New Roman" w:cs="Times New Roman"/>
         </w:rPr>
       </w:pPr>
+      <w:bookmarkStart w:id="8" w:name="OLE_LINK79"/>
       <w:r>
         <w:rPr>
           <w:rFonts w:ascii="Times New Roman" w:eastAsia="Times New Roman" w:hAnsi="Times New Roman" w:cs="Times New Roman"/>
@@ -1367,6 +1312,7 @@
         <w:t xml:space="preserve"> </w:t>
       </w:r>
     </w:p>
+    <w:bookmarkEnd w:id="8"/>
     <w:p>
       <w:pPr>
         <w:ind w:left="1440"/>
@@ -1392,6 +1338,7 @@
           <w:rFonts w:ascii="Times New Roman" w:eastAsia="Times New Roman" w:hAnsi="Times New Roman" w:cs="Times New Roman"/>
         </w:rPr>
       </w:pPr>
+      <w:bookmarkStart w:id="9" w:name="OLE_LINK91"/>
       <w:r>
         <w:rPr>
           <w:rFonts w:ascii="Times New Roman" w:eastAsia="Times New Roman" w:hAnsi="Times New Roman" w:cs="Times New Roman"/>
@@ -1512,6 +1459,7 @@
         <w:t>Comment on GitHub log output</w:t>
       </w:r>
     </w:p>
+    <w:bookmarkEnd w:id="9"/>
     <w:p>
       <w:pPr>
         <w:ind w:left="1440"/>
@@ -1537,6 +1485,7 @@
           <w:rFonts w:ascii="Times New Roman" w:eastAsia="Times New Roman" w:hAnsi="Times New Roman" w:cs="Times New Roman"/>
         </w:rPr>
       </w:pPr>
+      <w:bookmarkStart w:id="10" w:name="OLE_LINK102"/>
       <w:r>
         <w:rPr>
           <w:rFonts w:ascii="Times New Roman" w:eastAsia="Times New Roman" w:hAnsi="Times New Roman" w:cs="Times New Roman"/>
@@ -1601,6 +1550,7 @@
         <w:t xml:space="preserve">Reasons and/or implications for future work, limitations </w:t>
       </w:r>
     </w:p>
+    <w:bookmarkEnd w:id="10"/>
     <w:p>
       <w:pPr>
         <w:ind w:left="1440"/>
@@ -1626,6 +1576,7 @@
           <w:rFonts w:ascii="Times New Roman" w:eastAsia="Times New Roman" w:hAnsi="Times New Roman" w:cs="Times New Roman"/>
         </w:rPr>
       </w:pPr>
+      <w:bookmarkStart w:id="11" w:name="OLE_LINK3"/>
       <w:r>
         <w:rPr>
           <w:rFonts w:ascii="Times New Roman" w:eastAsia="Times New Roman" w:hAnsi="Times New Roman" w:cs="Times New Roman"/>
@@ -1633,6 +1584,7 @@
         <w:t>Reference list</w:t>
       </w:r>
     </w:p>
+    <w:bookmarkEnd w:id="11"/>
     <w:p>
       <w:pPr>
         <w:ind w:left="720"/>
@@ -1767,210 +1719,267 @@
     </w:p>
     <w:p>
       <w:pPr>
-        <w:rPr>
-          <w:rFonts w:ascii="Times New Roman" w:eastAsia="Times New Roman" w:hAnsi="Times New Roman" w:cs="Times New Roman"/>
-        </w:rPr>
-      </w:pPr>
-    </w:p>
-    <w:p>
-      <w:pPr>
         <w:pStyle w:val="ListParagraph"/>
-        <w:ind w:left="1440" w:hanging="720"/>
-        <w:rPr>
-          <w:rFonts w:ascii="Times New Roman" w:eastAsia="Times New Roman" w:hAnsi="Times New Roman" w:cs="Times New Roman"/>
-          <w:i/>
-          <w:iCs/>
-          <w:highlight w:val="yellow"/>
-        </w:rPr>
-      </w:pPr>
-      <w:r>
-        <w:rPr>
-          <w:rFonts w:ascii="Times New Roman" w:eastAsia="Times New Roman" w:hAnsi="Times New Roman" w:cs="Times New Roman"/>
-          <w:i/>
-          <w:iCs/>
-          <w:highlight w:val="yellow"/>
-        </w:rPr>
-        <w:t>The list below outlines the chapter/subchapter numbers, names, word count limits, and explanations of what to write in each section.</w:t>
-      </w:r>
-    </w:p>
-    <w:p>
-      <w:pPr>
-        <w:pStyle w:val="ListParagraph"/>
-        <w:ind w:left="1440" w:hanging="720"/>
-        <w:rPr>
-          <w:rFonts w:ascii="Times New Roman" w:eastAsia="Times New Roman" w:hAnsi="Times New Roman" w:cs="Times New Roman"/>
-          <w:i/>
-          <w:iCs/>
-          <w:highlight w:val="yellow"/>
-        </w:rPr>
-      </w:pPr>
-    </w:p>
-    <w:p>
-      <w:pPr>
-        <w:ind w:left="450"/>
-        <w:rPr>
-          <w:rFonts w:ascii="Times New Roman" w:eastAsia="Times New Roman" w:hAnsi="Times New Roman" w:cs="Times New Roman"/>
-        </w:rPr>
-      </w:pPr>
-      <w:r>
-        <w:rPr>
-          <w:rFonts w:ascii="Times New Roman" w:eastAsia="Times New Roman" w:hAnsi="Times New Roman" w:cs="Times New Roman"/>
-        </w:rPr>
-        <w:t xml:space="preserve">1. </w:t>
-      </w:r>
-      <w:r>
-        <w:rPr>
-          <w:rFonts w:ascii="Times New Roman" w:eastAsia="Times New Roman" w:hAnsi="Times New Roman" w:cs="Times New Roman"/>
-        </w:rPr>
-        <w:t>Introduction</w:t>
-      </w:r>
-    </w:p>
-    <w:p>
-      <w:pPr>
-        <w:pStyle w:val="ListParagraph"/>
-        <w:ind w:left="1440" w:hanging="720"/>
-        <w:rPr>
-          <w:rFonts w:ascii="Times New Roman" w:eastAsia="Times New Roman" w:hAnsi="Times New Roman" w:cs="Times New Roman"/>
-          <w:i/>
-          <w:iCs/>
-          <w:highlight w:val="yellow"/>
-        </w:rPr>
-      </w:pPr>
-    </w:p>
-    <w:p>
-      <w:pPr>
-        <w:ind w:left="1440" w:hanging="720"/>
-        <w:rPr>
-          <w:rFonts w:ascii="Times New Roman" w:eastAsia="Times New Roman" w:hAnsi="Times New Roman" w:cs="Times New Roman"/>
-          <w:i/>
-          <w:iCs/>
-        </w:rPr>
-      </w:pPr>
+        <w:numPr>
+          <w:ilvl w:val="0"/>
+          <w:numId w:val="34"/>
+        </w:numPr>
+        <w:ind w:left="360"/>
+        <w:rPr>
+          <w:rFonts w:ascii="Times New Roman" w:eastAsia="Times New Roman" w:hAnsi="Times New Roman" w:cs="Times New Roman"/>
+        </w:rPr>
+      </w:pPr>
+      <w:bookmarkStart w:id="12" w:name="OLE_LINK2"/>
+      <w:bookmarkStart w:id="13" w:name="OLE_LINK35"/>
+      <w:r>
+        <w:rPr>
+          <w:rFonts w:ascii="Times New Roman" w:eastAsia="Times New Roman" w:hAnsi="Times New Roman" w:cs="Times New Roman"/>
+        </w:rPr>
+        <w:t xml:space="preserve">Introduction </w:t>
+      </w:r>
+      <w:bookmarkEnd w:id="12"/>
+      <w:r>
+        <w:rPr>
+          <w:rFonts w:ascii="Times New Roman" w:eastAsia="Times New Roman" w:hAnsi="Times New Roman" w:cs="Times New Roman"/>
+        </w:rPr>
+        <w:br/>
+      </w:r>
     </w:p>
     <w:p>
       <w:pPr>
         <w:pStyle w:val="ListParagraph"/>
         <w:numPr>
           <w:ilvl w:val="1"/>
-          <w:numId w:val="32"/>
+          <w:numId w:val="34"/>
         </w:numPr>
-        <w:ind w:hanging="720"/>
-        <w:rPr>
-          <w:rFonts w:ascii="Times New Roman" w:eastAsia="Times New Roman" w:hAnsi="Times New Roman" w:cs="Times New Roman"/>
-        </w:rPr>
-      </w:pPr>
-      <w:r>
-        <w:rPr>
-          <w:rFonts w:ascii="Times New Roman" w:eastAsia="Times New Roman" w:hAnsi="Times New Roman" w:cs="Times New Roman"/>
-        </w:rPr>
-        <w:t xml:space="preserve">Problem statement and research motivation </w:t>
-      </w:r>
-      <w:r>
-        <w:rPr>
-          <w:rFonts w:ascii="Times New Roman" w:eastAsia="Times New Roman" w:hAnsi="Times New Roman" w:cs="Times New Roman"/>
-          <w:b/>
-          <w:bCs/>
-        </w:rPr>
-        <w:t>(100 words)</w:t>
-      </w:r>
-    </w:p>
-    <w:p>
-      <w:pPr>
-        <w:pStyle w:val="ListParagraph"/>
-        <w:numPr>
-          <w:ilvl w:val="0"/>
-          <w:numId w:val="31"/>
-        </w:numPr>
-        <w:ind w:left="2160"/>
-        <w:rPr>
-          <w:rFonts w:ascii="Times New Roman" w:eastAsia="Times New Roman" w:hAnsi="Times New Roman" w:cs="Times New Roman"/>
-          <w:i/>
-          <w:iCs/>
-          <w:color w:val="000000" w:themeColor="text1"/>
-          <w:highlight w:val="yellow"/>
-        </w:rPr>
-      </w:pPr>
-      <w:r>
-        <w:rPr>
-          <w:rFonts w:ascii="Times New Roman" w:eastAsia="Times New Roman" w:hAnsi="Times New Roman" w:cs="Times New Roman"/>
-          <w:i/>
-          <w:iCs/>
-          <w:color w:val="000000" w:themeColor="text1"/>
-          <w:highlight w:val="yellow"/>
-        </w:rPr>
-        <w:t xml:space="preserve">What is </w:t>
-      </w:r>
-      <w:r>
-        <w:rPr>
-          <w:rFonts w:ascii="Times New Roman" w:eastAsia="Times New Roman" w:hAnsi="Times New Roman" w:cs="Times New Roman"/>
-          <w:i/>
-          <w:iCs/>
-          <w:color w:val="000000" w:themeColor="text1"/>
-          <w:highlight w:val="yellow"/>
-        </w:rPr>
-        <w:t xml:space="preserve">the </w:t>
-      </w:r>
-      <w:r>
-        <w:rPr>
-          <w:rFonts w:ascii="Times New Roman" w:eastAsia="Times New Roman" w:hAnsi="Times New Roman" w:cs="Times New Roman"/>
-          <w:i/>
-          <w:iCs/>
-          <w:color w:val="000000" w:themeColor="text1"/>
-          <w:highlight w:val="yellow"/>
-        </w:rPr>
-        <w:t xml:space="preserve">problem in </w:t>
-      </w:r>
-      <w:r>
-        <w:rPr>
-          <w:rFonts w:ascii="Times New Roman" w:eastAsia="Times New Roman" w:hAnsi="Times New Roman" w:cs="Times New Roman"/>
-          <w:i/>
-          <w:iCs/>
-          <w:color w:val="000000" w:themeColor="text1"/>
-          <w:highlight w:val="yellow"/>
-        </w:rPr>
-        <w:t xml:space="preserve">the </w:t>
-      </w:r>
-      <w:r>
-        <w:rPr>
-          <w:rFonts w:ascii="Times New Roman" w:eastAsia="Times New Roman" w:hAnsi="Times New Roman" w:cs="Times New Roman"/>
-          <w:i/>
-          <w:iCs/>
-          <w:color w:val="000000" w:themeColor="text1"/>
-          <w:highlight w:val="yellow"/>
-        </w:rPr>
-        <w:t>area we want to learn more about (motivation for study).</w:t>
-      </w:r>
-    </w:p>
-    <w:p>
-      <w:pPr>
-        <w:pStyle w:val="ListParagraph"/>
-        <w:numPr>
-          <w:ilvl w:val="0"/>
-          <w:numId w:val="31"/>
-        </w:numPr>
-        <w:ind w:left="2160"/>
-        <w:rPr>
-          <w:rFonts w:ascii="Times New Roman" w:eastAsia="Times New Roman" w:hAnsi="Times New Roman" w:cs="Times New Roman"/>
-          <w:color w:val="000000" w:themeColor="text1"/>
-          <w:highlight w:val="yellow"/>
-        </w:rPr>
-      </w:pPr>
-      <w:r>
-        <w:rPr>
-          <w:rFonts w:ascii="Times New Roman" w:eastAsia="Times New Roman" w:hAnsi="Times New Roman" w:cs="Times New Roman"/>
-          <w:i/>
-          <w:iCs/>
-          <w:color w:val="000000" w:themeColor="text1"/>
-          <w:highlight w:val="yellow"/>
-        </w:rPr>
-        <w:t>Use at least one citation from related literature for top marks.</w:t>
-      </w:r>
-      <w:r>
-        <w:rPr>
-          <w:rFonts w:ascii="Times New Roman" w:eastAsia="Times New Roman" w:hAnsi="Times New Roman" w:cs="Times New Roman"/>
-          <w:color w:val="000000" w:themeColor="text1"/>
+        <w:ind w:left="720" w:hanging="720"/>
+        <w:rPr>
+          <w:rFonts w:asciiTheme="majorBidi" w:eastAsia="Times New Roman" w:hAnsiTheme="majorBidi" w:cstheme="majorBidi"/>
+        </w:rPr>
+      </w:pPr>
+      <w:bookmarkStart w:id="14" w:name="OLE_LINK43"/>
+      <w:r>
+        <w:rPr>
+          <w:rFonts w:asciiTheme="majorBidi" w:eastAsia="Times New Roman" w:hAnsiTheme="majorBidi" w:cstheme="majorBidi"/>
+        </w:rPr>
+        <w:t>Problem statement and research motivation</w:t>
+      </w:r>
+      <w:r>
+        <w:rPr>
+          <w:rFonts w:asciiTheme="majorBidi" w:eastAsia="Times New Roman" w:hAnsiTheme="majorBidi" w:cstheme="majorBidi"/>
+        </w:rPr>
+        <w:br/>
+      </w:r>
+      <w:bookmarkStart w:id="15" w:name="OLE_LINK25"/>
+      <w:r>
+        <w:rPr>
+          <w:rFonts w:asciiTheme="majorBidi" w:eastAsia="Times New Roman" w:hAnsiTheme="majorBidi" w:cstheme="majorBidi"/>
+        </w:rPr>
+        <w:br/>
+      </w:r>
+      <w:r>
+        <w:rPr>
+          <w:rFonts w:asciiTheme="majorBidi" w:eastAsia="Times New Roman" w:hAnsiTheme="majorBidi" w:cstheme="majorBidi"/>
+        </w:rPr>
+        <w:t xml:space="preserve">Understanding local weather patterns is </w:t>
+      </w:r>
+      <w:r>
+        <w:rPr>
+          <w:rFonts w:asciiTheme="majorBidi" w:eastAsia="Times New Roman" w:hAnsiTheme="majorBidi" w:cstheme="majorBidi"/>
+        </w:rPr>
+        <w:t>crucial</w:t>
+      </w:r>
+      <w:r>
+        <w:rPr>
+          <w:rFonts w:asciiTheme="majorBidi" w:eastAsia="Times New Roman" w:hAnsiTheme="majorBidi" w:cstheme="majorBidi"/>
+        </w:rPr>
+        <w:t xml:space="preserve"> for UK urban planning and agriculture. In London</w:t>
+      </w:r>
+      <w:r>
+        <w:rPr>
+          <w:rFonts w:asciiTheme="majorBidi" w:eastAsia="Times New Roman" w:hAnsiTheme="majorBidi" w:cstheme="majorBidi"/>
+        </w:rPr>
+        <w:t>,</w:t>
+      </w:r>
+      <w:r>
+        <w:rPr>
+          <w:rFonts w:asciiTheme="majorBidi" w:eastAsia="Times New Roman" w:hAnsiTheme="majorBidi" w:cstheme="majorBidi"/>
+        </w:rPr>
+        <w:t xml:space="preserve"> variable precipitation</w:t>
+      </w:r>
+      <w:r>
+        <w:rPr>
+          <w:rFonts w:asciiTheme="majorBidi" w:eastAsia="Times New Roman" w:hAnsiTheme="majorBidi" w:cstheme="majorBidi"/>
+        </w:rPr>
+        <w:t xml:space="preserve"> significantly affects</w:t>
+      </w:r>
+      <w:r>
+        <w:rPr>
+          <w:rFonts w:asciiTheme="majorBidi" w:eastAsia="Times New Roman" w:hAnsiTheme="majorBidi" w:cstheme="majorBidi"/>
         </w:rPr>
         <w:t xml:space="preserve"> </w:t>
+      </w:r>
+      <w:bookmarkStart w:id="16" w:name="OLE_LINK26"/>
+      <w:r>
+        <w:rPr>
+          <w:rFonts w:asciiTheme="majorBidi" w:eastAsia="Times New Roman" w:hAnsiTheme="majorBidi" w:cstheme="majorBidi"/>
+        </w:rPr>
+        <w:t xml:space="preserve">drainage systems, </w:t>
+      </w:r>
+      <w:r>
+        <w:rPr>
+          <w:rFonts w:asciiTheme="majorBidi" w:eastAsia="Times New Roman" w:hAnsiTheme="majorBidi" w:cstheme="majorBidi"/>
+        </w:rPr>
+        <w:t xml:space="preserve">infrastructure </w:t>
+      </w:r>
+      <w:bookmarkEnd w:id="16"/>
+      <w:r>
+        <w:rPr>
+          <w:rFonts w:asciiTheme="majorBidi" w:eastAsia="Times New Roman" w:hAnsiTheme="majorBidi" w:cstheme="majorBidi"/>
+        </w:rPr>
+        <w:t xml:space="preserve">and daily routines. </w:t>
+      </w:r>
+      <w:r>
+        <w:rPr>
+          <w:rFonts w:asciiTheme="majorBidi" w:eastAsia="Times New Roman" w:hAnsiTheme="majorBidi" w:cstheme="majorBidi"/>
+        </w:rPr>
+        <w:t xml:space="preserve">Recent research indicates that although total annual rainfall figures may remain relatively consistent, there is a </w:t>
+      </w:r>
+      <w:r>
+        <w:rPr>
+          <w:rFonts w:asciiTheme="majorBidi" w:eastAsia="Times New Roman" w:hAnsiTheme="majorBidi" w:cstheme="majorBidi"/>
+        </w:rPr>
+        <w:t>noticeable</w:t>
+      </w:r>
+      <w:r>
+        <w:rPr>
+          <w:rFonts w:asciiTheme="majorBidi" w:eastAsia="Times New Roman" w:hAnsiTheme="majorBidi" w:cstheme="majorBidi"/>
+        </w:rPr>
+        <w:t xml:space="preserve"> increase in seasonal instability and the frequency of extreme weather events across the UK</w:t>
+      </w:r>
+      <w:r>
+        <w:rPr>
+          <w:rFonts w:asciiTheme="majorBidi" w:eastAsia="Times New Roman" w:hAnsiTheme="majorBidi" w:cstheme="majorBidi"/>
+        </w:rPr>
+        <w:t xml:space="preserve"> </w:t>
+      </w:r>
+      <w:sdt>
+        <w:sdtPr>
+          <w:rPr>
+            <w:rFonts w:ascii="Aptos" w:eastAsia="Times New Roman" w:hAnsi="Aptos" w:cstheme="majorBidi"/>
+            <w:color w:val="000000"/>
+          </w:rPr>
+          <w:tag w:val="MENDELEY_CITATION_v3_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"/>
+          <w:id w:val="2051647934"/>
+          <w:placeholder>
+            <w:docPart w:val="DefaultPlaceholder_-1854013440"/>
+          </w:placeholder>
+        </w:sdtPr>
+        <w:sdtContent>
+          <w:r>
+            <w:rPr>
+              <w:rFonts w:ascii="Aptos" w:eastAsia="Times New Roman" w:hAnsi="Aptos"/>
+              <w:color w:val="000000"/>
+            </w:rPr>
+            <w:t xml:space="preserve">(Osborn and Hulme, 2002; </w:t>
+          </w:r>
+          <w:bookmarkStart w:id="17" w:name="OLE_LINK105"/>
+          <w:r>
+            <w:rPr>
+              <w:rFonts w:ascii="Aptos" w:eastAsia="Times New Roman" w:hAnsi="Aptos"/>
+              <w:color w:val="000000"/>
+            </w:rPr>
+            <w:t xml:space="preserve">Kendon </w:t>
+          </w:r>
+          <w:r>
+            <w:rPr>
+              <w:rFonts w:ascii="Aptos" w:eastAsia="Times New Roman" w:hAnsi="Aptos"/>
+              <w:i/>
+              <w:iCs/>
+              <w:color w:val="000000"/>
+            </w:rPr>
+            <w:t>et al.</w:t>
+          </w:r>
+          <w:r>
+            <w:rPr>
+              <w:rFonts w:ascii="Aptos" w:eastAsia="Times New Roman" w:hAnsi="Aptos"/>
+              <w:color w:val="000000"/>
+            </w:rPr>
+            <w:t>, 2023</w:t>
+          </w:r>
+          <w:bookmarkEnd w:id="17"/>
+          <w:r>
+            <w:rPr>
+              <w:rFonts w:ascii="Aptos" w:eastAsia="Times New Roman" w:hAnsi="Aptos"/>
+              <w:color w:val="000000"/>
+            </w:rPr>
+            <w:t>)</w:t>
+          </w:r>
+        </w:sdtContent>
+      </w:sdt>
+      <w:r>
+        <w:rPr>
+          <w:rFonts w:asciiTheme="majorBidi" w:eastAsia="Times New Roman" w:hAnsiTheme="majorBidi" w:cstheme="majorBidi"/>
+        </w:rPr>
+        <w:t>.</w:t>
+      </w:r>
+      <w:r>
+        <w:rPr>
+          <w:rFonts w:asciiTheme="majorBidi" w:eastAsia="Times New Roman" w:hAnsiTheme="majorBidi" w:cstheme="majorBidi"/>
+        </w:rPr>
+        <w:br/>
+      </w:r>
+      <w:bookmarkStart w:id="18" w:name="OLE_LINK27"/>
+      <w:r>
+        <w:rPr>
+          <w:rFonts w:asciiTheme="majorBidi" w:eastAsia="Times New Roman" w:hAnsiTheme="majorBidi" w:cstheme="majorBidi"/>
+        </w:rPr>
+        <w:t>Hence</w:t>
+      </w:r>
+      <w:r>
+        <w:rPr>
+          <w:rFonts w:asciiTheme="majorBidi" w:eastAsia="Times New Roman" w:hAnsiTheme="majorBidi" w:cstheme="majorBidi"/>
+        </w:rPr>
+        <w:t>, this project</w:t>
+      </w:r>
+      <w:bookmarkEnd w:id="15"/>
+      <w:bookmarkEnd w:id="18"/>
+      <w:r>
+        <w:rPr>
+          <w:rFonts w:asciiTheme="majorBidi" w:eastAsia="Times New Roman" w:hAnsiTheme="majorBidi" w:cstheme="majorBidi"/>
+        </w:rPr>
+        <w:t xml:space="preserve"> examines whether daily precipitation statistics are statistically affected by seasonal variations. Our goal is to identify </w:t>
+      </w:r>
+      <w:r>
+        <w:rPr>
+          <w:rFonts w:asciiTheme="majorBidi" w:eastAsia="Times New Roman" w:hAnsiTheme="majorBidi" w:cstheme="majorBidi"/>
+        </w:rPr>
+        <w:t>significant differences in mean rainfall between seasons.</w:t>
+      </w:r>
+      <w:r>
+        <w:rPr>
+          <w:rFonts w:asciiTheme="majorBidi" w:eastAsia="Times New Roman" w:hAnsiTheme="majorBidi" w:cstheme="majorBidi"/>
+        </w:rPr>
+        <w:t xml:space="preserve"> This information can then be used to predict future climate trends and improve flood risk management</w:t>
+      </w:r>
+      <w:r>
+        <w:rPr>
+          <w:rFonts w:asciiTheme="majorBidi" w:eastAsia="Times New Roman" w:hAnsiTheme="majorBidi" w:cstheme="majorBidi"/>
+        </w:rPr>
+        <w:t>, specifically for urban resilience</w:t>
+      </w:r>
+      <w:r>
+        <w:rPr>
+          <w:rFonts w:asciiTheme="majorBidi" w:eastAsia="Times New Roman" w:hAnsiTheme="majorBidi" w:cstheme="majorBidi"/>
+        </w:rPr>
+        <w:t>.</w:t>
+      </w:r>
+      <w:r>
+        <w:rPr>
+          <w:rFonts w:asciiTheme="majorBidi" w:eastAsia="Times New Roman" w:hAnsiTheme="majorBidi" w:cstheme="majorBidi"/>
+          <w:color w:val="000000"/>
+        </w:rPr>
+        <w:br/>
       </w:r>
     </w:p>
     <w:p>
@@ -1978,25 +1987,235 @@
         <w:pStyle w:val="ListParagraph"/>
         <w:numPr>
           <w:ilvl w:val="1"/>
-          <w:numId w:val="32"/>
+          <w:numId w:val="34"/>
         </w:numPr>
-        <w:ind w:hanging="720"/>
-        <w:rPr>
-          <w:rFonts w:ascii="Times New Roman" w:eastAsia="Times New Roman" w:hAnsi="Times New Roman" w:cs="Times New Roman"/>
-        </w:rPr>
-      </w:pPr>
-      <w:r>
-        <w:rPr>
-          <w:rFonts w:ascii="Times New Roman" w:eastAsia="Times New Roman" w:hAnsi="Times New Roman" w:cs="Times New Roman"/>
-        </w:rPr>
-        <w:t xml:space="preserve">The data set </w:t>
-      </w:r>
-      <w:r>
-        <w:rPr>
-          <w:rFonts w:ascii="Times New Roman" w:eastAsia="Times New Roman" w:hAnsi="Times New Roman" w:cs="Times New Roman"/>
-          <w:b/>
-        </w:rPr>
-        <w:t>(75 words)</w:t>
+        <w:ind w:left="720" w:hanging="720"/>
+        <w:rPr>
+          <w:rFonts w:ascii="Times New Roman" w:eastAsia="Times New Roman" w:hAnsi="Times New Roman" w:cs="Times New Roman"/>
+        </w:rPr>
+      </w:pPr>
+      <w:r>
+        <w:rPr>
+          <w:rFonts w:ascii="Times New Roman" w:eastAsia="Times New Roman" w:hAnsi="Times New Roman" w:cs="Times New Roman"/>
+        </w:rPr>
+        <w:t>The data set</w:t>
+      </w:r>
+      <w:bookmarkStart w:id="19" w:name="OLE_LINK32"/>
+      <w:r>
+        <w:rPr>
+          <w:rFonts w:ascii="Times New Roman" w:eastAsia="Times New Roman" w:hAnsi="Times New Roman" w:cs="Times New Roman"/>
+        </w:rPr>
+        <w:br/>
+      </w:r>
+      <w:r>
+        <w:rPr>
+          <w:rFonts w:ascii="Times New Roman" w:eastAsia="Times New Roman" w:hAnsi="Times New Roman" w:cs="Times New Roman"/>
+        </w:rPr>
+        <w:br/>
+      </w:r>
+      <w:bookmarkStart w:id="20" w:name="OLE_LINK38"/>
+      <w:r>
+        <w:rPr>
+          <w:rFonts w:ascii="Times New Roman" w:eastAsia="Times New Roman" w:hAnsi="Times New Roman" w:cs="Times New Roman"/>
+        </w:rPr>
+        <w:t>The dataset used in this research is the "</w:t>
+      </w:r>
+      <w:bookmarkStart w:id="21" w:name="OLE_LINK40"/>
+      <w:r>
+        <w:rPr>
+          <w:rFonts w:ascii="Times New Roman" w:eastAsia="Times New Roman" w:hAnsi="Times New Roman" w:cs="Times New Roman"/>
+        </w:rPr>
+        <w:t>London Weather</w:t>
+      </w:r>
+      <w:r>
+        <w:rPr>
+          <w:rFonts w:ascii="Times New Roman" w:eastAsia="Times New Roman" w:hAnsi="Times New Roman" w:cs="Times New Roman"/>
+        </w:rPr>
+        <w:t xml:space="preserve"> Data</w:t>
+      </w:r>
+      <w:bookmarkEnd w:id="21"/>
+      <w:r>
+        <w:rPr>
+          <w:rFonts w:ascii="Times New Roman" w:eastAsia="Times New Roman" w:hAnsi="Times New Roman" w:cs="Times New Roman"/>
+        </w:rPr>
+        <w:t xml:space="preserve">" dataset provided by the </w:t>
+      </w:r>
+      <w:bookmarkStart w:id="22" w:name="OLE_LINK41"/>
+      <w:r>
+        <w:rPr>
+          <w:rFonts w:ascii="Times New Roman" w:eastAsia="Times New Roman" w:hAnsi="Times New Roman" w:cs="Times New Roman"/>
+        </w:rPr>
+        <w:t xml:space="preserve">European Climate Assessment </w:t>
+      </w:r>
+      <w:bookmarkEnd w:id="22"/>
+      <w:r>
+        <w:rPr>
+          <w:rFonts w:ascii="Times New Roman" w:eastAsia="Times New Roman" w:hAnsi="Times New Roman" w:cs="Times New Roman"/>
+        </w:rPr>
+        <w:t>(ECA)</w:t>
+      </w:r>
+      <w:r>
+        <w:rPr>
+          <w:rFonts w:ascii="Times New Roman" w:eastAsia="Times New Roman" w:hAnsi="Times New Roman" w:cs="Times New Roman"/>
+        </w:rPr>
+        <w:t xml:space="preserve"> </w:t>
+      </w:r>
+      <w:sdt>
+        <w:sdtPr>
+          <w:rPr>
+            <w:rFonts w:ascii="Times New Roman" w:eastAsia="Times New Roman" w:hAnsi="Times New Roman" w:cs="Times New Roman"/>
+            <w:color w:val="000000"/>
+          </w:rPr>
+          <w:tag w:val="MENDELEY_CITATION_v3_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"/>
+          <w:id w:val="-2039728886"/>
+          <w:placeholder>
+            <w:docPart w:val="DefaultPlaceholder_-1854013440"/>
+          </w:placeholder>
+        </w:sdtPr>
+        <w:sdtContent>
+          <w:r>
+            <w:rPr>
+              <w:rFonts w:ascii="Times New Roman" w:eastAsia="Times New Roman" w:hAnsi="Times New Roman" w:cs="Times New Roman"/>
+              <w:color w:val="000000"/>
+            </w:rPr>
+            <w:t>(Werr, 2021)</w:t>
+          </w:r>
+        </w:sdtContent>
+      </w:sdt>
+      <w:r>
+        <w:rPr>
+          <w:rFonts w:ascii="Times New Roman" w:eastAsia="Times New Roman" w:hAnsi="Times New Roman" w:cs="Times New Roman"/>
+        </w:rPr>
+        <w:t xml:space="preserve">. </w:t>
+      </w:r>
+      <w:bookmarkStart w:id="23" w:name="OLE_LINK31"/>
+      <w:r>
+        <w:rPr>
+          <w:rFonts w:ascii="Times New Roman" w:eastAsia="Times New Roman" w:hAnsi="Times New Roman" w:cs="Times New Roman"/>
+        </w:rPr>
+        <w:t>It contains daily weather observations for London from 1979 to 2020.</w:t>
+      </w:r>
+      <w:bookmarkEnd w:id="23"/>
+      <w:r>
+        <w:rPr>
+          <w:rFonts w:ascii="Times New Roman" w:eastAsia="Times New Roman" w:hAnsi="Times New Roman" w:cs="Times New Roman"/>
+        </w:rPr>
+        <w:t xml:space="preserve"> The dataset consists of 15,341 rows and 10 columns. For this analysis, we focused on </w:t>
+      </w:r>
+      <w:r>
+        <w:rPr>
+          <w:rFonts w:ascii="Times New Roman" w:eastAsia="Times New Roman" w:hAnsi="Times New Roman" w:cs="Times New Roman"/>
+        </w:rPr>
+        <w:t xml:space="preserve">the dependent variable </w:t>
+      </w:r>
+      <w:r>
+        <w:rPr>
+          <w:rFonts w:ascii="Times New Roman" w:eastAsia="Times New Roman" w:hAnsi="Times New Roman" w:cs="Times New Roman"/>
+        </w:rPr>
+        <w:t xml:space="preserve">precipitation (measured in mm, </w:t>
+      </w:r>
+      <w:r>
+        <w:rPr>
+          <w:rFonts w:ascii="Times New Roman" w:eastAsia="Times New Roman" w:hAnsi="Times New Roman" w:cs="Times New Roman"/>
+        </w:rPr>
+        <w:t>interval</w:t>
+      </w:r>
+      <w:r>
+        <w:rPr>
+          <w:rFonts w:ascii="Times New Roman" w:eastAsia="Times New Roman" w:hAnsi="Times New Roman" w:cs="Times New Roman"/>
+        </w:rPr>
+        <w:t xml:space="preserve"> data)</w:t>
+      </w:r>
+      <w:r>
+        <w:rPr>
+          <w:rFonts w:ascii="Times New Roman" w:eastAsia="Times New Roman" w:hAnsi="Times New Roman" w:cs="Times New Roman"/>
+        </w:rPr>
+        <w:t xml:space="preserve"> </w:t>
+      </w:r>
+      <w:r>
+        <w:rPr>
+          <w:rFonts w:ascii="Times New Roman" w:eastAsia="Times New Roman" w:hAnsi="Times New Roman" w:cs="Times New Roman"/>
+        </w:rPr>
+        <w:t xml:space="preserve">and </w:t>
+      </w:r>
+      <w:r>
+        <w:rPr>
+          <w:rFonts w:ascii="Times New Roman" w:eastAsia="Times New Roman" w:hAnsi="Times New Roman" w:cs="Times New Roman"/>
+        </w:rPr>
+        <w:t xml:space="preserve">the </w:t>
+      </w:r>
+      <w:r>
+        <w:rPr>
+          <w:rFonts w:ascii="Times New Roman" w:eastAsia="Times New Roman" w:hAnsi="Times New Roman" w:cs="Times New Roman"/>
+        </w:rPr>
+        <w:t xml:space="preserve">independent variable </w:t>
+      </w:r>
+      <w:r>
+        <w:rPr>
+          <w:rFonts w:ascii="Times New Roman" w:eastAsia="Times New Roman" w:hAnsi="Times New Roman" w:cs="Times New Roman"/>
+        </w:rPr>
+        <w:t xml:space="preserve">date </w:t>
+      </w:r>
+      <w:bookmarkStart w:id="24" w:name="OLE_LINK33"/>
+      <w:r>
+        <w:rPr>
+          <w:rFonts w:ascii="Times New Roman" w:eastAsia="Times New Roman" w:hAnsi="Times New Roman" w:cs="Times New Roman"/>
+        </w:rPr>
+        <w:t>used to</w:t>
+      </w:r>
+      <w:r>
+        <w:rPr>
+          <w:rFonts w:ascii="Times New Roman" w:eastAsia="Times New Roman" w:hAnsi="Times New Roman" w:cs="Times New Roman"/>
+        </w:rPr>
+        <w:t xml:space="preserve"> derive the nominal</w:t>
+      </w:r>
+      <w:r>
+        <w:rPr>
+          <w:rFonts w:ascii="Times New Roman" w:eastAsia="Times New Roman" w:hAnsi="Times New Roman" w:cs="Times New Roman"/>
+        </w:rPr>
+        <w:t xml:space="preserve"> independent</w:t>
+      </w:r>
+      <w:r>
+        <w:rPr>
+          <w:rFonts w:ascii="Times New Roman" w:eastAsia="Times New Roman" w:hAnsi="Times New Roman" w:cs="Times New Roman"/>
+        </w:rPr>
+        <w:t xml:space="preserve"> variable season</w:t>
+      </w:r>
+      <w:bookmarkEnd w:id="24"/>
+      <w:r>
+        <w:rPr>
+          <w:rFonts w:ascii="Times New Roman" w:eastAsia="Times New Roman" w:hAnsi="Times New Roman" w:cs="Times New Roman"/>
+        </w:rPr>
+        <w:t>.</w:t>
+      </w:r>
+      <w:bookmarkEnd w:id="19"/>
+      <w:r>
+        <w:t xml:space="preserve"> </w:t>
+      </w:r>
+      <w:r>
+        <w:rPr>
+          <w:rFonts w:ascii="Times New Roman" w:eastAsia="Times New Roman" w:hAnsi="Times New Roman" w:cs="Times New Roman"/>
+        </w:rPr>
+        <w:t>W</w:t>
+      </w:r>
+      <w:r>
+        <w:rPr>
+          <w:rFonts w:ascii="Times New Roman" w:eastAsia="Times New Roman" w:hAnsi="Times New Roman" w:cs="Times New Roman"/>
+        </w:rPr>
+        <w:t>e identified and removed 6 missing values (NAs) from the precipitation</w:t>
+      </w:r>
+      <w:r>
+        <w:rPr>
+          <w:rFonts w:ascii="Times New Roman" w:eastAsia="Times New Roman" w:hAnsi="Times New Roman" w:cs="Times New Roman"/>
+        </w:rPr>
+        <w:t>.</w:t>
+      </w:r>
+      <w:bookmarkEnd w:id="20"/>
+      <w:r>
+        <w:rPr>
+          <w:rFonts w:ascii="Times New Roman" w:eastAsia="Times New Roman" w:hAnsi="Times New Roman" w:cs="Times New Roman"/>
+        </w:rPr>
+        <w:br/>
       </w:r>
     </w:p>
     <w:p>
@@ -2004,73 +2223,56 @@
         <w:pStyle w:val="ListParagraph"/>
         <w:numPr>
           <w:ilvl w:val="1"/>
-          <w:numId w:val="32"/>
+          <w:numId w:val="34"/>
         </w:numPr>
-        <w:ind w:hanging="720"/>
-        <w:rPr>
-          <w:rFonts w:ascii="Times New Roman" w:eastAsia="Times New Roman" w:hAnsi="Times New Roman" w:cs="Times New Roman"/>
-          <w:b/>
-          <w:bCs/>
-        </w:rPr>
-      </w:pPr>
-      <w:r>
-        <w:rPr>
-          <w:rFonts w:ascii="Times New Roman" w:eastAsia="Times New Roman" w:hAnsi="Times New Roman" w:cs="Times New Roman"/>
-        </w:rPr>
-        <w:t>R</w:t>
-      </w:r>
-      <w:r>
-        <w:rPr>
-          <w:rFonts w:ascii="Times New Roman" w:eastAsia="Times New Roman" w:hAnsi="Times New Roman" w:cs="Times New Roman"/>
-        </w:rPr>
-        <w:t>esearch question</w:t>
-      </w:r>
-      <w:r>
-        <w:rPr>
-          <w:rFonts w:ascii="Times New Roman" w:eastAsia="Times New Roman" w:hAnsi="Times New Roman" w:cs="Times New Roman"/>
-        </w:rPr>
-        <w:t xml:space="preserve"> </w:t>
-      </w:r>
-      <w:r>
-        <w:rPr>
-          <w:rFonts w:ascii="Times New Roman" w:eastAsia="Times New Roman" w:hAnsi="Times New Roman" w:cs="Times New Roman"/>
-          <w:b/>
-          <w:bCs/>
-        </w:rPr>
-        <w:t>(50 words)</w:t>
-      </w:r>
-      <w:r>
-        <w:rPr>
-          <w:rFonts w:ascii="Times New Roman" w:eastAsia="Times New Roman" w:hAnsi="Times New Roman" w:cs="Times New Roman"/>
-          <w:b/>
-          <w:bCs/>
-        </w:rPr>
-        <w:t xml:space="preserve">. </w:t>
-      </w:r>
-      <w:r>
-        <w:rPr>
-          <w:rFonts w:ascii="Times New Roman" w:eastAsia="Times New Roman" w:hAnsi="Times New Roman" w:cs="Times New Roman"/>
-          <w:i/>
-          <w:iCs/>
-          <w:highlight w:val="yellow"/>
-        </w:rPr>
-        <w:t>State your RQ</w:t>
-      </w:r>
-      <w:r>
-        <w:rPr>
-          <w:rFonts w:ascii="Times New Roman" w:eastAsia="Times New Roman" w:hAnsi="Times New Roman" w:cs="Times New Roman"/>
-          <w:i/>
-          <w:iCs/>
-        </w:rPr>
-        <w:t xml:space="preserve"> </w:t>
-      </w:r>
-      <w:r>
-        <w:rPr>
-          <w:rFonts w:ascii="Times New Roman" w:eastAsia="Times New Roman" w:hAnsi="Times New Roman" w:cs="Times New Roman"/>
-          <w:b/>
-          <w:bCs/>
-        </w:rPr>
-        <w:t>(50 words)</w:t>
+        <w:ind w:left="720" w:hanging="720"/>
+        <w:rPr>
+          <w:rFonts w:ascii="Times New Roman" w:eastAsia="Times New Roman" w:hAnsi="Times New Roman" w:cs="Times New Roman"/>
+        </w:rPr>
+      </w:pPr>
+      <w:r>
+        <w:rPr>
+          <w:rFonts w:ascii="Times New Roman" w:eastAsia="Times New Roman" w:hAnsi="Times New Roman" w:cs="Times New Roman"/>
+        </w:rPr>
+        <w:t>Research question</w:t>
+      </w:r>
+      <w:r>
+        <w:rPr>
+          <w:rFonts w:ascii="Times New Roman" w:eastAsia="Times New Roman" w:hAnsi="Times New Roman" w:cs="Times New Roman"/>
+        </w:rPr>
+        <w:br/>
+      </w:r>
+      <w:r>
+        <w:rPr>
+          <w:rFonts w:ascii="Times New Roman" w:eastAsia="Times New Roman" w:hAnsi="Times New Roman" w:cs="Times New Roman"/>
+        </w:rPr>
+        <w:br/>
+      </w:r>
+      <w:r>
+        <w:rPr>
+          <w:rFonts w:ascii="Times New Roman" w:eastAsia="Times New Roman" w:hAnsi="Times New Roman" w:cs="Times New Roman"/>
+        </w:rPr>
+        <w:t xml:space="preserve">Is there a </w:t>
+      </w:r>
+      <w:bookmarkStart w:id="25" w:name="OLE_LINK29"/>
+      <w:r>
+        <w:rPr>
+          <w:rFonts w:ascii="Times New Roman" w:eastAsia="Times New Roman" w:hAnsi="Times New Roman" w:cs="Times New Roman"/>
+        </w:rPr>
+        <w:t xml:space="preserve">difference </w:t>
+      </w:r>
+      <w:bookmarkEnd w:id="25"/>
+      <w:r>
+        <w:rPr>
+          <w:rFonts w:ascii="Times New Roman" w:eastAsia="Times New Roman" w:hAnsi="Times New Roman" w:cs="Times New Roman"/>
+        </w:rPr>
+        <w:t>in the mean daily precipitation among the seasons in London from 1979 to 2020?</w:t>
+      </w:r>
+      <w:r>
+        <w:rPr>
+          <w:rFonts w:ascii="Times New Roman" w:eastAsia="Times New Roman" w:hAnsi="Times New Roman" w:cs="Times New Roman"/>
+        </w:rPr>
+        <w:br/>
       </w:r>
     </w:p>
     <w:p>
@@ -2078,9 +2280,10 @@
         <w:pStyle w:val="ListParagraph"/>
         <w:numPr>
           <w:ilvl w:val="1"/>
-          <w:numId w:val="32"/>
+          <w:numId w:val="34"/>
         </w:numPr>
-        <w:ind w:hanging="720"/>
+        <w:ind w:left="720" w:hanging="720"/>
+        <w:jc w:val="lowKashida"/>
         <w:rPr>
           <w:rFonts w:ascii="Times New Roman" w:eastAsia="Times New Roman" w:hAnsi="Times New Roman" w:cs="Times New Roman"/>
         </w:rPr>
@@ -2091,30 +2294,102 @@
         </w:rPr>
         <w:t xml:space="preserve">Null hypothesis and alternative hypothesis (H0/H1) </w:t>
       </w:r>
-      <w:r>
-        <w:rPr>
-          <w:rFonts w:ascii="Times New Roman" w:eastAsia="Times New Roman" w:hAnsi="Times New Roman" w:cs="Times New Roman"/>
-          <w:b/>
-          <w:bCs/>
-        </w:rPr>
-        <w:t>(100 words)</w:t>
-      </w:r>
-    </w:p>
-    <w:p>
-      <w:pPr>
-        <w:pStyle w:val="ListParagraph"/>
-        <w:rPr>
-          <w:rFonts w:ascii="Times New Roman" w:eastAsia="Times New Roman" w:hAnsi="Times New Roman" w:cs="Times New Roman"/>
-        </w:rPr>
-      </w:pPr>
-    </w:p>
-    <w:p>
-      <w:pPr>
-        <w:ind w:left="1440"/>
-        <w:rPr>
-          <w:rFonts w:ascii="Times New Roman" w:eastAsia="Times New Roman" w:hAnsi="Times New Roman" w:cs="Times New Roman"/>
-        </w:rPr>
-      </w:pPr>
+    </w:p>
+    <w:p>
+      <w:pPr>
+        <w:ind w:left="720"/>
+        <w:rPr>
+          <w:rFonts w:ascii="Times New Roman" w:eastAsia="Times New Roman" w:hAnsi="Times New Roman" w:cs="Times New Roman"/>
+        </w:rPr>
+      </w:pPr>
+      <w:r>
+        <w:rPr>
+          <w:rFonts w:ascii="Times New Roman" w:eastAsia="Times New Roman" w:hAnsi="Times New Roman" w:cs="Times New Roman"/>
+        </w:rPr>
+        <w:br/>
+      </w:r>
+      <w:r>
+        <w:rPr>
+          <w:rFonts w:ascii="Times New Roman" w:eastAsia="Times New Roman" w:hAnsi="Times New Roman" w:cs="Times New Roman"/>
+        </w:rPr>
+        <w:t>- Null Hypothesis (H</w:t>
+      </w:r>
+      <w:r>
+        <w:rPr>
+          <w:rFonts w:ascii="Times New Roman" w:eastAsia="Times New Roman" w:hAnsi="Times New Roman" w:cs="Times New Roman"/>
+          <w:vertAlign w:val="subscript"/>
+        </w:rPr>
+        <w:t>0</w:t>
+      </w:r>
+      <w:r>
+        <w:rPr>
+          <w:rFonts w:ascii="Times New Roman" w:eastAsia="Times New Roman" w:hAnsi="Times New Roman" w:cs="Times New Roman"/>
+        </w:rPr>
+        <w:t>): There is no difference in the mean of daily precipitation among the seasons in London from 1979 to 2020.</w:t>
+      </w:r>
+      <w:r>
+        <w:rPr>
+          <w:rFonts w:ascii="Times New Roman" w:eastAsia="Times New Roman" w:hAnsi="Times New Roman" w:cs="Times New Roman"/>
+        </w:rPr>
+        <w:br/>
+      </w:r>
+      <w:r>
+        <w:rPr>
+          <w:rFonts w:ascii="Times New Roman" w:eastAsia="Times New Roman" w:hAnsi="Times New Roman" w:cs="Times New Roman"/>
+        </w:rPr>
+        <w:br/>
+        <w:t>- Alternative Hypothesis (H</w:t>
+      </w:r>
+      <w:r>
+        <w:rPr>
+          <w:rFonts w:ascii="Times New Roman" w:eastAsia="Times New Roman" w:hAnsi="Times New Roman" w:cs="Times New Roman"/>
+          <w:vertAlign w:val="subscript"/>
+        </w:rPr>
+        <w:t>1</w:t>
+      </w:r>
+      <w:r>
+        <w:rPr>
+          <w:rFonts w:ascii="Times New Roman" w:eastAsia="Times New Roman" w:hAnsi="Times New Roman" w:cs="Times New Roman"/>
+        </w:rPr>
+        <w:t xml:space="preserve">): </w:t>
+      </w:r>
+      <w:bookmarkStart w:id="26" w:name="OLE_LINK108"/>
+      <w:r>
+        <w:rPr>
+          <w:rFonts w:ascii="Times New Roman" w:eastAsia="Times New Roman" w:hAnsi="Times New Roman" w:cs="Times New Roman"/>
+        </w:rPr>
+        <w:t>There is a difference in the mean of daily precipitation among the seasons in London from 1979 to 2020</w:t>
+      </w:r>
+      <w:bookmarkEnd w:id="26"/>
+      <w:r>
+        <w:rPr>
+          <w:rFonts w:ascii="Times New Roman" w:eastAsia="Times New Roman" w:hAnsi="Times New Roman" w:cs="Times New Roman"/>
+        </w:rPr>
+        <w:t>.</w:t>
+      </w:r>
+    </w:p>
+    <w:bookmarkEnd w:id="13"/>
+    <w:bookmarkEnd w:id="14"/>
+    <w:p>
+      <w:pPr>
+        <w:rPr>
+          <w:rFonts w:ascii="Times New Roman" w:eastAsia="Times New Roman" w:hAnsi="Times New Roman" w:cs="Times New Roman"/>
+        </w:rPr>
+      </w:pPr>
+      <w:r>
+        <w:rPr>
+          <w:rFonts w:ascii="Times New Roman" w:eastAsia="Times New Roman" w:hAnsi="Times New Roman" w:cs="Times New Roman"/>
+        </w:rPr>
+        <w:br/>
+      </w:r>
+      <w:bookmarkStart w:id="27" w:name="OLE_LINK16"/>
+      <w:bookmarkStart w:id="28" w:name="OLE_LINK67"/>
+      <w:r>
+        <w:rPr>
+          <w:rFonts w:ascii="Times New Roman" w:eastAsia="Times New Roman" w:hAnsi="Times New Roman" w:cs="Times New Roman"/>
+        </w:rPr>
+        <w:t>2. Background research</w:t>
+      </w:r>
       <w:r>
         <w:rPr>
           <w:rFonts w:ascii="Times New Roman" w:eastAsia="Times New Roman" w:hAnsi="Times New Roman" w:cs="Times New Roman"/>
@@ -2124,209 +2399,4781 @@
     </w:p>
     <w:p>
       <w:pPr>
-        <w:pStyle w:val="ListParagraph"/>
-        <w:numPr>
-          <w:ilvl w:val="0"/>
-          <w:numId w:val="32"/>
-        </w:numPr>
-        <w:rPr>
-          <w:rFonts w:ascii="Times New Roman" w:eastAsia="Times New Roman" w:hAnsi="Times New Roman" w:cs="Times New Roman"/>
-        </w:rPr>
-      </w:pPr>
-      <w:r>
-        <w:rPr>
-          <w:rFonts w:ascii="Times New Roman" w:eastAsia="Times New Roman" w:hAnsi="Times New Roman" w:cs="Times New Roman"/>
-        </w:rPr>
-        <w:t>Background research</w:t>
-      </w:r>
-    </w:p>
-    <w:p>
-      <w:pPr>
-        <w:pStyle w:val="ListParagraph"/>
-        <w:numPr>
-          <w:ilvl w:val="1"/>
-          <w:numId w:val="32"/>
-        </w:numPr>
-        <w:ind w:hanging="720"/>
-        <w:rPr>
-          <w:rFonts w:ascii="Times New Roman" w:eastAsia="Times New Roman" w:hAnsi="Times New Roman" w:cs="Times New Roman"/>
-          <w:b/>
-          <w:bCs/>
-        </w:rPr>
-      </w:pPr>
-      <w:r>
-        <w:rPr>
-          <w:rFonts w:ascii="Times New Roman" w:eastAsia="Times New Roman" w:hAnsi="Times New Roman" w:cs="Times New Roman"/>
-        </w:rPr>
-        <w:t>Research papers (at least 3 relevant to your topic / DS)</w:t>
-      </w:r>
-      <w:r>
-        <w:rPr>
-          <w:rFonts w:ascii="Times New Roman" w:eastAsia="Times New Roman" w:hAnsi="Times New Roman" w:cs="Times New Roman"/>
+        <w:rPr>
+          <w:rFonts w:ascii="Times New Roman" w:eastAsia="Times New Roman" w:hAnsi="Times New Roman" w:cs="Times New Roman"/>
+        </w:rPr>
+      </w:pPr>
+    </w:p>
+    <w:p>
+      <w:pPr>
+        <w:rPr>
+          <w:rFonts w:ascii="Times New Roman" w:eastAsia="Times New Roman" w:hAnsi="Times New Roman" w:cs="Times New Roman"/>
+        </w:rPr>
+      </w:pPr>
+      <w:r>
+        <w:rPr>
+          <w:rFonts w:ascii="Times New Roman" w:eastAsia="Times New Roman" w:hAnsi="Times New Roman" w:cs="Times New Roman"/>
+        </w:rPr>
+        <w:t>2.1.</w:t>
+      </w:r>
+      <w:r>
+        <w:rPr>
+          <w:rFonts w:ascii="Times New Roman" w:eastAsia="Times New Roman" w:hAnsi="Times New Roman" w:cs="Times New Roman"/>
+        </w:rPr>
+        <w:tab/>
+      </w:r>
+      <w:r>
+        <w:rPr>
+          <w:rFonts w:ascii="Times New Roman" w:eastAsia="Times New Roman" w:hAnsi="Times New Roman" w:cs="Times New Roman"/>
+        </w:rPr>
+        <w:t>Research papers (</w:t>
+      </w:r>
+      <w:bookmarkStart w:id="29" w:name="OLE_LINK44"/>
+      <w:r>
+        <w:rPr>
+          <w:rFonts w:ascii="Times New Roman" w:eastAsia="Times New Roman" w:hAnsi="Times New Roman" w:cs="Times New Roman"/>
+        </w:rPr>
+        <w:t>at least 3 relevant</w:t>
+      </w:r>
+      <w:bookmarkEnd w:id="29"/>
+      <w:r>
+        <w:rPr>
+          <w:rFonts w:ascii="Times New Roman" w:eastAsia="Times New Roman" w:hAnsi="Times New Roman" w:cs="Times New Roman"/>
+        </w:rPr>
+        <w:t xml:space="preserve"> to your topic / DS)</w:t>
+      </w:r>
+      <w:bookmarkEnd w:id="27"/>
+    </w:p>
+    <w:p>
+      <w:pPr>
+        <w:pStyle w:val="NormalWeb"/>
+        <w:ind w:left="720"/>
+        <w:jc w:val="lowKashida"/>
+        <w:rPr>
+          <w:rFonts w:asciiTheme="majorBidi" w:hAnsiTheme="majorBidi" w:cstheme="majorBidi"/>
+        </w:rPr>
+      </w:pPr>
+      <w:bookmarkStart w:id="30" w:name="OLE_LINK50"/>
+      <w:r>
+        <w:rPr>
+          <w:rFonts w:asciiTheme="majorBidi" w:hAnsiTheme="majorBidi" w:cstheme="majorBidi"/>
+        </w:rPr>
+        <w:t>-</w:t>
+      </w:r>
+      <w:r>
+        <w:rPr>
+          <w:rFonts w:asciiTheme="majorBidi" w:hAnsiTheme="majorBidi" w:cstheme="majorBidi"/>
+        </w:rPr>
+        <w:t xml:space="preserve"> Klein Tank et al. (2002)</w:t>
+      </w:r>
+      <w:r>
+        <w:rPr>
+          <w:rStyle w:val="apple-converted-space"/>
+          <w:rFonts w:asciiTheme="majorBidi" w:eastAsiaTheme="majorEastAsia" w:hAnsiTheme="majorBidi" w:cstheme="majorBidi"/>
+        </w:rPr>
+        <w:t> </w:t>
+      </w:r>
+      <w:r>
+        <w:rPr>
+          <w:rFonts w:asciiTheme="majorBidi" w:hAnsiTheme="majorBidi" w:cstheme="majorBidi"/>
+        </w:rPr>
+        <w:t xml:space="preserve">established the reliability of the European Climate Assessment (ECA), which is the source of our project's data. </w:t>
+      </w:r>
+      <w:bookmarkStart w:id="31" w:name="OLE_LINK51"/>
+      <w:r>
+        <w:rPr>
+          <w:rFonts w:asciiTheme="majorBidi" w:hAnsiTheme="majorBidi" w:cstheme="majorBidi"/>
+        </w:rPr>
+        <w:t xml:space="preserve">Their work confirms that these daily records are </w:t>
+      </w:r>
+      <w:r>
+        <w:rPr>
+          <w:rFonts w:asciiTheme="majorBidi" w:hAnsiTheme="majorBidi" w:cstheme="majorBidi"/>
+        </w:rPr>
+        <w:t>reliable</w:t>
+      </w:r>
+      <w:r>
+        <w:rPr>
+          <w:rFonts w:asciiTheme="majorBidi" w:hAnsiTheme="majorBidi" w:cstheme="majorBidi"/>
+        </w:rPr>
+        <w:t xml:space="preserve"> enough to </w:t>
+      </w:r>
+      <w:bookmarkStart w:id="32" w:name="OLE_LINK52"/>
+      <w:r>
+        <w:rPr>
+          <w:rFonts w:asciiTheme="majorBidi" w:hAnsiTheme="majorBidi" w:cstheme="majorBidi"/>
+        </w:rPr>
+        <w:t>analy</w:t>
+      </w:r>
+      <w:r>
+        <w:rPr>
+          <w:rFonts w:asciiTheme="majorBidi" w:hAnsiTheme="majorBidi" w:cstheme="majorBidi"/>
+        </w:rPr>
+        <w:t>s</w:t>
+      </w:r>
+      <w:r>
+        <w:rPr>
+          <w:rFonts w:asciiTheme="majorBidi" w:hAnsiTheme="majorBidi" w:cstheme="majorBidi"/>
+        </w:rPr>
+        <w:t xml:space="preserve">e </w:t>
+      </w:r>
+      <w:bookmarkEnd w:id="32"/>
+      <w:r>
+        <w:rPr>
+          <w:rFonts w:asciiTheme="majorBidi" w:hAnsiTheme="majorBidi" w:cstheme="majorBidi"/>
+        </w:rPr>
+        <w:t xml:space="preserve">long-term climate variability across </w:t>
+      </w:r>
+      <w:r>
+        <w:rPr>
+          <w:rFonts w:asciiTheme="majorBidi" w:hAnsiTheme="majorBidi" w:cstheme="majorBidi"/>
+        </w:rPr>
+        <w:t xml:space="preserve">the </w:t>
+      </w:r>
+      <w:r>
+        <w:rPr>
+          <w:rFonts w:asciiTheme="majorBidi" w:hAnsiTheme="majorBidi" w:cstheme="majorBidi"/>
+        </w:rPr>
+        <w:t>United Kingdom</w:t>
+      </w:r>
+      <w:r>
+        <w:rPr>
+          <w:rFonts w:asciiTheme="majorBidi" w:hAnsiTheme="majorBidi" w:cstheme="majorBidi"/>
+        </w:rPr>
+        <w:t>.</w:t>
+      </w:r>
+    </w:p>
+    <w:bookmarkEnd w:id="31"/>
+    <w:p>
+      <w:pPr>
+        <w:pStyle w:val="NormalWeb"/>
+        <w:ind w:left="720"/>
+        <w:jc w:val="lowKashida"/>
+        <w:rPr>
+          <w:rFonts w:asciiTheme="majorBidi" w:hAnsiTheme="majorBidi" w:cstheme="majorBidi"/>
+        </w:rPr>
+      </w:pPr>
+      <w:r>
+        <w:rPr>
+          <w:rFonts w:asciiTheme="majorBidi" w:hAnsiTheme="majorBidi" w:cstheme="majorBidi"/>
+        </w:rPr>
+        <w:t>-</w:t>
+      </w:r>
+      <w:r>
+        <w:rPr>
+          <w:rFonts w:asciiTheme="majorBidi" w:hAnsiTheme="majorBidi" w:cstheme="majorBidi"/>
+        </w:rPr>
+        <w:t xml:space="preserve"> Kendon et al. (2023)</w:t>
+      </w:r>
+      <w:r>
+        <w:rPr>
+          <w:rStyle w:val="apple-converted-space"/>
+          <w:rFonts w:asciiTheme="majorBidi" w:eastAsiaTheme="majorEastAsia" w:hAnsiTheme="majorBidi" w:cstheme="majorBidi"/>
+        </w:rPr>
+        <w:t> </w:t>
+      </w:r>
+      <w:bookmarkStart w:id="33" w:name="OLE_LINK53"/>
+      <w:r>
+        <w:rPr>
+          <w:rFonts w:asciiTheme="majorBidi" w:hAnsiTheme="majorBidi" w:cstheme="majorBidi"/>
+        </w:rPr>
+        <w:t>provided a comprehensive update on the UK's climate, noting a clear trend towards wetter winters and summers. This supports our hypothesis that seasonal means are diverging</w:t>
+      </w:r>
+      <w:r>
+        <w:rPr>
+          <w:rFonts w:asciiTheme="majorBidi" w:hAnsiTheme="majorBidi" w:cstheme="majorBidi"/>
+        </w:rPr>
+        <w:t xml:space="preserve"> and confirms</w:t>
+      </w:r>
+      <w:r>
+        <w:rPr>
+          <w:rFonts w:asciiTheme="majorBidi" w:hAnsiTheme="majorBidi" w:cstheme="majorBidi"/>
         </w:rPr>
         <w:t xml:space="preserve"> </w:t>
       </w:r>
       <w:r>
         <w:rPr>
-          <w:rFonts w:ascii="Times New Roman" w:eastAsia="Times New Roman" w:hAnsi="Times New Roman" w:cs="Times New Roman"/>
-          <w:b/>
-          <w:bCs/>
-        </w:rPr>
-        <w:t>(200 words)</w:t>
-      </w:r>
-    </w:p>
-    <w:p>
-      <w:pPr>
-        <w:pStyle w:val="ListParagraph"/>
-        <w:numPr>
-          <w:ilvl w:val="0"/>
-          <w:numId w:val="25"/>
-        </w:numPr>
-        <w:rPr>
-          <w:rFonts w:ascii="Times New Roman" w:eastAsia="Times New Roman" w:hAnsi="Times New Roman" w:cs="Times New Roman"/>
-        </w:rPr>
-      </w:pPr>
-      <w:r>
-        <w:rPr>
-          <w:rFonts w:ascii="Times New Roman" w:eastAsia="Times New Roman" w:hAnsi="Times New Roman" w:cs="Times New Roman"/>
-          <w:i/>
-          <w:highlight w:val="yellow"/>
-        </w:rPr>
-        <w:t>Was the data set used for some research papers?</w:t>
-      </w:r>
-      <w:r>
-        <w:rPr>
-          <w:rFonts w:ascii="Times New Roman" w:eastAsia="Times New Roman" w:hAnsi="Times New Roman" w:cs="Times New Roman"/>
-          <w:highlight w:val="yellow"/>
+          <w:rFonts w:asciiTheme="majorBidi" w:hAnsiTheme="majorBidi" w:cstheme="majorBidi"/>
+        </w:rPr>
+        <w:t>an increase in</w:t>
+      </w:r>
+      <w:r>
+        <w:rPr>
+          <w:rFonts w:asciiTheme="majorBidi" w:hAnsiTheme="majorBidi" w:cstheme="majorBidi"/>
+        </w:rPr>
+        <w:t xml:space="preserve"> the risk of both floods and </w:t>
+      </w:r>
+      <w:bookmarkStart w:id="34" w:name="OLE_LINK54"/>
+      <w:r>
+        <w:rPr>
+          <w:rFonts w:asciiTheme="majorBidi" w:hAnsiTheme="majorBidi" w:cstheme="majorBidi"/>
+        </w:rPr>
+        <w:t>droughts</w:t>
+      </w:r>
+      <w:bookmarkEnd w:id="34"/>
+      <w:r>
+        <w:rPr>
+          <w:rFonts w:asciiTheme="majorBidi" w:hAnsiTheme="majorBidi" w:cstheme="majorBidi"/>
+        </w:rPr>
+        <w:t>.</w:t>
+      </w:r>
+      <w:bookmarkEnd w:id="33"/>
+    </w:p>
+    <w:p>
+      <w:pPr>
+        <w:pStyle w:val="NormalWeb"/>
+        <w:ind w:left="720"/>
+        <w:rPr>
+          <w:rFonts w:asciiTheme="majorBidi" w:hAnsiTheme="majorBidi" w:cstheme="majorBidi"/>
+        </w:rPr>
+      </w:pPr>
+      <w:r>
+        <w:rPr>
+          <w:rFonts w:asciiTheme="majorBidi" w:hAnsiTheme="majorBidi" w:cstheme="majorBidi"/>
+        </w:rPr>
+        <w:t xml:space="preserve">- </w:t>
+      </w:r>
+      <w:r>
+        <w:rPr>
+          <w:rFonts w:asciiTheme="majorBidi" w:hAnsiTheme="majorBidi" w:cstheme="majorBidi"/>
+        </w:rPr>
+        <w:t>Osborn and Hulme (2002)</w:t>
+      </w:r>
+      <w:r>
+        <w:rPr>
+          <w:rStyle w:val="apple-converted-space"/>
+          <w:rFonts w:asciiTheme="majorBidi" w:eastAsiaTheme="majorEastAsia" w:hAnsiTheme="majorBidi" w:cstheme="majorBidi"/>
+        </w:rPr>
+        <w:t> </w:t>
+      </w:r>
+      <w:bookmarkStart w:id="35" w:name="OLE_LINK55"/>
+      <w:r>
+        <w:rPr>
+          <w:rFonts w:asciiTheme="majorBidi" w:hAnsiTheme="majorBidi" w:cstheme="majorBidi"/>
+        </w:rPr>
+        <w:t>identified that while total annual rainfall has remained stable, the</w:t>
+      </w:r>
+      <w:r>
+        <w:rPr>
+          <w:rStyle w:val="apple-converted-space"/>
+          <w:rFonts w:asciiTheme="majorBidi" w:eastAsiaTheme="majorEastAsia" w:hAnsiTheme="majorBidi" w:cstheme="majorBidi"/>
+        </w:rPr>
+        <w:t> </w:t>
+      </w:r>
+      <w:r>
+        <w:rPr>
+          <w:rFonts w:asciiTheme="majorBidi" w:hAnsiTheme="majorBidi" w:cstheme="majorBidi"/>
+        </w:rPr>
+        <w:t>pattern</w:t>
+      </w:r>
+      <w:r>
+        <w:rPr>
+          <w:rStyle w:val="apple-converted-space"/>
+          <w:rFonts w:asciiTheme="majorBidi" w:eastAsiaTheme="majorEastAsia" w:hAnsiTheme="majorBidi" w:cstheme="majorBidi"/>
+        </w:rPr>
+        <w:t> </w:t>
+      </w:r>
+      <w:r>
+        <w:rPr>
+          <w:rFonts w:asciiTheme="majorBidi" w:hAnsiTheme="majorBidi" w:cstheme="majorBidi"/>
+        </w:rPr>
+        <w:t xml:space="preserve">of </w:t>
+      </w:r>
+      <w:r>
+        <w:rPr>
+          <w:rFonts w:asciiTheme="majorBidi" w:hAnsiTheme="majorBidi" w:cstheme="majorBidi"/>
+        </w:rPr>
+        <w:t>precipitation</w:t>
+      </w:r>
+      <w:r>
+        <w:rPr>
+          <w:rFonts w:asciiTheme="majorBidi" w:hAnsiTheme="majorBidi" w:cstheme="majorBidi"/>
+        </w:rPr>
+        <w:t xml:space="preserve"> is changing. They found that heavy rainfall events are becoming more frequent in winter</w:t>
+      </w:r>
+      <w:r>
+        <w:rPr>
+          <w:rFonts w:asciiTheme="majorBidi" w:hAnsiTheme="majorBidi" w:cstheme="majorBidi"/>
+        </w:rPr>
+        <w:t>;</w:t>
+      </w:r>
+      <w:r>
+        <w:rPr>
+          <w:rFonts w:asciiTheme="majorBidi" w:hAnsiTheme="majorBidi" w:cstheme="majorBidi"/>
         </w:rPr>
         <w:t xml:space="preserve"> </w:t>
+      </w:r>
+      <w:r>
+        <w:rPr>
+          <w:rFonts w:asciiTheme="majorBidi" w:hAnsiTheme="majorBidi" w:cstheme="majorBidi"/>
+        </w:rPr>
+        <w:t>on the other hand,</w:t>
+      </w:r>
+      <w:r>
+        <w:rPr>
+          <w:rFonts w:asciiTheme="majorBidi" w:hAnsiTheme="majorBidi" w:cstheme="majorBidi"/>
+        </w:rPr>
+        <w:t xml:space="preserve"> summers are seeing a decrease in overall rainfall but occasional </w:t>
+      </w:r>
+      <w:bookmarkStart w:id="36" w:name="OLE_LINK56"/>
+      <w:r>
+        <w:rPr>
+          <w:rFonts w:asciiTheme="majorBidi" w:hAnsiTheme="majorBidi" w:cstheme="majorBidi"/>
+        </w:rPr>
+        <w:t>intense storms.</w:t>
+      </w:r>
+      <w:bookmarkEnd w:id="35"/>
+      <w:bookmarkEnd w:id="36"/>
+    </w:p>
+    <w:p>
+      <w:pPr>
+        <w:pStyle w:val="NormalWeb"/>
+        <w:ind w:left="720"/>
+        <w:rPr>
+          <w:rFonts w:asciiTheme="majorBidi" w:hAnsiTheme="majorBidi" w:cstheme="majorBidi"/>
+        </w:rPr>
+      </w:pPr>
+      <w:bookmarkStart w:id="37" w:name="OLE_LINK57"/>
+      <w:r>
+        <w:rPr>
+          <w:rFonts w:asciiTheme="majorBidi" w:hAnsiTheme="majorBidi" w:cstheme="majorBidi"/>
+        </w:rPr>
+        <w:t xml:space="preserve">- </w:t>
+      </w:r>
+      <w:r>
+        <w:rPr>
+          <w:rFonts w:asciiTheme="majorBidi" w:hAnsiTheme="majorBidi" w:cstheme="majorBidi"/>
+        </w:rPr>
+        <w:t>Fowler and Kilsby (2007)</w:t>
+      </w:r>
+      <w:r>
+        <w:rPr>
+          <w:rStyle w:val="apple-converted-space"/>
+          <w:rFonts w:asciiTheme="majorBidi" w:eastAsiaTheme="majorEastAsia" w:hAnsiTheme="majorBidi" w:cstheme="majorBidi"/>
+        </w:rPr>
+        <w:t> </w:t>
+      </w:r>
+      <w:bookmarkStart w:id="38" w:name="OLE_LINK62"/>
+      <w:bookmarkStart w:id="39" w:name="OLE_LINK58"/>
+      <w:r>
+        <w:rPr>
+          <w:rFonts w:asciiTheme="majorBidi" w:hAnsiTheme="majorBidi" w:cstheme="majorBidi"/>
+        </w:rPr>
+        <w:t xml:space="preserve">projected that these seasonal extremes will continue to </w:t>
+      </w:r>
+      <w:r>
+        <w:rPr>
+          <w:rFonts w:asciiTheme="majorBidi" w:hAnsiTheme="majorBidi" w:cstheme="majorBidi"/>
+        </w:rPr>
+        <w:t>get stronger</w:t>
+      </w:r>
+      <w:r>
+        <w:rPr>
+          <w:rFonts w:asciiTheme="majorBidi" w:hAnsiTheme="majorBidi" w:cstheme="majorBidi"/>
+        </w:rPr>
+        <w:t xml:space="preserve">. </w:t>
+      </w:r>
+      <w:bookmarkEnd w:id="38"/>
+      <w:r>
+        <w:rPr>
+          <w:rFonts w:asciiTheme="majorBidi" w:hAnsiTheme="majorBidi" w:cstheme="majorBidi"/>
+        </w:rPr>
+        <w:t xml:space="preserve">Their research </w:t>
+      </w:r>
+      <w:bookmarkStart w:id="40" w:name="OLE_LINK60"/>
+      <w:r>
+        <w:rPr>
+          <w:rFonts w:asciiTheme="majorBidi" w:hAnsiTheme="majorBidi" w:cstheme="majorBidi"/>
+        </w:rPr>
+        <w:t>suggests</w:t>
+      </w:r>
+      <w:r>
+        <w:rPr>
+          <w:rFonts w:asciiTheme="majorBidi" w:hAnsiTheme="majorBidi" w:cstheme="majorBidi"/>
+        </w:rPr>
+        <w:t xml:space="preserve"> </w:t>
+      </w:r>
+      <w:bookmarkEnd w:id="40"/>
+      <w:r>
+        <w:rPr>
+          <w:rFonts w:asciiTheme="majorBidi" w:hAnsiTheme="majorBidi" w:cstheme="majorBidi"/>
+        </w:rPr>
+        <w:t xml:space="preserve">that future water management strategies must be </w:t>
+      </w:r>
+      <w:r>
+        <w:rPr>
+          <w:rFonts w:asciiTheme="majorBidi" w:hAnsiTheme="majorBidi" w:cstheme="majorBidi"/>
+        </w:rPr>
+        <w:t xml:space="preserve">specific for each season and </w:t>
+      </w:r>
+      <w:r>
+        <w:rPr>
+          <w:rFonts w:asciiTheme="majorBidi" w:hAnsiTheme="majorBidi" w:cstheme="majorBidi"/>
+        </w:rPr>
+        <w:t xml:space="preserve">focusing on drainage in winter and </w:t>
+      </w:r>
+      <w:bookmarkStart w:id="41" w:name="OLE_LINK61"/>
+      <w:r>
+        <w:rPr>
+          <w:rFonts w:asciiTheme="majorBidi" w:hAnsiTheme="majorBidi" w:cstheme="majorBidi"/>
+        </w:rPr>
+        <w:t>saving water</w:t>
+      </w:r>
+      <w:r>
+        <w:rPr>
+          <w:rFonts w:asciiTheme="majorBidi" w:hAnsiTheme="majorBidi" w:cstheme="majorBidi"/>
+        </w:rPr>
+        <w:t xml:space="preserve"> </w:t>
+      </w:r>
+      <w:bookmarkEnd w:id="41"/>
+      <w:r>
+        <w:rPr>
+          <w:rFonts w:asciiTheme="majorBidi" w:hAnsiTheme="majorBidi" w:cstheme="majorBidi"/>
+        </w:rPr>
+        <w:t>in summe</w:t>
+      </w:r>
+      <w:r>
+        <w:rPr>
+          <w:rFonts w:asciiTheme="majorBidi" w:hAnsiTheme="majorBidi" w:cstheme="majorBidi"/>
+        </w:rPr>
+        <w:t xml:space="preserve">r, </w:t>
+      </w:r>
+      <w:r>
+        <w:rPr>
+          <w:rFonts w:asciiTheme="majorBidi" w:hAnsiTheme="majorBidi" w:cstheme="majorBidi"/>
+        </w:rPr>
+        <w:t>rather than relying on a uniform annual approach.</w:t>
+      </w:r>
+      <w:bookmarkEnd w:id="30"/>
+      <w:bookmarkEnd w:id="37"/>
+      <w:bookmarkEnd w:id="39"/>
+      <w:r>
+        <w:br/>
+      </w:r>
+    </w:p>
+    <w:p>
+      <w:pPr>
+        <w:rPr>
+          <w:rFonts w:ascii="Times New Roman" w:eastAsia="Times New Roman" w:hAnsi="Times New Roman" w:cs="Times New Roman"/>
+        </w:rPr>
+      </w:pPr>
+      <w:r>
+        <w:rPr>
+          <w:rFonts w:ascii="Times New Roman" w:eastAsia="Times New Roman" w:hAnsi="Times New Roman" w:cs="Times New Roman"/>
+        </w:rPr>
+        <w:t>2.2.</w:t>
+      </w:r>
+      <w:r>
+        <w:rPr>
+          <w:rFonts w:ascii="Times New Roman" w:eastAsia="Times New Roman" w:hAnsi="Times New Roman" w:cs="Times New Roman"/>
+        </w:rPr>
+        <w:tab/>
+      </w:r>
+      <w:r>
+        <w:rPr>
+          <w:rFonts w:ascii="Times New Roman" w:eastAsia="Times New Roman" w:hAnsi="Times New Roman" w:cs="Times New Roman"/>
+        </w:rPr>
+        <w:t xml:space="preserve">Why RQ is of interest (research gap and </w:t>
+      </w:r>
+      <w:bookmarkStart w:id="42" w:name="OLE_LINK63"/>
+      <w:r>
+        <w:rPr>
+          <w:rFonts w:ascii="Times New Roman" w:eastAsia="Times New Roman" w:hAnsi="Times New Roman" w:cs="Times New Roman"/>
+        </w:rPr>
+        <w:t>future directions according to the literature</w:t>
+      </w:r>
+      <w:bookmarkEnd w:id="42"/>
+      <w:r>
+        <w:rPr>
+          <w:rFonts w:ascii="Times New Roman" w:eastAsia="Times New Roman" w:hAnsi="Times New Roman" w:cs="Times New Roman"/>
+        </w:rPr>
+        <w:t>)</w:t>
+      </w:r>
+    </w:p>
+    <w:p>
+      <w:pPr>
+        <w:rPr>
+          <w:rFonts w:ascii="Times New Roman" w:eastAsia="Times New Roman" w:hAnsi="Times New Roman" w:cs="Times New Roman"/>
+        </w:rPr>
+      </w:pPr>
+    </w:p>
+    <w:p>
+      <w:pPr>
+        <w:ind w:left="720"/>
+        <w:rPr>
+          <w:rFonts w:ascii="Times New Roman" w:eastAsia="Times New Roman" w:hAnsi="Times New Roman" w:cs="Times New Roman"/>
+        </w:rPr>
+      </w:pPr>
+      <w:bookmarkStart w:id="43" w:name="OLE_LINK66"/>
+      <w:r>
+        <w:rPr>
+          <w:rFonts w:ascii="Times New Roman" w:eastAsia="Times New Roman" w:hAnsi="Times New Roman" w:cs="Times New Roman"/>
+        </w:rPr>
+        <w:t xml:space="preserve">This research is critical because recent </w:t>
+      </w:r>
+      <w:r>
+        <w:rPr>
+          <w:rFonts w:ascii="Times New Roman" w:eastAsia="Times New Roman" w:hAnsi="Times New Roman" w:cs="Times New Roman"/>
+        </w:rPr>
+        <w:t>papers</w:t>
+      </w:r>
+      <w:r>
+        <w:rPr>
+          <w:rFonts w:ascii="Times New Roman" w:eastAsia="Times New Roman" w:hAnsi="Times New Roman" w:cs="Times New Roman"/>
+        </w:rPr>
+        <w:t xml:space="preserve">, such as Kendon et al. (2023) and Arnell et al. (2021), indicate a major </w:t>
+      </w:r>
+      <w:r>
+        <w:rPr>
+          <w:rFonts w:ascii="Times New Roman" w:eastAsia="Times New Roman" w:hAnsi="Times New Roman" w:cs="Times New Roman"/>
+        </w:rPr>
+        <w:t>change</w:t>
+      </w:r>
+      <w:r>
+        <w:rPr>
+          <w:rFonts w:ascii="Times New Roman" w:eastAsia="Times New Roman" w:hAnsi="Times New Roman" w:cs="Times New Roman"/>
+        </w:rPr>
+        <w:t xml:space="preserve"> in UK climate patterns towards </w:t>
+      </w:r>
+      <w:r>
+        <w:rPr>
+          <w:rFonts w:ascii="Times New Roman" w:eastAsia="Times New Roman" w:hAnsi="Times New Roman" w:cs="Times New Roman"/>
+        </w:rPr>
+        <w:t>the seasons</w:t>
+      </w:r>
+      <w:r>
+        <w:rPr>
+          <w:rFonts w:ascii="Times New Roman" w:eastAsia="Times New Roman" w:hAnsi="Times New Roman" w:cs="Times New Roman"/>
+        </w:rPr>
+        <w:t xml:space="preserve">. While Klein Tank et al. (2002) established the reliability of European weather data, </w:t>
+      </w:r>
+      <w:bookmarkStart w:id="44" w:name="OLE_LINK64"/>
+      <w:r>
+        <w:rPr>
+          <w:rFonts w:ascii="Times New Roman" w:eastAsia="Times New Roman" w:hAnsi="Times New Roman" w:cs="Times New Roman"/>
+        </w:rPr>
+        <w:t xml:space="preserve">a specific research gap exists in applying these </w:t>
+      </w:r>
+      <w:r>
+        <w:rPr>
+          <w:rFonts w:ascii="Times New Roman" w:eastAsia="Times New Roman" w:hAnsi="Times New Roman" w:cs="Times New Roman"/>
+        </w:rPr>
+        <w:t>general</w:t>
+      </w:r>
+      <w:r>
+        <w:rPr>
+          <w:rFonts w:ascii="Times New Roman" w:eastAsia="Times New Roman" w:hAnsi="Times New Roman" w:cs="Times New Roman"/>
+        </w:rPr>
+        <w:t xml:space="preserve"> national trends to London's daily precipitation at a </w:t>
+      </w:r>
+      <w:r>
+        <w:rPr>
+          <w:rFonts w:ascii="Times New Roman" w:eastAsia="Times New Roman" w:hAnsi="Times New Roman" w:cs="Times New Roman"/>
+        </w:rPr>
+        <w:t>detailed</w:t>
+      </w:r>
+      <w:r>
+        <w:rPr>
+          <w:rFonts w:ascii="Times New Roman" w:eastAsia="Times New Roman" w:hAnsi="Times New Roman" w:cs="Times New Roman"/>
+        </w:rPr>
+        <w:t xml:space="preserve"> level</w:t>
+      </w:r>
+      <w:bookmarkEnd w:id="44"/>
+      <w:r>
+        <w:rPr>
+          <w:rFonts w:ascii="Times New Roman" w:eastAsia="Times New Roman" w:hAnsi="Times New Roman" w:cs="Times New Roman"/>
+        </w:rPr>
+        <w:t xml:space="preserve">. Validating these seasonal differences fills this gap. </w:t>
+      </w:r>
+      <w:bookmarkStart w:id="45" w:name="OLE_LINK65"/>
+      <w:r>
+        <w:rPr>
+          <w:rFonts w:ascii="Times New Roman" w:eastAsia="Times New Roman" w:hAnsi="Times New Roman" w:cs="Times New Roman"/>
+        </w:rPr>
+        <w:t>Future directions suggested by Fowler and Kilsby (2007) imply that confirming these trends must lead to</w:t>
+      </w:r>
+      <w:r>
+        <w:rPr>
+          <w:rFonts w:ascii="Times New Roman" w:eastAsia="Times New Roman" w:hAnsi="Times New Roman" w:cs="Times New Roman"/>
+        </w:rPr>
+        <w:t xml:space="preserve"> specifying</w:t>
+      </w:r>
+      <w:r>
+        <w:rPr>
+          <w:rFonts w:ascii="Times New Roman" w:eastAsia="Times New Roman" w:hAnsi="Times New Roman" w:cs="Times New Roman"/>
+        </w:rPr>
+        <w:t xml:space="preserve"> season</w:t>
+      </w:r>
+      <w:r>
+        <w:rPr>
+          <w:rFonts w:ascii="Times New Roman" w:eastAsia="Times New Roman" w:hAnsi="Times New Roman" w:cs="Times New Roman"/>
+        </w:rPr>
+        <w:t>al planning for city</w:t>
+      </w:r>
+      <w:r>
+        <w:rPr>
+          <w:rFonts w:ascii="Times New Roman" w:eastAsia="Times New Roman" w:hAnsi="Times New Roman" w:cs="Times New Roman"/>
+        </w:rPr>
+        <w:t xml:space="preserve"> infrastructure</w:t>
+      </w:r>
+      <w:r>
+        <w:rPr>
+          <w:rFonts w:ascii="Times New Roman" w:eastAsia="Times New Roman" w:hAnsi="Times New Roman" w:cs="Times New Roman"/>
+        </w:rPr>
+        <w:t>. Prioritis</w:t>
+      </w:r>
+      <w:r>
+        <w:rPr>
+          <w:rFonts w:ascii="Times New Roman" w:eastAsia="Times New Roman" w:hAnsi="Times New Roman" w:cs="Times New Roman"/>
+        </w:rPr>
+        <w:t>ing winter flood defen</w:t>
+      </w:r>
+      <w:r>
+        <w:rPr>
+          <w:rFonts w:ascii="Times New Roman" w:eastAsia="Times New Roman" w:hAnsi="Times New Roman" w:cs="Times New Roman"/>
+        </w:rPr>
+        <w:t>c</w:t>
+      </w:r>
+      <w:r>
+        <w:rPr>
+          <w:rFonts w:ascii="Times New Roman" w:eastAsia="Times New Roman" w:hAnsi="Times New Roman" w:cs="Times New Roman"/>
+        </w:rPr>
+        <w:t xml:space="preserve">es and summer water </w:t>
+      </w:r>
+      <w:r>
+        <w:rPr>
+          <w:rFonts w:ascii="Times New Roman" w:eastAsia="Times New Roman" w:hAnsi="Times New Roman" w:cs="Times New Roman"/>
+        </w:rPr>
+        <w:t xml:space="preserve">saving </w:t>
+      </w:r>
+      <w:r>
+        <w:rPr>
+          <w:rFonts w:ascii="Times New Roman" w:eastAsia="Times New Roman" w:hAnsi="Times New Roman" w:cs="Times New Roman"/>
+        </w:rPr>
+        <w:t>rather than uniform annual strategies.</w:t>
+      </w:r>
+      <w:bookmarkEnd w:id="45"/>
+    </w:p>
+    <w:bookmarkEnd w:id="28"/>
+    <w:bookmarkEnd w:id="43"/>
+    <w:p>
+      <w:pPr>
+        <w:rPr>
+          <w:rFonts w:ascii="Times New Roman" w:eastAsia="Times New Roman" w:hAnsi="Times New Roman" w:cs="Times New Roman"/>
+        </w:rPr>
+      </w:pPr>
+      <w:r>
+        <w:rPr>
+          <w:rFonts w:ascii="Times New Roman" w:eastAsia="Times New Roman" w:hAnsi="Times New Roman" w:cs="Times New Roman"/>
+        </w:rPr>
+        <w:br/>
+      </w:r>
+      <w:bookmarkStart w:id="46" w:name="OLE_LINK77"/>
+      <w:r>
+        <w:rPr>
+          <w:rFonts w:ascii="Times New Roman" w:eastAsia="Times New Roman" w:hAnsi="Times New Roman" w:cs="Times New Roman"/>
+        </w:rPr>
+        <w:t>3</w:t>
+      </w:r>
+      <w:r>
+        <w:rPr>
+          <w:rFonts w:ascii="Times New Roman" w:eastAsia="Times New Roman" w:hAnsi="Times New Roman" w:cs="Times New Roman"/>
+        </w:rPr>
+        <w:t xml:space="preserve">. </w:t>
+      </w:r>
+      <w:r>
+        <w:rPr>
+          <w:rFonts w:ascii="Times New Roman" w:eastAsia="Times New Roman" w:hAnsi="Times New Roman" w:cs="Times New Roman"/>
+        </w:rPr>
+        <w:t>Visualisation</w:t>
+      </w:r>
+    </w:p>
+    <w:p>
+      <w:pPr>
+        <w:rPr>
+          <w:rFonts w:ascii="Times New Roman" w:eastAsia="Times New Roman" w:hAnsi="Times New Roman" w:cs="Times New Roman"/>
+        </w:rPr>
+      </w:pPr>
+    </w:p>
+    <w:p>
+      <w:pPr>
+        <w:rPr>
+          <w:rFonts w:ascii="Times New Roman" w:eastAsia="Times New Roman" w:hAnsi="Times New Roman" w:cs="Times New Roman"/>
+        </w:rPr>
+      </w:pPr>
+      <w:r>
+        <w:rPr>
+          <w:rFonts w:ascii="Times New Roman" w:eastAsia="Times New Roman" w:hAnsi="Times New Roman" w:cs="Times New Roman"/>
+        </w:rPr>
+        <w:t>3</w:t>
+      </w:r>
+      <w:r>
+        <w:rPr>
+          <w:rFonts w:ascii="Times New Roman" w:eastAsia="Times New Roman" w:hAnsi="Times New Roman" w:cs="Times New Roman"/>
+        </w:rPr>
+        <w:t>.1.</w:t>
+      </w:r>
+      <w:r>
+        <w:rPr>
+          <w:rFonts w:ascii="Times New Roman" w:eastAsia="Times New Roman" w:hAnsi="Times New Roman" w:cs="Times New Roman"/>
+        </w:rPr>
+        <w:tab/>
+      </w:r>
+      <w:r>
+        <w:rPr>
+          <w:rFonts w:ascii="Times New Roman" w:eastAsia="Times New Roman" w:hAnsi="Times New Roman" w:cs="Times New Roman"/>
+        </w:rPr>
+        <w:t xml:space="preserve">Appropriate </w:t>
+      </w:r>
+      <w:r>
+        <w:rPr>
+          <w:rFonts w:ascii="Times New Roman" w:eastAsia="Times New Roman" w:hAnsi="Times New Roman" w:cs="Times New Roman"/>
+        </w:rPr>
+        <w:t>graphs</w:t>
+      </w:r>
+      <w:r>
+        <w:rPr>
+          <w:rFonts w:ascii="Times New Roman" w:eastAsia="Times New Roman" w:hAnsi="Times New Roman" w:cs="Times New Roman"/>
+        </w:rPr>
+        <w:t xml:space="preserve"> for the RQ</w:t>
+      </w:r>
+    </w:p>
+    <w:p>
+      <w:pPr>
+        <w:rPr>
+          <w:rFonts w:ascii="Times New Roman" w:eastAsia="Times New Roman" w:hAnsi="Times New Roman" w:cs="Times New Roman"/>
+        </w:rPr>
+      </w:pPr>
+    </w:p>
+    <w:p>
+      <w:pPr>
+        <w:ind w:left="720"/>
+        <w:rPr>
+          <w:rFonts w:ascii="Times New Roman" w:eastAsia="Times New Roman" w:hAnsi="Times New Roman" w:cs="Times New Roman"/>
+        </w:rPr>
+      </w:pPr>
+      <w:bookmarkStart w:id="47" w:name="OLE_LINK69"/>
+      <w:r>
+        <w:rPr>
+          <w:rFonts w:ascii="Times New Roman" w:eastAsia="Times New Roman" w:hAnsi="Times New Roman" w:cs="Times New Roman"/>
+        </w:rPr>
+        <w:t>We first visuali</w:t>
+      </w:r>
+      <w:r>
+        <w:rPr>
+          <w:rFonts w:ascii="Times New Roman" w:eastAsia="Times New Roman" w:hAnsi="Times New Roman" w:cs="Times New Roman"/>
+        </w:rPr>
+        <w:t>s</w:t>
+      </w:r>
+      <w:r>
+        <w:rPr>
+          <w:rFonts w:ascii="Times New Roman" w:eastAsia="Times New Roman" w:hAnsi="Times New Roman" w:cs="Times New Roman"/>
+        </w:rPr>
+        <w:t>ed the data distribution using a histogram (Figure 1). This plot reveals a strong right</w:t>
+      </w:r>
+      <w:r>
+        <w:rPr>
+          <w:rFonts w:ascii="Times New Roman" w:eastAsia="Times New Roman" w:hAnsi="Times New Roman" w:cs="Times New Roman"/>
+        </w:rPr>
+        <w:t xml:space="preserve"> </w:t>
+      </w:r>
+      <w:r>
+        <w:rPr>
+          <w:rFonts w:ascii="Times New Roman" w:eastAsia="Times New Roman" w:hAnsi="Times New Roman" w:cs="Times New Roman"/>
+        </w:rPr>
+        <w:t>skewness, confirming that daily precipitation is not normally distributed</w:t>
+      </w:r>
+      <w:r>
+        <w:rPr>
+          <w:rFonts w:ascii="Times New Roman" w:eastAsia="Times New Roman" w:hAnsi="Times New Roman" w:cs="Times New Roman"/>
+        </w:rPr>
+        <w:t>.</w:t>
+      </w:r>
+      <w:r>
+        <w:rPr>
+          <w:rFonts w:ascii="Times New Roman" w:eastAsia="Times New Roman" w:hAnsi="Times New Roman" w:cs="Times New Roman"/>
+        </w:rPr>
+        <w:t xml:space="preserve"> </w:t>
+      </w:r>
+      <w:r>
+        <w:rPr>
+          <w:rFonts w:ascii="Times New Roman" w:eastAsia="Times New Roman" w:hAnsi="Times New Roman" w:cs="Times New Roman"/>
+        </w:rPr>
+        <w:t xml:space="preserve">To answer our </w:t>
+      </w:r>
+      <w:r>
+        <w:rPr>
+          <w:rFonts w:ascii="Times New Roman" w:eastAsia="Times New Roman" w:hAnsi="Times New Roman" w:cs="Times New Roman"/>
+        </w:rPr>
+        <w:t>r</w:t>
+      </w:r>
+      <w:r>
+        <w:rPr>
+          <w:rFonts w:ascii="Times New Roman" w:eastAsia="Times New Roman" w:hAnsi="Times New Roman" w:cs="Times New Roman"/>
+        </w:rPr>
+        <w:t xml:space="preserve">esearch </w:t>
+      </w:r>
+      <w:r>
+        <w:rPr>
+          <w:rFonts w:ascii="Times New Roman" w:eastAsia="Times New Roman" w:hAnsi="Times New Roman" w:cs="Times New Roman"/>
+        </w:rPr>
+        <w:t>q</w:t>
+      </w:r>
+      <w:r>
+        <w:rPr>
+          <w:rFonts w:ascii="Times New Roman" w:eastAsia="Times New Roman" w:hAnsi="Times New Roman" w:cs="Times New Roman"/>
+        </w:rPr>
+        <w:t xml:space="preserve">uestion, </w:t>
+      </w:r>
+      <w:r>
+        <w:rPr>
+          <w:rFonts w:ascii="Times New Roman" w:eastAsia="Times New Roman" w:hAnsi="Times New Roman" w:cs="Times New Roman"/>
+        </w:rPr>
+        <w:t xml:space="preserve">we </w:t>
+      </w:r>
+      <w:r>
+        <w:rPr>
+          <w:rFonts w:ascii="Times New Roman" w:eastAsia="Times New Roman" w:hAnsi="Times New Roman" w:cs="Times New Roman"/>
+        </w:rPr>
+        <w:t xml:space="preserve">chose a boxplot (Figure 2). Boxplots allow us to compare the median, </w:t>
+      </w:r>
+      <w:bookmarkStart w:id="48" w:name="OLE_LINK21"/>
+      <w:r>
+        <w:rPr>
+          <w:rFonts w:ascii="Times New Roman" w:eastAsia="Times New Roman" w:hAnsi="Times New Roman" w:cs="Times New Roman"/>
+        </w:rPr>
+        <w:t xml:space="preserve">interquartile range </w:t>
+      </w:r>
+      <w:bookmarkEnd w:id="48"/>
+      <w:r>
+        <w:rPr>
+          <w:rFonts w:ascii="Times New Roman" w:eastAsia="Times New Roman" w:hAnsi="Times New Roman" w:cs="Times New Roman"/>
+        </w:rPr>
+        <w:t xml:space="preserve">and outliers of </w:t>
+      </w:r>
+      <w:r>
+        <w:rPr>
+          <w:rFonts w:ascii="Times New Roman" w:eastAsia="Times New Roman" w:hAnsi="Times New Roman" w:cs="Times New Roman"/>
+        </w:rPr>
+        <w:t>the</w:t>
+      </w:r>
+      <w:r>
+        <w:rPr>
+          <w:rFonts w:ascii="Times New Roman" w:eastAsia="Times New Roman" w:hAnsi="Times New Roman" w:cs="Times New Roman"/>
+        </w:rPr>
+        <w:t xml:space="preserve"> </w:t>
+      </w:r>
+      <w:r>
+        <w:rPr>
+          <w:rFonts w:ascii="Times New Roman" w:eastAsia="Times New Roman" w:hAnsi="Times New Roman" w:cs="Times New Roman"/>
+        </w:rPr>
+        <w:t>ratio</w:t>
+      </w:r>
+      <w:r>
+        <w:rPr>
+          <w:rFonts w:ascii="Times New Roman" w:eastAsia="Times New Roman" w:hAnsi="Times New Roman" w:cs="Times New Roman"/>
+        </w:rPr>
+        <w:t xml:space="preserve"> precipitation across </w:t>
+      </w:r>
+      <w:r>
+        <w:rPr>
+          <w:rFonts w:ascii="Times New Roman" w:eastAsia="Times New Roman" w:hAnsi="Times New Roman" w:cs="Times New Roman"/>
+        </w:rPr>
+        <w:t>seasons</w:t>
+      </w:r>
+      <w:r>
+        <w:rPr>
+          <w:rFonts w:ascii="Times New Roman" w:eastAsia="Times New Roman" w:hAnsi="Times New Roman" w:cs="Times New Roman"/>
+        </w:rPr>
+        <w:t>.</w:t>
+      </w:r>
+      <w:bookmarkStart w:id="49" w:name="OLE_LINK73"/>
+    </w:p>
+    <w:bookmarkEnd w:id="46"/>
+    <w:bookmarkEnd w:id="47"/>
+    <w:bookmarkEnd w:id="49"/>
+    <w:p>
+      <w:pPr>
+        <w:rPr>
+          <w:rFonts w:ascii="Times New Roman" w:eastAsia="Times New Roman" w:hAnsi="Times New Roman" w:cs="Times New Roman"/>
+        </w:rPr>
+      </w:pPr>
+    </w:p>
+    <w:p>
+      <w:pPr>
+        <w:jc w:val="center"/>
+        <w:rPr>
+          <w:rFonts w:ascii="Times New Roman" w:eastAsia="Times New Roman" w:hAnsi="Times New Roman" w:cs="Times New Roman"/>
+        </w:rPr>
+      </w:pPr>
+      <w:bookmarkStart w:id="50" w:name="OLE_LINK70"/>
+      <w:r>
+        <w:rPr>
+          <w:rFonts w:ascii="Times New Roman" w:eastAsia="Times New Roman" w:hAnsi="Times New Roman" w:cs="Times New Roman"/>
+          <w:noProof/>
+        </w:rPr>
+        <w:drawing>
+          <wp:inline distT="0" distB="0" distL="0" distR="0" wp14:anchorId="594F6711" wp14:editId="00555E44">
+            <wp:extent cx="5731510" cy="5203190"/>
+            <wp:effectExtent l="0" t="0" r="3810" b="0"/>
+            <wp:docPr id="353072907" name="Picture 3"/>
+            <wp:cNvGraphicFramePr>
+              <a:graphicFrameLocks xmlns:a="http://schemas.openxmlformats.org/drawingml/2006/main" noChangeAspect="1"/>
+            </wp:cNvGraphicFramePr>
+            <a:graphic xmlns:a="http://schemas.openxmlformats.org/drawingml/2006/main">
+              <a:graphicData uri="http://schemas.openxmlformats.org/drawingml/2006/picture">
+                <pic:pic xmlns:pic="http://schemas.openxmlformats.org/drawingml/2006/picture">
+                  <pic:nvPicPr>
+                    <pic:cNvPr id="353072907" name="Picture 353072907"/>
+                    <pic:cNvPicPr/>
+                  </pic:nvPicPr>
+                  <pic:blipFill>
+                    <a:blip r:embed="rId8">
+                      <a:extLst>
+                        <a:ext uri="{28A0092B-C50C-407E-A947-70E740481C1C}">
+                          <a14:useLocalDpi xmlns:a14="http://schemas.microsoft.com/office/drawing/2010/main" val="0"/>
+                        </a:ext>
+                      </a:extLst>
+                    </a:blip>
+                    <a:stretch>
+                      <a:fillRect/>
+                    </a:stretch>
+                  </pic:blipFill>
+                  <pic:spPr>
+                    <a:xfrm>
+                      <a:off x="0" y="0"/>
+                      <a:ext cx="5731510" cy="5203190"/>
+                    </a:xfrm>
+                    <a:prstGeom prst="rect">
+                      <a:avLst/>
+                    </a:prstGeom>
+                  </pic:spPr>
+                </pic:pic>
+              </a:graphicData>
+            </a:graphic>
+          </wp:inline>
+        </w:drawing>
+      </w:r>
+      <w:r>
+        <w:rPr>
+          <w:rFonts w:ascii="Times New Roman" w:eastAsia="Times New Roman" w:hAnsi="Times New Roman" w:cs="Times New Roman"/>
+        </w:rPr>
+        <w:br/>
+      </w:r>
+      <w:bookmarkStart w:id="51" w:name="OLE_LINK71"/>
+      <w:r>
+        <w:rPr>
+          <w:rFonts w:ascii="Times New Roman" w:eastAsia="Times New Roman" w:hAnsi="Times New Roman" w:cs="Times New Roman"/>
+        </w:rPr>
+        <w:t>(</w:t>
+      </w:r>
+      <w:bookmarkStart w:id="52" w:name="OLE_LINK85"/>
+      <w:r>
+        <w:rPr>
+          <w:rFonts w:ascii="Times New Roman" w:eastAsia="Times New Roman" w:hAnsi="Times New Roman" w:cs="Times New Roman"/>
+        </w:rPr>
+        <w:t>Figure 1</w:t>
+      </w:r>
+      <w:bookmarkEnd w:id="52"/>
+      <w:r>
+        <w:rPr>
+          <w:rFonts w:ascii="Times New Roman" w:eastAsia="Times New Roman" w:hAnsi="Times New Roman" w:cs="Times New Roman"/>
+        </w:rPr>
+        <w:t>: Histogram of Daily Precipitation with Normal Curve</w:t>
+      </w:r>
+      <w:r>
+        <w:rPr>
+          <w:rFonts w:ascii="Times New Roman" w:eastAsia="Times New Roman" w:hAnsi="Times New Roman" w:cs="Times New Roman"/>
+        </w:rPr>
+        <w:t>)</w:t>
+      </w:r>
+      <w:bookmarkEnd w:id="51"/>
+    </w:p>
+    <w:bookmarkEnd w:id="50"/>
+    <w:p>
+      <w:pPr>
+        <w:jc w:val="center"/>
+        <w:rPr>
+          <w:rFonts w:ascii="Times New Roman" w:eastAsia="Times New Roman" w:hAnsi="Times New Roman" w:cs="Times New Roman"/>
+        </w:rPr>
+      </w:pPr>
+      <w:r>
+        <w:rPr>
+          <w:rFonts w:ascii="Times New Roman" w:eastAsia="Times New Roman" w:hAnsi="Times New Roman" w:cs="Times New Roman"/>
+          <w:noProof/>
+        </w:rPr>
+        <w:drawing>
+          <wp:inline distT="0" distB="0" distL="0" distR="0" wp14:anchorId="44183A82" wp14:editId="1F24171E">
+            <wp:extent cx="5731510" cy="5203190"/>
+            <wp:effectExtent l="0" t="0" r="0" b="3810"/>
+            <wp:docPr id="1497056366" name="Picture 1"/>
+            <wp:cNvGraphicFramePr>
+              <a:graphicFrameLocks xmlns:a="http://schemas.openxmlformats.org/drawingml/2006/main" noChangeAspect="1"/>
+            </wp:cNvGraphicFramePr>
+            <a:graphic xmlns:a="http://schemas.openxmlformats.org/drawingml/2006/main">
+              <a:graphicData uri="http://schemas.openxmlformats.org/drawingml/2006/picture">
+                <pic:pic xmlns:pic="http://schemas.openxmlformats.org/drawingml/2006/picture">
+                  <pic:nvPicPr>
+                    <pic:cNvPr id="1497056366" name="Picture 1497056366"/>
+                    <pic:cNvPicPr/>
+                  </pic:nvPicPr>
+                  <pic:blipFill>
+                    <a:blip r:embed="rId9">
+                      <a:extLst>
+                        <a:ext uri="{28A0092B-C50C-407E-A947-70E740481C1C}">
+                          <a14:useLocalDpi xmlns:a14="http://schemas.microsoft.com/office/drawing/2010/main" val="0"/>
+                        </a:ext>
+                      </a:extLst>
+                    </a:blip>
+                    <a:stretch>
+                      <a:fillRect/>
+                    </a:stretch>
+                  </pic:blipFill>
+                  <pic:spPr>
+                    <a:xfrm>
+                      <a:off x="0" y="0"/>
+                      <a:ext cx="5731510" cy="5203190"/>
+                    </a:xfrm>
+                    <a:prstGeom prst="rect">
+                      <a:avLst/>
+                    </a:prstGeom>
+                  </pic:spPr>
+                </pic:pic>
+              </a:graphicData>
+            </a:graphic>
+          </wp:inline>
+        </w:drawing>
+      </w:r>
+      <w:r>
+        <w:rPr>
+          <w:rFonts w:ascii="Times New Roman" w:eastAsia="Times New Roman" w:hAnsi="Times New Roman" w:cs="Times New Roman"/>
+        </w:rPr>
+        <w:br/>
+      </w:r>
+      <w:bookmarkStart w:id="53" w:name="OLE_LINK74"/>
+      <w:r>
+        <w:rPr>
+          <w:rFonts w:ascii="Times New Roman" w:eastAsia="Times New Roman" w:hAnsi="Times New Roman" w:cs="Times New Roman"/>
+        </w:rPr>
+        <w:t>(</w:t>
+      </w:r>
+      <w:r>
+        <w:rPr>
+          <w:rFonts w:ascii="Times New Roman" w:eastAsia="Times New Roman" w:hAnsi="Times New Roman" w:cs="Times New Roman"/>
+        </w:rPr>
+        <w:t>Figure 2</w:t>
+      </w:r>
+      <w:bookmarkEnd w:id="53"/>
+      <w:r>
+        <w:rPr>
+          <w:rFonts w:ascii="Times New Roman" w:eastAsia="Times New Roman" w:hAnsi="Times New Roman" w:cs="Times New Roman"/>
+        </w:rPr>
+        <w:t>: Boxplot of Daily Precipitation by Season</w:t>
+      </w:r>
+      <w:r>
+        <w:rPr>
+          <w:rFonts w:ascii="Times New Roman" w:eastAsia="Times New Roman" w:hAnsi="Times New Roman" w:cs="Times New Roman"/>
+        </w:rPr>
+        <w:t>)</w:t>
+      </w:r>
+    </w:p>
+    <w:p>
+      <w:pPr>
+        <w:rPr>
+          <w:rFonts w:ascii="Times New Roman" w:eastAsia="Times New Roman" w:hAnsi="Times New Roman" w:cs="Times New Roman"/>
+          <w:color w:val="EE0000"/>
+        </w:rPr>
+      </w:pPr>
+    </w:p>
+    <w:tbl>
+      <w:tblPr>
+        <w:tblStyle w:val="PlainTable1"/>
+        <w:tblW w:w="0" w:type="auto"/>
+        <w:tblLook w:val="04A0" w:firstRow="1" w:lastRow="0" w:firstColumn="1" w:lastColumn="0" w:noHBand="0" w:noVBand="1"/>
+      </w:tblPr>
+      <w:tblGrid>
+        <w:gridCol w:w="1288"/>
+        <w:gridCol w:w="1288"/>
+        <w:gridCol w:w="1288"/>
+        <w:gridCol w:w="1288"/>
+        <w:gridCol w:w="1288"/>
+        <w:gridCol w:w="1288"/>
+        <w:gridCol w:w="1288"/>
+      </w:tblGrid>
+      <w:tr>
+        <w:trPr>
+          <w:cnfStyle w:val="100000000000" w:firstRow="1" w:lastRow="0" w:firstColumn="0" w:lastColumn="0" w:oddVBand="0" w:evenVBand="0" w:oddHBand="0" w:evenHBand="0" w:firstRowFirstColumn="0" w:firstRowLastColumn="0" w:lastRowFirstColumn="0" w:lastRowLastColumn="0"/>
+          <w:trHeight w:val="416"/>
+        </w:trPr>
+        <w:tc>
+          <w:tcPr>
+            <w:cnfStyle w:val="001000000000" w:firstRow="0" w:lastRow="0" w:firstColumn="1" w:lastColumn="0" w:oddVBand="0" w:evenVBand="0" w:oddHBand="0" w:evenHBand="0" w:firstRowFirstColumn="0" w:firstRowLastColumn="0" w:lastRowFirstColumn="0" w:lastRowLastColumn="0"/>
+            <w:tcW w:w="1288" w:type="dxa"/>
+            <w:tcBorders>
+              <w:top w:val="single" w:sz="4" w:space="0" w:color="FFFFFF" w:themeColor="background1"/>
+              <w:left w:val="single" w:sz="4" w:space="0" w:color="FFFFFF"/>
+            </w:tcBorders>
+            <w:vAlign w:val="center"/>
+          </w:tcPr>
+          <w:p>
+            <w:pPr>
+              <w:jc w:val="center"/>
+              <w:rPr>
+                <w:rFonts w:ascii="Times New Roman" w:eastAsia="Times New Roman" w:hAnsi="Times New Roman" w:cs="Times New Roman"/>
+                <w:b w:val="0"/>
+                <w:bCs w:val="0"/>
+              </w:rPr>
+            </w:pPr>
+          </w:p>
+        </w:tc>
+        <w:tc>
+          <w:tcPr>
+            <w:tcW w:w="1288" w:type="dxa"/>
+            <w:vAlign w:val="center"/>
+          </w:tcPr>
+          <w:p>
+            <w:pPr>
+              <w:jc w:val="center"/>
+              <w:cnfStyle w:val="100000000000" w:firstRow="1" w:lastRow="0" w:firstColumn="0" w:lastColumn="0" w:oddVBand="0" w:evenVBand="0" w:oddHBand="0" w:evenHBand="0" w:firstRowFirstColumn="0" w:firstRowLastColumn="0" w:lastRowFirstColumn="0" w:lastRowLastColumn="0"/>
+              <w:rPr>
+                <w:rFonts w:ascii="Times New Roman" w:eastAsia="Times New Roman" w:hAnsi="Times New Roman" w:cs="Times New Roman"/>
+                <w:b w:val="0"/>
+                <w:bCs w:val="0"/>
+              </w:rPr>
+            </w:pPr>
+            <w:r>
+              <w:rPr>
+                <w:rFonts w:ascii="Times New Roman" w:eastAsia="Times New Roman" w:hAnsi="Times New Roman" w:cs="Times New Roman"/>
+                <w:b w:val="0"/>
+                <w:bCs w:val="0"/>
+              </w:rPr>
+              <w:t>min.</w:t>
+            </w:r>
+          </w:p>
+        </w:tc>
+        <w:tc>
+          <w:tcPr>
+            <w:tcW w:w="1288" w:type="dxa"/>
+            <w:vAlign w:val="center"/>
+          </w:tcPr>
+          <w:p>
+            <w:pPr>
+              <w:jc w:val="center"/>
+              <w:cnfStyle w:val="100000000000" w:firstRow="1" w:lastRow="0" w:firstColumn="0" w:lastColumn="0" w:oddVBand="0" w:evenVBand="0" w:oddHBand="0" w:evenHBand="0" w:firstRowFirstColumn="0" w:firstRowLastColumn="0" w:lastRowFirstColumn="0" w:lastRowLastColumn="0"/>
+              <w:rPr>
+                <w:rFonts w:ascii="Times New Roman" w:eastAsia="Times New Roman" w:hAnsi="Times New Roman" w:cs="Times New Roman"/>
+                <w:b w:val="0"/>
+                <w:bCs w:val="0"/>
+              </w:rPr>
+            </w:pPr>
+            <w:r>
+              <w:rPr>
+                <w:rFonts w:ascii="Times New Roman" w:eastAsia="Times New Roman" w:hAnsi="Times New Roman" w:cs="Times New Roman"/>
+                <w:b w:val="0"/>
+                <w:bCs w:val="0"/>
+              </w:rPr>
+              <w:t>1st Qu.</w:t>
+            </w:r>
+          </w:p>
+        </w:tc>
+        <w:tc>
+          <w:tcPr>
+            <w:tcW w:w="1288" w:type="dxa"/>
+            <w:vAlign w:val="center"/>
+          </w:tcPr>
+          <w:p>
+            <w:pPr>
+              <w:jc w:val="center"/>
+              <w:cnfStyle w:val="100000000000" w:firstRow="1" w:lastRow="0" w:firstColumn="0" w:lastColumn="0" w:oddVBand="0" w:evenVBand="0" w:oddHBand="0" w:evenHBand="0" w:firstRowFirstColumn="0" w:firstRowLastColumn="0" w:lastRowFirstColumn="0" w:lastRowLastColumn="0"/>
+              <w:rPr>
+                <w:rFonts w:ascii="Times New Roman" w:eastAsia="Times New Roman" w:hAnsi="Times New Roman" w:cs="Times New Roman"/>
+                <w:b w:val="0"/>
+                <w:bCs w:val="0"/>
+              </w:rPr>
+            </w:pPr>
+            <w:r>
+              <w:rPr>
+                <w:rFonts w:ascii="Times New Roman" w:eastAsia="Times New Roman" w:hAnsi="Times New Roman" w:cs="Times New Roman"/>
+                <w:b w:val="0"/>
+                <w:bCs w:val="0"/>
+              </w:rPr>
+              <w:t>Median</w:t>
+            </w:r>
+          </w:p>
+        </w:tc>
+        <w:tc>
+          <w:tcPr>
+            <w:tcW w:w="1288" w:type="dxa"/>
+            <w:vAlign w:val="center"/>
+          </w:tcPr>
+          <w:p>
+            <w:pPr>
+              <w:jc w:val="center"/>
+              <w:cnfStyle w:val="100000000000" w:firstRow="1" w:lastRow="0" w:firstColumn="0" w:lastColumn="0" w:oddVBand="0" w:evenVBand="0" w:oddHBand="0" w:evenHBand="0" w:firstRowFirstColumn="0" w:firstRowLastColumn="0" w:lastRowFirstColumn="0" w:lastRowLastColumn="0"/>
+              <w:rPr>
+                <w:rFonts w:ascii="Times New Roman" w:eastAsia="Times New Roman" w:hAnsi="Times New Roman" w:cs="Times New Roman"/>
+                <w:b w:val="0"/>
+                <w:bCs w:val="0"/>
+              </w:rPr>
+            </w:pPr>
+            <w:r>
+              <w:rPr>
+                <w:rFonts w:ascii="Times New Roman" w:eastAsia="Times New Roman" w:hAnsi="Times New Roman" w:cs="Times New Roman"/>
+                <w:b w:val="0"/>
+                <w:bCs w:val="0"/>
+              </w:rPr>
+              <w:t>Mean</w:t>
+            </w:r>
+          </w:p>
+        </w:tc>
+        <w:tc>
+          <w:tcPr>
+            <w:tcW w:w="1288" w:type="dxa"/>
+            <w:vAlign w:val="center"/>
+          </w:tcPr>
+          <w:p>
+            <w:pPr>
+              <w:jc w:val="center"/>
+              <w:cnfStyle w:val="100000000000" w:firstRow="1" w:lastRow="0" w:firstColumn="0" w:lastColumn="0" w:oddVBand="0" w:evenVBand="0" w:oddHBand="0" w:evenHBand="0" w:firstRowFirstColumn="0" w:firstRowLastColumn="0" w:lastRowFirstColumn="0" w:lastRowLastColumn="0"/>
+              <w:rPr>
+                <w:rFonts w:ascii="Times New Roman" w:eastAsia="Times New Roman" w:hAnsi="Times New Roman" w:cs="Times New Roman"/>
+                <w:b w:val="0"/>
+                <w:bCs w:val="0"/>
+              </w:rPr>
+            </w:pPr>
+            <w:r>
+              <w:rPr>
+                <w:rFonts w:ascii="Times New Roman" w:eastAsia="Times New Roman" w:hAnsi="Times New Roman" w:cs="Times New Roman"/>
+                <w:b w:val="0"/>
+                <w:bCs w:val="0"/>
+              </w:rPr>
+              <w:t>3rd Qu.</w:t>
+            </w:r>
+          </w:p>
+        </w:tc>
+        <w:tc>
+          <w:tcPr>
+            <w:tcW w:w="1288" w:type="dxa"/>
+            <w:vAlign w:val="center"/>
+          </w:tcPr>
+          <w:p>
+            <w:pPr>
+              <w:jc w:val="center"/>
+              <w:cnfStyle w:val="100000000000" w:firstRow="1" w:lastRow="0" w:firstColumn="0" w:lastColumn="0" w:oddVBand="0" w:evenVBand="0" w:oddHBand="0" w:evenHBand="0" w:firstRowFirstColumn="0" w:firstRowLastColumn="0" w:lastRowFirstColumn="0" w:lastRowLastColumn="0"/>
+              <w:rPr>
+                <w:rFonts w:ascii="Times New Roman" w:eastAsia="Times New Roman" w:hAnsi="Times New Roman" w:cs="Times New Roman"/>
+                <w:b w:val="0"/>
+                <w:bCs w:val="0"/>
+              </w:rPr>
+            </w:pPr>
+            <w:r>
+              <w:rPr>
+                <w:rFonts w:ascii="Times New Roman" w:eastAsia="Times New Roman" w:hAnsi="Times New Roman" w:cs="Times New Roman"/>
+                <w:b w:val="0"/>
+                <w:bCs w:val="0"/>
+              </w:rPr>
+              <w:t>Max.</w:t>
+            </w:r>
+          </w:p>
+        </w:tc>
+      </w:tr>
+      <w:tr>
+        <w:trPr>
+          <w:cnfStyle w:val="000000100000" w:firstRow="0" w:lastRow="0" w:firstColumn="0" w:lastColumn="0" w:oddVBand="0" w:evenVBand="0" w:oddHBand="1" w:evenHBand="0" w:firstRowFirstColumn="0" w:firstRowLastColumn="0" w:lastRowFirstColumn="0" w:lastRowLastColumn="0"/>
+          <w:trHeight w:val="416"/>
+        </w:trPr>
+        <w:tc>
+          <w:tcPr>
+            <w:cnfStyle w:val="001000000000" w:firstRow="0" w:lastRow="0" w:firstColumn="1" w:lastColumn="0" w:oddVBand="0" w:evenVBand="0" w:oddHBand="0" w:evenHBand="0" w:firstRowFirstColumn="0" w:firstRowLastColumn="0" w:lastRowFirstColumn="0" w:lastRowLastColumn="0"/>
+            <w:tcW w:w="1288" w:type="dxa"/>
+            <w:vAlign w:val="center"/>
+          </w:tcPr>
+          <w:p>
+            <w:pPr>
+              <w:jc w:val="center"/>
+              <w:rPr>
+                <w:rFonts w:ascii="Times New Roman" w:eastAsia="Times New Roman" w:hAnsi="Times New Roman" w:cs="Times New Roman"/>
+                <w:b w:val="0"/>
+                <w:bCs w:val="0"/>
+              </w:rPr>
+            </w:pPr>
+            <w:r>
+              <w:rPr>
+                <w:rFonts w:ascii="Times New Roman" w:eastAsia="Times New Roman" w:hAnsi="Times New Roman" w:cs="Times New Roman"/>
+                <w:b w:val="0"/>
+                <w:bCs w:val="0"/>
+              </w:rPr>
+              <w:t>Autumn</w:t>
+            </w:r>
+          </w:p>
+        </w:tc>
+        <w:tc>
+          <w:tcPr>
+            <w:tcW w:w="1288" w:type="dxa"/>
+            <w:vAlign w:val="center"/>
+          </w:tcPr>
+          <w:p>
+            <w:pPr>
+              <w:jc w:val="center"/>
+              <w:cnfStyle w:val="000000100000" w:firstRow="0" w:lastRow="0" w:firstColumn="0" w:lastColumn="0" w:oddVBand="0" w:evenVBand="0" w:oddHBand="1" w:evenHBand="0" w:firstRowFirstColumn="0" w:firstRowLastColumn="0" w:lastRowFirstColumn="0" w:lastRowLastColumn="0"/>
+              <w:rPr>
+                <w:rFonts w:ascii="Times New Roman" w:eastAsia="Times New Roman" w:hAnsi="Times New Roman" w:cs="Times New Roman"/>
+              </w:rPr>
+            </w:pPr>
+            <w:bookmarkStart w:id="54" w:name="OLE_LINK72"/>
+            <w:r>
+              <w:rPr>
+                <w:rFonts w:ascii="Times New Roman" w:eastAsia="Times New Roman" w:hAnsi="Times New Roman" w:cs="Times New Roman"/>
+              </w:rPr>
+              <w:t>0.000</w:t>
+            </w:r>
+            <w:bookmarkEnd w:id="54"/>
+          </w:p>
+        </w:tc>
+        <w:tc>
+          <w:tcPr>
+            <w:tcW w:w="1288" w:type="dxa"/>
+            <w:vAlign w:val="center"/>
+          </w:tcPr>
+          <w:p>
+            <w:pPr>
+              <w:jc w:val="center"/>
+              <w:cnfStyle w:val="000000100000" w:firstRow="0" w:lastRow="0" w:firstColumn="0" w:lastColumn="0" w:oddVBand="0" w:evenVBand="0" w:oddHBand="1" w:evenHBand="0" w:firstRowFirstColumn="0" w:firstRowLastColumn="0" w:lastRowFirstColumn="0" w:lastRowLastColumn="0"/>
+              <w:rPr>
+                <w:rFonts w:ascii="Times New Roman" w:eastAsia="Times New Roman" w:hAnsi="Times New Roman" w:cs="Times New Roman"/>
+              </w:rPr>
+            </w:pPr>
+            <w:r>
+              <w:rPr>
+                <w:rFonts w:ascii="Times New Roman" w:eastAsia="Times New Roman" w:hAnsi="Times New Roman" w:cs="Times New Roman"/>
+              </w:rPr>
+              <w:t>0.000</w:t>
+            </w:r>
+          </w:p>
+        </w:tc>
+        <w:tc>
+          <w:tcPr>
+            <w:tcW w:w="1288" w:type="dxa"/>
+            <w:vAlign w:val="center"/>
+          </w:tcPr>
+          <w:p>
+            <w:pPr>
+              <w:jc w:val="center"/>
+              <w:cnfStyle w:val="000000100000" w:firstRow="0" w:lastRow="0" w:firstColumn="0" w:lastColumn="0" w:oddVBand="0" w:evenVBand="0" w:oddHBand="1" w:evenHBand="0" w:firstRowFirstColumn="0" w:firstRowLastColumn="0" w:lastRowFirstColumn="0" w:lastRowLastColumn="0"/>
+              <w:rPr>
+                <w:rFonts w:ascii="Times New Roman" w:eastAsia="Times New Roman" w:hAnsi="Times New Roman" w:cs="Times New Roman"/>
+              </w:rPr>
+            </w:pPr>
+            <w:r>
+              <w:rPr>
+                <w:rFonts w:ascii="Times New Roman" w:eastAsia="Times New Roman" w:hAnsi="Times New Roman" w:cs="Times New Roman"/>
+              </w:rPr>
+              <w:t>0.100</w:t>
+            </w:r>
+          </w:p>
+        </w:tc>
+        <w:tc>
+          <w:tcPr>
+            <w:tcW w:w="1288" w:type="dxa"/>
+            <w:vAlign w:val="center"/>
+          </w:tcPr>
+          <w:p>
+            <w:pPr>
+              <w:jc w:val="center"/>
+              <w:cnfStyle w:val="000000100000" w:firstRow="0" w:lastRow="0" w:firstColumn="0" w:lastColumn="0" w:oddVBand="0" w:evenVBand="0" w:oddHBand="1" w:evenHBand="0" w:firstRowFirstColumn="0" w:firstRowLastColumn="0" w:lastRowFirstColumn="0" w:lastRowLastColumn="0"/>
+              <w:rPr>
+                <w:rFonts w:ascii="Times New Roman" w:eastAsia="Times New Roman" w:hAnsi="Times New Roman" w:cs="Times New Roman"/>
+              </w:rPr>
+            </w:pPr>
+            <w:r>
+              <w:rPr>
+                <w:rFonts w:ascii="Times New Roman" w:eastAsia="Times New Roman" w:hAnsi="Times New Roman" w:cs="Times New Roman"/>
+              </w:rPr>
+              <w:t>1.901</w:t>
+            </w:r>
+          </w:p>
+        </w:tc>
+        <w:tc>
+          <w:tcPr>
+            <w:tcW w:w="1288" w:type="dxa"/>
+            <w:vAlign w:val="center"/>
+          </w:tcPr>
+          <w:p>
+            <w:pPr>
+              <w:jc w:val="center"/>
+              <w:cnfStyle w:val="000000100000" w:firstRow="0" w:lastRow="0" w:firstColumn="0" w:lastColumn="0" w:oddVBand="0" w:evenVBand="0" w:oddHBand="1" w:evenHBand="0" w:firstRowFirstColumn="0" w:firstRowLastColumn="0" w:lastRowFirstColumn="0" w:lastRowLastColumn="0"/>
+              <w:rPr>
+                <w:rFonts w:ascii="Times New Roman" w:eastAsia="Times New Roman" w:hAnsi="Times New Roman" w:cs="Times New Roman"/>
+              </w:rPr>
+            </w:pPr>
+            <w:r>
+              <w:rPr>
+                <w:rFonts w:ascii="Times New Roman" w:eastAsia="Times New Roman" w:hAnsi="Times New Roman" w:cs="Times New Roman"/>
+              </w:rPr>
+              <w:t>1.800</w:t>
+            </w:r>
+          </w:p>
+        </w:tc>
+        <w:tc>
+          <w:tcPr>
+            <w:tcW w:w="1288" w:type="dxa"/>
+            <w:vAlign w:val="center"/>
+          </w:tcPr>
+          <w:p>
+            <w:pPr>
+              <w:jc w:val="center"/>
+              <w:cnfStyle w:val="000000100000" w:firstRow="0" w:lastRow="0" w:firstColumn="0" w:lastColumn="0" w:oddVBand="0" w:evenVBand="0" w:oddHBand="1" w:evenHBand="0" w:firstRowFirstColumn="0" w:firstRowLastColumn="0" w:lastRowFirstColumn="0" w:lastRowLastColumn="0"/>
+              <w:rPr>
+                <w:rFonts w:ascii="Times New Roman" w:eastAsia="Times New Roman" w:hAnsi="Times New Roman" w:cs="Times New Roman"/>
+              </w:rPr>
+            </w:pPr>
+            <w:r>
+              <w:rPr>
+                <w:rFonts w:ascii="Times New Roman" w:eastAsia="Times New Roman" w:hAnsi="Times New Roman" w:cs="Times New Roman"/>
+              </w:rPr>
+              <w:t>59.400</w:t>
+            </w:r>
+          </w:p>
+        </w:tc>
+      </w:tr>
+      <w:tr>
+        <w:trPr>
+          <w:trHeight w:val="416"/>
+        </w:trPr>
+        <w:tc>
+          <w:tcPr>
+            <w:cnfStyle w:val="001000000000" w:firstRow="0" w:lastRow="0" w:firstColumn="1" w:lastColumn="0" w:oddVBand="0" w:evenVBand="0" w:oddHBand="0" w:evenHBand="0" w:firstRowFirstColumn="0" w:firstRowLastColumn="0" w:lastRowFirstColumn="0" w:lastRowLastColumn="0"/>
+            <w:tcW w:w="1288" w:type="dxa"/>
+            <w:vAlign w:val="center"/>
+          </w:tcPr>
+          <w:p>
+            <w:pPr>
+              <w:jc w:val="center"/>
+              <w:rPr>
+                <w:rFonts w:ascii="Times New Roman" w:eastAsia="Times New Roman" w:hAnsi="Times New Roman" w:cs="Times New Roman"/>
+                <w:b w:val="0"/>
+                <w:bCs w:val="0"/>
+              </w:rPr>
+            </w:pPr>
+            <w:r>
+              <w:rPr>
+                <w:rFonts w:ascii="Times New Roman" w:eastAsia="Times New Roman" w:hAnsi="Times New Roman" w:cs="Times New Roman"/>
+                <w:b w:val="0"/>
+                <w:bCs w:val="0"/>
+              </w:rPr>
+              <w:t>Spring</w:t>
+            </w:r>
+          </w:p>
+        </w:tc>
+        <w:tc>
+          <w:tcPr>
+            <w:tcW w:w="1288" w:type="dxa"/>
+            <w:vAlign w:val="center"/>
+          </w:tcPr>
+          <w:p>
+            <w:pPr>
+              <w:jc w:val="center"/>
+              <w:cnfStyle w:val="000000000000" w:firstRow="0" w:lastRow="0" w:firstColumn="0" w:lastColumn="0" w:oddVBand="0" w:evenVBand="0" w:oddHBand="0" w:evenHBand="0" w:firstRowFirstColumn="0" w:firstRowLastColumn="0" w:lastRowFirstColumn="0" w:lastRowLastColumn="0"/>
+              <w:rPr>
+                <w:rFonts w:ascii="Times New Roman" w:eastAsia="Times New Roman" w:hAnsi="Times New Roman" w:cs="Times New Roman"/>
+              </w:rPr>
+            </w:pPr>
+            <w:r>
+              <w:rPr>
+                <w:rFonts w:ascii="Times New Roman" w:eastAsia="Times New Roman" w:hAnsi="Times New Roman" w:cs="Times New Roman"/>
+              </w:rPr>
+              <w:t>0.000</w:t>
+            </w:r>
+          </w:p>
+        </w:tc>
+        <w:tc>
+          <w:tcPr>
+            <w:tcW w:w="1288" w:type="dxa"/>
+            <w:vAlign w:val="center"/>
+          </w:tcPr>
+          <w:p>
+            <w:pPr>
+              <w:jc w:val="center"/>
+              <w:cnfStyle w:val="000000000000" w:firstRow="0" w:lastRow="0" w:firstColumn="0" w:lastColumn="0" w:oddVBand="0" w:evenVBand="0" w:oddHBand="0" w:evenHBand="0" w:firstRowFirstColumn="0" w:firstRowLastColumn="0" w:lastRowFirstColumn="0" w:lastRowLastColumn="0"/>
+              <w:rPr>
+                <w:rFonts w:ascii="Times New Roman" w:eastAsia="Times New Roman" w:hAnsi="Times New Roman" w:cs="Times New Roman"/>
+              </w:rPr>
+            </w:pPr>
+            <w:r>
+              <w:rPr>
+                <w:rFonts w:ascii="Times New Roman" w:eastAsia="Times New Roman" w:hAnsi="Times New Roman" w:cs="Times New Roman"/>
+              </w:rPr>
+              <w:t>0.000</w:t>
+            </w:r>
+          </w:p>
+        </w:tc>
+        <w:tc>
+          <w:tcPr>
+            <w:tcW w:w="1288" w:type="dxa"/>
+            <w:vAlign w:val="center"/>
+          </w:tcPr>
+          <w:p>
+            <w:pPr>
+              <w:jc w:val="center"/>
+              <w:cnfStyle w:val="000000000000" w:firstRow="0" w:lastRow="0" w:firstColumn="0" w:lastColumn="0" w:oddVBand="0" w:evenVBand="0" w:oddHBand="0" w:evenHBand="0" w:firstRowFirstColumn="0" w:firstRowLastColumn="0" w:lastRowFirstColumn="0" w:lastRowLastColumn="0"/>
+              <w:rPr>
+                <w:rFonts w:ascii="Times New Roman" w:eastAsia="Times New Roman" w:hAnsi="Times New Roman" w:cs="Times New Roman"/>
+              </w:rPr>
+            </w:pPr>
+            <w:r>
+              <w:rPr>
+                <w:rFonts w:ascii="Times New Roman" w:eastAsia="Times New Roman" w:hAnsi="Times New Roman" w:cs="Times New Roman"/>
+              </w:rPr>
+              <w:t>0.000</w:t>
+            </w:r>
+          </w:p>
+        </w:tc>
+        <w:tc>
+          <w:tcPr>
+            <w:tcW w:w="1288" w:type="dxa"/>
+            <w:vAlign w:val="center"/>
+          </w:tcPr>
+          <w:p>
+            <w:pPr>
+              <w:jc w:val="center"/>
+              <w:cnfStyle w:val="000000000000" w:firstRow="0" w:lastRow="0" w:firstColumn="0" w:lastColumn="0" w:oddVBand="0" w:evenVBand="0" w:oddHBand="0" w:evenHBand="0" w:firstRowFirstColumn="0" w:firstRowLastColumn="0" w:lastRowFirstColumn="0" w:lastRowLastColumn="0"/>
+              <w:rPr>
+                <w:rFonts w:ascii="Times New Roman" w:eastAsia="Times New Roman" w:hAnsi="Times New Roman" w:cs="Times New Roman"/>
+              </w:rPr>
+            </w:pPr>
+            <w:r>
+              <w:rPr>
+                <w:rFonts w:ascii="Times New Roman" w:eastAsia="Times New Roman" w:hAnsi="Times New Roman" w:cs="Times New Roman"/>
+              </w:rPr>
+              <w:t>1.462</w:t>
+            </w:r>
+          </w:p>
+        </w:tc>
+        <w:tc>
+          <w:tcPr>
+            <w:tcW w:w="1288" w:type="dxa"/>
+            <w:vAlign w:val="center"/>
+          </w:tcPr>
+          <w:p>
+            <w:pPr>
+              <w:jc w:val="center"/>
+              <w:cnfStyle w:val="000000000000" w:firstRow="0" w:lastRow="0" w:firstColumn="0" w:lastColumn="0" w:oddVBand="0" w:evenVBand="0" w:oddHBand="0" w:evenHBand="0" w:firstRowFirstColumn="0" w:firstRowLastColumn="0" w:lastRowFirstColumn="0" w:lastRowLastColumn="0"/>
+              <w:rPr>
+                <w:rFonts w:ascii="Times New Roman" w:eastAsia="Times New Roman" w:hAnsi="Times New Roman" w:cs="Times New Roman"/>
+              </w:rPr>
+            </w:pPr>
+            <w:r>
+              <w:rPr>
+                <w:rFonts w:ascii="Times New Roman" w:eastAsia="Times New Roman" w:hAnsi="Times New Roman" w:cs="Times New Roman"/>
+              </w:rPr>
+              <w:t>1.400</w:t>
+            </w:r>
+          </w:p>
+        </w:tc>
+        <w:tc>
+          <w:tcPr>
+            <w:tcW w:w="1288" w:type="dxa"/>
+            <w:vAlign w:val="center"/>
+          </w:tcPr>
+          <w:p>
+            <w:pPr>
+              <w:jc w:val="center"/>
+              <w:cnfStyle w:val="000000000000" w:firstRow="0" w:lastRow="0" w:firstColumn="0" w:lastColumn="0" w:oddVBand="0" w:evenVBand="0" w:oddHBand="0" w:evenHBand="0" w:firstRowFirstColumn="0" w:firstRowLastColumn="0" w:lastRowFirstColumn="0" w:lastRowLastColumn="0"/>
+              <w:rPr>
+                <w:rFonts w:ascii="Times New Roman" w:eastAsia="Times New Roman" w:hAnsi="Times New Roman" w:cs="Times New Roman"/>
+              </w:rPr>
+            </w:pPr>
+            <w:r>
+              <w:rPr>
+                <w:rFonts w:ascii="Times New Roman" w:eastAsia="Times New Roman" w:hAnsi="Times New Roman" w:cs="Times New Roman"/>
+              </w:rPr>
+              <w:t>61.800</w:t>
+            </w:r>
+          </w:p>
+        </w:tc>
+      </w:tr>
+      <w:tr>
+        <w:trPr>
+          <w:cnfStyle w:val="000000100000" w:firstRow="0" w:lastRow="0" w:firstColumn="0" w:lastColumn="0" w:oddVBand="0" w:evenVBand="0" w:oddHBand="1" w:evenHBand="0" w:firstRowFirstColumn="0" w:firstRowLastColumn="0" w:lastRowFirstColumn="0" w:lastRowLastColumn="0"/>
+          <w:trHeight w:val="416"/>
+        </w:trPr>
+        <w:tc>
+          <w:tcPr>
+            <w:cnfStyle w:val="001000000000" w:firstRow="0" w:lastRow="0" w:firstColumn="1" w:lastColumn="0" w:oddVBand="0" w:evenVBand="0" w:oddHBand="0" w:evenHBand="0" w:firstRowFirstColumn="0" w:firstRowLastColumn="0" w:lastRowFirstColumn="0" w:lastRowLastColumn="0"/>
+            <w:tcW w:w="1288" w:type="dxa"/>
+            <w:vAlign w:val="center"/>
+          </w:tcPr>
+          <w:p>
+            <w:pPr>
+              <w:jc w:val="center"/>
+              <w:rPr>
+                <w:rFonts w:ascii="Times New Roman" w:eastAsia="Times New Roman" w:hAnsi="Times New Roman" w:cs="Times New Roman"/>
+                <w:b w:val="0"/>
+                <w:bCs w:val="0"/>
+              </w:rPr>
+            </w:pPr>
+            <w:r>
+              <w:rPr>
+                <w:rFonts w:ascii="Times New Roman" w:eastAsia="Times New Roman" w:hAnsi="Times New Roman" w:cs="Times New Roman"/>
+                <w:b w:val="0"/>
+                <w:bCs w:val="0"/>
+              </w:rPr>
+              <w:t>Summer</w:t>
+            </w:r>
+          </w:p>
+        </w:tc>
+        <w:tc>
+          <w:tcPr>
+            <w:tcW w:w="1288" w:type="dxa"/>
+            <w:vAlign w:val="center"/>
+          </w:tcPr>
+          <w:p>
+            <w:pPr>
+              <w:jc w:val="center"/>
+              <w:cnfStyle w:val="000000100000" w:firstRow="0" w:lastRow="0" w:firstColumn="0" w:lastColumn="0" w:oddVBand="0" w:evenVBand="0" w:oddHBand="1" w:evenHBand="0" w:firstRowFirstColumn="0" w:firstRowLastColumn="0" w:lastRowFirstColumn="0" w:lastRowLastColumn="0"/>
+              <w:rPr>
+                <w:rFonts w:ascii="Times New Roman" w:eastAsia="Times New Roman" w:hAnsi="Times New Roman" w:cs="Times New Roman"/>
+              </w:rPr>
+            </w:pPr>
+            <w:r>
+              <w:rPr>
+                <w:rFonts w:ascii="Times New Roman" w:eastAsia="Times New Roman" w:hAnsi="Times New Roman" w:cs="Times New Roman"/>
+              </w:rPr>
+              <w:t>0.000</w:t>
+            </w:r>
+          </w:p>
+        </w:tc>
+        <w:tc>
+          <w:tcPr>
+            <w:tcW w:w="1288" w:type="dxa"/>
+            <w:vAlign w:val="center"/>
+          </w:tcPr>
+          <w:p>
+            <w:pPr>
+              <w:jc w:val="center"/>
+              <w:cnfStyle w:val="000000100000" w:firstRow="0" w:lastRow="0" w:firstColumn="0" w:lastColumn="0" w:oddVBand="0" w:evenVBand="0" w:oddHBand="1" w:evenHBand="0" w:firstRowFirstColumn="0" w:firstRowLastColumn="0" w:lastRowFirstColumn="0" w:lastRowLastColumn="0"/>
+              <w:rPr>
+                <w:rFonts w:ascii="Times New Roman" w:eastAsia="Times New Roman" w:hAnsi="Times New Roman" w:cs="Times New Roman"/>
+              </w:rPr>
+            </w:pPr>
+            <w:r>
+              <w:rPr>
+                <w:rFonts w:ascii="Times New Roman" w:eastAsia="Times New Roman" w:hAnsi="Times New Roman" w:cs="Times New Roman"/>
+              </w:rPr>
+              <w:t>0.000</w:t>
+            </w:r>
+          </w:p>
+        </w:tc>
+        <w:tc>
+          <w:tcPr>
+            <w:tcW w:w="1288" w:type="dxa"/>
+            <w:vAlign w:val="center"/>
+          </w:tcPr>
+          <w:p>
+            <w:pPr>
+              <w:jc w:val="center"/>
+              <w:cnfStyle w:val="000000100000" w:firstRow="0" w:lastRow="0" w:firstColumn="0" w:lastColumn="0" w:oddVBand="0" w:evenVBand="0" w:oddHBand="1" w:evenHBand="0" w:firstRowFirstColumn="0" w:firstRowLastColumn="0" w:lastRowFirstColumn="0" w:lastRowLastColumn="0"/>
+              <w:rPr>
+                <w:rFonts w:ascii="Times New Roman" w:eastAsia="Times New Roman" w:hAnsi="Times New Roman" w:cs="Times New Roman"/>
+              </w:rPr>
+            </w:pPr>
+            <w:r>
+              <w:rPr>
+                <w:rFonts w:ascii="Times New Roman" w:eastAsia="Times New Roman" w:hAnsi="Times New Roman" w:cs="Times New Roman"/>
+              </w:rPr>
+              <w:t>0.000</w:t>
+            </w:r>
+          </w:p>
+        </w:tc>
+        <w:tc>
+          <w:tcPr>
+            <w:tcW w:w="1288" w:type="dxa"/>
+            <w:vAlign w:val="center"/>
+          </w:tcPr>
+          <w:p>
+            <w:pPr>
+              <w:jc w:val="center"/>
+              <w:cnfStyle w:val="000000100000" w:firstRow="0" w:lastRow="0" w:firstColumn="0" w:lastColumn="0" w:oddVBand="0" w:evenVBand="0" w:oddHBand="1" w:evenHBand="0" w:firstRowFirstColumn="0" w:firstRowLastColumn="0" w:lastRowFirstColumn="0" w:lastRowLastColumn="0"/>
+              <w:rPr>
+                <w:rFonts w:ascii="Times New Roman" w:eastAsia="Times New Roman" w:hAnsi="Times New Roman" w:cs="Times New Roman"/>
+              </w:rPr>
+            </w:pPr>
+            <w:r>
+              <w:rPr>
+                <w:rFonts w:ascii="Times New Roman" w:eastAsia="Times New Roman" w:hAnsi="Times New Roman" w:cs="Times New Roman"/>
+              </w:rPr>
+              <w:t>1.573</w:t>
+            </w:r>
+          </w:p>
+        </w:tc>
+        <w:tc>
+          <w:tcPr>
+            <w:tcW w:w="1288" w:type="dxa"/>
+            <w:vAlign w:val="center"/>
+          </w:tcPr>
+          <w:p>
+            <w:pPr>
+              <w:jc w:val="center"/>
+              <w:cnfStyle w:val="000000100000" w:firstRow="0" w:lastRow="0" w:firstColumn="0" w:lastColumn="0" w:oddVBand="0" w:evenVBand="0" w:oddHBand="1" w:evenHBand="0" w:firstRowFirstColumn="0" w:firstRowLastColumn="0" w:lastRowFirstColumn="0" w:lastRowLastColumn="0"/>
+              <w:rPr>
+                <w:rFonts w:ascii="Times New Roman" w:eastAsia="Times New Roman" w:hAnsi="Times New Roman" w:cs="Times New Roman"/>
+              </w:rPr>
+            </w:pPr>
+            <w:r>
+              <w:rPr>
+                <w:rFonts w:ascii="Times New Roman" w:eastAsia="Times New Roman" w:hAnsi="Times New Roman" w:cs="Times New Roman"/>
+              </w:rPr>
+              <w:t>1.000</w:t>
+            </w:r>
+          </w:p>
+        </w:tc>
+        <w:tc>
+          <w:tcPr>
+            <w:tcW w:w="1288" w:type="dxa"/>
+            <w:vAlign w:val="center"/>
+          </w:tcPr>
+          <w:p>
+            <w:pPr>
+              <w:jc w:val="center"/>
+              <w:cnfStyle w:val="000000100000" w:firstRow="0" w:lastRow="0" w:firstColumn="0" w:lastColumn="0" w:oddVBand="0" w:evenVBand="0" w:oddHBand="1" w:evenHBand="0" w:firstRowFirstColumn="0" w:firstRowLastColumn="0" w:lastRowFirstColumn="0" w:lastRowLastColumn="0"/>
+              <w:rPr>
+                <w:rFonts w:ascii="Times New Roman" w:eastAsia="Times New Roman" w:hAnsi="Times New Roman" w:cs="Times New Roman"/>
+              </w:rPr>
+            </w:pPr>
+            <w:r>
+              <w:rPr>
+                <w:rFonts w:ascii="Times New Roman" w:eastAsia="Times New Roman" w:hAnsi="Times New Roman" w:cs="Times New Roman"/>
+              </w:rPr>
+              <w:t>51.600</w:t>
+            </w:r>
+          </w:p>
+        </w:tc>
+      </w:tr>
+      <w:tr>
+        <w:trPr>
+          <w:trHeight w:val="416"/>
+        </w:trPr>
+        <w:tc>
+          <w:tcPr>
+            <w:cnfStyle w:val="001000000000" w:firstRow="0" w:lastRow="0" w:firstColumn="1" w:lastColumn="0" w:oddVBand="0" w:evenVBand="0" w:oddHBand="0" w:evenHBand="0" w:firstRowFirstColumn="0" w:firstRowLastColumn="0" w:lastRowFirstColumn="0" w:lastRowLastColumn="0"/>
+            <w:tcW w:w="1288" w:type="dxa"/>
+            <w:vAlign w:val="center"/>
+          </w:tcPr>
+          <w:p>
+            <w:pPr>
+              <w:jc w:val="center"/>
+              <w:rPr>
+                <w:rFonts w:ascii="Times New Roman" w:eastAsia="Times New Roman" w:hAnsi="Times New Roman" w:cs="Times New Roman"/>
+                <w:b w:val="0"/>
+                <w:bCs w:val="0"/>
+              </w:rPr>
+            </w:pPr>
+            <w:r>
+              <w:rPr>
+                <w:rFonts w:ascii="Times New Roman" w:eastAsia="Times New Roman" w:hAnsi="Times New Roman" w:cs="Times New Roman"/>
+                <w:b w:val="0"/>
+                <w:bCs w:val="0"/>
+              </w:rPr>
+              <w:t>Winter</w:t>
+            </w:r>
+          </w:p>
+        </w:tc>
+        <w:tc>
+          <w:tcPr>
+            <w:tcW w:w="1288" w:type="dxa"/>
+            <w:vAlign w:val="center"/>
+          </w:tcPr>
+          <w:p>
+            <w:pPr>
+              <w:jc w:val="center"/>
+              <w:cnfStyle w:val="000000000000" w:firstRow="0" w:lastRow="0" w:firstColumn="0" w:lastColumn="0" w:oddVBand="0" w:evenVBand="0" w:oddHBand="0" w:evenHBand="0" w:firstRowFirstColumn="0" w:firstRowLastColumn="0" w:lastRowFirstColumn="0" w:lastRowLastColumn="0"/>
+              <w:rPr>
+                <w:rFonts w:ascii="Times New Roman" w:eastAsia="Times New Roman" w:hAnsi="Times New Roman" w:cs="Times New Roman"/>
+              </w:rPr>
+            </w:pPr>
+            <w:r>
+              <w:rPr>
+                <w:rFonts w:ascii="Times New Roman" w:eastAsia="Times New Roman" w:hAnsi="Times New Roman" w:cs="Times New Roman"/>
+              </w:rPr>
+              <w:t>0.000</w:t>
+            </w:r>
+          </w:p>
+        </w:tc>
+        <w:tc>
+          <w:tcPr>
+            <w:tcW w:w="1288" w:type="dxa"/>
+            <w:vAlign w:val="center"/>
+          </w:tcPr>
+          <w:p>
+            <w:pPr>
+              <w:jc w:val="center"/>
+              <w:cnfStyle w:val="000000000000" w:firstRow="0" w:lastRow="0" w:firstColumn="0" w:lastColumn="0" w:oddVBand="0" w:evenVBand="0" w:oddHBand="0" w:evenHBand="0" w:firstRowFirstColumn="0" w:firstRowLastColumn="0" w:lastRowFirstColumn="0" w:lastRowLastColumn="0"/>
+              <w:rPr>
+                <w:rFonts w:ascii="Times New Roman" w:eastAsia="Times New Roman" w:hAnsi="Times New Roman" w:cs="Times New Roman"/>
+              </w:rPr>
+            </w:pPr>
+            <w:r>
+              <w:rPr>
+                <w:rFonts w:ascii="Times New Roman" w:eastAsia="Times New Roman" w:hAnsi="Times New Roman" w:cs="Times New Roman"/>
+              </w:rPr>
+              <w:t>0.000</w:t>
+            </w:r>
+          </w:p>
+        </w:tc>
+        <w:tc>
+          <w:tcPr>
+            <w:tcW w:w="1288" w:type="dxa"/>
+            <w:vAlign w:val="center"/>
+          </w:tcPr>
+          <w:p>
+            <w:pPr>
+              <w:jc w:val="center"/>
+              <w:cnfStyle w:val="000000000000" w:firstRow="0" w:lastRow="0" w:firstColumn="0" w:lastColumn="0" w:oddVBand="0" w:evenVBand="0" w:oddHBand="0" w:evenHBand="0" w:firstRowFirstColumn="0" w:firstRowLastColumn="0" w:lastRowFirstColumn="0" w:lastRowLastColumn="0"/>
+              <w:rPr>
+                <w:rFonts w:ascii="Times New Roman" w:eastAsia="Times New Roman" w:hAnsi="Times New Roman" w:cs="Times New Roman"/>
+              </w:rPr>
+            </w:pPr>
+            <w:r>
+              <w:rPr>
+                <w:rFonts w:ascii="Times New Roman" w:eastAsia="Times New Roman" w:hAnsi="Times New Roman" w:cs="Times New Roman"/>
+              </w:rPr>
+              <w:t>0.200</w:t>
+            </w:r>
+          </w:p>
+        </w:tc>
+        <w:tc>
+          <w:tcPr>
+            <w:tcW w:w="1288" w:type="dxa"/>
+            <w:vAlign w:val="center"/>
+          </w:tcPr>
+          <w:p>
+            <w:pPr>
+              <w:jc w:val="center"/>
+              <w:cnfStyle w:val="000000000000" w:firstRow="0" w:lastRow="0" w:firstColumn="0" w:lastColumn="0" w:oddVBand="0" w:evenVBand="0" w:oddHBand="0" w:evenHBand="0" w:firstRowFirstColumn="0" w:firstRowLastColumn="0" w:lastRowFirstColumn="0" w:lastRowLastColumn="0"/>
+              <w:rPr>
+                <w:rFonts w:ascii="Times New Roman" w:eastAsia="Times New Roman" w:hAnsi="Times New Roman" w:cs="Times New Roman"/>
+              </w:rPr>
+            </w:pPr>
+            <w:r>
+              <w:rPr>
+                <w:rFonts w:ascii="Times New Roman" w:eastAsia="Times New Roman" w:hAnsi="Times New Roman" w:cs="Times New Roman"/>
+              </w:rPr>
+              <w:t>1.742</w:t>
+            </w:r>
+          </w:p>
+        </w:tc>
+        <w:tc>
+          <w:tcPr>
+            <w:tcW w:w="1288" w:type="dxa"/>
+            <w:vAlign w:val="center"/>
+          </w:tcPr>
+          <w:p>
+            <w:pPr>
+              <w:jc w:val="center"/>
+              <w:cnfStyle w:val="000000000000" w:firstRow="0" w:lastRow="0" w:firstColumn="0" w:lastColumn="0" w:oddVBand="0" w:evenVBand="0" w:oddHBand="0" w:evenHBand="0" w:firstRowFirstColumn="0" w:firstRowLastColumn="0" w:lastRowFirstColumn="0" w:lastRowLastColumn="0"/>
+              <w:rPr>
+                <w:rFonts w:ascii="Times New Roman" w:eastAsia="Times New Roman" w:hAnsi="Times New Roman" w:cs="Times New Roman"/>
+              </w:rPr>
+            </w:pPr>
+            <w:r>
+              <w:rPr>
+                <w:rFonts w:ascii="Times New Roman" w:eastAsia="Times New Roman" w:hAnsi="Times New Roman" w:cs="Times New Roman"/>
+              </w:rPr>
+              <w:t>2.000</w:t>
+            </w:r>
+          </w:p>
+        </w:tc>
+        <w:tc>
+          <w:tcPr>
+            <w:tcW w:w="1288" w:type="dxa"/>
+            <w:vAlign w:val="center"/>
+          </w:tcPr>
+          <w:p>
+            <w:pPr>
+              <w:jc w:val="center"/>
+              <w:cnfStyle w:val="000000000000" w:firstRow="0" w:lastRow="0" w:firstColumn="0" w:lastColumn="0" w:oddVBand="0" w:evenVBand="0" w:oddHBand="0" w:evenHBand="0" w:firstRowFirstColumn="0" w:firstRowLastColumn="0" w:lastRowFirstColumn="0" w:lastRowLastColumn="0"/>
+              <w:rPr>
+                <w:rFonts w:ascii="Times New Roman" w:eastAsia="Times New Roman" w:hAnsi="Times New Roman" w:cs="Times New Roman"/>
+              </w:rPr>
+            </w:pPr>
+            <w:r>
+              <w:rPr>
+                <w:rFonts w:ascii="Times New Roman" w:eastAsia="Times New Roman" w:hAnsi="Times New Roman" w:cs="Times New Roman"/>
+              </w:rPr>
+              <w:t>35.600</w:t>
+            </w:r>
+          </w:p>
+        </w:tc>
+      </w:tr>
+    </w:tbl>
+    <w:p>
+      <w:pPr>
+        <w:rPr>
+          <w:rFonts w:ascii="Times New Roman" w:eastAsia="Times New Roman" w:hAnsi="Times New Roman" w:cs="Times New Roman"/>
+          <w:color w:val="EE0000"/>
+        </w:rPr>
+      </w:pPr>
+    </w:p>
+    <w:p>
+      <w:pPr>
+        <w:jc w:val="center"/>
+        <w:rPr>
+          <w:rFonts w:ascii="Times New Roman" w:eastAsia="Times New Roman" w:hAnsi="Times New Roman" w:cs="Times New Roman"/>
+        </w:rPr>
+      </w:pPr>
+      <w:r>
+        <w:rPr>
+          <w:rFonts w:ascii="Times New Roman" w:eastAsia="Times New Roman" w:hAnsi="Times New Roman" w:cs="Times New Roman"/>
+        </w:rPr>
+        <w:t>(</w:t>
+      </w:r>
+      <w:r>
+        <w:rPr>
+          <w:rFonts w:ascii="Times New Roman" w:eastAsia="Times New Roman" w:hAnsi="Times New Roman" w:cs="Times New Roman"/>
+        </w:rPr>
+        <w:t>Table 1: Summary Statistics of Daily Precipitation by Season</w:t>
+      </w:r>
+      <w:r>
+        <w:rPr>
+          <w:rFonts w:ascii="Times New Roman" w:eastAsia="Times New Roman" w:hAnsi="Times New Roman" w:cs="Times New Roman"/>
+        </w:rPr>
+        <w:t>)</w:t>
+      </w:r>
+    </w:p>
+    <w:p>
+      <w:pPr>
+        <w:rPr>
+          <w:rFonts w:ascii="Times New Roman" w:eastAsia="Times New Roman" w:hAnsi="Times New Roman" w:cs="Times New Roman"/>
+          <w:color w:val="EE0000"/>
+        </w:rPr>
+      </w:pPr>
+    </w:p>
+    <w:p>
+      <w:pPr>
+        <w:rPr>
+          <w:rFonts w:ascii="Times New Roman" w:eastAsia="Times New Roman" w:hAnsi="Times New Roman" w:cs="Times New Roman"/>
+          <w:color w:val="EE0000"/>
+        </w:rPr>
+      </w:pPr>
+    </w:p>
+    <w:p>
+      <w:pPr>
+        <w:rPr>
+          <w:rFonts w:ascii="Times New Roman" w:eastAsia="Times New Roman" w:hAnsi="Times New Roman" w:cs="Times New Roman"/>
+          <w:color w:val="EE0000"/>
+        </w:rPr>
+      </w:pPr>
+    </w:p>
+    <w:p>
+      <w:pPr>
+        <w:rPr>
+          <w:rFonts w:ascii="Times New Roman" w:eastAsia="Times New Roman" w:hAnsi="Times New Roman" w:cs="Times New Roman"/>
+          <w:color w:val="EE0000"/>
+        </w:rPr>
+      </w:pPr>
+    </w:p>
+    <w:p>
+      <w:pPr>
+        <w:rPr>
+          <w:rFonts w:ascii="Times New Roman" w:eastAsia="Times New Roman" w:hAnsi="Times New Roman" w:cs="Times New Roman"/>
+          <w:color w:val="EE0000"/>
+        </w:rPr>
+      </w:pPr>
+    </w:p>
+    <w:p>
+      <w:pPr>
+        <w:rPr>
+          <w:rFonts w:ascii="Times New Roman" w:eastAsia="Times New Roman" w:hAnsi="Times New Roman" w:cs="Times New Roman"/>
+          <w:color w:val="EE0000"/>
+        </w:rPr>
+      </w:pPr>
+    </w:p>
+    <w:p>
+      <w:pPr>
+        <w:rPr>
+          <w:rFonts w:ascii="Times New Roman" w:eastAsia="Times New Roman" w:hAnsi="Times New Roman" w:cs="Times New Roman"/>
+          <w:color w:val="EE0000"/>
+        </w:rPr>
+      </w:pPr>
+    </w:p>
+    <w:p>
+      <w:pPr>
+        <w:rPr>
+          <w:rFonts w:ascii="Times New Roman" w:eastAsia="Times New Roman" w:hAnsi="Times New Roman" w:cs="Times New Roman"/>
+          <w:color w:val="EE0000"/>
+        </w:rPr>
+      </w:pPr>
+    </w:p>
+    <w:p>
+      <w:pPr>
+        <w:rPr>
+          <w:rFonts w:ascii="Times New Roman" w:eastAsia="Times New Roman" w:hAnsi="Times New Roman" w:cs="Times New Roman"/>
+          <w:color w:val="EE0000"/>
+        </w:rPr>
+      </w:pPr>
+    </w:p>
+    <w:p>
+      <w:pPr>
+        <w:rPr>
+          <w:rFonts w:ascii="Times New Roman" w:eastAsia="Times New Roman" w:hAnsi="Times New Roman" w:cs="Times New Roman"/>
+        </w:rPr>
+      </w:pPr>
+      <w:bookmarkStart w:id="55" w:name="OLE_LINK23"/>
+      <w:bookmarkStart w:id="56" w:name="OLE_LINK78"/>
+      <w:r>
+        <w:rPr>
+          <w:rFonts w:ascii="Times New Roman" w:eastAsia="Times New Roman" w:hAnsi="Times New Roman" w:cs="Times New Roman"/>
+        </w:rPr>
+        <w:t>3.2.</w:t>
+      </w:r>
+      <w:r>
+        <w:rPr>
+          <w:rFonts w:ascii="Times New Roman" w:eastAsia="Times New Roman" w:hAnsi="Times New Roman" w:cs="Times New Roman"/>
+        </w:rPr>
+        <w:tab/>
+        <w:t>Additional information relating to understanding the data</w:t>
+      </w:r>
+    </w:p>
+    <w:p>
+      <w:pPr>
+        <w:rPr>
+          <w:rFonts w:ascii="Times New Roman" w:eastAsia="Times New Roman" w:hAnsi="Times New Roman" w:cs="Times New Roman"/>
+        </w:rPr>
+      </w:pPr>
+    </w:p>
+    <w:bookmarkEnd w:id="55"/>
+    <w:p>
+      <w:pPr>
+        <w:ind w:left="720"/>
+        <w:rPr>
+          <w:rFonts w:ascii="Times New Roman" w:eastAsia="Times New Roman" w:hAnsi="Times New Roman" w:cs="Times New Roman"/>
+        </w:rPr>
+      </w:pPr>
+      <w:r>
+        <w:rPr>
+          <w:rFonts w:ascii="Times New Roman" w:eastAsia="Times New Roman" w:hAnsi="Times New Roman" w:cs="Times New Roman"/>
+        </w:rPr>
+        <w:t>Before visuali</w:t>
+      </w:r>
+      <w:r>
+        <w:rPr>
+          <w:rFonts w:ascii="Times New Roman" w:eastAsia="Times New Roman" w:hAnsi="Times New Roman" w:cs="Times New Roman"/>
+        </w:rPr>
+        <w:t>s</w:t>
+      </w:r>
+      <w:r>
+        <w:rPr>
+          <w:rFonts w:ascii="Times New Roman" w:eastAsia="Times New Roman" w:hAnsi="Times New Roman" w:cs="Times New Roman"/>
+        </w:rPr>
+        <w:t xml:space="preserve">ation, we performed necessary data cleaning by removing 6 missing values (NAs) from the precipitation column to avoid calculation errors. We also transformed the date variable into a </w:t>
+      </w:r>
+      <w:r>
+        <w:rPr>
+          <w:rFonts w:ascii="Times New Roman" w:eastAsia="Times New Roman" w:hAnsi="Times New Roman" w:cs="Times New Roman"/>
+        </w:rPr>
+        <w:t>nominal</w:t>
+      </w:r>
+      <w:r>
+        <w:rPr>
+          <w:rFonts w:ascii="Times New Roman" w:eastAsia="Times New Roman" w:hAnsi="Times New Roman" w:cs="Times New Roman"/>
+        </w:rPr>
+        <w:t xml:space="preserve"> season variable. This step was essential to group daily observations into Winter, Spring, Summer, and Autumn for our analysis.</w:t>
+      </w:r>
+    </w:p>
+    <w:p>
+      <w:pPr>
+        <w:ind w:left="720"/>
+        <w:rPr>
+          <w:rFonts w:ascii="Times New Roman" w:eastAsia="Times New Roman" w:hAnsi="Times New Roman" w:cs="Times New Roman"/>
+        </w:rPr>
+      </w:pPr>
+    </w:p>
+    <w:p>
+      <w:pPr>
+        <w:rPr>
+          <w:rFonts w:ascii="Times New Roman" w:eastAsia="Times New Roman" w:hAnsi="Times New Roman" w:cs="Times New Roman"/>
+        </w:rPr>
+      </w:pPr>
+      <w:r>
+        <w:rPr>
+          <w:rFonts w:ascii="Times New Roman" w:eastAsia="Times New Roman" w:hAnsi="Times New Roman" w:cs="Times New Roman"/>
+        </w:rPr>
+        <w:t>3.</w:t>
+      </w:r>
+      <w:r>
+        <w:rPr>
+          <w:rFonts w:ascii="Times New Roman" w:eastAsia="Times New Roman" w:hAnsi="Times New Roman" w:cs="Times New Roman"/>
+        </w:rPr>
+        <w:t>3</w:t>
+      </w:r>
+      <w:r>
+        <w:rPr>
+          <w:rFonts w:ascii="Times New Roman" w:eastAsia="Times New Roman" w:hAnsi="Times New Roman" w:cs="Times New Roman"/>
+        </w:rPr>
+        <w:t>.</w:t>
+      </w:r>
+      <w:r>
+        <w:rPr>
+          <w:rFonts w:ascii="Times New Roman" w:eastAsia="Times New Roman" w:hAnsi="Times New Roman" w:cs="Times New Roman"/>
+        </w:rPr>
+        <w:tab/>
+      </w:r>
+      <w:r>
+        <w:rPr>
+          <w:rFonts w:ascii="Times New Roman" w:eastAsia="Times New Roman" w:hAnsi="Times New Roman" w:cs="Times New Roman"/>
+        </w:rPr>
+        <w:t>Useful information for the data understanding</w:t>
+      </w:r>
+    </w:p>
+    <w:p>
+      <w:pPr>
+        <w:rPr>
+          <w:rFonts w:ascii="Times New Roman" w:eastAsia="Times New Roman" w:hAnsi="Times New Roman" w:cs="Times New Roman"/>
+        </w:rPr>
+      </w:pPr>
+    </w:p>
+    <w:p>
+      <w:pPr>
+        <w:jc w:val="lowKashida"/>
+        <w:rPr>
+          <w:rFonts w:ascii="Times New Roman" w:eastAsia="Times New Roman" w:hAnsi="Times New Roman" w:cs="Times New Roman"/>
+        </w:rPr>
+      </w:pPr>
+      <w:bookmarkStart w:id="57" w:name="OLE_LINK75"/>
+      <w:bookmarkEnd w:id="0"/>
+      <w:r>
+        <w:rPr>
+          <w:rFonts w:ascii="Times New Roman" w:eastAsia="Times New Roman" w:hAnsi="Times New Roman" w:cs="Times New Roman"/>
+        </w:rPr>
+        <w:tab/>
+      </w:r>
+      <w:r>
+        <w:rPr>
+          <w:rFonts w:ascii="Times New Roman" w:eastAsia="Times New Roman" w:hAnsi="Times New Roman" w:cs="Times New Roman"/>
+        </w:rPr>
+        <w:t xml:space="preserve">To support our </w:t>
+      </w:r>
+      <w:r>
+        <w:rPr>
+          <w:rFonts w:ascii="Times New Roman" w:eastAsia="Times New Roman" w:hAnsi="Times New Roman" w:cs="Times New Roman"/>
+        </w:rPr>
+        <w:t>graph (</w:t>
+      </w:r>
+      <w:r>
+        <w:rPr>
+          <w:rFonts w:ascii="Times New Roman" w:eastAsia="Times New Roman" w:hAnsi="Times New Roman" w:cs="Times New Roman"/>
+        </w:rPr>
+        <w:t>Figure 2</w:t>
+      </w:r>
+      <w:r>
+        <w:rPr>
+          <w:rFonts w:ascii="Times New Roman" w:eastAsia="Times New Roman" w:hAnsi="Times New Roman" w:cs="Times New Roman"/>
+        </w:rPr>
+        <w:t>)</w:t>
+      </w:r>
+      <w:r>
+        <w:rPr>
+          <w:rFonts w:ascii="Times New Roman" w:eastAsia="Times New Roman" w:hAnsi="Times New Roman" w:cs="Times New Roman"/>
+        </w:rPr>
+        <w:t>, we calculated summary statistics for each season (Table 1). The dataset comprises precipitation (</w:t>
+      </w:r>
+      <w:r>
+        <w:rPr>
+          <w:rFonts w:ascii="Times New Roman" w:eastAsia="Times New Roman" w:hAnsi="Times New Roman" w:cs="Times New Roman"/>
+        </w:rPr>
+        <w:t>ratio</w:t>
+      </w:r>
+      <w:r>
+        <w:rPr>
+          <w:rFonts w:ascii="Times New Roman" w:eastAsia="Times New Roman" w:hAnsi="Times New Roman" w:cs="Times New Roman"/>
+        </w:rPr>
+        <w:t xml:space="preserve"> data) grouped by season (nominal data). The table </w:t>
+      </w:r>
+      <w:r>
+        <w:rPr>
+          <w:rFonts w:ascii="Times New Roman" w:eastAsia="Times New Roman" w:hAnsi="Times New Roman" w:cs="Times New Roman"/>
+        </w:rPr>
+        <w:t>shows</w:t>
+      </w:r>
+      <w:r>
+        <w:rPr>
+          <w:rFonts w:ascii="Times New Roman" w:eastAsia="Times New Roman" w:hAnsi="Times New Roman" w:cs="Times New Roman"/>
+        </w:rPr>
+        <w:t xml:space="preserve"> that while median precipitation is </w:t>
+      </w:r>
+      <w:r>
+        <w:rPr>
+          <w:rFonts w:ascii="Times New Roman" w:eastAsia="Times New Roman" w:hAnsi="Times New Roman" w:cs="Times New Roman"/>
+        </w:rPr>
+        <w:t>usually</w:t>
+      </w:r>
+      <w:r>
+        <w:rPr>
+          <w:rFonts w:ascii="Times New Roman" w:eastAsia="Times New Roman" w:hAnsi="Times New Roman" w:cs="Times New Roman"/>
+        </w:rPr>
+        <w:t xml:space="preserve"> low (often 0 mm) due to </w:t>
+      </w:r>
+      <w:r>
+        <w:rPr>
+          <w:rFonts w:ascii="Times New Roman" w:eastAsia="Times New Roman" w:hAnsi="Times New Roman" w:cs="Times New Roman"/>
+        </w:rPr>
+        <w:t>many</w:t>
+      </w:r>
+      <w:r>
+        <w:rPr>
+          <w:rFonts w:ascii="Times New Roman" w:eastAsia="Times New Roman" w:hAnsi="Times New Roman" w:cs="Times New Roman"/>
+        </w:rPr>
+        <w:t xml:space="preserve"> dry days, mean values </w:t>
+      </w:r>
+      <w:bookmarkStart w:id="58" w:name="OLE_LINK76"/>
+      <w:r>
+        <w:rPr>
+          <w:rFonts w:ascii="Times New Roman" w:eastAsia="Times New Roman" w:hAnsi="Times New Roman" w:cs="Times New Roman"/>
+        </w:rPr>
+        <w:t xml:space="preserve">vary </w:t>
+      </w:r>
+      <w:bookmarkEnd w:id="58"/>
+      <w:r>
+        <w:rPr>
+          <w:rFonts w:ascii="Times New Roman" w:eastAsia="Times New Roman" w:hAnsi="Times New Roman" w:cs="Times New Roman"/>
+        </w:rPr>
+        <w:t>significantly</w:t>
+      </w:r>
+      <w:r>
+        <w:rPr>
+          <w:rFonts w:ascii="Times New Roman" w:eastAsia="Times New Roman" w:hAnsi="Times New Roman" w:cs="Times New Roman"/>
+        </w:rPr>
+        <w:t>.</w:t>
+      </w:r>
+      <w:r>
+        <w:rPr>
+          <w:rFonts w:ascii="Times New Roman" w:eastAsia="Times New Roman" w:hAnsi="Times New Roman" w:cs="Times New Roman"/>
+        </w:rPr>
+        <w:t xml:space="preserve"> </w:t>
+      </w:r>
+      <w:bookmarkEnd w:id="57"/>
+      <w:r>
+        <w:rPr>
+          <w:rFonts w:ascii="Times New Roman" w:eastAsia="Times New Roman" w:hAnsi="Times New Roman" w:cs="Times New Roman"/>
+        </w:rPr>
+        <w:t>This is caused by the rare heavy rain events</w:t>
+      </w:r>
+      <w:r>
+        <w:rPr>
+          <w:rFonts w:ascii="Times New Roman" w:eastAsia="Times New Roman" w:hAnsi="Times New Roman" w:cs="Times New Roman"/>
+        </w:rPr>
+        <w:t xml:space="preserve"> called outliers,</w:t>
+      </w:r>
+      <w:r>
+        <w:rPr>
+          <w:rFonts w:ascii="Times New Roman" w:eastAsia="Times New Roman" w:hAnsi="Times New Roman" w:cs="Times New Roman"/>
+        </w:rPr>
+        <w:t xml:space="preserve"> shown in our graphs.</w:t>
+      </w:r>
+    </w:p>
+    <w:p>
+      <w:pPr>
+        <w:ind w:left="720"/>
+        <w:rPr>
+          <w:rFonts w:ascii="Times New Roman" w:eastAsia="Times New Roman" w:hAnsi="Times New Roman" w:cs="Times New Roman"/>
+        </w:rPr>
+      </w:pPr>
+    </w:p>
+    <w:p>
+      <w:pPr>
+        <w:ind w:left="720"/>
+        <w:rPr>
+          <w:rFonts w:ascii="Times New Roman" w:eastAsia="Times New Roman" w:hAnsi="Times New Roman" w:cs="Times New Roman"/>
+        </w:rPr>
+      </w:pPr>
+    </w:p>
+    <w:p>
+      <w:pPr>
+        <w:rPr>
+          <w:rFonts w:ascii="Times New Roman" w:eastAsia="Times New Roman" w:hAnsi="Times New Roman" w:cs="Times New Roman"/>
+        </w:rPr>
+      </w:pPr>
+      <w:r>
+        <w:rPr>
+          <w:rFonts w:ascii="Times New Roman" w:eastAsia="Times New Roman" w:hAnsi="Times New Roman" w:cs="Times New Roman"/>
+        </w:rPr>
+        <w:t xml:space="preserve">4. </w:t>
+      </w:r>
+      <w:r>
+        <w:rPr>
+          <w:rFonts w:ascii="Times New Roman" w:eastAsia="Times New Roman" w:hAnsi="Times New Roman" w:cs="Times New Roman"/>
+        </w:rPr>
+        <w:t>Analysis</w:t>
+      </w:r>
+    </w:p>
+    <w:p>
+      <w:pPr>
+        <w:rPr>
+          <w:rFonts w:ascii="Times New Roman" w:eastAsia="Times New Roman" w:hAnsi="Times New Roman" w:cs="Times New Roman"/>
+        </w:rPr>
+      </w:pPr>
+    </w:p>
+    <w:p>
+      <w:pPr>
+        <w:rPr>
+          <w:rFonts w:ascii="Times New Roman" w:eastAsia="Times New Roman" w:hAnsi="Times New Roman" w:cs="Times New Roman"/>
+        </w:rPr>
+      </w:pPr>
+      <w:r>
+        <w:rPr>
+          <w:rFonts w:ascii="Times New Roman" w:eastAsia="Times New Roman" w:hAnsi="Times New Roman" w:cs="Times New Roman"/>
+        </w:rPr>
+        <w:t>4.1.</w:t>
+      </w:r>
+      <w:r>
+        <w:rPr>
+          <w:rFonts w:ascii="Times New Roman" w:eastAsia="Times New Roman" w:hAnsi="Times New Roman" w:cs="Times New Roman"/>
+        </w:rPr>
+        <w:tab/>
+      </w:r>
+      <w:r>
+        <w:rPr>
+          <w:rFonts w:ascii="Times New Roman" w:eastAsia="Times New Roman" w:hAnsi="Times New Roman" w:cs="Times New Roman"/>
+        </w:rPr>
+        <w:t>Statistical test used to test the hypotheses and output</w:t>
+      </w:r>
+    </w:p>
+    <w:p>
+      <w:pPr>
+        <w:rPr>
+          <w:rFonts w:ascii="Times New Roman" w:eastAsia="Times New Roman" w:hAnsi="Times New Roman" w:cs="Times New Roman"/>
+        </w:rPr>
+      </w:pPr>
+    </w:p>
+    <w:p>
+      <w:pPr>
+        <w:rPr>
+          <w:rFonts w:ascii="Times New Roman" w:eastAsia="Times New Roman" w:hAnsi="Times New Roman" w:cs="Times New Roman"/>
+        </w:rPr>
+      </w:pPr>
+      <w:r>
+        <w:rPr>
+          <w:rFonts w:ascii="Times New Roman" w:eastAsia="Times New Roman" w:hAnsi="Times New Roman" w:cs="Times New Roman"/>
+        </w:rPr>
+        <w:tab/>
+      </w:r>
+      <w:bookmarkStart w:id="59" w:name="OLE_LINK84"/>
+      <w:bookmarkStart w:id="60" w:name="OLE_LINK88"/>
+      <w:bookmarkEnd w:id="56"/>
+      <w:r>
+        <w:rPr>
+          <w:rFonts w:ascii="Times New Roman" w:eastAsia="Times New Roman" w:hAnsi="Times New Roman" w:cs="Times New Roman"/>
+        </w:rPr>
+        <w:t xml:space="preserve">We </w:t>
+      </w:r>
+      <w:r>
+        <w:rPr>
+          <w:rFonts w:ascii="Times New Roman" w:eastAsia="Times New Roman" w:hAnsi="Times New Roman" w:cs="Times New Roman"/>
+        </w:rPr>
+        <w:t>used</w:t>
+      </w:r>
+      <w:r>
+        <w:rPr>
+          <w:rFonts w:ascii="Times New Roman" w:eastAsia="Times New Roman" w:hAnsi="Times New Roman" w:cs="Times New Roman"/>
+        </w:rPr>
+        <w:t xml:space="preserve"> the </w:t>
+      </w:r>
+      <w:bookmarkStart w:id="61" w:name="OLE_LINK87"/>
+      <w:r>
+        <w:rPr>
+          <w:rFonts w:ascii="Times New Roman" w:eastAsia="Times New Roman" w:hAnsi="Times New Roman" w:cs="Times New Roman"/>
+        </w:rPr>
+        <w:t>p</w:t>
+      </w:r>
+      <w:r>
+        <w:rPr>
+          <w:rFonts w:ascii="Times New Roman" w:eastAsia="Times New Roman" w:hAnsi="Times New Roman" w:cs="Times New Roman"/>
+        </w:rPr>
+        <w:t xml:space="preserve">airwise Wilcoxon </w:t>
+      </w:r>
+      <w:r>
+        <w:rPr>
+          <w:rFonts w:ascii="Times New Roman" w:eastAsia="Times New Roman" w:hAnsi="Times New Roman" w:cs="Times New Roman"/>
+        </w:rPr>
+        <w:t>r</w:t>
+      </w:r>
+      <w:r>
+        <w:rPr>
+          <w:rFonts w:ascii="Times New Roman" w:eastAsia="Times New Roman" w:hAnsi="Times New Roman" w:cs="Times New Roman"/>
+        </w:rPr>
+        <w:t xml:space="preserve">ank </w:t>
+      </w:r>
+      <w:r>
+        <w:rPr>
+          <w:rFonts w:ascii="Times New Roman" w:eastAsia="Times New Roman" w:hAnsi="Times New Roman" w:cs="Times New Roman"/>
+        </w:rPr>
+        <w:t>s</w:t>
+      </w:r>
+      <w:r>
+        <w:rPr>
+          <w:rFonts w:ascii="Times New Roman" w:eastAsia="Times New Roman" w:hAnsi="Times New Roman" w:cs="Times New Roman"/>
+        </w:rPr>
+        <w:t xml:space="preserve">um </w:t>
+      </w:r>
+      <w:r>
+        <w:rPr>
+          <w:rFonts w:ascii="Times New Roman" w:eastAsia="Times New Roman" w:hAnsi="Times New Roman" w:cs="Times New Roman"/>
+        </w:rPr>
+        <w:t>t</w:t>
+      </w:r>
+      <w:r>
+        <w:rPr>
+          <w:rFonts w:ascii="Times New Roman" w:eastAsia="Times New Roman" w:hAnsi="Times New Roman" w:cs="Times New Roman"/>
+        </w:rPr>
+        <w:t xml:space="preserve">est </w:t>
+      </w:r>
+      <w:bookmarkEnd w:id="61"/>
+      <w:r>
+        <w:rPr>
+          <w:rFonts w:ascii="Times New Roman" w:eastAsia="Times New Roman" w:hAnsi="Times New Roman" w:cs="Times New Roman"/>
+        </w:rPr>
+        <w:t>to analy</w:t>
+      </w:r>
+      <w:r>
+        <w:rPr>
+          <w:rFonts w:ascii="Times New Roman" w:eastAsia="Times New Roman" w:hAnsi="Times New Roman" w:cs="Times New Roman"/>
+        </w:rPr>
+        <w:t>s</w:t>
+      </w:r>
+      <w:r>
+        <w:rPr>
+          <w:rFonts w:ascii="Times New Roman" w:eastAsia="Times New Roman" w:hAnsi="Times New Roman" w:cs="Times New Roman"/>
+        </w:rPr>
+        <w:t>e the data</w:t>
+      </w:r>
+      <w:bookmarkEnd w:id="59"/>
+      <w:r>
+        <w:rPr>
+          <w:rFonts w:ascii="Times New Roman" w:eastAsia="Times New Roman" w:hAnsi="Times New Roman" w:cs="Times New Roman"/>
+        </w:rPr>
+        <w:t>, as the output shown in Table 2</w:t>
+      </w:r>
+      <w:r>
+        <w:rPr>
+          <w:rFonts w:ascii="Times New Roman" w:eastAsia="Times New Roman" w:hAnsi="Times New Roman" w:cs="Times New Roman"/>
+        </w:rPr>
+        <w:t xml:space="preserve">. This non-parametric test was selected because our </w:t>
+      </w:r>
+      <w:r>
+        <w:rPr>
+          <w:rFonts w:ascii="Times New Roman" w:eastAsia="Times New Roman" w:hAnsi="Times New Roman" w:cs="Times New Roman"/>
+        </w:rPr>
+        <w:t>r</w:t>
+      </w:r>
+      <w:r>
+        <w:rPr>
+          <w:rFonts w:ascii="Times New Roman" w:eastAsia="Times New Roman" w:hAnsi="Times New Roman" w:cs="Times New Roman"/>
+        </w:rPr>
+        <w:t xml:space="preserve">esearch </w:t>
+      </w:r>
+      <w:r>
+        <w:rPr>
+          <w:rFonts w:ascii="Times New Roman" w:eastAsia="Times New Roman" w:hAnsi="Times New Roman" w:cs="Times New Roman"/>
+        </w:rPr>
+        <w:t>q</w:t>
+      </w:r>
+      <w:r>
+        <w:rPr>
+          <w:rFonts w:ascii="Times New Roman" w:eastAsia="Times New Roman" w:hAnsi="Times New Roman" w:cs="Times New Roman"/>
+        </w:rPr>
+        <w:t xml:space="preserve">uestion compares a </w:t>
+      </w:r>
+      <w:r>
+        <w:rPr>
+          <w:rFonts w:ascii="Times New Roman" w:eastAsia="Times New Roman" w:hAnsi="Times New Roman" w:cs="Times New Roman"/>
+        </w:rPr>
+        <w:t>ratio</w:t>
+      </w:r>
+      <w:r>
+        <w:rPr>
+          <w:rFonts w:ascii="Times New Roman" w:eastAsia="Times New Roman" w:hAnsi="Times New Roman" w:cs="Times New Roman"/>
+        </w:rPr>
+        <w:t xml:space="preserve"> variable</w:t>
+      </w:r>
+      <w:r>
+        <w:rPr>
+          <w:rFonts w:ascii="Times New Roman" w:eastAsia="Times New Roman" w:hAnsi="Times New Roman" w:cs="Times New Roman"/>
+        </w:rPr>
+        <w:t>,</w:t>
+      </w:r>
+      <w:r>
+        <w:rPr>
+          <w:rFonts w:ascii="Times New Roman" w:eastAsia="Times New Roman" w:hAnsi="Times New Roman" w:cs="Times New Roman"/>
+        </w:rPr>
+        <w:t xml:space="preserve"> precipitation</w:t>
+      </w:r>
+      <w:r>
+        <w:rPr>
+          <w:rFonts w:ascii="Times New Roman" w:eastAsia="Times New Roman" w:hAnsi="Times New Roman" w:cs="Times New Roman"/>
+        </w:rPr>
+        <w:t>,</w:t>
+      </w:r>
+      <w:r>
+        <w:rPr>
+          <w:rFonts w:ascii="Times New Roman" w:eastAsia="Times New Roman" w:hAnsi="Times New Roman" w:cs="Times New Roman"/>
+        </w:rPr>
+        <w:t xml:space="preserve"> </w:t>
+      </w:r>
+      <w:r>
+        <w:rPr>
+          <w:rFonts w:ascii="Times New Roman" w:eastAsia="Times New Roman" w:hAnsi="Times New Roman" w:cs="Times New Roman"/>
+        </w:rPr>
+        <w:t>with</w:t>
+      </w:r>
+      <w:r>
+        <w:rPr>
+          <w:rFonts w:ascii="Times New Roman" w:eastAsia="Times New Roman" w:hAnsi="Times New Roman" w:cs="Times New Roman"/>
+        </w:rPr>
+        <w:t xml:space="preserve"> four independent </w:t>
+      </w:r>
+      <w:r>
+        <w:rPr>
+          <w:rFonts w:ascii="Times New Roman" w:eastAsia="Times New Roman" w:hAnsi="Times New Roman" w:cs="Times New Roman"/>
+        </w:rPr>
+        <w:t>season</w:t>
+      </w:r>
+      <w:r>
+        <w:rPr>
+          <w:rFonts w:ascii="Times New Roman" w:eastAsia="Times New Roman" w:hAnsi="Times New Roman" w:cs="Times New Roman"/>
+        </w:rPr>
+        <w:t>s</w:t>
+      </w:r>
+      <w:r>
+        <w:rPr>
+          <w:rFonts w:ascii="Times New Roman" w:eastAsia="Times New Roman" w:hAnsi="Times New Roman" w:cs="Times New Roman"/>
+        </w:rPr>
+        <w:t>.</w:t>
+      </w:r>
+      <w:r>
+        <w:rPr>
+          <w:rFonts w:ascii="Times New Roman" w:eastAsia="Times New Roman" w:hAnsi="Times New Roman" w:cs="Times New Roman"/>
+        </w:rPr>
+        <w:t xml:space="preserve"> As visuali</w:t>
+      </w:r>
+      <w:r>
+        <w:rPr>
+          <w:rFonts w:ascii="Times New Roman" w:eastAsia="Times New Roman" w:hAnsi="Times New Roman" w:cs="Times New Roman"/>
+        </w:rPr>
+        <w:t>s</w:t>
+      </w:r>
+      <w:r>
+        <w:rPr>
+          <w:rFonts w:ascii="Times New Roman" w:eastAsia="Times New Roman" w:hAnsi="Times New Roman" w:cs="Times New Roman"/>
+        </w:rPr>
+        <w:t xml:space="preserve">ed in </w:t>
+      </w:r>
+      <w:r>
+        <w:rPr>
+          <w:rFonts w:ascii="Times New Roman" w:eastAsia="Times New Roman" w:hAnsi="Times New Roman" w:cs="Times New Roman"/>
+        </w:rPr>
+        <w:t xml:space="preserve">the </w:t>
+      </w:r>
+      <w:r>
+        <w:rPr>
+          <w:rFonts w:ascii="Times New Roman" w:eastAsia="Times New Roman" w:hAnsi="Times New Roman" w:cs="Times New Roman"/>
+        </w:rPr>
+        <w:t>s</w:t>
+      </w:r>
+      <w:r>
+        <w:rPr>
+          <w:rFonts w:ascii="Times New Roman" w:eastAsia="Times New Roman" w:hAnsi="Times New Roman" w:cs="Times New Roman"/>
+        </w:rPr>
+        <w:t>ection 3</w:t>
+      </w:r>
+      <w:r>
+        <w:rPr>
+          <w:rFonts w:ascii="Times New Roman" w:eastAsia="Times New Roman" w:hAnsi="Times New Roman" w:cs="Times New Roman"/>
+        </w:rPr>
+        <w:t xml:space="preserve"> graph (</w:t>
+      </w:r>
+      <w:r>
+        <w:rPr>
+          <w:rFonts w:ascii="Times New Roman" w:eastAsia="Times New Roman" w:hAnsi="Times New Roman" w:cs="Times New Roman"/>
+        </w:rPr>
+        <w:t>Figure 1</w:t>
+      </w:r>
+      <w:r>
+        <w:rPr>
+          <w:rFonts w:ascii="Times New Roman" w:eastAsia="Times New Roman" w:hAnsi="Times New Roman" w:cs="Times New Roman"/>
+        </w:rPr>
+        <w:t>)</w:t>
+      </w:r>
+      <w:r>
+        <w:rPr>
+          <w:rFonts w:ascii="Times New Roman" w:eastAsia="Times New Roman" w:hAnsi="Times New Roman" w:cs="Times New Roman"/>
+        </w:rPr>
+        <w:t xml:space="preserve">, the precipitation data </w:t>
+      </w:r>
+      <w:r>
+        <w:rPr>
+          <w:rFonts w:ascii="Times New Roman" w:eastAsia="Times New Roman" w:hAnsi="Times New Roman" w:cs="Times New Roman"/>
+        </w:rPr>
+        <w:t>are</w:t>
+      </w:r>
+      <w:r>
+        <w:rPr>
+          <w:rFonts w:ascii="Times New Roman" w:eastAsia="Times New Roman" w:hAnsi="Times New Roman" w:cs="Times New Roman"/>
+        </w:rPr>
+        <w:t xml:space="preserve"> strongly </w:t>
+      </w:r>
+      <w:bookmarkStart w:id="62" w:name="OLE_LINK86"/>
+      <w:proofErr w:type="gramStart"/>
+      <w:r>
+        <w:rPr>
+          <w:rFonts w:ascii="Times New Roman" w:eastAsia="Times New Roman" w:hAnsi="Times New Roman" w:cs="Times New Roman"/>
+        </w:rPr>
+        <w:t>right</w:t>
+      </w:r>
+      <w:r>
+        <w:rPr>
+          <w:rFonts w:ascii="Times New Roman" w:eastAsia="Times New Roman" w:hAnsi="Times New Roman" w:cs="Times New Roman"/>
+        </w:rPr>
+        <w:t>-</w:t>
+      </w:r>
+      <w:r>
+        <w:rPr>
+          <w:rFonts w:ascii="Times New Roman" w:eastAsia="Times New Roman" w:hAnsi="Times New Roman" w:cs="Times New Roman"/>
+        </w:rPr>
+        <w:t>skewed</w:t>
+      </w:r>
+      <w:bookmarkEnd w:id="62"/>
+      <w:proofErr w:type="gramEnd"/>
+      <w:r>
+        <w:rPr>
+          <w:rFonts w:ascii="Times New Roman" w:eastAsia="Times New Roman" w:hAnsi="Times New Roman" w:cs="Times New Roman"/>
+        </w:rPr>
+        <w:t xml:space="preserve">, </w:t>
+      </w:r>
+      <w:r>
+        <w:rPr>
+          <w:rFonts w:ascii="Times New Roman" w:eastAsia="Times New Roman" w:hAnsi="Times New Roman" w:cs="Times New Roman"/>
+        </w:rPr>
+        <w:t xml:space="preserve">so </w:t>
+      </w:r>
+      <w:r>
+        <w:rPr>
+          <w:rFonts w:ascii="Times New Roman" w:eastAsia="Times New Roman" w:hAnsi="Times New Roman" w:cs="Times New Roman"/>
+        </w:rPr>
+        <w:t>we could not use a standard parametric test</w:t>
+      </w:r>
+      <w:r>
+        <w:rPr>
+          <w:rFonts w:ascii="Times New Roman" w:eastAsia="Times New Roman" w:hAnsi="Times New Roman" w:cs="Times New Roman"/>
+        </w:rPr>
+        <w:t xml:space="preserve">. According to the module's statistical decision tree, the </w:t>
+      </w:r>
+      <w:r>
+        <w:rPr>
+          <w:rFonts w:ascii="Times New Roman" w:eastAsia="Times New Roman" w:hAnsi="Times New Roman" w:cs="Times New Roman"/>
+        </w:rPr>
+        <w:t xml:space="preserve">pairwise Wilcoxon rank sum </w:t>
+      </w:r>
+      <w:r>
+        <w:rPr>
+          <w:rFonts w:ascii="Times New Roman" w:eastAsia="Times New Roman" w:hAnsi="Times New Roman" w:cs="Times New Roman"/>
+        </w:rPr>
+        <w:t xml:space="preserve">test is the appropriate method for comparing means when </w:t>
+      </w:r>
+      <w:r>
+        <w:rPr>
+          <w:rFonts w:ascii="Times New Roman" w:eastAsia="Times New Roman" w:hAnsi="Times New Roman" w:cs="Times New Roman"/>
+        </w:rPr>
+        <w:t xml:space="preserve">the </w:t>
+      </w:r>
+      <w:r>
+        <w:rPr>
+          <w:rFonts w:ascii="Times New Roman" w:eastAsia="Times New Roman" w:hAnsi="Times New Roman" w:cs="Times New Roman"/>
+        </w:rPr>
+        <w:t>data is not normally distributed across more than two groups.</w:t>
+      </w:r>
+      <w:bookmarkEnd w:id="60"/>
+    </w:p>
+    <w:p>
+      <w:pPr>
+        <w:rPr>
+          <w:rFonts w:ascii="Times New Roman" w:eastAsia="Times New Roman" w:hAnsi="Times New Roman" w:cs="Times New Roman"/>
+        </w:rPr>
+      </w:pPr>
+    </w:p>
+    <w:tbl>
+      <w:tblPr>
+        <w:tblW w:w="9026" w:type="dxa"/>
+        <w:tblCellMar>
+          <w:left w:w="0" w:type="dxa"/>
+          <w:right w:w="0" w:type="dxa"/>
+        </w:tblCellMar>
+        <w:tblLook w:val="0420" w:firstRow="1" w:lastRow="0" w:firstColumn="0" w:lastColumn="0" w:noHBand="0" w:noVBand="1"/>
+      </w:tblPr>
+      <w:tblGrid>
+        <w:gridCol w:w="1170"/>
+        <w:gridCol w:w="2160"/>
+        <w:gridCol w:w="2160"/>
+        <w:gridCol w:w="2430"/>
+        <w:gridCol w:w="1106"/>
+      </w:tblGrid>
+      <w:tr>
+        <w:trPr>
+          <w:trHeight w:val="382"/>
+        </w:trPr>
+        <w:tc>
+          <w:tcPr>
+            <w:tcW w:w="1170" w:type="dxa"/>
+            <w:tcBorders>
+              <w:top w:val="nil"/>
+              <w:left w:val="nil"/>
+              <w:bottom w:val="single" w:sz="8" w:space="0" w:color="203232"/>
+              <w:right w:val="single" w:sz="8" w:space="0" w:color="203232"/>
+            </w:tcBorders>
+            <w:tcMar>
+              <w:top w:w="68" w:type="dxa"/>
+              <w:left w:w="136" w:type="dxa"/>
+              <w:bottom w:w="68" w:type="dxa"/>
+              <w:right w:w="136" w:type="dxa"/>
+            </w:tcMar>
+            <w:vAlign w:val="center"/>
+            <w:hideMark/>
+          </w:tcPr>
+          <w:p>
+            <w:pPr>
+              <w:ind w:left="-44"/>
+              <w:jc w:val="center"/>
+              <w:rPr>
+                <w:rFonts w:ascii="Times New Roman" w:eastAsia="Times New Roman" w:hAnsi="Times New Roman" w:cs="Times New Roman"/>
+                <w:lang w:val="en-US"/>
+              </w:rPr>
+            </w:pPr>
+            <w:r>
+              <w:rPr>
+                <w:rFonts w:ascii="Times New Roman" w:eastAsia="Times New Roman" w:hAnsi="Times New Roman" w:cs="Times New Roman"/>
+                <w:lang w:val="en-US"/>
+              </w:rPr>
+              <w:t>Winter</w:t>
+            </w:r>
+          </w:p>
+        </w:tc>
+        <w:tc>
+          <w:tcPr>
+            <w:tcW w:w="2160" w:type="dxa"/>
+            <w:tcBorders>
+              <w:top w:val="nil"/>
+              <w:left w:val="single" w:sz="8" w:space="0" w:color="203232"/>
+              <w:bottom w:val="single" w:sz="8" w:space="0" w:color="203232"/>
+              <w:right w:val="single" w:sz="8" w:space="0" w:color="203232"/>
+            </w:tcBorders>
+            <w:tcMar>
+              <w:top w:w="68" w:type="dxa"/>
+              <w:left w:w="136" w:type="dxa"/>
+              <w:bottom w:w="68" w:type="dxa"/>
+              <w:right w:w="136" w:type="dxa"/>
+            </w:tcMar>
+            <w:vAlign w:val="center"/>
+            <w:hideMark/>
+          </w:tcPr>
+          <w:p>
+            <w:pPr>
+              <w:ind w:left="-46"/>
+              <w:jc w:val="center"/>
+              <w:rPr>
+                <w:rFonts w:ascii="Times New Roman" w:eastAsia="Times New Roman" w:hAnsi="Times New Roman" w:cs="Times New Roman"/>
+                <w:lang w:val="en-US"/>
+              </w:rPr>
+            </w:pPr>
+            <w:r>
+              <w:rPr>
+                <w:rFonts w:ascii="Times New Roman" w:eastAsia="Times New Roman" w:hAnsi="Times New Roman" w:cs="Times New Roman"/>
+                <w:lang w:val="en-US"/>
+              </w:rPr>
+              <w:t>1</w:t>
+            </w:r>
+          </w:p>
+        </w:tc>
+        <w:tc>
+          <w:tcPr>
+            <w:tcW w:w="5696" w:type="dxa"/>
+            <w:gridSpan w:val="3"/>
+            <w:tcBorders>
+              <w:top w:val="nil"/>
+              <w:left w:val="single" w:sz="8" w:space="0" w:color="203232"/>
+              <w:bottom w:val="single" w:sz="8" w:space="0" w:color="203232"/>
+              <w:right w:val="nil"/>
+            </w:tcBorders>
+            <w:tcMar>
+              <w:top w:w="68" w:type="dxa"/>
+              <w:left w:w="136" w:type="dxa"/>
+              <w:bottom w:w="68" w:type="dxa"/>
+              <w:right w:w="136" w:type="dxa"/>
+            </w:tcMar>
+            <w:vAlign w:val="center"/>
+            <w:hideMark/>
+          </w:tcPr>
+          <w:p>
+            <w:pPr>
+              <w:ind w:left="-134"/>
+              <w:jc w:val="center"/>
+              <w:rPr>
+                <w:rFonts w:ascii="Times New Roman" w:eastAsia="Times New Roman" w:hAnsi="Times New Roman" w:cs="Times New Roman"/>
+                <w:lang w:val="en-US"/>
+              </w:rPr>
+            </w:pPr>
+          </w:p>
+        </w:tc>
+      </w:tr>
+      <w:tr>
+        <w:trPr>
+          <w:trHeight w:val="830"/>
+        </w:trPr>
+        <w:tc>
+          <w:tcPr>
+            <w:tcW w:w="1170" w:type="dxa"/>
+            <w:tcBorders>
+              <w:top w:val="single" w:sz="8" w:space="0" w:color="203232"/>
+              <w:left w:val="nil"/>
+              <w:bottom w:val="single" w:sz="8" w:space="0" w:color="203232"/>
+              <w:right w:val="single" w:sz="8" w:space="0" w:color="203232"/>
+            </w:tcBorders>
+            <w:tcMar>
+              <w:top w:w="68" w:type="dxa"/>
+              <w:left w:w="136" w:type="dxa"/>
+              <w:bottom w:w="68" w:type="dxa"/>
+              <w:right w:w="136" w:type="dxa"/>
+            </w:tcMar>
+            <w:vAlign w:val="center"/>
+            <w:hideMark/>
+          </w:tcPr>
+          <w:p>
+            <w:pPr>
+              <w:ind w:left="-44"/>
+              <w:jc w:val="center"/>
+              <w:rPr>
+                <w:rFonts w:ascii="Times New Roman" w:eastAsia="Times New Roman" w:hAnsi="Times New Roman" w:cs="Times New Roman"/>
+                <w:lang w:val="en-US"/>
+              </w:rPr>
+            </w:pPr>
+            <w:r>
+              <w:rPr>
+                <w:rFonts w:ascii="Times New Roman" w:eastAsia="Times New Roman" w:hAnsi="Times New Roman" w:cs="Times New Roman"/>
+                <w:lang w:val="en-US"/>
+              </w:rPr>
+              <w:t>Spring</w:t>
+            </w:r>
+          </w:p>
+        </w:tc>
+        <w:tc>
+          <w:tcPr>
+            <w:tcW w:w="2160" w:type="dxa"/>
+            <w:tcBorders>
+              <w:top w:val="single" w:sz="8" w:space="0" w:color="203232"/>
+              <w:left w:val="single" w:sz="8" w:space="0" w:color="203232"/>
+              <w:bottom w:val="single" w:sz="8" w:space="0" w:color="203232"/>
+              <w:right w:val="single" w:sz="8" w:space="0" w:color="203232"/>
+            </w:tcBorders>
+            <w:tcMar>
+              <w:top w:w="68" w:type="dxa"/>
+              <w:left w:w="136" w:type="dxa"/>
+              <w:bottom w:w="68" w:type="dxa"/>
+              <w:right w:w="136" w:type="dxa"/>
+            </w:tcMar>
+            <w:vAlign w:val="center"/>
+            <w:hideMark/>
+          </w:tcPr>
+          <w:p>
+            <w:pPr>
+              <w:ind w:left="-46"/>
+              <w:jc w:val="center"/>
+              <w:rPr>
+                <w:rFonts w:ascii="Times New Roman" w:eastAsia="Times New Roman" w:hAnsi="Times New Roman" w:cs="Times New Roman"/>
+                <w:lang w:val="en-US"/>
+              </w:rPr>
+            </w:pPr>
+            <w:r>
+              <w:rPr>
+                <w:rFonts w:ascii="Times New Roman" w:eastAsia="Times New Roman" w:hAnsi="Times New Roman" w:cs="Times New Roman"/>
+                <w:lang w:val="en-US"/>
+              </w:rPr>
+              <w:t>8.0e-07</w:t>
+            </w:r>
+            <w:r>
+              <w:rPr>
+                <w:rFonts w:ascii="Times New Roman" w:eastAsia="Times New Roman" w:hAnsi="Times New Roman" w:cs="Times New Roman"/>
+                <w:lang w:val="en-US"/>
+              </w:rPr>
+              <w:br/>
+              <w:t>Very significant difference</w:t>
+            </w:r>
+          </w:p>
+        </w:tc>
+        <w:tc>
+          <w:tcPr>
+            <w:tcW w:w="2160" w:type="dxa"/>
+            <w:tcBorders>
+              <w:top w:val="single" w:sz="8" w:space="0" w:color="203232"/>
+              <w:left w:val="single" w:sz="8" w:space="0" w:color="203232"/>
+              <w:bottom w:val="single" w:sz="8" w:space="0" w:color="203232"/>
+              <w:right w:val="single" w:sz="8" w:space="0" w:color="203232"/>
+            </w:tcBorders>
+            <w:tcMar>
+              <w:top w:w="68" w:type="dxa"/>
+              <w:left w:w="136" w:type="dxa"/>
+              <w:bottom w:w="68" w:type="dxa"/>
+              <w:right w:w="136" w:type="dxa"/>
+            </w:tcMar>
+            <w:vAlign w:val="center"/>
+            <w:hideMark/>
+          </w:tcPr>
+          <w:p>
+            <w:pPr>
+              <w:ind w:left="-39"/>
+              <w:jc w:val="center"/>
+              <w:rPr>
+                <w:rFonts w:ascii="Times New Roman" w:eastAsia="Times New Roman" w:hAnsi="Times New Roman" w:cs="Times New Roman"/>
+                <w:lang w:val="en-US"/>
+              </w:rPr>
+            </w:pPr>
+            <w:r>
+              <w:rPr>
+                <w:rFonts w:ascii="Times New Roman" w:eastAsia="Times New Roman" w:hAnsi="Times New Roman" w:cs="Times New Roman"/>
+                <w:lang w:val="en-US"/>
+              </w:rPr>
+              <w:t>1</w:t>
+            </w:r>
+          </w:p>
+        </w:tc>
+        <w:tc>
+          <w:tcPr>
+            <w:tcW w:w="3536" w:type="dxa"/>
+            <w:gridSpan w:val="2"/>
+            <w:tcBorders>
+              <w:top w:val="nil"/>
+              <w:left w:val="single" w:sz="8" w:space="0" w:color="203232"/>
+              <w:bottom w:val="single" w:sz="8" w:space="0" w:color="203232"/>
+              <w:right w:val="nil"/>
+            </w:tcBorders>
+            <w:tcMar>
+              <w:top w:w="68" w:type="dxa"/>
+              <w:left w:w="136" w:type="dxa"/>
+              <w:bottom w:w="68" w:type="dxa"/>
+              <w:right w:w="136" w:type="dxa"/>
+            </w:tcMar>
+            <w:vAlign w:val="center"/>
+            <w:hideMark/>
+          </w:tcPr>
+          <w:p>
+            <w:pPr>
+              <w:ind w:left="-134"/>
+              <w:jc w:val="center"/>
+              <w:rPr>
+                <w:rFonts w:ascii="Times New Roman" w:eastAsia="Times New Roman" w:hAnsi="Times New Roman" w:cs="Times New Roman"/>
+                <w:lang w:val="en-US"/>
+              </w:rPr>
+            </w:pPr>
+          </w:p>
+        </w:tc>
+      </w:tr>
+      <w:tr>
+        <w:trPr>
+          <w:trHeight w:val="299"/>
+        </w:trPr>
+        <w:tc>
+          <w:tcPr>
+            <w:tcW w:w="1170" w:type="dxa"/>
+            <w:tcBorders>
+              <w:top w:val="single" w:sz="8" w:space="0" w:color="203232"/>
+              <w:left w:val="nil"/>
+              <w:bottom w:val="single" w:sz="8" w:space="0" w:color="203232"/>
+              <w:right w:val="single" w:sz="8" w:space="0" w:color="203232"/>
+            </w:tcBorders>
+            <w:tcMar>
+              <w:top w:w="68" w:type="dxa"/>
+              <w:left w:w="136" w:type="dxa"/>
+              <w:bottom w:w="68" w:type="dxa"/>
+              <w:right w:w="136" w:type="dxa"/>
+            </w:tcMar>
+            <w:vAlign w:val="center"/>
+            <w:hideMark/>
+          </w:tcPr>
+          <w:p>
+            <w:pPr>
+              <w:ind w:left="-44"/>
+              <w:jc w:val="center"/>
+              <w:rPr>
+                <w:rFonts w:ascii="Times New Roman" w:eastAsia="Times New Roman" w:hAnsi="Times New Roman" w:cs="Times New Roman"/>
+                <w:lang w:val="en-US"/>
+              </w:rPr>
+            </w:pPr>
+            <w:r>
+              <w:rPr>
+                <w:rFonts w:ascii="Times New Roman" w:eastAsia="Times New Roman" w:hAnsi="Times New Roman" w:cs="Times New Roman"/>
+                <w:lang w:val="en-US"/>
+              </w:rPr>
+              <w:t>Summer</w:t>
+            </w:r>
+          </w:p>
+        </w:tc>
+        <w:tc>
+          <w:tcPr>
+            <w:tcW w:w="2160" w:type="dxa"/>
+            <w:tcBorders>
+              <w:top w:val="single" w:sz="8" w:space="0" w:color="203232"/>
+              <w:left w:val="single" w:sz="8" w:space="0" w:color="203232"/>
+              <w:bottom w:val="single" w:sz="8" w:space="0" w:color="203232"/>
+              <w:right w:val="single" w:sz="8" w:space="0" w:color="203232"/>
+            </w:tcBorders>
+            <w:tcMar>
+              <w:top w:w="68" w:type="dxa"/>
+              <w:left w:w="136" w:type="dxa"/>
+              <w:bottom w:w="68" w:type="dxa"/>
+              <w:right w:w="136" w:type="dxa"/>
+            </w:tcMar>
+            <w:vAlign w:val="center"/>
+            <w:hideMark/>
+          </w:tcPr>
+          <w:p>
+            <w:pPr>
+              <w:ind w:left="-46"/>
+              <w:jc w:val="center"/>
+              <w:rPr>
+                <w:rFonts w:ascii="Times New Roman" w:eastAsia="Times New Roman" w:hAnsi="Times New Roman" w:cs="Times New Roman"/>
+                <w:lang w:val="en-US"/>
+              </w:rPr>
+            </w:pPr>
+            <w:r>
+              <w:rPr>
+                <w:rFonts w:ascii="Times New Roman" w:eastAsia="Times New Roman" w:hAnsi="Times New Roman" w:cs="Times New Roman"/>
+                <w:lang w:val="en-US"/>
+              </w:rPr>
+              <w:t>2.8e-16</w:t>
+            </w:r>
+            <w:r>
+              <w:rPr>
+                <w:rFonts w:ascii="Times New Roman" w:eastAsia="Times New Roman" w:hAnsi="Times New Roman" w:cs="Times New Roman"/>
+                <w:lang w:val="en-US"/>
+              </w:rPr>
+              <w:br/>
+              <w:t>Very significant difference</w:t>
+            </w:r>
+          </w:p>
+        </w:tc>
+        <w:tc>
+          <w:tcPr>
+            <w:tcW w:w="2160" w:type="dxa"/>
+            <w:tcBorders>
+              <w:top w:val="single" w:sz="8" w:space="0" w:color="203232"/>
+              <w:left w:val="single" w:sz="8" w:space="0" w:color="203232"/>
+              <w:bottom w:val="single" w:sz="8" w:space="0" w:color="203232"/>
+              <w:right w:val="single" w:sz="8" w:space="0" w:color="203232"/>
+            </w:tcBorders>
+            <w:tcMar>
+              <w:top w:w="68" w:type="dxa"/>
+              <w:left w:w="136" w:type="dxa"/>
+              <w:bottom w:w="68" w:type="dxa"/>
+              <w:right w:w="136" w:type="dxa"/>
+            </w:tcMar>
+            <w:vAlign w:val="center"/>
+            <w:hideMark/>
+          </w:tcPr>
+          <w:p>
+            <w:pPr>
+              <w:ind w:left="-39"/>
+              <w:jc w:val="center"/>
+              <w:rPr>
+                <w:rFonts w:ascii="Times New Roman" w:eastAsia="Times New Roman" w:hAnsi="Times New Roman" w:cs="Times New Roman"/>
+                <w:lang w:val="en-US"/>
+              </w:rPr>
+            </w:pPr>
+            <w:r>
+              <w:rPr>
+                <w:rFonts w:ascii="Times New Roman" w:eastAsia="Times New Roman" w:hAnsi="Times New Roman" w:cs="Times New Roman"/>
+                <w:lang w:val="en-US"/>
+              </w:rPr>
+              <w:t>0.0021</w:t>
+            </w:r>
+            <w:r>
+              <w:rPr>
+                <w:rFonts w:ascii="Times New Roman" w:eastAsia="Times New Roman" w:hAnsi="Times New Roman" w:cs="Times New Roman"/>
+                <w:lang w:val="en-US"/>
+              </w:rPr>
+              <w:br/>
+              <w:t>significant difference</w:t>
+            </w:r>
+          </w:p>
+        </w:tc>
+        <w:tc>
+          <w:tcPr>
+            <w:tcW w:w="2430" w:type="dxa"/>
+            <w:tcBorders>
+              <w:top w:val="single" w:sz="8" w:space="0" w:color="203232"/>
+              <w:left w:val="single" w:sz="8" w:space="0" w:color="203232"/>
+              <w:bottom w:val="single" w:sz="8" w:space="0" w:color="203232"/>
+              <w:right w:val="single" w:sz="8" w:space="0" w:color="203232"/>
+            </w:tcBorders>
+            <w:tcMar>
+              <w:top w:w="68" w:type="dxa"/>
+              <w:left w:w="136" w:type="dxa"/>
+              <w:bottom w:w="68" w:type="dxa"/>
+              <w:right w:w="136" w:type="dxa"/>
+            </w:tcMar>
+            <w:vAlign w:val="center"/>
+            <w:hideMark/>
+          </w:tcPr>
+          <w:p>
+            <w:pPr>
+              <w:ind w:left="-46"/>
+              <w:jc w:val="center"/>
+              <w:rPr>
+                <w:rFonts w:ascii="Times New Roman" w:eastAsia="Times New Roman" w:hAnsi="Times New Roman" w:cs="Times New Roman"/>
+                <w:lang w:val="en-US"/>
+              </w:rPr>
+            </w:pPr>
+            <w:r>
+              <w:rPr>
+                <w:rFonts w:ascii="Times New Roman" w:eastAsia="Times New Roman" w:hAnsi="Times New Roman" w:cs="Times New Roman"/>
+                <w:lang w:val="en-US"/>
+              </w:rPr>
+              <w:t>1</w:t>
+            </w:r>
+          </w:p>
+        </w:tc>
+        <w:tc>
+          <w:tcPr>
+            <w:tcW w:w="1106" w:type="dxa"/>
+            <w:tcBorders>
+              <w:top w:val="nil"/>
+              <w:left w:val="single" w:sz="8" w:space="0" w:color="203232"/>
+              <w:bottom w:val="single" w:sz="8" w:space="0" w:color="203232"/>
+              <w:right w:val="nil"/>
+            </w:tcBorders>
+            <w:tcMar>
+              <w:top w:w="68" w:type="dxa"/>
+              <w:left w:w="136" w:type="dxa"/>
+              <w:bottom w:w="68" w:type="dxa"/>
+              <w:right w:w="136" w:type="dxa"/>
+            </w:tcMar>
+            <w:vAlign w:val="center"/>
+            <w:hideMark/>
+          </w:tcPr>
+          <w:p>
+            <w:pPr>
+              <w:ind w:left="-134"/>
+              <w:jc w:val="center"/>
+              <w:rPr>
+                <w:rFonts w:ascii="Times New Roman" w:eastAsia="Times New Roman" w:hAnsi="Times New Roman" w:cs="Times New Roman"/>
+                <w:lang w:val="en-US"/>
+              </w:rPr>
+            </w:pPr>
+          </w:p>
+        </w:tc>
+      </w:tr>
+      <w:tr>
+        <w:trPr>
+          <w:trHeight w:val="659"/>
+        </w:trPr>
+        <w:tc>
+          <w:tcPr>
+            <w:tcW w:w="1170" w:type="dxa"/>
+            <w:tcBorders>
+              <w:top w:val="single" w:sz="8" w:space="0" w:color="203232"/>
+              <w:left w:val="nil"/>
+              <w:bottom w:val="single" w:sz="8" w:space="0" w:color="203232"/>
+              <w:right w:val="single" w:sz="8" w:space="0" w:color="203232"/>
+            </w:tcBorders>
+            <w:tcMar>
+              <w:top w:w="68" w:type="dxa"/>
+              <w:left w:w="136" w:type="dxa"/>
+              <w:bottom w:w="68" w:type="dxa"/>
+              <w:right w:w="136" w:type="dxa"/>
+            </w:tcMar>
+            <w:vAlign w:val="center"/>
+            <w:hideMark/>
+          </w:tcPr>
+          <w:p>
+            <w:pPr>
+              <w:ind w:left="-44"/>
+              <w:jc w:val="center"/>
+              <w:rPr>
+                <w:rFonts w:ascii="Times New Roman" w:eastAsia="Times New Roman" w:hAnsi="Times New Roman" w:cs="Times New Roman"/>
+                <w:lang w:val="en-US"/>
+              </w:rPr>
+            </w:pPr>
+            <w:r>
+              <w:rPr>
+                <w:rFonts w:ascii="Times New Roman" w:eastAsia="Times New Roman" w:hAnsi="Times New Roman" w:cs="Times New Roman"/>
+                <w:lang w:val="en-US"/>
+              </w:rPr>
+              <w:t>Autumn</w:t>
+            </w:r>
+          </w:p>
+        </w:tc>
+        <w:tc>
+          <w:tcPr>
+            <w:tcW w:w="2160" w:type="dxa"/>
+            <w:tcBorders>
+              <w:top w:val="single" w:sz="8" w:space="0" w:color="203232"/>
+              <w:left w:val="single" w:sz="8" w:space="0" w:color="203232"/>
+              <w:bottom w:val="single" w:sz="8" w:space="0" w:color="203232"/>
+              <w:right w:val="single" w:sz="8" w:space="0" w:color="203232"/>
+            </w:tcBorders>
+            <w:tcMar>
+              <w:top w:w="68" w:type="dxa"/>
+              <w:left w:w="136" w:type="dxa"/>
+              <w:bottom w:w="68" w:type="dxa"/>
+              <w:right w:w="136" w:type="dxa"/>
+            </w:tcMar>
+            <w:vAlign w:val="center"/>
+            <w:hideMark/>
+          </w:tcPr>
+          <w:p>
+            <w:pPr>
+              <w:ind w:left="-46"/>
+              <w:jc w:val="center"/>
+              <w:rPr>
+                <w:rFonts w:ascii="Times New Roman" w:eastAsia="Times New Roman" w:hAnsi="Times New Roman" w:cs="Times New Roman"/>
+                <w:lang w:val="en-US"/>
+              </w:rPr>
+            </w:pPr>
+            <w:bookmarkStart w:id="63" w:name="OLE_LINK90"/>
+            <w:r>
+              <w:rPr>
+                <w:rFonts w:ascii="Times New Roman" w:eastAsia="Times New Roman" w:hAnsi="Times New Roman" w:cs="Times New Roman"/>
+                <w:lang w:val="en-US"/>
+              </w:rPr>
+              <w:t>0.0021</w:t>
+            </w:r>
+            <w:bookmarkEnd w:id="63"/>
+            <w:r>
+              <w:rPr>
+                <w:rFonts w:ascii="Times New Roman" w:eastAsia="Times New Roman" w:hAnsi="Times New Roman" w:cs="Times New Roman"/>
+                <w:lang w:val="en-US"/>
+              </w:rPr>
+              <w:br/>
+              <w:t>significant difference</w:t>
+            </w:r>
+          </w:p>
+        </w:tc>
+        <w:tc>
+          <w:tcPr>
+            <w:tcW w:w="2160" w:type="dxa"/>
+            <w:tcBorders>
+              <w:top w:val="single" w:sz="8" w:space="0" w:color="203232"/>
+              <w:left w:val="single" w:sz="8" w:space="0" w:color="203232"/>
+              <w:bottom w:val="single" w:sz="8" w:space="0" w:color="203232"/>
+              <w:right w:val="single" w:sz="8" w:space="0" w:color="203232"/>
+            </w:tcBorders>
+            <w:tcMar>
+              <w:top w:w="68" w:type="dxa"/>
+              <w:left w:w="136" w:type="dxa"/>
+              <w:bottom w:w="68" w:type="dxa"/>
+              <w:right w:w="136" w:type="dxa"/>
+            </w:tcMar>
+            <w:vAlign w:val="center"/>
+            <w:hideMark/>
+          </w:tcPr>
+          <w:p>
+            <w:pPr>
+              <w:ind w:left="-39"/>
+              <w:jc w:val="center"/>
+              <w:rPr>
+                <w:rFonts w:ascii="Times New Roman" w:eastAsia="Times New Roman" w:hAnsi="Times New Roman" w:cs="Times New Roman"/>
+                <w:lang w:val="en-US"/>
+              </w:rPr>
+            </w:pPr>
+            <w:r>
+              <w:rPr>
+                <w:rFonts w:ascii="Times New Roman" w:eastAsia="Times New Roman" w:hAnsi="Times New Roman" w:cs="Times New Roman"/>
+                <w:lang w:val="en-US"/>
+              </w:rPr>
+              <w:t>2.8e-16</w:t>
+            </w:r>
+            <w:r>
+              <w:rPr>
+                <w:rFonts w:ascii="Times New Roman" w:eastAsia="Times New Roman" w:hAnsi="Times New Roman" w:cs="Times New Roman"/>
+                <w:lang w:val="en-US"/>
+              </w:rPr>
+              <w:br/>
+              <w:t>Very significant difference</w:t>
+            </w:r>
+          </w:p>
+        </w:tc>
+        <w:tc>
+          <w:tcPr>
+            <w:tcW w:w="2430" w:type="dxa"/>
+            <w:tcBorders>
+              <w:top w:val="single" w:sz="8" w:space="0" w:color="203232"/>
+              <w:left w:val="single" w:sz="8" w:space="0" w:color="203232"/>
+              <w:bottom w:val="single" w:sz="8" w:space="0" w:color="203232"/>
+              <w:right w:val="single" w:sz="8" w:space="0" w:color="203232"/>
+            </w:tcBorders>
+            <w:tcMar>
+              <w:top w:w="68" w:type="dxa"/>
+              <w:left w:w="136" w:type="dxa"/>
+              <w:bottom w:w="68" w:type="dxa"/>
+              <w:right w:w="136" w:type="dxa"/>
+            </w:tcMar>
+            <w:vAlign w:val="center"/>
+            <w:hideMark/>
+          </w:tcPr>
+          <w:p>
+            <w:pPr>
+              <w:ind w:left="-46"/>
+              <w:jc w:val="center"/>
+              <w:rPr>
+                <w:rFonts w:ascii="Times New Roman" w:eastAsia="Times New Roman" w:hAnsi="Times New Roman" w:cs="Times New Roman"/>
+                <w:lang w:val="en-US"/>
+              </w:rPr>
+            </w:pPr>
+            <w:r>
+              <w:rPr>
+                <w:rFonts w:ascii="Times New Roman" w:eastAsia="Times New Roman" w:hAnsi="Times New Roman" w:cs="Times New Roman"/>
+                <w:lang w:val="en-US"/>
+              </w:rPr>
+              <w:t>&lt; 2e-16</w:t>
+            </w:r>
+            <w:r>
+              <w:rPr>
+                <w:rFonts w:ascii="Times New Roman" w:eastAsia="Times New Roman" w:hAnsi="Times New Roman" w:cs="Times New Roman"/>
+                <w:lang w:val="en-US"/>
+              </w:rPr>
+              <w:br/>
+              <w:t>Very significant difference</w:t>
+            </w:r>
+          </w:p>
+        </w:tc>
+        <w:tc>
+          <w:tcPr>
+            <w:tcW w:w="1106" w:type="dxa"/>
+            <w:tcBorders>
+              <w:top w:val="single" w:sz="8" w:space="0" w:color="203232"/>
+              <w:left w:val="single" w:sz="8" w:space="0" w:color="203232"/>
+              <w:bottom w:val="single" w:sz="8" w:space="0" w:color="203232"/>
+              <w:right w:val="nil"/>
+            </w:tcBorders>
+            <w:tcMar>
+              <w:top w:w="68" w:type="dxa"/>
+              <w:left w:w="136" w:type="dxa"/>
+              <w:bottom w:w="68" w:type="dxa"/>
+              <w:right w:w="136" w:type="dxa"/>
+            </w:tcMar>
+            <w:vAlign w:val="center"/>
+            <w:hideMark/>
+          </w:tcPr>
+          <w:p>
+            <w:pPr>
+              <w:ind w:left="-51"/>
+              <w:jc w:val="center"/>
+              <w:rPr>
+                <w:rFonts w:ascii="Times New Roman" w:eastAsia="Times New Roman" w:hAnsi="Times New Roman" w:cs="Times New Roman"/>
+                <w:lang w:val="en-US"/>
+              </w:rPr>
+            </w:pPr>
+            <w:r>
+              <w:rPr>
+                <w:rFonts w:ascii="Times New Roman" w:eastAsia="Times New Roman" w:hAnsi="Times New Roman" w:cs="Times New Roman"/>
+                <w:lang w:val="en-US"/>
+              </w:rPr>
+              <w:t>1</w:t>
+            </w:r>
+          </w:p>
+        </w:tc>
+      </w:tr>
+      <w:tr>
+        <w:trPr>
+          <w:trHeight w:val="308"/>
+        </w:trPr>
+        <w:tc>
+          <w:tcPr>
+            <w:tcW w:w="1170" w:type="dxa"/>
+            <w:tcBorders>
+              <w:top w:val="single" w:sz="8" w:space="0" w:color="203232"/>
+              <w:left w:val="nil"/>
+              <w:bottom w:val="nil"/>
+              <w:right w:val="single" w:sz="8" w:space="0" w:color="203232"/>
+            </w:tcBorders>
+            <w:tcMar>
+              <w:top w:w="68" w:type="dxa"/>
+              <w:left w:w="136" w:type="dxa"/>
+              <w:bottom w:w="68" w:type="dxa"/>
+              <w:right w:w="136" w:type="dxa"/>
+            </w:tcMar>
+            <w:vAlign w:val="center"/>
+            <w:hideMark/>
+          </w:tcPr>
+          <w:p>
+            <w:pPr>
+              <w:ind w:left="-44"/>
+              <w:jc w:val="center"/>
+              <w:rPr>
+                <w:rFonts w:ascii="Times New Roman" w:eastAsia="Times New Roman" w:hAnsi="Times New Roman" w:cs="Times New Roman"/>
+                <w:lang w:val="en-US"/>
+              </w:rPr>
+            </w:pPr>
+          </w:p>
+        </w:tc>
+        <w:tc>
+          <w:tcPr>
+            <w:tcW w:w="2160" w:type="dxa"/>
+            <w:tcBorders>
+              <w:top w:val="single" w:sz="8" w:space="0" w:color="203232"/>
+              <w:left w:val="single" w:sz="8" w:space="0" w:color="203232"/>
+              <w:bottom w:val="nil"/>
+              <w:right w:val="single" w:sz="8" w:space="0" w:color="203232"/>
+            </w:tcBorders>
+            <w:tcMar>
+              <w:top w:w="68" w:type="dxa"/>
+              <w:left w:w="136" w:type="dxa"/>
+              <w:bottom w:w="68" w:type="dxa"/>
+              <w:right w:w="136" w:type="dxa"/>
+            </w:tcMar>
+            <w:vAlign w:val="center"/>
+            <w:hideMark/>
+          </w:tcPr>
+          <w:p>
+            <w:pPr>
+              <w:ind w:left="-46"/>
+              <w:jc w:val="center"/>
+              <w:rPr>
+                <w:rFonts w:ascii="Times New Roman" w:eastAsia="Times New Roman" w:hAnsi="Times New Roman" w:cs="Times New Roman"/>
+                <w:lang w:val="en-US"/>
+              </w:rPr>
+            </w:pPr>
+            <w:r>
+              <w:rPr>
+                <w:rFonts w:ascii="Times New Roman" w:eastAsia="Times New Roman" w:hAnsi="Times New Roman" w:cs="Times New Roman"/>
+                <w:lang w:val="en-US"/>
+              </w:rPr>
+              <w:t>Winter</w:t>
+            </w:r>
+          </w:p>
+        </w:tc>
+        <w:tc>
+          <w:tcPr>
+            <w:tcW w:w="2160" w:type="dxa"/>
+            <w:tcBorders>
+              <w:top w:val="single" w:sz="8" w:space="0" w:color="203232"/>
+              <w:left w:val="single" w:sz="8" w:space="0" w:color="203232"/>
+              <w:bottom w:val="nil"/>
+              <w:right w:val="single" w:sz="8" w:space="0" w:color="203232"/>
+            </w:tcBorders>
+            <w:tcMar>
+              <w:top w:w="68" w:type="dxa"/>
+              <w:left w:w="136" w:type="dxa"/>
+              <w:bottom w:w="68" w:type="dxa"/>
+              <w:right w:w="136" w:type="dxa"/>
+            </w:tcMar>
+            <w:vAlign w:val="center"/>
+            <w:hideMark/>
+          </w:tcPr>
+          <w:p>
+            <w:pPr>
+              <w:ind w:left="-39"/>
+              <w:jc w:val="center"/>
+              <w:rPr>
+                <w:rFonts w:ascii="Times New Roman" w:eastAsia="Times New Roman" w:hAnsi="Times New Roman" w:cs="Times New Roman"/>
+                <w:lang w:val="en-US"/>
+              </w:rPr>
+            </w:pPr>
+            <w:r>
+              <w:rPr>
+                <w:rFonts w:ascii="Times New Roman" w:eastAsia="Times New Roman" w:hAnsi="Times New Roman" w:cs="Times New Roman"/>
+                <w:lang w:val="en-US"/>
+              </w:rPr>
+              <w:t>Spring</w:t>
+            </w:r>
+          </w:p>
+        </w:tc>
+        <w:tc>
+          <w:tcPr>
+            <w:tcW w:w="2430" w:type="dxa"/>
+            <w:tcBorders>
+              <w:top w:val="single" w:sz="8" w:space="0" w:color="203232"/>
+              <w:left w:val="single" w:sz="8" w:space="0" w:color="203232"/>
+              <w:bottom w:val="nil"/>
+              <w:right w:val="single" w:sz="8" w:space="0" w:color="203232"/>
+            </w:tcBorders>
+            <w:tcMar>
+              <w:top w:w="68" w:type="dxa"/>
+              <w:left w:w="136" w:type="dxa"/>
+              <w:bottom w:w="68" w:type="dxa"/>
+              <w:right w:w="136" w:type="dxa"/>
+            </w:tcMar>
+            <w:vAlign w:val="center"/>
+            <w:hideMark/>
+          </w:tcPr>
+          <w:p>
+            <w:pPr>
+              <w:ind w:left="-46"/>
+              <w:jc w:val="center"/>
+              <w:rPr>
+                <w:rFonts w:ascii="Times New Roman" w:eastAsia="Times New Roman" w:hAnsi="Times New Roman" w:cs="Times New Roman"/>
+                <w:lang w:val="en-US"/>
+              </w:rPr>
+            </w:pPr>
+            <w:r>
+              <w:rPr>
+                <w:rFonts w:ascii="Times New Roman" w:eastAsia="Times New Roman" w:hAnsi="Times New Roman" w:cs="Times New Roman"/>
+                <w:lang w:val="en-US"/>
+              </w:rPr>
+              <w:t>Summer</w:t>
+            </w:r>
+          </w:p>
+        </w:tc>
+        <w:tc>
+          <w:tcPr>
+            <w:tcW w:w="1106" w:type="dxa"/>
+            <w:tcBorders>
+              <w:top w:val="single" w:sz="8" w:space="0" w:color="203232"/>
+              <w:left w:val="single" w:sz="8" w:space="0" w:color="203232"/>
+              <w:bottom w:val="nil"/>
+              <w:right w:val="nil"/>
+            </w:tcBorders>
+            <w:tcMar>
+              <w:top w:w="68" w:type="dxa"/>
+              <w:left w:w="136" w:type="dxa"/>
+              <w:bottom w:w="68" w:type="dxa"/>
+              <w:right w:w="136" w:type="dxa"/>
+            </w:tcMar>
+            <w:vAlign w:val="center"/>
+            <w:hideMark/>
+          </w:tcPr>
+          <w:p>
+            <w:pPr>
+              <w:ind w:left="-51"/>
+              <w:jc w:val="center"/>
+              <w:rPr>
+                <w:rFonts w:ascii="Times New Roman" w:eastAsia="Times New Roman" w:hAnsi="Times New Roman" w:cs="Times New Roman"/>
+                <w:lang w:val="en-US"/>
+              </w:rPr>
+            </w:pPr>
+            <w:r>
+              <w:rPr>
+                <w:rFonts w:ascii="Times New Roman" w:eastAsia="Times New Roman" w:hAnsi="Times New Roman" w:cs="Times New Roman"/>
+                <w:lang w:val="en-US"/>
+              </w:rPr>
+              <w:t>Autumn</w:t>
+            </w:r>
+          </w:p>
+        </w:tc>
+      </w:tr>
+    </w:tbl>
+    <w:p>
+      <w:pPr>
+        <w:rPr>
+          <w:rFonts w:ascii="Times New Roman" w:eastAsia="Times New Roman" w:hAnsi="Times New Roman" w:cs="Times New Roman"/>
+        </w:rPr>
+      </w:pPr>
+    </w:p>
+    <w:p>
+      <w:pPr>
+        <w:jc w:val="center"/>
+        <w:rPr>
+          <w:rFonts w:ascii="Times New Roman" w:eastAsia="Times New Roman" w:hAnsi="Times New Roman" w:cs="Times New Roman"/>
+        </w:rPr>
+      </w:pPr>
+      <w:r>
+        <w:rPr>
+          <w:rFonts w:ascii="Times New Roman" w:eastAsia="Times New Roman" w:hAnsi="Times New Roman" w:cs="Times New Roman"/>
+        </w:rPr>
+        <w:t>(</w:t>
+      </w:r>
+      <w:r>
+        <w:rPr>
+          <w:rFonts w:ascii="Times New Roman" w:eastAsia="Times New Roman" w:hAnsi="Times New Roman" w:cs="Times New Roman"/>
+        </w:rPr>
+        <w:t>Table 2: Pairwise Wilcoxon Rank Sum Test Results</w:t>
+      </w:r>
+      <w:r>
+        <w:rPr>
+          <w:rFonts w:ascii="Times New Roman" w:eastAsia="Times New Roman" w:hAnsi="Times New Roman" w:cs="Times New Roman"/>
+        </w:rPr>
+        <w:t>)</w:t>
+      </w:r>
+    </w:p>
+    <w:p>
+      <w:pPr>
+        <w:rPr>
+          <w:rFonts w:ascii="Times New Roman" w:eastAsia="Times New Roman" w:hAnsi="Times New Roman" w:cs="Times New Roman"/>
+        </w:rPr>
+      </w:pPr>
+    </w:p>
+    <w:p>
+      <w:pPr>
+        <w:rPr>
+          <w:rFonts w:ascii="Times New Roman" w:eastAsia="Times New Roman" w:hAnsi="Times New Roman" w:cs="Times New Roman"/>
+        </w:rPr>
+      </w:pPr>
+      <w:r>
+        <w:rPr>
+          <w:rFonts w:ascii="Times New Roman" w:eastAsia="Times New Roman" w:hAnsi="Times New Roman" w:cs="Times New Roman"/>
+        </w:rPr>
+        <w:t>4.2.</w:t>
+      </w:r>
+      <w:r>
+        <w:rPr>
+          <w:rFonts w:ascii="Times New Roman" w:eastAsia="Times New Roman" w:hAnsi="Times New Roman" w:cs="Times New Roman"/>
+        </w:rPr>
+        <w:tab/>
+      </w:r>
+      <w:r>
+        <w:rPr>
+          <w:rFonts w:ascii="Times New Roman" w:eastAsia="Times New Roman" w:hAnsi="Times New Roman" w:cs="Times New Roman"/>
+        </w:rPr>
+        <w:t xml:space="preserve">The null hypothesis is </w:t>
       </w:r>
       <w:r>
         <w:rPr>
           <w:rFonts w:ascii="Times New Roman" w:eastAsia="Times New Roman" w:hAnsi="Times New Roman" w:cs="Times New Roman"/>
           <w:i/>
           <w:iCs/>
-          <w:highlight w:val="yellow"/>
-        </w:rPr>
-        <w:t>Summarise and</w:t>
-      </w:r>
-      <w:r>
-        <w:rPr>
-          <w:rFonts w:ascii="Times New Roman" w:eastAsia="Times New Roman" w:hAnsi="Times New Roman" w:cs="Times New Roman"/>
-          <w:highlight w:val="yellow"/>
+        </w:rPr>
+        <w:t>rejected /not rejected (select one)</w:t>
+      </w:r>
+      <w:r>
+        <w:rPr>
+          <w:rFonts w:ascii="Times New Roman" w:eastAsia="Times New Roman" w:hAnsi="Times New Roman" w:cs="Times New Roman"/>
         </w:rPr>
         <w:t xml:space="preserve"> </w:t>
       </w:r>
       <w:r>
         <w:rPr>
           <w:rFonts w:ascii="Times New Roman" w:eastAsia="Times New Roman" w:hAnsi="Times New Roman" w:cs="Times New Roman"/>
-          <w:i/>
-          <w:highlight w:val="yellow"/>
+        </w:rPr>
+        <w:t xml:space="preserve">based on the p-value </w:t>
+      </w:r>
+    </w:p>
+    <w:p>
+      <w:pPr>
+        <w:rPr>
+          <w:rFonts w:ascii="Times New Roman" w:eastAsia="Times New Roman" w:hAnsi="Times New Roman" w:cs="Times New Roman"/>
+        </w:rPr>
+      </w:pPr>
+    </w:p>
+    <w:p>
+      <w:pPr>
+        <w:jc w:val="lowKashida"/>
+        <w:rPr>
+          <w:rFonts w:ascii="Times New Roman" w:eastAsia="Times New Roman" w:hAnsi="Times New Roman" w:cs="Times New Roman"/>
+        </w:rPr>
+      </w:pPr>
+      <w:bookmarkStart w:id="64" w:name="OLE_LINK89"/>
+      <w:r>
+        <w:rPr>
+          <w:rFonts w:ascii="Times New Roman" w:eastAsia="Times New Roman" w:hAnsi="Times New Roman" w:cs="Times New Roman"/>
+        </w:rPr>
+        <w:tab/>
+      </w:r>
+      <w:r>
+        <w:rPr>
+          <w:rFonts w:ascii="Times New Roman" w:eastAsia="Times New Roman" w:hAnsi="Times New Roman" w:cs="Times New Roman"/>
+        </w:rPr>
+        <w:t xml:space="preserve">The statistical </w:t>
+      </w:r>
+      <w:r>
+        <w:rPr>
+          <w:rFonts w:ascii="Times New Roman" w:eastAsia="Times New Roman" w:hAnsi="Times New Roman" w:cs="Times New Roman"/>
+        </w:rPr>
+        <w:t>results in Table 2 show that</w:t>
+      </w:r>
+      <w:r>
+        <w:rPr>
+          <w:rFonts w:ascii="Times New Roman" w:eastAsia="Times New Roman" w:hAnsi="Times New Roman" w:cs="Times New Roman"/>
+        </w:rPr>
+        <w:t xml:space="preserve"> p-values </w:t>
+      </w:r>
+      <w:r>
+        <w:rPr>
+          <w:rFonts w:ascii="Times New Roman" w:eastAsia="Times New Roman" w:hAnsi="Times New Roman" w:cs="Times New Roman"/>
+        </w:rPr>
+        <w:t xml:space="preserve">are </w:t>
+      </w:r>
+      <w:r>
+        <w:rPr>
+          <w:rFonts w:ascii="Times New Roman" w:eastAsia="Times New Roman" w:hAnsi="Times New Roman" w:cs="Times New Roman"/>
+        </w:rPr>
+        <w:t>significantly lower than the standard level of 0.05. For instance, even between seasons that might seem similar, like Winter vs. Autumn (p</w:t>
+      </w:r>
+      <w:r>
+        <w:rPr>
+          <w:rFonts w:ascii="Times New Roman" w:eastAsia="Times New Roman" w:hAnsi="Times New Roman" w:cs="Times New Roman"/>
+        </w:rPr>
+        <w:t xml:space="preserve"> = </w:t>
+      </w:r>
+      <w:r>
+        <w:rPr>
+          <w:rFonts w:ascii="Times New Roman" w:eastAsia="Times New Roman" w:hAnsi="Times New Roman" w:cs="Times New Roman"/>
+          <w:lang w:val="en-US"/>
+        </w:rPr>
+        <w:t>0.0021</w:t>
+      </w:r>
+      <w:r>
+        <w:rPr>
+          <w:rFonts w:ascii="Times New Roman" w:eastAsia="Times New Roman" w:hAnsi="Times New Roman" w:cs="Times New Roman"/>
+        </w:rPr>
+        <w:t>) and Autumn vs. Spring (p</w:t>
+      </w:r>
+      <w:r>
+        <w:rPr>
+          <w:rFonts w:ascii="Times New Roman" w:eastAsia="Times New Roman" w:hAnsi="Times New Roman" w:cs="Times New Roman"/>
+        </w:rPr>
+        <w:t xml:space="preserve"> = 2.8e-16), </w:t>
+      </w:r>
+      <w:r>
+        <w:rPr>
+          <w:rFonts w:ascii="Times New Roman" w:eastAsia="Times New Roman" w:hAnsi="Times New Roman" w:cs="Times New Roman"/>
+        </w:rPr>
+        <w:t xml:space="preserve">the test shows they are </w:t>
+      </w:r>
+      <w:r>
+        <w:rPr>
+          <w:rFonts w:ascii="Times New Roman" w:eastAsia="Times New Roman" w:hAnsi="Times New Roman" w:cs="Times New Roman"/>
+        </w:rPr>
+        <w:t>different</w:t>
+      </w:r>
+      <w:r>
+        <w:rPr>
+          <w:rFonts w:ascii="Times New Roman" w:eastAsia="Times New Roman" w:hAnsi="Times New Roman" w:cs="Times New Roman"/>
+        </w:rPr>
+        <w:t>. Since these values are below 0.05, we have strong statistical evidence to reject the null hypothesis (H</w:t>
+      </w:r>
+      <w:r>
+        <w:rPr>
+          <w:rFonts w:ascii="Times New Roman" w:eastAsia="Times New Roman" w:hAnsi="Times New Roman" w:cs="Times New Roman"/>
+          <w:vertAlign w:val="subscript"/>
+        </w:rPr>
+        <w:t>0</w:t>
+      </w:r>
+      <w:r>
+        <w:rPr>
+          <w:rFonts w:ascii="Times New Roman" w:eastAsia="Times New Roman" w:hAnsi="Times New Roman" w:cs="Times New Roman"/>
+        </w:rPr>
+        <w:t xml:space="preserve">). </w:t>
+      </w:r>
+      <w:r>
+        <w:rPr>
+          <w:rFonts w:ascii="Times New Roman" w:eastAsia="Times New Roman" w:hAnsi="Times New Roman" w:cs="Times New Roman"/>
+        </w:rPr>
+        <w:t xml:space="preserve">This means we accept the alternative hypothesis </w:t>
+      </w:r>
+      <w:r>
+        <w:rPr>
+          <w:rFonts w:ascii="Times New Roman" w:eastAsia="Times New Roman" w:hAnsi="Times New Roman" w:cs="Times New Roman"/>
+        </w:rPr>
+        <w:t>(H</w:t>
+      </w:r>
+      <w:r>
+        <w:rPr>
+          <w:rFonts w:ascii="Times New Roman" w:eastAsia="Times New Roman" w:hAnsi="Times New Roman" w:cs="Times New Roman"/>
+          <w:vertAlign w:val="subscript"/>
+        </w:rPr>
+        <w:t>1</w:t>
+      </w:r>
+      <w:r>
+        <w:rPr>
+          <w:rFonts w:ascii="Times New Roman" w:eastAsia="Times New Roman" w:hAnsi="Times New Roman" w:cs="Times New Roman"/>
+        </w:rPr>
+        <w:t>), concluding that there is a statistically significant difference in the mean daily precipitation among the seasons in London</w:t>
+      </w:r>
+      <w:r>
+        <w:rPr>
+          <w:rFonts w:ascii="Times New Roman" w:eastAsia="Times New Roman" w:hAnsi="Times New Roman" w:cs="Times New Roman"/>
+        </w:rPr>
+        <w:t>.</w:t>
+      </w:r>
+    </w:p>
+    <w:bookmarkEnd w:id="64"/>
+    <w:p>
+      <w:pPr>
+        <w:rPr>
+          <w:rFonts w:ascii="Times New Roman" w:eastAsia="Times New Roman" w:hAnsi="Times New Roman" w:cs="Times New Roman"/>
+        </w:rPr>
+      </w:pPr>
+    </w:p>
+    <w:p>
+      <w:pPr>
+        <w:rPr>
+          <w:rFonts w:ascii="Times New Roman" w:eastAsia="Times New Roman" w:hAnsi="Times New Roman" w:cs="Times New Roman"/>
+        </w:rPr>
+      </w:pPr>
+      <w:r>
+        <w:rPr>
+          <w:rFonts w:ascii="Times New Roman" w:eastAsia="Times New Roman" w:hAnsi="Times New Roman" w:cs="Times New Roman"/>
+        </w:rPr>
+        <w:t xml:space="preserve">5. </w:t>
+      </w:r>
+      <w:r>
+        <w:rPr>
+          <w:rFonts w:ascii="Times New Roman" w:eastAsia="Times New Roman" w:hAnsi="Times New Roman" w:cs="Times New Roman"/>
+        </w:rPr>
+        <w:t>Evaluation – group’s experience at 7COM107</w:t>
+      </w:r>
+    </w:p>
+    <w:p>
+      <w:pPr>
+        <w:rPr>
+          <w:rFonts w:ascii="Times New Roman" w:eastAsia="Times New Roman" w:hAnsi="Times New Roman" w:cs="Times New Roman"/>
+        </w:rPr>
+      </w:pPr>
+      <w:r>
+        <w:rPr>
+          <w:rFonts w:ascii="Times New Roman" w:eastAsia="Times New Roman" w:hAnsi="Times New Roman" w:cs="Times New Roman"/>
+        </w:rPr>
+        <w:br/>
+      </w:r>
+      <w:bookmarkStart w:id="65" w:name="OLE_LINK98"/>
+      <w:r>
+        <w:rPr>
+          <w:rFonts w:ascii="Times New Roman" w:eastAsia="Times New Roman" w:hAnsi="Times New Roman" w:cs="Times New Roman"/>
+        </w:rPr>
+        <w:t>5.1.</w:t>
+      </w:r>
+      <w:r>
+        <w:rPr>
+          <w:rFonts w:ascii="Times New Roman" w:eastAsia="Times New Roman" w:hAnsi="Times New Roman" w:cs="Times New Roman"/>
+        </w:rPr>
+        <w:tab/>
+      </w:r>
+      <w:r>
+        <w:rPr>
+          <w:rFonts w:ascii="Times New Roman" w:eastAsia="Times New Roman" w:hAnsi="Times New Roman" w:cs="Times New Roman"/>
+        </w:rPr>
+        <w:t>What went well</w:t>
+      </w:r>
+    </w:p>
+    <w:p>
+      <w:pPr>
+        <w:rPr>
+          <w:rFonts w:ascii="Times New Roman" w:eastAsia="Times New Roman" w:hAnsi="Times New Roman" w:cs="Times New Roman"/>
+        </w:rPr>
+      </w:pPr>
+    </w:p>
+    <w:p>
+      <w:pPr>
+        <w:jc w:val="lowKashida"/>
+        <w:rPr>
+          <w:rFonts w:ascii="Times New Roman" w:eastAsia="Times New Roman" w:hAnsi="Times New Roman" w:cs="Times New Roman"/>
+        </w:rPr>
+      </w:pPr>
+      <w:bookmarkStart w:id="66" w:name="OLE_LINK93"/>
+      <w:r>
+        <w:rPr>
+          <w:rFonts w:ascii="Times New Roman" w:eastAsia="Times New Roman" w:hAnsi="Times New Roman" w:cs="Times New Roman"/>
+        </w:rPr>
+        <w:tab/>
+      </w:r>
+      <w:r>
+        <w:rPr>
+          <w:rFonts w:ascii="Times New Roman" w:eastAsia="Times New Roman" w:hAnsi="Times New Roman" w:cs="Times New Roman"/>
+        </w:rPr>
+        <w:t xml:space="preserve">We </w:t>
+      </w:r>
+      <w:r>
+        <w:rPr>
+          <w:rFonts w:ascii="Times New Roman" w:eastAsia="Times New Roman" w:hAnsi="Times New Roman" w:cs="Times New Roman"/>
+        </w:rPr>
+        <w:t>used</w:t>
+      </w:r>
+      <w:r>
+        <w:rPr>
+          <w:rFonts w:ascii="Times New Roman" w:eastAsia="Times New Roman" w:hAnsi="Times New Roman" w:cs="Times New Roman"/>
+        </w:rPr>
+        <w:t xml:space="preserve"> GitHub branches for version control, ensuring organi</w:t>
+      </w:r>
+      <w:r>
+        <w:rPr>
+          <w:rFonts w:ascii="Times New Roman" w:eastAsia="Times New Roman" w:hAnsi="Times New Roman" w:cs="Times New Roman"/>
+        </w:rPr>
+        <w:t>s</w:t>
+      </w:r>
+      <w:r>
+        <w:rPr>
+          <w:rFonts w:ascii="Times New Roman" w:eastAsia="Times New Roman" w:hAnsi="Times New Roman" w:cs="Times New Roman"/>
+        </w:rPr>
+        <w:t xml:space="preserve">ed project management. Our team collaborated closely through frequent meetings, starting early to thoroughly understand the problem together. </w:t>
+      </w:r>
+      <w:r>
+        <w:rPr>
+          <w:rFonts w:ascii="Times New Roman" w:eastAsia="Times New Roman" w:hAnsi="Times New Roman" w:cs="Times New Roman"/>
+        </w:rPr>
+        <w:t>P</w:t>
+      </w:r>
+      <w:r>
+        <w:rPr>
+          <w:rFonts w:ascii="Times New Roman" w:eastAsia="Times New Roman" w:hAnsi="Times New Roman" w:cs="Times New Roman"/>
+        </w:rPr>
+        <w:t>resenting our Research Question and initial analysis to professors for feedback was incredibly helpful, allowing us to refine our approach before the final submission.</w:t>
+      </w:r>
+      <w:r>
+        <w:t xml:space="preserve"> </w:t>
+      </w:r>
+      <w:r>
+        <w:rPr>
+          <w:rFonts w:ascii="Times New Roman" w:eastAsia="Times New Roman" w:hAnsi="Times New Roman" w:cs="Times New Roman"/>
+        </w:rPr>
+        <w:t>Starting early and working together helped us handle the complex seasonal data. Although selecting the pairwise statistical test was challenging, we overcame the challenge and produced a strong analysis</w:t>
+      </w:r>
+    </w:p>
+    <w:bookmarkEnd w:id="66"/>
+    <w:p>
+      <w:pPr>
+        <w:rPr>
+          <w:rFonts w:ascii="Times New Roman" w:eastAsia="Times New Roman" w:hAnsi="Times New Roman" w:cs="Times New Roman"/>
+        </w:rPr>
+      </w:pPr>
+      <w:r>
+        <w:rPr>
+          <w:rFonts w:ascii="Times New Roman" w:eastAsia="Times New Roman" w:hAnsi="Times New Roman" w:cs="Times New Roman"/>
+        </w:rPr>
+        <w:br/>
+        <w:t>5.2.</w:t>
+      </w:r>
+      <w:r>
+        <w:rPr>
+          <w:rFonts w:ascii="Times New Roman" w:eastAsia="Times New Roman" w:hAnsi="Times New Roman" w:cs="Times New Roman"/>
+        </w:rPr>
+        <w:tab/>
+      </w:r>
+      <w:r>
+        <w:rPr>
+          <w:rFonts w:ascii="Times New Roman" w:eastAsia="Times New Roman" w:hAnsi="Times New Roman" w:cs="Times New Roman"/>
+        </w:rPr>
+        <w:t>Points for improvement</w:t>
+      </w:r>
+      <w:r>
+        <w:rPr>
+          <w:rFonts w:ascii="Times New Roman" w:eastAsia="Times New Roman" w:hAnsi="Times New Roman" w:cs="Times New Roman"/>
+        </w:rPr>
+        <w:br/>
+      </w:r>
+    </w:p>
+    <w:p>
+      <w:pPr>
+        <w:jc w:val="lowKashida"/>
+        <w:rPr>
+          <w:rFonts w:ascii="Times New Roman" w:eastAsia="Times New Roman" w:hAnsi="Times New Roman" w:cs="Times New Roman"/>
+        </w:rPr>
+      </w:pPr>
+      <w:bookmarkStart w:id="67" w:name="OLE_LINK96"/>
+      <w:r>
+        <w:rPr>
+          <w:rFonts w:ascii="Times New Roman" w:eastAsia="Times New Roman" w:hAnsi="Times New Roman" w:cs="Times New Roman"/>
+        </w:rPr>
+        <w:tab/>
+      </w:r>
+      <w:bookmarkStart w:id="68" w:name="OLE_LINK97"/>
+      <w:r>
+        <w:rPr>
+          <w:rFonts w:ascii="Times New Roman" w:eastAsia="Times New Roman" w:hAnsi="Times New Roman" w:cs="Times New Roman"/>
+        </w:rPr>
+        <w:t xml:space="preserve">Some team members were unfamiliar with Git branching, leading to </w:t>
+      </w:r>
+      <w:r>
+        <w:rPr>
+          <w:rFonts w:ascii="Times New Roman" w:eastAsia="Times New Roman" w:hAnsi="Times New Roman" w:cs="Times New Roman"/>
+        </w:rPr>
+        <w:t>extra</w:t>
+      </w:r>
+      <w:r>
+        <w:rPr>
+          <w:rFonts w:ascii="Times New Roman" w:eastAsia="Times New Roman" w:hAnsi="Times New Roman" w:cs="Times New Roman"/>
+        </w:rPr>
+        <w:t xml:space="preserve"> coordination challenges that we had to resolve. </w:t>
+      </w:r>
+      <w:bookmarkEnd w:id="67"/>
+      <w:r>
+        <w:rPr>
+          <w:rFonts w:ascii="Times New Roman" w:eastAsia="Times New Roman" w:hAnsi="Times New Roman" w:cs="Times New Roman"/>
+        </w:rPr>
+        <w:t>We could have improved our study by looking only at rainy days to fix the problem of having too many zeros. Also, checking how seasonal patterns change year by year would help us find long-term climate trends.</w:t>
+      </w:r>
+      <w:bookmarkEnd w:id="68"/>
+    </w:p>
+    <w:bookmarkEnd w:id="65"/>
+    <w:p>
+      <w:pPr>
+        <w:rPr>
+          <w:rFonts w:ascii="Times New Roman" w:eastAsia="Times New Roman" w:hAnsi="Times New Roman" w:cs="Times New Roman"/>
+        </w:rPr>
+      </w:pPr>
+      <w:r>
+        <w:rPr>
+          <w:rFonts w:ascii="Times New Roman" w:eastAsia="Times New Roman" w:hAnsi="Times New Roman" w:cs="Times New Roman"/>
+        </w:rPr>
+        <w:br/>
+        <w:t>5.3.</w:t>
+      </w:r>
+      <w:r>
+        <w:rPr>
+          <w:rFonts w:ascii="Times New Roman" w:eastAsia="Times New Roman" w:hAnsi="Times New Roman" w:cs="Times New Roman"/>
+        </w:rPr>
+        <w:tab/>
+      </w:r>
+      <w:r>
+        <w:rPr>
+          <w:rFonts w:ascii="Times New Roman" w:eastAsia="Times New Roman" w:hAnsi="Times New Roman" w:cs="Times New Roman"/>
+        </w:rPr>
+        <w:t>Group’s time management</w:t>
+      </w:r>
+    </w:p>
+    <w:p>
+      <w:pPr>
+        <w:rPr>
+          <w:rFonts w:ascii="Times New Roman" w:eastAsia="Times New Roman" w:hAnsi="Times New Roman" w:cs="Times New Roman"/>
+        </w:rPr>
+      </w:pPr>
+    </w:p>
+    <w:p>
+      <w:pPr>
+        <w:jc w:val="lowKashida"/>
+        <w:rPr>
+          <w:rFonts w:ascii="Times New Roman" w:eastAsia="Times New Roman" w:hAnsi="Times New Roman" w:cs="Times New Roman"/>
+        </w:rPr>
+      </w:pPr>
+      <w:r>
+        <w:rPr>
+          <w:rFonts w:ascii="Times New Roman" w:eastAsia="Times New Roman" w:hAnsi="Times New Roman" w:cs="Times New Roman"/>
+        </w:rPr>
+        <w:tab/>
+      </w:r>
+      <w:r>
+        <w:rPr>
+          <w:rFonts w:ascii="Times New Roman" w:eastAsia="Times New Roman" w:hAnsi="Times New Roman" w:cs="Times New Roman"/>
+        </w:rPr>
+        <w:t xml:space="preserve">We set up a weekly schedule, starting from the </w:t>
+      </w:r>
+      <w:r>
+        <w:rPr>
+          <w:rFonts w:ascii="Times New Roman" w:eastAsia="Times New Roman" w:hAnsi="Times New Roman" w:cs="Times New Roman"/>
         </w:rPr>
         <w:t>r</w:t>
       </w:r>
       <w:r>
         <w:rPr>
           <w:rFonts w:ascii="Times New Roman" w:eastAsia="Times New Roman" w:hAnsi="Times New Roman" w:cs="Times New Roman"/>
-          <w:i/>
-          <w:highlight w:val="yellow"/>
-        </w:rPr>
-        <w:t>eference at least 3 relevant research papers to your topic / DS</w:t>
-      </w:r>
-      <w:r>
-        <w:rPr>
-          <w:rFonts w:ascii="Times New Roman" w:eastAsia="Times New Roman" w:hAnsi="Times New Roman" w:cs="Times New Roman"/>
-          <w:i/>
-          <w:highlight w:val="yellow"/>
+        </w:rPr>
+        <w:t xml:space="preserve">esearch </w:t>
+      </w:r>
+      <w:r>
+        <w:rPr>
+          <w:rFonts w:ascii="Times New Roman" w:eastAsia="Times New Roman" w:hAnsi="Times New Roman" w:cs="Times New Roman"/>
+        </w:rPr>
+        <w:t>q</w:t>
+      </w:r>
+      <w:r>
+        <w:rPr>
+          <w:rFonts w:ascii="Times New Roman" w:eastAsia="Times New Roman" w:hAnsi="Times New Roman" w:cs="Times New Roman"/>
+        </w:rPr>
+        <w:t>uestion and moving all the way to visuali</w:t>
+      </w:r>
+      <w:r>
+        <w:rPr>
+          <w:rFonts w:ascii="Times New Roman" w:eastAsia="Times New Roman" w:hAnsi="Times New Roman" w:cs="Times New Roman"/>
+        </w:rPr>
+        <w:t>s</w:t>
+      </w:r>
+      <w:r>
+        <w:rPr>
+          <w:rFonts w:ascii="Times New Roman" w:eastAsia="Times New Roman" w:hAnsi="Times New Roman" w:cs="Times New Roman"/>
+        </w:rPr>
+        <w:t>ation. We met at every stage to split up the work and keep on schedule. Using WhatsApp and GitHub kept everyone updated and helped us meet our deadlines efficiently.</w:t>
+      </w:r>
+    </w:p>
+    <w:p>
+      <w:pPr>
+        <w:rPr>
+          <w:rFonts w:ascii="Times New Roman" w:eastAsia="Times New Roman" w:hAnsi="Times New Roman" w:cs="Times New Roman"/>
+        </w:rPr>
+      </w:pPr>
+      <w:r>
+        <w:rPr>
+          <w:rFonts w:ascii="Times New Roman" w:eastAsia="Times New Roman" w:hAnsi="Times New Roman" w:cs="Times New Roman"/>
+        </w:rPr>
+        <w:br/>
+        <w:t>5.4.</w:t>
+      </w:r>
+      <w:r>
+        <w:rPr>
+          <w:rFonts w:ascii="Times New Roman" w:eastAsia="Times New Roman" w:hAnsi="Times New Roman" w:cs="Times New Roman"/>
+        </w:rPr>
+        <w:tab/>
+      </w:r>
+      <w:r>
+        <w:rPr>
+          <w:rFonts w:ascii="Times New Roman" w:eastAsia="Times New Roman" w:hAnsi="Times New Roman" w:cs="Times New Roman"/>
+        </w:rPr>
+        <w:t>Project’s overall judgement</w:t>
+      </w:r>
+    </w:p>
+    <w:p>
+      <w:pPr>
+        <w:spacing w:before="100" w:beforeAutospacing="1" w:after="100" w:afterAutospacing="1"/>
+        <w:jc w:val="lowKashida"/>
+        <w:rPr>
+          <w:rFonts w:ascii="Times New Roman" w:eastAsia="Times New Roman" w:hAnsi="Times New Roman" w:cs="Times New Roman"/>
+          <w:color w:val="000000"/>
+          <w:kern w:val="0"/>
+          <w:lang w:val="en-US"/>
+          <w14:ligatures w14:val="none"/>
+        </w:rPr>
+      </w:pPr>
+      <w:r>
+        <w:rPr>
+          <w:rFonts w:ascii="Times New Roman" w:eastAsia="Times New Roman" w:hAnsi="Times New Roman" w:cs="Times New Roman"/>
+          <w:color w:val="000000"/>
+          <w:kern w:val="0"/>
+          <w:lang w:val="en-US"/>
+          <w14:ligatures w14:val="none"/>
+        </w:rPr>
+        <w:tab/>
+      </w:r>
+      <w:r>
+        <w:rPr>
+          <w:rFonts w:ascii="Times New Roman" w:eastAsia="Times New Roman" w:hAnsi="Times New Roman" w:cs="Times New Roman"/>
+          <w:color w:val="000000"/>
+          <w:kern w:val="0"/>
+          <w:lang w:val="en-US"/>
+          <w14:ligatures w14:val="none"/>
+        </w:rPr>
+        <w:t>Overall, this project successful</w:t>
+      </w:r>
+      <w:r>
+        <w:rPr>
+          <w:rFonts w:ascii="Times New Roman" w:eastAsia="Times New Roman" w:hAnsi="Times New Roman" w:cs="Times New Roman"/>
+          <w:color w:val="000000"/>
+          <w:kern w:val="0"/>
+          <w:lang w:val="en-US"/>
+          <w14:ligatures w14:val="none"/>
+        </w:rPr>
+        <w:t>ly answered the hypothesis</w:t>
+      </w:r>
+      <w:r>
+        <w:rPr>
+          <w:rFonts w:ascii="Times New Roman" w:eastAsia="Times New Roman" w:hAnsi="Times New Roman" w:cs="Times New Roman"/>
+          <w:color w:val="000000"/>
+          <w:kern w:val="0"/>
+          <w:lang w:val="en-US"/>
+          <w14:ligatures w14:val="none"/>
+        </w:rPr>
+        <w:t xml:space="preserve">. We effectively answered our </w:t>
+      </w:r>
+      <w:r>
+        <w:rPr>
+          <w:rFonts w:ascii="Times New Roman" w:eastAsia="Times New Roman" w:hAnsi="Times New Roman" w:cs="Times New Roman"/>
+          <w:color w:val="000000"/>
+          <w:kern w:val="0"/>
+          <w:lang w:val="en-US"/>
+          <w14:ligatures w14:val="none"/>
+        </w:rPr>
+        <w:t>r</w:t>
+      </w:r>
+      <w:r>
+        <w:rPr>
+          <w:rFonts w:ascii="Times New Roman" w:eastAsia="Times New Roman" w:hAnsi="Times New Roman" w:cs="Times New Roman"/>
+          <w:color w:val="000000"/>
+          <w:kern w:val="0"/>
+          <w:lang w:val="en-US"/>
+          <w14:ligatures w14:val="none"/>
+        </w:rPr>
+        <w:t xml:space="preserve">esearch </w:t>
+      </w:r>
+      <w:r>
+        <w:rPr>
+          <w:rFonts w:ascii="Times New Roman" w:eastAsia="Times New Roman" w:hAnsi="Times New Roman" w:cs="Times New Roman"/>
+          <w:color w:val="000000"/>
+          <w:kern w:val="0"/>
+          <w:lang w:val="en-US"/>
+          <w14:ligatures w14:val="none"/>
+        </w:rPr>
+        <w:t>q</w:t>
+      </w:r>
+      <w:r>
+        <w:rPr>
+          <w:rFonts w:ascii="Times New Roman" w:eastAsia="Times New Roman" w:hAnsi="Times New Roman" w:cs="Times New Roman"/>
+          <w:color w:val="000000"/>
+          <w:kern w:val="0"/>
+          <w:lang w:val="en-US"/>
+          <w14:ligatures w14:val="none"/>
+        </w:rPr>
+        <w:t xml:space="preserve">uestion by proving a statistically significant difference in London's seasonal precipitation. Despite technical challenges with Git and statistical selection, our teamwork and early preparation </w:t>
+      </w:r>
+      <w:r>
+        <w:rPr>
+          <w:rFonts w:ascii="Times New Roman" w:eastAsia="Times New Roman" w:hAnsi="Times New Roman" w:cs="Times New Roman"/>
+          <w:color w:val="000000"/>
+          <w:kern w:val="0"/>
+          <w:lang w:val="en-US"/>
+          <w14:ligatures w14:val="none"/>
+        </w:rPr>
+        <w:t>resulted in a strong analysis.</w:t>
+      </w:r>
+      <w:r>
+        <w:rPr>
+          <w:rFonts w:ascii="Times New Roman" w:eastAsia="Times New Roman" w:hAnsi="Times New Roman" w:cs="Times New Roman"/>
+          <w:color w:val="000000"/>
+          <w:kern w:val="0"/>
+          <w:lang w:val="en-US"/>
+          <w14:ligatures w14:val="none"/>
+        </w:rPr>
+        <w:t xml:space="preserve"> </w:t>
+      </w:r>
+      <w:r>
+        <w:rPr>
+          <w:rFonts w:ascii="Times New Roman" w:eastAsia="Times New Roman" w:hAnsi="Times New Roman" w:cs="Times New Roman"/>
+          <w:color w:val="000000"/>
+          <w:kern w:val="0"/>
+          <w:lang w:val="en-US"/>
+          <w14:ligatures w14:val="none"/>
+        </w:rPr>
+        <w:t>The final report confirm</w:t>
+      </w:r>
+      <w:r>
+        <w:rPr>
+          <w:rFonts w:ascii="Times New Roman" w:eastAsia="Times New Roman" w:hAnsi="Times New Roman" w:cs="Times New Roman"/>
+          <w:color w:val="000000"/>
+          <w:kern w:val="0"/>
+          <w:lang w:val="en-US"/>
+          <w14:ligatures w14:val="none"/>
+        </w:rPr>
+        <w:t>s</w:t>
+      </w:r>
+      <w:r>
+        <w:rPr>
+          <w:rFonts w:ascii="Times New Roman" w:eastAsia="Times New Roman" w:hAnsi="Times New Roman" w:cs="Times New Roman"/>
+          <w:color w:val="000000"/>
+          <w:kern w:val="0"/>
+          <w:lang w:val="en-US"/>
+          <w14:ligatures w14:val="none"/>
+        </w:rPr>
+        <w:t xml:space="preserve"> that seasonal climate patterns are shifting.</w:t>
+      </w:r>
+    </w:p>
+    <w:p>
+      <w:pPr>
+        <w:rPr>
+          <w:rFonts w:ascii="Times New Roman" w:eastAsia="Times New Roman" w:hAnsi="Times New Roman" w:cs="Times New Roman"/>
+        </w:rPr>
+      </w:pPr>
+      <w:r>
+        <w:rPr>
+          <w:rFonts w:ascii="Times New Roman" w:eastAsia="Times New Roman" w:hAnsi="Times New Roman" w:cs="Times New Roman"/>
+        </w:rPr>
+        <w:t>5.6.</w:t>
+      </w:r>
+      <w:r>
+        <w:rPr>
+          <w:rFonts w:ascii="Times New Roman" w:eastAsia="Times New Roman" w:hAnsi="Times New Roman" w:cs="Times New Roman"/>
+        </w:rPr>
+        <w:tab/>
+      </w:r>
+      <w:r>
+        <w:rPr>
+          <w:rFonts w:ascii="Times New Roman" w:eastAsia="Times New Roman" w:hAnsi="Times New Roman" w:cs="Times New Roman"/>
+        </w:rPr>
+        <w:t>Comment on GitHub log output</w:t>
+      </w:r>
+    </w:p>
+    <w:p>
+      <w:pPr>
+        <w:rPr>
+          <w:rFonts w:ascii="Times New Roman" w:eastAsia="Times New Roman" w:hAnsi="Times New Roman" w:cs="Times New Roman"/>
+        </w:rPr>
+      </w:pPr>
+    </w:p>
+    <w:p>
+      <w:pPr>
+        <w:rPr>
+          <w:rFonts w:ascii="Times New Roman" w:eastAsia="Times New Roman" w:hAnsi="Times New Roman" w:cs="Times New Roman"/>
+        </w:rPr>
+      </w:pPr>
+      <w:r>
+        <w:rPr>
+          <w:rFonts w:ascii="Times New Roman" w:eastAsia="Times New Roman" w:hAnsi="Times New Roman" w:cs="Times New Roman"/>
+        </w:rPr>
+        <w:t xml:space="preserve">6. </w:t>
+      </w:r>
+      <w:r>
+        <w:rPr>
+          <w:rFonts w:ascii="Times New Roman" w:eastAsia="Times New Roman" w:hAnsi="Times New Roman" w:cs="Times New Roman"/>
+        </w:rPr>
+        <w:t>Conclusions</w:t>
+      </w:r>
+    </w:p>
+    <w:p>
+      <w:pPr>
+        <w:rPr>
+          <w:rFonts w:ascii="Times New Roman" w:eastAsia="Times New Roman" w:hAnsi="Times New Roman" w:cs="Times New Roman"/>
+        </w:rPr>
+      </w:pPr>
+    </w:p>
+    <w:p>
+      <w:pPr>
+        <w:rPr>
+          <w:rFonts w:ascii="Times New Roman" w:eastAsia="Times New Roman" w:hAnsi="Times New Roman" w:cs="Times New Roman"/>
+        </w:rPr>
+      </w:pPr>
+      <w:r>
+        <w:rPr>
+          <w:rFonts w:ascii="Times New Roman" w:eastAsia="Times New Roman" w:hAnsi="Times New Roman" w:cs="Times New Roman"/>
+        </w:rPr>
+        <w:t>6.1.</w:t>
+      </w:r>
+      <w:r>
+        <w:rPr>
+          <w:rFonts w:ascii="Times New Roman" w:eastAsia="Times New Roman" w:hAnsi="Times New Roman" w:cs="Times New Roman"/>
+        </w:rPr>
+        <w:tab/>
+      </w:r>
+      <w:r>
+        <w:rPr>
+          <w:rFonts w:ascii="Times New Roman" w:eastAsia="Times New Roman" w:hAnsi="Times New Roman" w:cs="Times New Roman"/>
+        </w:rPr>
+        <w:t>Results explained</w:t>
+      </w:r>
+    </w:p>
+    <w:p>
+      <w:pPr>
+        <w:rPr>
+          <w:rFonts w:ascii="Times New Roman" w:eastAsia="Times New Roman" w:hAnsi="Times New Roman" w:cs="Times New Roman"/>
+        </w:rPr>
+      </w:pPr>
+    </w:p>
+    <w:p>
+      <w:pPr>
+        <w:jc w:val="lowKashida"/>
+        <w:rPr>
+          <w:rFonts w:ascii="Times New Roman" w:eastAsia="Times New Roman" w:hAnsi="Times New Roman" w:cs="Times New Roman"/>
+        </w:rPr>
+      </w:pPr>
+      <w:bookmarkStart w:id="69" w:name="OLE_LINK104"/>
+      <w:bookmarkStart w:id="70" w:name="OLE_LINK107"/>
+      <w:r>
+        <w:rPr>
+          <w:rFonts w:ascii="Times New Roman" w:eastAsia="Times New Roman" w:hAnsi="Times New Roman" w:cs="Times New Roman"/>
+        </w:rPr>
+        <w:tab/>
+      </w:r>
+      <w:r>
+        <w:rPr>
+          <w:rFonts w:ascii="Times New Roman" w:eastAsia="Times New Roman" w:hAnsi="Times New Roman" w:cs="Times New Roman"/>
+        </w:rPr>
+        <w:t>The analysis successfully answered the research question regarding seasonal precipitation differences.</w:t>
+      </w:r>
+      <w:r>
+        <w:t xml:space="preserve"> </w:t>
+      </w:r>
+      <w:r>
+        <w:rPr>
+          <w:rFonts w:ascii="Times New Roman" w:eastAsia="Times New Roman" w:hAnsi="Times New Roman" w:cs="Times New Roman"/>
+        </w:rPr>
+        <w:t>The Wilcoxon Rank Sum Test showed p-values well below the 0.05 limit, leading us to reject the null hypothesis (H</w:t>
+      </w:r>
+      <w:r>
+        <w:rPr>
+          <w:rFonts w:ascii="Times New Roman" w:eastAsia="Times New Roman" w:hAnsi="Times New Roman" w:cs="Times New Roman"/>
+          <w:vertAlign w:val="subscript"/>
+        </w:rPr>
+        <w:t>0</w:t>
+      </w:r>
+      <w:r>
+        <w:rPr>
+          <w:rFonts w:ascii="Times New Roman" w:eastAsia="Times New Roman" w:hAnsi="Times New Roman" w:cs="Times New Roman"/>
+        </w:rPr>
+        <w:t xml:space="preserve">). This statistical evidence, supported by the boxplots in Figure 2, confirms that rainfall </w:t>
+      </w:r>
+      <w:r>
+        <w:rPr>
+          <w:rFonts w:ascii="Times New Roman" w:eastAsia="Times New Roman" w:hAnsi="Times New Roman" w:cs="Times New Roman"/>
+        </w:rPr>
+        <w:t>doe</w:t>
+      </w:r>
+      <w:r>
+        <w:rPr>
+          <w:rFonts w:ascii="Times New Roman" w:eastAsia="Times New Roman" w:hAnsi="Times New Roman" w:cs="Times New Roman"/>
+        </w:rPr>
+        <w:t xml:space="preserve">s not </w:t>
+      </w:r>
+      <w:r>
+        <w:rPr>
+          <w:rFonts w:ascii="Times New Roman" w:eastAsia="Times New Roman" w:hAnsi="Times New Roman" w:cs="Times New Roman"/>
+        </w:rPr>
+        <w:t>follow the same pattern in</w:t>
+      </w:r>
+      <w:r>
+        <w:rPr>
+          <w:rFonts w:ascii="Times New Roman" w:eastAsia="Times New Roman" w:hAnsi="Times New Roman" w:cs="Times New Roman"/>
+        </w:rPr>
+        <w:t xml:space="preserve"> the year</w:t>
+      </w:r>
+      <w:r>
+        <w:rPr>
+          <w:rFonts w:ascii="Times New Roman" w:eastAsia="Times New Roman" w:hAnsi="Times New Roman" w:cs="Times New Roman"/>
+        </w:rPr>
+        <w:t>s</w:t>
+      </w:r>
+      <w:r>
+        <w:rPr>
+          <w:rFonts w:ascii="Times New Roman" w:eastAsia="Times New Roman" w:hAnsi="Times New Roman" w:cs="Times New Roman"/>
+        </w:rPr>
+        <w:t>. Specifically,</w:t>
+      </w:r>
+      <w:r>
+        <w:rPr>
+          <w:rFonts w:ascii="Times New Roman" w:eastAsia="Times New Roman" w:hAnsi="Times New Roman" w:cs="Times New Roman"/>
+        </w:rPr>
+        <w:t xml:space="preserve"> t</w:t>
+      </w:r>
+      <w:r>
+        <w:rPr>
+          <w:rFonts w:ascii="Times New Roman" w:eastAsia="Times New Roman" w:hAnsi="Times New Roman" w:cs="Times New Roman"/>
+        </w:rPr>
+        <w:t>here is a difference in the mean of daily precipitation among the seasons in London from 1979 to 2020</w:t>
+      </w:r>
+      <w:r>
+        <w:rPr>
+          <w:rFonts w:ascii="Times New Roman" w:eastAsia="Times New Roman" w:hAnsi="Times New Roman" w:cs="Times New Roman"/>
         </w:rPr>
         <w:t>.</w:t>
       </w:r>
-      <w:r>
-        <w:rPr>
-          <w:rFonts w:ascii="Times New Roman" w:eastAsia="Times New Roman" w:hAnsi="Times New Roman" w:cs="Times New Roman"/>
-          <w:i/>
-          <w:highlight w:val="yellow"/>
-        </w:rPr>
-        <w:t xml:space="preserve"> See </w:t>
-      </w:r>
-      <w:hyperlink r:id="rId7" w:history="1">
-        <w:r>
-          <w:rPr>
-            <w:rStyle w:val="Hyperlink"/>
-            <w:rFonts w:ascii="Times New Roman" w:eastAsia="Times New Roman" w:hAnsi="Times New Roman" w:cs="Times New Roman"/>
-            <w:i/>
-            <w:highlight w:val="yellow"/>
-          </w:rPr>
-          <w:t>https://herts.instructure.com/courses/61421/modules</w:t>
-        </w:r>
-      </w:hyperlink>
-      <w:r>
-        <w:rPr>
-          <w:rFonts w:ascii="Times New Roman" w:eastAsia="Times New Roman" w:hAnsi="Times New Roman" w:cs="Times New Roman"/>
-          <w:i/>
-          <w:highlight w:val="yellow"/>
-        </w:rPr>
-        <w:t xml:space="preserve"> for writing.</w:t>
-      </w:r>
-      <w:r>
-        <w:rPr>
-          <w:rFonts w:ascii="Times New Roman" w:eastAsia="Times New Roman" w:hAnsi="Times New Roman" w:cs="Times New Roman"/>
-          <w:i/>
-        </w:rPr>
+    </w:p>
+    <w:bookmarkEnd w:id="69"/>
+    <w:p>
+      <w:pPr>
+        <w:rPr>
+          <w:rFonts w:ascii="Times New Roman" w:eastAsia="Times New Roman" w:hAnsi="Times New Roman" w:cs="Times New Roman"/>
+        </w:rPr>
+      </w:pPr>
+    </w:p>
+    <w:p>
+      <w:pPr>
+        <w:rPr>
+          <w:rFonts w:ascii="Times New Roman" w:eastAsia="Times New Roman" w:hAnsi="Times New Roman" w:cs="Times New Roman"/>
+        </w:rPr>
+      </w:pPr>
+      <w:r>
+        <w:rPr>
+          <w:rFonts w:ascii="Times New Roman" w:eastAsia="Times New Roman" w:hAnsi="Times New Roman" w:cs="Times New Roman"/>
+        </w:rPr>
+        <w:t>6.2.</w:t>
+      </w:r>
+      <w:r>
+        <w:rPr>
+          <w:rFonts w:ascii="Times New Roman" w:eastAsia="Times New Roman" w:hAnsi="Times New Roman" w:cs="Times New Roman"/>
+        </w:rPr>
+        <w:tab/>
+      </w:r>
+      <w:bookmarkStart w:id="71" w:name="OLE_LINK109"/>
+      <w:r>
+        <w:rPr>
+          <w:rFonts w:ascii="Times New Roman" w:eastAsia="Times New Roman" w:hAnsi="Times New Roman" w:cs="Times New Roman"/>
+        </w:rPr>
+        <w:t xml:space="preserve">Interpretation of the results </w:t>
+      </w:r>
+      <w:bookmarkEnd w:id="71"/>
+    </w:p>
+    <w:p>
+      <w:pPr>
+        <w:rPr>
+          <w:rFonts w:ascii="Times New Roman" w:eastAsia="Times New Roman" w:hAnsi="Times New Roman" w:cs="Times New Roman"/>
+        </w:rPr>
+      </w:pPr>
+    </w:p>
+    <w:p>
+      <w:pPr>
+        <w:rPr>
+          <w:rFonts w:ascii="Times New Roman" w:eastAsia="Times New Roman" w:hAnsi="Times New Roman" w:cs="Times New Roman"/>
+        </w:rPr>
+      </w:pPr>
+      <w:r>
+        <w:rPr>
+          <w:rFonts w:ascii="Times New Roman" w:eastAsia="Times New Roman" w:hAnsi="Times New Roman" w:cs="Times New Roman"/>
+        </w:rPr>
+        <w:tab/>
+      </w:r>
+      <w:r>
+        <w:rPr>
+          <w:rFonts w:ascii="Times New Roman" w:eastAsia="Times New Roman" w:hAnsi="Times New Roman" w:cs="Times New Roman"/>
+        </w:rPr>
+        <w:t xml:space="preserve">Rejecting the null hypothesis confirms that London's rainfall patterns are distinctly seasonal. </w:t>
+      </w:r>
+      <w:r>
+        <w:rPr>
+          <w:rFonts w:ascii="Times New Roman" w:eastAsia="Times New Roman" w:hAnsi="Times New Roman" w:cs="Times New Roman"/>
+        </w:rPr>
+        <w:t>For urban planners and the public, this means that planning cannot rely on simple yearly averages.</w:t>
+      </w:r>
+      <w:r>
         <w:t xml:space="preserve"> </w:t>
       </w:r>
-    </w:p>
-    <w:p>
-      <w:pPr>
-        <w:pStyle w:val="ListParagraph"/>
-        <w:ind w:left="1440" w:hanging="720"/>
-        <w:rPr>
-          <w:rFonts w:ascii="Times New Roman" w:eastAsia="Times New Roman" w:hAnsi="Times New Roman" w:cs="Times New Roman"/>
-        </w:rPr>
-      </w:pPr>
-    </w:p>
-    <w:p>
-      <w:pPr>
-        <w:pStyle w:val="ListParagraph"/>
-        <w:numPr>
-          <w:ilvl w:val="1"/>
-          <w:numId w:val="32"/>
-        </w:numPr>
-        <w:ind w:hanging="720"/>
-        <w:rPr>
-          <w:rFonts w:ascii="Times New Roman" w:eastAsia="Times New Roman" w:hAnsi="Times New Roman" w:cs="Times New Roman"/>
-        </w:rPr>
-      </w:pPr>
-      <w:r>
-        <w:rPr>
-          <w:rFonts w:ascii="Times New Roman" w:eastAsia="Times New Roman" w:hAnsi="Times New Roman" w:cs="Times New Roman"/>
-        </w:rPr>
-        <w:t>Why RQ is of interest (research gap and future directions according to the literature)</w:t>
-      </w:r>
-      <w:r>
-        <w:rPr>
-          <w:rFonts w:ascii="Times New Roman" w:eastAsia="Times New Roman" w:hAnsi="Times New Roman" w:cs="Times New Roman"/>
-        </w:rPr>
+      <w:r>
+        <w:rPr>
+          <w:rFonts w:ascii="Times New Roman" w:eastAsia="Times New Roman" w:hAnsi="Times New Roman" w:cs="Times New Roman"/>
+        </w:rPr>
+        <w:t>The significant variation requires strategies for each season: better drainage systems are needed to manage heavy rain in Winter (flood risk), while strict water saving measures are needed for Summer.</w:t>
+      </w:r>
+      <w:r>
         <w:t xml:space="preserve"> </w:t>
       </w:r>
       <w:r>
         <w:rPr>
           <w:rFonts w:ascii="Times New Roman" w:eastAsia="Times New Roman" w:hAnsi="Times New Roman" w:cs="Times New Roman"/>
-          <w:b/>
-          <w:bCs/>
-        </w:rPr>
-        <w:t>(100 word</w:t>
-      </w:r>
-      <w:r>
-        <w:rPr>
-          <w:rFonts w:ascii="Times New Roman" w:eastAsia="Times New Roman" w:hAnsi="Times New Roman" w:cs="Times New Roman"/>
-        </w:rPr>
-        <w:t>s)</w:t>
-      </w:r>
-    </w:p>
-    <w:p>
-      <w:pPr>
-        <w:ind w:left="1440"/>
+        </w:rPr>
+        <w:t>This matches national climate research (Kendon et al., 2023), highlighting the need to prepare for changing weather extremes.</w:t>
+      </w:r>
+    </w:p>
+    <w:p>
+      <w:pPr>
+        <w:rPr>
+          <w:rFonts w:ascii="Times New Roman" w:eastAsia="Times New Roman" w:hAnsi="Times New Roman" w:cs="Times New Roman"/>
+        </w:rPr>
+      </w:pPr>
+    </w:p>
+    <w:p>
+      <w:pPr>
+        <w:rPr>
+          <w:rFonts w:ascii="Times New Roman" w:eastAsia="Times New Roman" w:hAnsi="Times New Roman" w:cs="Times New Roman"/>
+        </w:rPr>
+      </w:pPr>
+      <w:r>
+        <w:rPr>
+          <w:rFonts w:ascii="Times New Roman" w:eastAsia="Times New Roman" w:hAnsi="Times New Roman" w:cs="Times New Roman"/>
+        </w:rPr>
+        <w:t>6.3.</w:t>
+      </w:r>
+      <w:r>
+        <w:rPr>
+          <w:rFonts w:ascii="Times New Roman" w:eastAsia="Times New Roman" w:hAnsi="Times New Roman" w:cs="Times New Roman"/>
+        </w:rPr>
+        <w:tab/>
+      </w:r>
+      <w:r>
+        <w:rPr>
+          <w:rFonts w:ascii="Times New Roman" w:eastAsia="Times New Roman" w:hAnsi="Times New Roman" w:cs="Times New Roman"/>
+        </w:rPr>
+        <w:t xml:space="preserve">Reasons and/or implications for future work, limitations </w:t>
+      </w:r>
+    </w:p>
+    <w:p>
+      <w:pPr>
+        <w:rPr>
+          <w:rFonts w:ascii="Times New Roman" w:eastAsia="Times New Roman" w:hAnsi="Times New Roman" w:cs="Times New Roman"/>
+        </w:rPr>
+      </w:pPr>
+    </w:p>
+    <w:bookmarkEnd w:id="70"/>
+    <w:p>
+      <w:pPr>
+        <w:rPr>
+          <w:rFonts w:ascii="Times New Roman" w:eastAsia="Times New Roman" w:hAnsi="Times New Roman" w:cs="Times New Roman"/>
+        </w:rPr>
+      </w:pPr>
+      <w:r>
+        <w:rPr>
+          <w:rFonts w:ascii="Times New Roman" w:eastAsia="Times New Roman" w:hAnsi="Times New Roman" w:cs="Times New Roman"/>
+        </w:rPr>
+        <w:t xml:space="preserve">A major limitation is that the dataset ends in 2020, so it misses the climate patterns from the last five years (up to 2025). Also, the study was limited because we had to choose from a fixed list of questions and </w:t>
+      </w:r>
+      <w:r>
+        <w:rPr>
+          <w:rFonts w:ascii="Times New Roman" w:eastAsia="Times New Roman" w:hAnsi="Times New Roman" w:cs="Times New Roman"/>
+        </w:rPr>
+        <w:t xml:space="preserve">types of </w:t>
+      </w:r>
+      <w:r>
+        <w:rPr>
+          <w:rFonts w:ascii="Times New Roman" w:eastAsia="Times New Roman" w:hAnsi="Times New Roman" w:cs="Times New Roman"/>
+        </w:rPr>
+        <w:t>variables. From a scientific view, the many days with zero rain skewed our results. Future work should use newer data and look specifically at</w:t>
+      </w:r>
+      <w:r>
+        <w:rPr>
+          <w:rFonts w:ascii="Times New Roman" w:eastAsia="Times New Roman" w:hAnsi="Times New Roman" w:cs="Times New Roman"/>
+        </w:rPr>
+        <w:t xml:space="preserve"> rainy days</w:t>
+      </w:r>
+      <w:r>
+        <w:rPr>
+          <w:rFonts w:ascii="Times New Roman" w:eastAsia="Times New Roman" w:hAnsi="Times New Roman" w:cs="Times New Roman"/>
+        </w:rPr>
+        <w:t xml:space="preserve"> to better</w:t>
+      </w:r>
+      <w:r>
+        <w:rPr>
+          <w:rFonts w:ascii="Times New Roman" w:eastAsia="Times New Roman" w:hAnsi="Times New Roman" w:cs="Times New Roman"/>
+        </w:rPr>
+        <w:t xml:space="preserve"> analyse</w:t>
+      </w:r>
+      <w:r>
+        <w:rPr>
+          <w:rFonts w:ascii="Times New Roman" w:eastAsia="Times New Roman" w:hAnsi="Times New Roman" w:cs="Times New Roman"/>
+        </w:rPr>
+        <w:t>.</w:t>
+      </w:r>
+    </w:p>
+    <w:p>
+      <w:pPr>
+        <w:rPr>
+          <w:rFonts w:ascii="Times New Roman" w:eastAsia="Times New Roman" w:hAnsi="Times New Roman" w:cs="Times New Roman"/>
+        </w:rPr>
+      </w:pPr>
+    </w:p>
+    <w:p>
+      <w:pPr>
+        <w:rPr>
+          <w:rFonts w:ascii="Times New Roman" w:eastAsia="Times New Roman" w:hAnsi="Times New Roman" w:cs="Times New Roman"/>
+        </w:rPr>
+      </w:pPr>
+      <w:r>
+        <w:rPr>
+          <w:rFonts w:ascii="Times New Roman" w:eastAsia="Times New Roman" w:hAnsi="Times New Roman" w:cs="Times New Roman"/>
+        </w:rPr>
+        <w:t>7. Reference List</w:t>
+      </w:r>
+    </w:p>
+    <w:p>
+      <w:pPr>
+        <w:rPr>
+          <w:rFonts w:ascii="Times New Roman" w:eastAsia="Times New Roman" w:hAnsi="Times New Roman" w:cs="Times New Roman"/>
+        </w:rPr>
+      </w:pPr>
+    </w:p>
+    <w:p>
+      <w:pPr>
+        <w:rPr>
+          <w:rFonts w:ascii="Times New Roman" w:eastAsia="Times New Roman" w:hAnsi="Times New Roman" w:cs="Times New Roman"/>
+        </w:rPr>
+      </w:pPr>
+    </w:p>
+    <w:sdt>
+      <w:sdtPr>
+        <w:rPr>
+          <w:rFonts w:ascii="Aptos" w:eastAsia="Times New Roman" w:hAnsi="Aptos" w:cs="Times New Roman"/>
+          <w:color w:val="000000"/>
+        </w:rPr>
+        <w:tag w:val="MENDELEY_BIBLIOGRAPHY"/>
+        <w:id w:val="261655301"/>
+        <w:placeholder>
+          <w:docPart w:val="DefaultPlaceholder_-1854013440"/>
+        </w:placeholder>
+      </w:sdtPr>
+      <w:sdtContent>
+        <w:p>
+          <w:pPr>
+            <w:divId w:val="1078862013"/>
+            <w:rPr>
+              <w:rFonts w:ascii="Aptos" w:eastAsia="Times New Roman" w:hAnsi="Aptos"/>
+              <w:color w:val="000000"/>
+              <w:kern w:val="0"/>
+              <w14:ligatures w14:val="none"/>
+            </w:rPr>
+          </w:pPr>
+          <w:r>
+            <w:rPr>
+              <w:rFonts w:ascii="Aptos" w:eastAsia="Times New Roman" w:hAnsi="Aptos"/>
+              <w:color w:val="000000"/>
+            </w:rPr>
+            <w:t xml:space="preserve">Kendon, M. </w:t>
+          </w:r>
+          <w:r>
+            <w:rPr>
+              <w:rFonts w:ascii="Aptos" w:eastAsia="Times New Roman" w:hAnsi="Aptos"/>
+              <w:i/>
+              <w:iCs/>
+              <w:color w:val="000000"/>
+            </w:rPr>
+            <w:t>et al.</w:t>
+          </w:r>
+          <w:r>
+            <w:rPr>
+              <w:rFonts w:ascii="Aptos" w:eastAsia="Times New Roman" w:hAnsi="Aptos"/>
+              <w:color w:val="000000"/>
+            </w:rPr>
+            <w:t xml:space="preserve"> (2023) ‘State of the UK climate 2022’, </w:t>
+          </w:r>
+          <w:r>
+            <w:rPr>
+              <w:rFonts w:ascii="Aptos" w:eastAsia="Times New Roman" w:hAnsi="Aptos"/>
+              <w:i/>
+              <w:iCs/>
+              <w:color w:val="000000"/>
+            </w:rPr>
+            <w:t>International journal of climatology</w:t>
+          </w:r>
+          <w:r>
+            <w:rPr>
+              <w:rFonts w:ascii="Aptos" w:eastAsia="Times New Roman" w:hAnsi="Aptos"/>
+              <w:color w:val="000000"/>
+            </w:rPr>
+            <w:t>, 43, pp. 1–83.</w:t>
+          </w:r>
+        </w:p>
+        <w:p>
+          <w:pPr>
+            <w:divId w:val="1050542099"/>
+            <w:rPr>
+              <w:rFonts w:ascii="Aptos" w:eastAsia="Times New Roman" w:hAnsi="Aptos"/>
+              <w:color w:val="000000"/>
+            </w:rPr>
+          </w:pPr>
+          <w:r>
+            <w:rPr>
+              <w:rFonts w:ascii="Aptos" w:eastAsia="Times New Roman" w:hAnsi="Aptos"/>
+              <w:color w:val="000000"/>
+            </w:rPr>
+            <w:t xml:space="preserve">Osborn, T.J. and Hulme, M. (2002) ‘Evidence for trends in heavy rainfall events over the UK’, </w:t>
+          </w:r>
+          <w:r>
+            <w:rPr>
+              <w:rFonts w:ascii="Aptos" w:eastAsia="Times New Roman" w:hAnsi="Aptos"/>
+              <w:i/>
+              <w:iCs/>
+              <w:color w:val="000000"/>
+            </w:rPr>
+            <w:t>Philosophical Transactions of the Royal Society of London. Series A: Mathematical, Physical and Engineering Sciences</w:t>
+          </w:r>
+          <w:r>
+            <w:rPr>
+              <w:rFonts w:ascii="Aptos" w:eastAsia="Times New Roman" w:hAnsi="Aptos"/>
+              <w:color w:val="000000"/>
+            </w:rPr>
+            <w:t>, 360(1796), pp. 1313–1325.</w:t>
+          </w:r>
+        </w:p>
+        <w:p>
+          <w:pPr>
+            <w:divId w:val="1790510807"/>
+            <w:rPr>
+              <w:rFonts w:ascii="Aptos" w:eastAsia="Times New Roman" w:hAnsi="Aptos"/>
+              <w:color w:val="000000"/>
+            </w:rPr>
+          </w:pPr>
+          <w:r>
+            <w:rPr>
+              <w:rFonts w:ascii="Aptos" w:eastAsia="Times New Roman" w:hAnsi="Aptos"/>
+              <w:color w:val="000000"/>
+            </w:rPr>
+            <w:t>Werr, E.F. (2021) ‘London Weather Data’. Kaggle.</w:t>
+          </w:r>
+        </w:p>
+        <w:p>
+          <w:pPr>
+            <w:rPr>
+              <w:rFonts w:ascii="Times New Roman" w:eastAsia="Times New Roman" w:hAnsi="Times New Roman" w:cs="Times New Roman"/>
+              <w:color w:val="000000"/>
+            </w:rPr>
+          </w:pPr>
+          <w:r>
+            <w:rPr>
+              <w:rFonts w:ascii="Aptos" w:eastAsia="Times New Roman" w:hAnsi="Aptos"/>
+              <w:color w:val="000000"/>
+            </w:rPr>
+            <w:t> </w:t>
+          </w:r>
+        </w:p>
+      </w:sdtContent>
+    </w:sdt>
+    <w:p>
+      <w:pPr>
         <w:rPr>
           <w:rFonts w:ascii="Times New Roman" w:eastAsia="Times New Roman" w:hAnsi="Times New Roman" w:cs="Times New Roman"/>
         </w:rPr>
@@ -2338,2047 +7185,9 @@
         <w:t xml:space="preserve"> </w:t>
       </w:r>
     </w:p>
-    <w:p>
-      <w:pPr>
-        <w:pStyle w:val="ListParagraph"/>
-        <w:numPr>
-          <w:ilvl w:val="0"/>
-          <w:numId w:val="32"/>
-        </w:numPr>
-        <w:rPr>
-          <w:rFonts w:ascii="Times New Roman" w:eastAsia="Times New Roman" w:hAnsi="Times New Roman" w:cs="Times New Roman"/>
-        </w:rPr>
-      </w:pPr>
-      <w:r>
-        <w:rPr>
-          <w:rFonts w:ascii="Times New Roman" w:eastAsia="Times New Roman" w:hAnsi="Times New Roman" w:cs="Times New Roman"/>
-        </w:rPr>
-        <w:t>Visualisation</w:t>
-      </w:r>
-    </w:p>
-    <w:p>
-      <w:pPr>
-        <w:pStyle w:val="ListParagraph"/>
-        <w:numPr>
-          <w:ilvl w:val="1"/>
-          <w:numId w:val="32"/>
-        </w:numPr>
-        <w:ind w:hanging="720"/>
-        <w:rPr>
-          <w:rFonts w:ascii="Times New Roman" w:eastAsia="Times New Roman" w:hAnsi="Times New Roman" w:cs="Times New Roman"/>
-        </w:rPr>
-      </w:pPr>
-      <w:r>
-        <w:rPr>
-          <w:rFonts w:ascii="Times New Roman" w:eastAsia="Times New Roman" w:hAnsi="Times New Roman" w:cs="Times New Roman"/>
-        </w:rPr>
-        <w:t xml:space="preserve">Appropriate </w:t>
-      </w:r>
-      <w:r>
-        <w:rPr>
-          <w:rFonts w:ascii="Times New Roman" w:eastAsia="Times New Roman" w:hAnsi="Times New Roman" w:cs="Times New Roman"/>
-        </w:rPr>
-        <w:t>graphs</w:t>
-      </w:r>
-      <w:r>
-        <w:rPr>
-          <w:rFonts w:ascii="Times New Roman" w:eastAsia="Times New Roman" w:hAnsi="Times New Roman" w:cs="Times New Roman"/>
-        </w:rPr>
-        <w:t xml:space="preserve"> for the RQ </w:t>
-      </w:r>
-      <w:r>
-        <w:rPr>
-          <w:rFonts w:ascii="Times New Roman" w:eastAsia="Times New Roman" w:hAnsi="Times New Roman" w:cs="Times New Roman"/>
-          <w:i/>
-          <w:iCs/>
-          <w:highlight w:val="yellow"/>
-        </w:rPr>
-        <w:t>output of an R script (NOT a screenshot)</w:t>
-      </w:r>
-      <w:r>
-        <w:rPr>
-          <w:rFonts w:ascii="Times New Roman" w:eastAsia="Times New Roman" w:hAnsi="Times New Roman" w:cs="Times New Roman"/>
-          <w:i/>
-          <w:iCs/>
-        </w:rPr>
-        <w:t xml:space="preserve"> </w:t>
-      </w:r>
-      <w:r>
-        <w:rPr>
-          <w:rFonts w:ascii="Times New Roman" w:eastAsia="Times New Roman" w:hAnsi="Times New Roman" w:cs="Times New Roman"/>
-        </w:rPr>
-        <w:t>(</w:t>
-      </w:r>
-      <w:r>
-        <w:rPr>
-          <w:rFonts w:ascii="Times New Roman" w:eastAsia="Times New Roman" w:hAnsi="Times New Roman" w:cs="Times New Roman"/>
-          <w:b/>
-          <w:bCs/>
-        </w:rPr>
-        <w:t>50 words)</w:t>
-      </w:r>
-      <w:r>
-        <w:rPr>
-          <w:rFonts w:ascii="Times New Roman" w:eastAsia="Times New Roman" w:hAnsi="Times New Roman" w:cs="Times New Roman"/>
-        </w:rPr>
-        <w:t xml:space="preserve"> </w:t>
-      </w:r>
-    </w:p>
-    <w:p>
-      <w:pPr>
-        <w:pStyle w:val="ListParagraph"/>
-        <w:numPr>
-          <w:ilvl w:val="0"/>
-          <w:numId w:val="23"/>
-        </w:numPr>
-        <w:ind w:left="1800"/>
-        <w:rPr>
-          <w:rFonts w:ascii="Times New Roman" w:eastAsia="Times New Roman" w:hAnsi="Times New Roman" w:cs="Times New Roman"/>
-          <w:i/>
-          <w:iCs/>
-          <w:highlight w:val="yellow"/>
-        </w:rPr>
-      </w:pPr>
-      <w:r>
-        <w:rPr>
-          <w:rFonts w:ascii="Times New Roman" w:eastAsia="Times New Roman" w:hAnsi="Times New Roman" w:cs="Times New Roman"/>
-          <w:i/>
-          <w:iCs/>
-          <w:highlight w:val="yellow"/>
-        </w:rPr>
-        <w:t>E</w:t>
-      </w:r>
-      <w:r>
-        <w:rPr>
-          <w:rFonts w:ascii="Times New Roman" w:eastAsia="Times New Roman" w:hAnsi="Times New Roman" w:cs="Times New Roman"/>
-          <w:i/>
-          <w:iCs/>
-          <w:highlight w:val="yellow"/>
-        </w:rPr>
-        <w:t>xplain the choice of</w:t>
-      </w:r>
-      <w:r>
-        <w:rPr>
-          <w:rFonts w:ascii="Times New Roman" w:eastAsia="Times New Roman" w:hAnsi="Times New Roman" w:cs="Times New Roman"/>
-          <w:i/>
-          <w:iCs/>
-          <w:highlight w:val="yellow"/>
-        </w:rPr>
-        <w:t xml:space="preserve"> the</w:t>
-      </w:r>
-      <w:r>
-        <w:rPr>
-          <w:rFonts w:ascii="Times New Roman" w:eastAsia="Times New Roman" w:hAnsi="Times New Roman" w:cs="Times New Roman"/>
-          <w:i/>
-          <w:iCs/>
-          <w:highlight w:val="yellow"/>
-        </w:rPr>
-        <w:t xml:space="preserve"> plot</w:t>
-      </w:r>
-      <w:r>
-        <w:rPr>
-          <w:rFonts w:ascii="Times New Roman" w:eastAsia="Times New Roman" w:hAnsi="Times New Roman" w:cs="Times New Roman"/>
-          <w:i/>
-          <w:iCs/>
-          <w:highlight w:val="yellow"/>
-        </w:rPr>
-        <w:t>.</w:t>
-      </w:r>
-    </w:p>
-    <w:p>
-      <w:pPr>
-        <w:pStyle w:val="ListParagraph"/>
-        <w:numPr>
-          <w:ilvl w:val="0"/>
-          <w:numId w:val="23"/>
-        </w:numPr>
-        <w:ind w:left="1800"/>
-        <w:rPr>
-          <w:rFonts w:ascii="Times New Roman" w:eastAsia="Times New Roman" w:hAnsi="Times New Roman" w:cs="Times New Roman"/>
-          <w:i/>
-          <w:iCs/>
-          <w:highlight w:val="yellow"/>
-        </w:rPr>
-      </w:pPr>
-      <w:r>
-        <w:rPr>
-          <w:rFonts w:ascii="Times New Roman" w:eastAsia="Times New Roman" w:hAnsi="Times New Roman" w:cs="Times New Roman"/>
-          <w:i/>
-          <w:iCs/>
-          <w:highlight w:val="yellow"/>
-        </w:rPr>
-        <w:t xml:space="preserve">Include your main plot relevant to the RQ type. </w:t>
-      </w:r>
-    </w:p>
-    <w:p>
-      <w:pPr>
-        <w:pStyle w:val="ListParagraph"/>
-        <w:numPr>
-          <w:ilvl w:val="0"/>
-          <w:numId w:val="23"/>
-        </w:numPr>
-        <w:ind w:left="1800"/>
-        <w:rPr>
-          <w:rFonts w:ascii="Times New Roman" w:eastAsia="Times New Roman" w:hAnsi="Times New Roman" w:cs="Times New Roman"/>
-          <w:i/>
-          <w:iCs/>
-          <w:highlight w:val="yellow"/>
-        </w:rPr>
-      </w:pPr>
-      <w:r>
-        <w:rPr>
-          <w:rFonts w:ascii="Times New Roman" w:hAnsi="Times New Roman" w:cs="Times New Roman"/>
-          <w:i/>
-          <w:iCs/>
-          <w:color w:val="273540"/>
-          <w:highlight w:val="yellow"/>
-          <w:shd w:val="clear" w:color="auto" w:fill="FFFFFF"/>
-        </w:rPr>
-        <w:t xml:space="preserve">Include </w:t>
-      </w:r>
-      <w:r>
-        <w:rPr>
-          <w:rFonts w:ascii="Times New Roman" w:hAnsi="Times New Roman" w:cs="Times New Roman"/>
-          <w:i/>
-          <w:iCs/>
-          <w:color w:val="273540"/>
-          <w:highlight w:val="yellow"/>
-          <w:shd w:val="clear" w:color="auto" w:fill="FFFFFF"/>
-        </w:rPr>
-        <w:t>histogram</w:t>
-      </w:r>
-      <w:r>
-        <w:rPr>
-          <w:rFonts w:ascii="Times New Roman" w:hAnsi="Times New Roman" w:cs="Times New Roman"/>
-          <w:i/>
-          <w:iCs/>
-          <w:color w:val="273540"/>
-          <w:highlight w:val="yellow"/>
-          <w:shd w:val="clear" w:color="auto" w:fill="FFFFFF"/>
-        </w:rPr>
-        <w:t xml:space="preserve"> or </w:t>
-      </w:r>
-      <w:r>
-        <w:rPr>
-          <w:rFonts w:ascii="Times New Roman" w:hAnsi="Times New Roman" w:cs="Times New Roman"/>
-          <w:i/>
-          <w:iCs/>
-          <w:color w:val="273540"/>
-          <w:highlight w:val="yellow"/>
-          <w:shd w:val="clear" w:color="auto" w:fill="FFFFFF"/>
-        </w:rPr>
-        <w:t>contingency table</w:t>
-      </w:r>
-      <w:r>
-        <w:rPr>
-          <w:rFonts w:ascii="Times New Roman" w:hAnsi="Times New Roman" w:cs="Times New Roman"/>
-          <w:i/>
-          <w:iCs/>
-          <w:color w:val="273540"/>
-          <w:highlight w:val="yellow"/>
-          <w:shd w:val="clear" w:color="auto" w:fill="FFFFFF"/>
-        </w:rPr>
-        <w:t xml:space="preserve"> (think what is suitable)</w:t>
-      </w:r>
-      <w:r>
-        <w:rPr>
-          <w:rFonts w:ascii="Times New Roman" w:hAnsi="Times New Roman" w:cs="Times New Roman"/>
-          <w:i/>
-          <w:iCs/>
-          <w:color w:val="273540"/>
-          <w:highlight w:val="yellow"/>
-          <w:shd w:val="clear" w:color="auto" w:fill="FFFFFF"/>
-        </w:rPr>
-        <w:t xml:space="preserve"> </w:t>
-      </w:r>
-      <w:r>
-        <w:rPr>
-          <w:rFonts w:ascii="Times New Roman" w:hAnsi="Times New Roman" w:cs="Times New Roman"/>
-          <w:i/>
-          <w:iCs/>
-          <w:color w:val="273540"/>
-          <w:highlight w:val="yellow"/>
-          <w:shd w:val="clear" w:color="auto" w:fill="FFFFFF"/>
-        </w:rPr>
-        <w:t>in addition to the main plot</w:t>
-      </w:r>
-      <w:r>
-        <w:rPr>
-          <w:rFonts w:ascii="Times New Roman" w:hAnsi="Times New Roman" w:cs="Times New Roman"/>
-          <w:i/>
-          <w:iCs/>
-          <w:color w:val="273540"/>
-          <w:highlight w:val="yellow"/>
-        </w:rPr>
-        <w:t>.</w:t>
-      </w:r>
-    </w:p>
-    <w:p>
-      <w:pPr>
-        <w:pStyle w:val="ListParagraph"/>
-        <w:numPr>
-          <w:ilvl w:val="0"/>
-          <w:numId w:val="23"/>
-        </w:numPr>
-        <w:ind w:left="1800"/>
-        <w:rPr>
-          <w:rFonts w:ascii="Times New Roman" w:eastAsia="Times New Roman" w:hAnsi="Times New Roman" w:cs="Times New Roman"/>
-          <w:i/>
-          <w:highlight w:val="yellow"/>
-        </w:rPr>
-      </w:pPr>
-      <w:r>
-        <w:rPr>
-          <w:rFonts w:ascii="Times New Roman" w:eastAsia="Times New Roman" w:hAnsi="Times New Roman" w:cs="Times New Roman"/>
-          <w:i/>
-          <w:highlight w:val="yellow"/>
-        </w:rPr>
-        <w:t>A</w:t>
-      </w:r>
-      <w:r>
-        <w:rPr>
-          <w:rFonts w:ascii="Times New Roman" w:eastAsia="Times New Roman" w:hAnsi="Times New Roman" w:cs="Times New Roman"/>
-          <w:i/>
-          <w:highlight w:val="yellow"/>
-        </w:rPr>
-        <w:t>nything on the plot from R is not counted towards word count limit</w:t>
-      </w:r>
-      <w:r>
-        <w:rPr>
-          <w:rFonts w:ascii="Times New Roman" w:eastAsia="Times New Roman" w:hAnsi="Times New Roman" w:cs="Times New Roman"/>
-          <w:i/>
-          <w:highlight w:val="yellow"/>
-        </w:rPr>
-        <w:t xml:space="preserve"> (e.g. legend, axes titles, name). </w:t>
-      </w:r>
-    </w:p>
-    <w:p>
-      <w:pPr>
-        <w:pStyle w:val="ListParagraph"/>
-        <w:numPr>
-          <w:ilvl w:val="0"/>
-          <w:numId w:val="23"/>
-        </w:numPr>
-        <w:ind w:left="1800"/>
-        <w:rPr>
-          <w:rFonts w:ascii="Times New Roman" w:eastAsia="Times New Roman" w:hAnsi="Times New Roman" w:cs="Times New Roman"/>
-          <w:i/>
-          <w:highlight w:val="yellow"/>
-        </w:rPr>
-      </w:pPr>
-      <w:r>
-        <w:rPr>
-          <w:rFonts w:ascii="Times New Roman" w:eastAsia="Times New Roman" w:hAnsi="Times New Roman" w:cs="Times New Roman"/>
-          <w:i/>
-          <w:highlight w:val="yellow"/>
-        </w:rPr>
-        <w:t xml:space="preserve">Make sure that the plot </w:t>
-      </w:r>
-      <w:r>
-        <w:rPr>
-          <w:rFonts w:ascii="Times New Roman" w:eastAsia="Times New Roman" w:hAnsi="Times New Roman" w:cs="Times New Roman"/>
-          <w:i/>
-          <w:highlight w:val="yellow"/>
-        </w:rPr>
-        <w:t xml:space="preserve">is </w:t>
-      </w:r>
-      <w:r>
-        <w:rPr>
-          <w:rFonts w:ascii="Times New Roman" w:eastAsia="Times New Roman" w:hAnsi="Times New Roman" w:cs="Times New Roman"/>
-          <w:i/>
-          <w:highlight w:val="yellow"/>
-        </w:rPr>
-        <w:t>from output of an R script (NOT a screenshot</w:t>
-      </w:r>
-      <w:r>
-        <w:rPr>
-          <w:rFonts w:ascii="Times New Roman" w:eastAsia="Times New Roman" w:hAnsi="Times New Roman" w:cs="Times New Roman"/>
-          <w:i/>
-          <w:highlight w:val="yellow"/>
-        </w:rPr>
-        <w:t>)</w:t>
-      </w:r>
-      <w:r>
-        <w:rPr>
-          <w:rFonts w:ascii="Times New Roman" w:eastAsia="Times New Roman" w:hAnsi="Times New Roman" w:cs="Times New Roman"/>
-          <w:i/>
-          <w:highlight w:val="yellow"/>
-        </w:rPr>
-        <w:t>.</w:t>
-      </w:r>
-    </w:p>
-    <w:p>
-      <w:pPr>
-        <w:pStyle w:val="ListParagraph"/>
-        <w:numPr>
-          <w:ilvl w:val="0"/>
-          <w:numId w:val="23"/>
-        </w:numPr>
-        <w:ind w:left="1800"/>
-        <w:rPr>
-          <w:rFonts w:ascii="Times New Roman" w:eastAsia="Times New Roman" w:hAnsi="Times New Roman" w:cs="Times New Roman"/>
-          <w:i/>
-          <w:highlight w:val="yellow"/>
-        </w:rPr>
-      </w:pPr>
-      <w:r>
-        <w:rPr>
-          <w:rFonts w:ascii="Times New Roman" w:eastAsia="Times New Roman" w:hAnsi="Times New Roman" w:cs="Times New Roman"/>
-          <w:i/>
-          <w:highlight w:val="yellow"/>
-        </w:rPr>
-        <w:t xml:space="preserve">Make sure that the </w:t>
-      </w:r>
-      <w:r>
-        <w:rPr>
-          <w:rFonts w:ascii="Times New Roman" w:eastAsia="Times New Roman" w:hAnsi="Times New Roman" w:cs="Times New Roman"/>
-          <w:i/>
-          <w:highlight w:val="yellow"/>
-        </w:rPr>
-        <w:t>plot</w:t>
-      </w:r>
-      <w:r>
-        <w:rPr>
-          <w:rFonts w:ascii="Times New Roman" w:eastAsia="Times New Roman" w:hAnsi="Times New Roman" w:cs="Times New Roman"/>
-          <w:i/>
-          <w:highlight w:val="yellow"/>
-        </w:rPr>
-        <w:t xml:space="preserve"> </w:t>
-      </w:r>
-      <w:r>
-        <w:rPr>
-          <w:rFonts w:ascii="Times New Roman" w:eastAsia="Times New Roman" w:hAnsi="Times New Roman" w:cs="Times New Roman"/>
-          <w:i/>
-          <w:highlight w:val="yellow"/>
-        </w:rPr>
-        <w:t>has</w:t>
-      </w:r>
-      <w:r>
-        <w:rPr>
-          <w:rFonts w:ascii="Times New Roman" w:eastAsia="Times New Roman" w:hAnsi="Times New Roman" w:cs="Times New Roman"/>
-          <w:i/>
-          <w:highlight w:val="yellow"/>
-        </w:rPr>
-        <w:t xml:space="preserve"> a caption or title, X and Y-axis labels</w:t>
-      </w:r>
-      <w:r>
-        <w:rPr>
-          <w:rFonts w:ascii="Times New Roman" w:eastAsia="Times New Roman" w:hAnsi="Times New Roman" w:cs="Times New Roman"/>
-          <w:i/>
-          <w:highlight w:val="yellow"/>
-        </w:rPr>
-        <w:t xml:space="preserve"> with units where appropriate</w:t>
-      </w:r>
-      <w:r>
-        <w:rPr>
-          <w:rFonts w:ascii="Times New Roman" w:eastAsia="Times New Roman" w:hAnsi="Times New Roman" w:cs="Times New Roman"/>
-          <w:i/>
-          <w:highlight w:val="yellow"/>
-        </w:rPr>
-        <w:t>,</w:t>
-      </w:r>
-      <w:r>
-        <w:rPr>
-          <w:rFonts w:ascii="Times New Roman" w:eastAsia="Times New Roman" w:hAnsi="Times New Roman" w:cs="Times New Roman"/>
-          <w:i/>
-          <w:highlight w:val="yellow"/>
-        </w:rPr>
-        <w:t xml:space="preserve"> and legend</w:t>
-      </w:r>
-      <w:r>
-        <w:rPr>
-          <w:rFonts w:ascii="Times New Roman" w:eastAsia="Times New Roman" w:hAnsi="Times New Roman" w:cs="Times New Roman"/>
-          <w:i/>
-          <w:highlight w:val="yellow"/>
-        </w:rPr>
-        <w:t>.</w:t>
-      </w:r>
-    </w:p>
-    <w:p>
-      <w:pPr>
-        <w:pStyle w:val="ListParagraph"/>
-        <w:numPr>
-          <w:ilvl w:val="0"/>
-          <w:numId w:val="23"/>
-        </w:numPr>
-        <w:ind w:left="1800"/>
-        <w:rPr>
-          <w:rFonts w:ascii="Times New Roman" w:eastAsia="Times New Roman" w:hAnsi="Times New Roman" w:cs="Times New Roman"/>
-          <w:i/>
-          <w:highlight w:val="yellow"/>
-        </w:rPr>
-      </w:pPr>
-      <w:r>
-        <w:rPr>
-          <w:rFonts w:ascii="Times New Roman" w:eastAsia="Times New Roman" w:hAnsi="Times New Roman" w:cs="Times New Roman"/>
-          <w:i/>
-          <w:highlight w:val="yellow"/>
-        </w:rPr>
-        <w:t>Make sure the title or caption and axis labels</w:t>
-      </w:r>
-      <w:r>
-        <w:rPr>
-          <w:rFonts w:ascii="Times New Roman" w:eastAsia="Times New Roman" w:hAnsi="Times New Roman" w:cs="Times New Roman"/>
-          <w:i/>
-          <w:highlight w:val="yellow"/>
-        </w:rPr>
-        <w:t xml:space="preserve"> are</w:t>
-      </w:r>
-      <w:r>
-        <w:rPr>
-          <w:rFonts w:ascii="Times New Roman" w:eastAsia="Times New Roman" w:hAnsi="Times New Roman" w:cs="Times New Roman"/>
-          <w:i/>
-          <w:highlight w:val="yellow"/>
-        </w:rPr>
-        <w:t xml:space="preserve"> informative</w:t>
-      </w:r>
-      <w:r>
-        <w:rPr>
-          <w:rFonts w:ascii="Times New Roman" w:eastAsia="Times New Roman" w:hAnsi="Times New Roman" w:cs="Times New Roman"/>
-          <w:i/>
-          <w:highlight w:val="yellow"/>
-        </w:rPr>
-        <w:t xml:space="preserve"> and written in English</w:t>
-      </w:r>
-      <w:r>
-        <w:rPr>
-          <w:rFonts w:ascii="Times New Roman" w:eastAsia="Times New Roman" w:hAnsi="Times New Roman" w:cs="Times New Roman"/>
-          <w:i/>
-          <w:highlight w:val="yellow"/>
-        </w:rPr>
-        <w:t>.</w:t>
-      </w:r>
-    </w:p>
-    <w:p>
-      <w:pPr>
-        <w:pStyle w:val="ListParagraph"/>
-        <w:rPr>
-          <w:rFonts w:ascii="Times New Roman" w:eastAsia="Times New Roman" w:hAnsi="Times New Roman" w:cs="Times New Roman"/>
-          <w:i/>
-          <w:iCs/>
-        </w:rPr>
-      </w:pPr>
-    </w:p>
-    <w:p>
-      <w:pPr>
-        <w:pStyle w:val="ListParagraph"/>
-        <w:numPr>
-          <w:ilvl w:val="1"/>
-          <w:numId w:val="32"/>
-        </w:numPr>
-        <w:ind w:hanging="720"/>
-        <w:rPr>
-          <w:rFonts w:ascii="Times New Roman" w:eastAsia="Times New Roman" w:hAnsi="Times New Roman" w:cs="Times New Roman"/>
-          <w:i/>
-          <w:iCs/>
-        </w:rPr>
-      </w:pPr>
-      <w:r>
-        <w:rPr>
-          <w:rFonts w:ascii="Times New Roman" w:eastAsia="Times New Roman" w:hAnsi="Times New Roman" w:cs="Times New Roman"/>
-        </w:rPr>
-        <w:t>Additional information relating to understanding the data (optional)</w:t>
-      </w:r>
-      <w:r>
-        <w:rPr>
-          <w:rFonts w:ascii="Times New Roman" w:eastAsia="Times New Roman" w:hAnsi="Times New Roman" w:cs="Times New Roman"/>
-        </w:rPr>
-        <w:t xml:space="preserve"> (</w:t>
-      </w:r>
-      <w:r>
-        <w:rPr>
-          <w:rFonts w:ascii="Times New Roman" w:eastAsia="Times New Roman" w:hAnsi="Times New Roman" w:cs="Times New Roman"/>
-          <w:b/>
-          <w:bCs/>
-        </w:rPr>
-        <w:t>50 words)</w:t>
-      </w:r>
-      <w:r>
-        <w:rPr>
-          <w:rFonts w:ascii="Times New Roman" w:eastAsia="Times New Roman" w:hAnsi="Times New Roman" w:cs="Times New Roman"/>
-          <w:i/>
-          <w:iCs/>
-        </w:rPr>
-        <w:t xml:space="preserve"> </w:t>
-      </w:r>
-    </w:p>
-    <w:p>
-      <w:pPr>
-        <w:pStyle w:val="ListParagraph"/>
-        <w:numPr>
-          <w:ilvl w:val="0"/>
-          <w:numId w:val="22"/>
-        </w:numPr>
-        <w:ind w:left="1800"/>
-        <w:rPr>
-          <w:rFonts w:ascii="Times New Roman" w:eastAsia="Times New Roman" w:hAnsi="Times New Roman" w:cs="Times New Roman"/>
-          <w:i/>
-          <w:iCs/>
-          <w:highlight w:val="yellow"/>
-        </w:rPr>
-      </w:pPr>
-      <w:r>
-        <w:rPr>
-          <w:rFonts w:ascii="Times New Roman" w:eastAsia="Times New Roman" w:hAnsi="Times New Roman" w:cs="Times New Roman"/>
-          <w:i/>
-          <w:iCs/>
-          <w:highlight w:val="yellow"/>
-        </w:rPr>
-        <w:t>P</w:t>
-      </w:r>
-      <w:r>
-        <w:rPr>
-          <w:rFonts w:ascii="Times New Roman" w:eastAsia="Times New Roman" w:hAnsi="Times New Roman" w:cs="Times New Roman"/>
-          <w:i/>
-          <w:iCs/>
-          <w:highlight w:val="yellow"/>
-        </w:rPr>
-        <w:t>er plot: explain the purpose and insights.</w:t>
-      </w:r>
-    </w:p>
-    <w:p>
-      <w:pPr>
-        <w:pStyle w:val="ListParagraph"/>
-        <w:ind w:left="1440" w:hanging="720"/>
-        <w:rPr>
-          <w:rFonts w:ascii="Times New Roman" w:eastAsia="Times New Roman" w:hAnsi="Times New Roman" w:cs="Times New Roman"/>
-        </w:rPr>
-      </w:pPr>
-    </w:p>
-    <w:p>
-      <w:pPr>
-        <w:pStyle w:val="ListParagraph"/>
-        <w:numPr>
-          <w:ilvl w:val="1"/>
-          <w:numId w:val="32"/>
-        </w:numPr>
-        <w:ind w:hanging="720"/>
-        <w:rPr>
-          <w:rFonts w:ascii="Times New Roman" w:eastAsia="Times New Roman" w:hAnsi="Times New Roman" w:cs="Times New Roman"/>
-          <w:i/>
-          <w:iCs/>
-        </w:rPr>
-      </w:pPr>
-      <w:r>
-        <w:rPr>
-          <w:rFonts w:ascii="Times New Roman" w:eastAsia="Times New Roman" w:hAnsi="Times New Roman" w:cs="Times New Roman"/>
-        </w:rPr>
-        <w:t>Useful information for the data understanding</w:t>
-      </w:r>
-      <w:r>
-        <w:rPr>
-          <w:rFonts w:ascii="Times New Roman" w:eastAsia="Times New Roman" w:hAnsi="Times New Roman" w:cs="Times New Roman"/>
-        </w:rPr>
-        <w:t xml:space="preserve"> (</w:t>
-      </w:r>
-      <w:r>
-        <w:rPr>
-          <w:rFonts w:ascii="Times New Roman" w:eastAsia="Times New Roman" w:hAnsi="Times New Roman" w:cs="Times New Roman"/>
-          <w:b/>
-          <w:bCs/>
-        </w:rPr>
-        <w:t>50 words)</w:t>
-      </w:r>
-      <w:r>
-        <w:rPr>
-          <w:rFonts w:ascii="Times New Roman" w:eastAsia="Times New Roman" w:hAnsi="Times New Roman" w:cs="Times New Roman"/>
-        </w:rPr>
-        <w:t xml:space="preserve"> </w:t>
-      </w:r>
-    </w:p>
-    <w:p>
-      <w:pPr>
-        <w:pStyle w:val="ListParagraph"/>
-        <w:numPr>
-          <w:ilvl w:val="0"/>
-          <w:numId w:val="21"/>
-        </w:numPr>
-        <w:ind w:left="1800"/>
-        <w:rPr>
-          <w:rFonts w:ascii="Times New Roman" w:eastAsia="Times New Roman" w:hAnsi="Times New Roman" w:cs="Times New Roman"/>
-          <w:i/>
-          <w:iCs/>
-          <w:highlight w:val="yellow"/>
-        </w:rPr>
-      </w:pPr>
-      <w:r>
-        <w:rPr>
-          <w:rFonts w:ascii="Times New Roman" w:eastAsia="Times New Roman" w:hAnsi="Times New Roman" w:cs="Times New Roman"/>
-          <w:i/>
-          <w:iCs/>
-          <w:highlight w:val="yellow"/>
-        </w:rPr>
-        <w:t>S</w:t>
-      </w:r>
-      <w:r>
-        <w:rPr>
-          <w:rFonts w:ascii="Times New Roman" w:eastAsia="Times New Roman" w:hAnsi="Times New Roman" w:cs="Times New Roman"/>
-          <w:i/>
-          <w:iCs/>
-          <w:highlight w:val="yellow"/>
-        </w:rPr>
-        <w:t>ummarise key observations from the plot.</w:t>
-      </w:r>
-    </w:p>
-    <w:p>
-      <w:pPr>
-        <w:pStyle w:val="ListParagraph"/>
-        <w:rPr>
-          <w:rFonts w:ascii="Times New Roman" w:eastAsia="Times New Roman" w:hAnsi="Times New Roman" w:cs="Times New Roman"/>
-        </w:rPr>
-      </w:pPr>
-    </w:p>
-    <w:p>
-      <w:pPr>
-        <w:ind w:left="1440"/>
-        <w:rPr>
-          <w:rFonts w:ascii="Times New Roman" w:eastAsia="Times New Roman" w:hAnsi="Times New Roman" w:cs="Times New Roman"/>
-        </w:rPr>
-      </w:pPr>
-      <w:r>
-        <w:rPr>
-          <w:rFonts w:ascii="Times New Roman" w:eastAsia="Times New Roman" w:hAnsi="Times New Roman" w:cs="Times New Roman"/>
-        </w:rPr>
-        <w:t xml:space="preserve"> </w:t>
-      </w:r>
-    </w:p>
-    <w:p>
-      <w:pPr>
-        <w:pStyle w:val="ListParagraph"/>
-        <w:numPr>
-          <w:ilvl w:val="0"/>
-          <w:numId w:val="32"/>
-        </w:numPr>
-        <w:rPr>
-          <w:rFonts w:ascii="Times New Roman" w:eastAsia="Times New Roman" w:hAnsi="Times New Roman" w:cs="Times New Roman"/>
-        </w:rPr>
-      </w:pPr>
-      <w:r>
-        <w:rPr>
-          <w:rFonts w:ascii="Times New Roman" w:eastAsia="Times New Roman" w:hAnsi="Times New Roman" w:cs="Times New Roman"/>
-        </w:rPr>
-        <w:t>Analysis</w:t>
-      </w:r>
-    </w:p>
-    <w:p>
-      <w:pPr>
-        <w:pStyle w:val="ListParagraph"/>
-        <w:numPr>
-          <w:ilvl w:val="1"/>
-          <w:numId w:val="32"/>
-        </w:numPr>
-        <w:ind w:hanging="720"/>
-        <w:rPr>
-          <w:rFonts w:ascii="Times New Roman" w:eastAsia="Times New Roman" w:hAnsi="Times New Roman" w:cs="Times New Roman"/>
-          <w:i/>
-          <w:iCs/>
-        </w:rPr>
-      </w:pPr>
-      <w:r>
-        <w:rPr>
-          <w:rFonts w:ascii="Times New Roman" w:eastAsia="Times New Roman" w:hAnsi="Times New Roman" w:cs="Times New Roman"/>
-        </w:rPr>
-        <w:lastRenderedPageBreak/>
-        <w:t>Statistical test used to test the hypotheses and output</w:t>
-      </w:r>
-      <w:r>
-        <w:rPr>
-          <w:rFonts w:ascii="Times New Roman" w:eastAsia="Times New Roman" w:hAnsi="Times New Roman" w:cs="Times New Roman"/>
-        </w:rPr>
-        <w:t xml:space="preserve"> (</w:t>
-      </w:r>
-      <w:r>
-        <w:rPr>
-          <w:rFonts w:ascii="Times New Roman" w:eastAsia="Times New Roman" w:hAnsi="Times New Roman" w:cs="Times New Roman"/>
-          <w:b/>
-          <w:bCs/>
-        </w:rPr>
-        <w:t>75 words)</w:t>
-      </w:r>
-      <w:r>
-        <w:rPr>
-          <w:rFonts w:ascii="Times New Roman" w:eastAsia="Times New Roman" w:hAnsi="Times New Roman" w:cs="Times New Roman"/>
-        </w:rPr>
-        <w:t xml:space="preserve"> </w:t>
-      </w:r>
-    </w:p>
-    <w:p>
-      <w:pPr>
-        <w:pStyle w:val="ListParagraph"/>
-        <w:numPr>
-          <w:ilvl w:val="0"/>
-          <w:numId w:val="20"/>
-        </w:numPr>
-        <w:rPr>
-          <w:rFonts w:ascii="Times New Roman" w:eastAsia="Times New Roman" w:hAnsi="Times New Roman" w:cs="Times New Roman"/>
-          <w:i/>
-          <w:iCs/>
-          <w:highlight w:val="yellow"/>
-        </w:rPr>
-      </w:pPr>
-      <w:r>
-        <w:rPr>
-          <w:rFonts w:ascii="Times New Roman" w:eastAsia="Times New Roman" w:hAnsi="Times New Roman" w:cs="Times New Roman"/>
-          <w:i/>
-          <w:iCs/>
-          <w:highlight w:val="yellow"/>
-        </w:rPr>
-        <w:t>E</w:t>
-      </w:r>
-      <w:r>
-        <w:rPr>
-          <w:rFonts w:ascii="Times New Roman" w:eastAsia="Times New Roman" w:hAnsi="Times New Roman" w:cs="Times New Roman"/>
-          <w:i/>
-          <w:iCs/>
-          <w:highlight w:val="yellow"/>
-        </w:rPr>
-        <w:t xml:space="preserve">xplain the choice of </w:t>
-      </w:r>
-      <w:r>
-        <w:rPr>
-          <w:rFonts w:ascii="Times New Roman" w:eastAsia="Times New Roman" w:hAnsi="Times New Roman" w:cs="Times New Roman"/>
-          <w:i/>
-          <w:iCs/>
-          <w:highlight w:val="yellow"/>
-        </w:rPr>
-        <w:t xml:space="preserve">the </w:t>
-      </w:r>
-      <w:r>
-        <w:rPr>
-          <w:rFonts w:ascii="Times New Roman" w:eastAsia="Times New Roman" w:hAnsi="Times New Roman" w:cs="Times New Roman"/>
-          <w:i/>
-          <w:iCs/>
-          <w:highlight w:val="yellow"/>
-        </w:rPr>
-        <w:t xml:space="preserve">statistical </w:t>
-      </w:r>
-      <w:r>
-        <w:rPr>
-          <w:rFonts w:ascii="Times New Roman" w:eastAsia="Times New Roman" w:hAnsi="Times New Roman" w:cs="Times New Roman"/>
-          <w:i/>
-          <w:iCs/>
-          <w:highlight w:val="yellow"/>
-        </w:rPr>
-        <w:t>test.</w:t>
-      </w:r>
-      <w:r>
-        <w:rPr>
-          <w:rFonts w:ascii="Times New Roman" w:eastAsia="Times New Roman" w:hAnsi="Times New Roman" w:cs="Times New Roman"/>
-          <w:i/>
-          <w:iCs/>
-        </w:rPr>
-        <w:t xml:space="preserve"> </w:t>
-      </w:r>
-    </w:p>
-    <w:p>
-      <w:pPr>
-        <w:pStyle w:val="ListParagraph"/>
-        <w:numPr>
-          <w:ilvl w:val="0"/>
-          <w:numId w:val="20"/>
-        </w:numPr>
-        <w:rPr>
-          <w:rFonts w:ascii="Times New Roman" w:eastAsia="Times New Roman" w:hAnsi="Times New Roman" w:cs="Times New Roman"/>
-          <w:i/>
-          <w:iCs/>
-          <w:highlight w:val="yellow"/>
-        </w:rPr>
-      </w:pPr>
-      <w:r>
-        <w:rPr>
-          <w:rFonts w:ascii="Times New Roman" w:eastAsia="Times New Roman" w:hAnsi="Times New Roman" w:cs="Times New Roman"/>
-          <w:i/>
-          <w:iCs/>
-          <w:highlight w:val="yellow"/>
-        </w:rPr>
-        <w:t>Make sure the test is appropriate for the RQ and data.</w:t>
-      </w:r>
-    </w:p>
-    <w:p>
-      <w:pPr>
-        <w:pStyle w:val="ListParagraph"/>
-        <w:ind w:left="1440" w:hanging="720"/>
-        <w:rPr>
-          <w:rFonts w:ascii="Times New Roman" w:eastAsia="Times New Roman" w:hAnsi="Times New Roman" w:cs="Times New Roman"/>
-        </w:rPr>
-      </w:pPr>
-    </w:p>
-    <w:p>
-      <w:pPr>
-        <w:pStyle w:val="ListParagraph"/>
-        <w:numPr>
-          <w:ilvl w:val="1"/>
-          <w:numId w:val="32"/>
-        </w:numPr>
-        <w:ind w:hanging="720"/>
-        <w:rPr>
-          <w:rFonts w:ascii="Times New Roman" w:eastAsia="Times New Roman" w:hAnsi="Times New Roman" w:cs="Times New Roman"/>
-          <w:i/>
-          <w:iCs/>
-          <w:highlight w:val="yellow"/>
-        </w:rPr>
-      </w:pPr>
-      <w:r>
-        <w:rPr>
-          <w:rFonts w:ascii="Times New Roman" w:eastAsia="Times New Roman" w:hAnsi="Times New Roman" w:cs="Times New Roman"/>
-        </w:rPr>
-        <w:t>The null hypothesis is rejected /not rejected based on the p-value</w:t>
-      </w:r>
-      <w:r>
-        <w:rPr>
-          <w:rFonts w:ascii="Times New Roman" w:eastAsia="Times New Roman" w:hAnsi="Times New Roman" w:cs="Times New Roman"/>
-        </w:rPr>
-        <w:t xml:space="preserve"> (</w:t>
-      </w:r>
-      <w:r>
-        <w:rPr>
-          <w:rFonts w:ascii="Times New Roman" w:eastAsia="Times New Roman" w:hAnsi="Times New Roman" w:cs="Times New Roman"/>
-          <w:b/>
-          <w:bCs/>
-        </w:rPr>
-        <w:t>10</w:t>
-      </w:r>
-      <w:r>
-        <w:rPr>
-          <w:rFonts w:ascii="Times New Roman" w:eastAsia="Times New Roman" w:hAnsi="Times New Roman" w:cs="Times New Roman"/>
-          <w:b/>
-          <w:bCs/>
-        </w:rPr>
-        <w:t>0 words)</w:t>
-      </w:r>
-      <w:r>
-        <w:rPr>
-          <w:rFonts w:ascii="Times New Roman" w:eastAsia="Times New Roman" w:hAnsi="Times New Roman" w:cs="Times New Roman"/>
-        </w:rPr>
-        <w:t xml:space="preserve"> </w:t>
-      </w:r>
-      <w:r>
-        <w:rPr>
-          <w:rFonts w:ascii="Times New Roman" w:eastAsia="Times New Roman" w:hAnsi="Times New Roman" w:cs="Times New Roman"/>
-          <w:i/>
-          <w:iCs/>
-          <w:highlight w:val="yellow"/>
-        </w:rPr>
-        <w:t>(interpret the results)</w:t>
-      </w:r>
-    </w:p>
-    <w:p>
-      <w:pPr>
-        <w:ind w:left="1440"/>
-        <w:rPr>
-          <w:rFonts w:ascii="Times New Roman" w:eastAsia="Times New Roman" w:hAnsi="Times New Roman" w:cs="Times New Roman"/>
-        </w:rPr>
-      </w:pPr>
-      <w:r>
-        <w:rPr>
-          <w:rFonts w:ascii="Times New Roman" w:eastAsia="Times New Roman" w:hAnsi="Times New Roman" w:cs="Times New Roman"/>
-        </w:rPr>
-        <w:t xml:space="preserve"> </w:t>
-      </w:r>
-    </w:p>
-    <w:p>
-      <w:pPr>
-        <w:pStyle w:val="ListParagraph"/>
-        <w:numPr>
-          <w:ilvl w:val="0"/>
-          <w:numId w:val="32"/>
-        </w:numPr>
-        <w:rPr>
-          <w:rFonts w:ascii="Times New Roman" w:eastAsia="Times New Roman" w:hAnsi="Times New Roman" w:cs="Times New Roman"/>
-        </w:rPr>
-      </w:pPr>
-      <w:r>
-        <w:rPr>
-          <w:rFonts w:ascii="Times New Roman" w:eastAsia="Times New Roman" w:hAnsi="Times New Roman" w:cs="Times New Roman"/>
-        </w:rPr>
-        <w:t>Evaluation – group’s experience at 7COM1079</w:t>
-      </w:r>
-    </w:p>
-    <w:p>
-      <w:pPr>
-        <w:pStyle w:val="ListParagraph"/>
-        <w:numPr>
-          <w:ilvl w:val="1"/>
-          <w:numId w:val="32"/>
-        </w:numPr>
-        <w:ind w:hanging="720"/>
-        <w:rPr>
-          <w:rFonts w:ascii="Times New Roman" w:eastAsia="Times New Roman" w:hAnsi="Times New Roman" w:cs="Times New Roman"/>
-        </w:rPr>
-      </w:pPr>
-      <w:r>
-        <w:rPr>
-          <w:rFonts w:ascii="Times New Roman" w:eastAsia="Times New Roman" w:hAnsi="Times New Roman" w:cs="Times New Roman"/>
-        </w:rPr>
-        <w:t>What went well</w:t>
-      </w:r>
-      <w:r>
-        <w:rPr>
-          <w:rFonts w:ascii="Times New Roman" w:eastAsia="Times New Roman" w:hAnsi="Times New Roman" w:cs="Times New Roman"/>
-        </w:rPr>
-        <w:t xml:space="preserve"> </w:t>
-      </w:r>
-      <w:r>
-        <w:rPr>
-          <w:rFonts w:ascii="Times New Roman" w:eastAsia="Times New Roman" w:hAnsi="Times New Roman" w:cs="Times New Roman"/>
-          <w:b/>
-          <w:bCs/>
-        </w:rPr>
-        <w:t>(75 words)</w:t>
-      </w:r>
-    </w:p>
-    <w:p>
-      <w:pPr>
-        <w:pStyle w:val="ListParagraph"/>
-        <w:numPr>
-          <w:ilvl w:val="1"/>
-          <w:numId w:val="32"/>
-        </w:numPr>
-        <w:ind w:hanging="720"/>
-        <w:rPr>
-          <w:rFonts w:ascii="Times New Roman" w:eastAsia="Times New Roman" w:hAnsi="Times New Roman" w:cs="Times New Roman"/>
-        </w:rPr>
-      </w:pPr>
-      <w:r>
-        <w:rPr>
-          <w:rFonts w:ascii="Times New Roman" w:eastAsia="Times New Roman" w:hAnsi="Times New Roman" w:cs="Times New Roman"/>
-        </w:rPr>
-        <w:t>Points for improvement</w:t>
-      </w:r>
-      <w:r>
-        <w:rPr>
-          <w:rFonts w:ascii="Times New Roman" w:eastAsia="Times New Roman" w:hAnsi="Times New Roman" w:cs="Times New Roman"/>
-        </w:rPr>
-        <w:t xml:space="preserve"> </w:t>
-      </w:r>
-      <w:r>
-        <w:rPr>
-          <w:rFonts w:ascii="Times New Roman" w:eastAsia="Times New Roman" w:hAnsi="Times New Roman" w:cs="Times New Roman"/>
-          <w:b/>
-          <w:bCs/>
-        </w:rPr>
-        <w:t>(75 words)</w:t>
-      </w:r>
-    </w:p>
-    <w:p>
-      <w:pPr>
-        <w:pStyle w:val="ListParagraph"/>
-        <w:numPr>
-          <w:ilvl w:val="1"/>
-          <w:numId w:val="32"/>
-        </w:numPr>
-        <w:ind w:hanging="720"/>
-        <w:rPr>
-          <w:rFonts w:ascii="Times New Roman" w:eastAsia="Times New Roman" w:hAnsi="Times New Roman" w:cs="Times New Roman"/>
-        </w:rPr>
-      </w:pPr>
-      <w:r>
-        <w:rPr>
-          <w:rFonts w:ascii="Times New Roman" w:eastAsia="Times New Roman" w:hAnsi="Times New Roman" w:cs="Times New Roman"/>
-        </w:rPr>
-        <w:t>Group’s time management (</w:t>
-      </w:r>
-      <w:r>
-        <w:rPr>
-          <w:rFonts w:ascii="Times New Roman" w:eastAsia="Times New Roman" w:hAnsi="Times New Roman" w:cs="Times New Roman"/>
-          <w:b/>
-        </w:rPr>
-        <w:t>50 words)</w:t>
-      </w:r>
-    </w:p>
-    <w:p>
-      <w:pPr>
-        <w:pStyle w:val="ListParagraph"/>
-        <w:numPr>
-          <w:ilvl w:val="1"/>
-          <w:numId w:val="32"/>
-        </w:numPr>
-        <w:ind w:hanging="720"/>
-        <w:rPr>
-          <w:rFonts w:ascii="Times New Roman" w:eastAsia="Times New Roman" w:hAnsi="Times New Roman" w:cs="Times New Roman"/>
-        </w:rPr>
-      </w:pPr>
-      <w:r>
-        <w:rPr>
-          <w:rFonts w:ascii="Times New Roman" w:eastAsia="Times New Roman" w:hAnsi="Times New Roman" w:cs="Times New Roman"/>
-        </w:rPr>
-        <w:t>Project’s overall judgement (</w:t>
-      </w:r>
-      <w:r>
-        <w:rPr>
-          <w:rFonts w:ascii="Times New Roman" w:eastAsia="Times New Roman" w:hAnsi="Times New Roman" w:cs="Times New Roman"/>
-          <w:b/>
-        </w:rPr>
-        <w:t>50 words)</w:t>
-      </w:r>
-    </w:p>
-    <w:p>
-      <w:pPr>
-        <w:pStyle w:val="ListParagraph"/>
-        <w:numPr>
-          <w:ilvl w:val="1"/>
-          <w:numId w:val="32"/>
-        </w:numPr>
-        <w:ind w:hanging="720"/>
-        <w:rPr>
-          <w:rFonts w:ascii="Times New Roman" w:eastAsia="Times New Roman" w:hAnsi="Times New Roman" w:cs="Times New Roman"/>
-          <w:b/>
-          <w:bCs/>
-        </w:rPr>
-      </w:pPr>
-      <w:r>
-        <w:rPr>
-          <w:rFonts w:ascii="Times New Roman" w:eastAsia="Times New Roman" w:hAnsi="Times New Roman" w:cs="Times New Roman"/>
-          <w:i/>
-          <w:iCs/>
-        </w:rPr>
-        <w:t xml:space="preserve">Note any </w:t>
-      </w:r>
-      <w:r>
-        <w:rPr>
-          <w:rFonts w:ascii="Times New Roman" w:eastAsia="Times New Roman" w:hAnsi="Times New Roman" w:cs="Times New Roman"/>
-          <w:i/>
-          <w:iCs/>
-        </w:rPr>
-        <w:t>changes</w:t>
-      </w:r>
-      <w:r>
-        <w:rPr>
-          <w:rFonts w:ascii="Times New Roman" w:eastAsia="Times New Roman" w:hAnsi="Times New Roman" w:cs="Times New Roman"/>
-          <w:i/>
-          <w:iCs/>
-        </w:rPr>
-        <w:t xml:space="preserve"> </w:t>
-      </w:r>
-      <w:r>
-        <w:rPr>
-          <w:rFonts w:ascii="Times New Roman" w:eastAsia="Times New Roman" w:hAnsi="Times New Roman" w:cs="Times New Roman"/>
-          <w:i/>
-          <w:iCs/>
-        </w:rPr>
-        <w:t>t</w:t>
-      </w:r>
-      <w:r>
-        <w:rPr>
-          <w:rFonts w:ascii="Times New Roman" w:eastAsia="Times New Roman" w:hAnsi="Times New Roman" w:cs="Times New Roman"/>
-          <w:i/>
-          <w:iCs/>
-        </w:rPr>
-        <w:t xml:space="preserve">o group since </w:t>
-      </w:r>
-      <w:r>
-        <w:rPr>
-          <w:rFonts w:ascii="Times New Roman" w:eastAsia="Times New Roman" w:hAnsi="Times New Roman" w:cs="Times New Roman"/>
-          <w:i/>
-          <w:iCs/>
-        </w:rPr>
-        <w:t>original allocation if applicable</w:t>
-      </w:r>
-      <w:r>
-        <w:rPr>
-          <w:rFonts w:ascii="Times New Roman" w:eastAsia="Times New Roman" w:hAnsi="Times New Roman" w:cs="Times New Roman"/>
-          <w:i/>
-          <w:iCs/>
-        </w:rPr>
-        <w:t xml:space="preserve">. </w:t>
-      </w:r>
-      <w:r>
-        <w:rPr>
-          <w:rFonts w:ascii="Times New Roman" w:eastAsia="Times New Roman" w:hAnsi="Times New Roman" w:cs="Times New Roman"/>
-          <w:i/>
-          <w:iCs/>
-        </w:rPr>
-        <w:t xml:space="preserve">Add new </w:t>
-      </w:r>
-      <w:r>
-        <w:rPr>
-          <w:rFonts w:ascii="Times New Roman" w:eastAsia="Times New Roman" w:hAnsi="Times New Roman" w:cs="Times New Roman"/>
-          <w:i/>
-          <w:iCs/>
-        </w:rPr>
-        <w:t xml:space="preserve">or amended </w:t>
-      </w:r>
-      <w:r>
-        <w:rPr>
-          <w:rFonts w:ascii="Times New Roman" w:eastAsia="Times New Roman" w:hAnsi="Times New Roman" w:cs="Times New Roman"/>
-          <w:i/>
-          <w:iCs/>
-        </w:rPr>
-        <w:t>GitHub Ids for new members</w:t>
-      </w:r>
-      <w:r>
-        <w:rPr>
-          <w:rFonts w:ascii="Times New Roman" w:eastAsia="Times New Roman" w:hAnsi="Times New Roman" w:cs="Times New Roman"/>
-        </w:rPr>
-        <w:t xml:space="preserve"> </w:t>
-      </w:r>
-      <w:r>
-        <w:rPr>
-          <w:rFonts w:ascii="Times New Roman" w:eastAsia="Times New Roman" w:hAnsi="Times New Roman" w:cs="Times New Roman"/>
-          <w:b/>
-          <w:bCs/>
-        </w:rPr>
-        <w:t>(75 words, write only if applies to your group arrangements)</w:t>
-      </w:r>
-    </w:p>
-    <w:p>
-      <w:pPr>
-        <w:pStyle w:val="ListParagraph"/>
-        <w:numPr>
-          <w:ilvl w:val="1"/>
-          <w:numId w:val="32"/>
-        </w:numPr>
-        <w:ind w:hanging="720"/>
-        <w:rPr>
-          <w:rFonts w:ascii="Times New Roman" w:eastAsia="Times New Roman" w:hAnsi="Times New Roman" w:cs="Times New Roman"/>
-          <w:b/>
-          <w:bCs/>
-        </w:rPr>
-      </w:pPr>
-      <w:r>
-        <w:rPr>
-          <w:rFonts w:ascii="Times New Roman" w:eastAsia="Times New Roman" w:hAnsi="Times New Roman" w:cs="Times New Roman"/>
-        </w:rPr>
-        <w:t>Comment on the Git</w:t>
-      </w:r>
-      <w:r>
-        <w:rPr>
-          <w:rFonts w:ascii="Times New Roman" w:eastAsia="Times New Roman" w:hAnsi="Times New Roman" w:cs="Times New Roman"/>
-        </w:rPr>
-        <w:t>Hub</w:t>
-      </w:r>
-      <w:r>
-        <w:rPr>
-          <w:rFonts w:ascii="Times New Roman" w:eastAsia="Times New Roman" w:hAnsi="Times New Roman" w:cs="Times New Roman"/>
-        </w:rPr>
-        <w:t xml:space="preserve"> log output </w:t>
-      </w:r>
-      <w:r>
-        <w:rPr>
-          <w:rFonts w:ascii="Times New Roman" w:eastAsia="Times New Roman" w:hAnsi="Times New Roman" w:cs="Times New Roman"/>
-          <w:b/>
-          <w:bCs/>
-        </w:rPr>
-        <w:t xml:space="preserve">(50 words) </w:t>
-      </w:r>
-    </w:p>
-    <w:p>
-      <w:pPr>
-        <w:pStyle w:val="ListParagraph"/>
-        <w:ind w:left="1440"/>
-        <w:rPr>
-          <w:rFonts w:ascii="Times New Roman" w:eastAsia="Times New Roman" w:hAnsi="Times New Roman" w:cs="Times New Roman"/>
-          <w:b/>
-          <w:bCs/>
-        </w:rPr>
-      </w:pPr>
-      <w:r>
-        <w:rPr>
-          <w:rFonts w:ascii="Times New Roman" w:eastAsia="Times New Roman" w:hAnsi="Times New Roman" w:cs="Times New Roman"/>
-          <w:i/>
-          <w:iCs/>
-          <w:highlight w:val="yellow"/>
-        </w:rPr>
-        <w:t>Please comment on the GitHub log output, and refer to it as being</w:t>
-      </w:r>
-      <w:r>
-        <w:rPr>
-          <w:rFonts w:ascii="Times New Roman" w:eastAsia="Times New Roman" w:hAnsi="Times New Roman" w:cs="Times New Roman"/>
-          <w:i/>
-          <w:iCs/>
-          <w:highlight w:val="yellow"/>
-        </w:rPr>
-        <w:t xml:space="preserve"> </w:t>
-      </w:r>
-      <w:r>
-        <w:rPr>
-          <w:rFonts w:ascii="Times New Roman" w:eastAsia="Times New Roman" w:hAnsi="Times New Roman" w:cs="Times New Roman"/>
-          <w:i/>
-          <w:iCs/>
-          <w:highlight w:val="yellow"/>
-        </w:rPr>
-        <w:t>placed into</w:t>
-      </w:r>
-      <w:r>
-        <w:rPr>
-          <w:rFonts w:ascii="Times New Roman" w:eastAsia="Times New Roman" w:hAnsi="Times New Roman" w:cs="Times New Roman"/>
-          <w:b/>
-          <w:bCs/>
-        </w:rPr>
-        <w:t xml:space="preserve"> </w:t>
-      </w:r>
-      <w:r>
-        <w:rPr>
-          <w:rFonts w:ascii="Times New Roman" w:eastAsiaTheme="minorEastAsia" w:hAnsi="Times New Roman" w:cs="Times New Roman"/>
-          <w:i/>
-          <w:iCs/>
-          <w:highlight w:val="yellow"/>
-        </w:rPr>
-        <w:t>Appendix B.</w:t>
-      </w:r>
-      <w:r>
-        <w:rPr>
-          <w:rFonts w:ascii="Times New Roman" w:eastAsia="Times New Roman" w:hAnsi="Times New Roman" w:cs="Times New Roman"/>
-          <w:b/>
-          <w:bCs/>
-        </w:rPr>
-        <w:t xml:space="preserve"> </w:t>
-      </w:r>
-    </w:p>
-    <w:p>
-      <w:pPr>
-        <w:spacing w:before="240" w:after="240"/>
-        <w:ind w:left="1440"/>
-        <w:rPr>
-          <w:rFonts w:ascii="Times New Roman" w:eastAsia="Times New Roman" w:hAnsi="Times New Roman" w:cs="Times New Roman"/>
-          <w:i/>
-          <w:iCs/>
-          <w:highlight w:val="yellow"/>
-        </w:rPr>
-      </w:pPr>
-      <w:r>
-        <w:rPr>
-          <w:rFonts w:ascii="Times New Roman" w:eastAsia="Times New Roman" w:hAnsi="Times New Roman" w:cs="Times New Roman"/>
-          <w:i/>
-          <w:iCs/>
-          <w:highlight w:val="yellow"/>
-        </w:rPr>
-        <w:t>From your Git log, select three most significant commits during this project and include the following for each:</w:t>
-      </w:r>
-    </w:p>
-    <w:p>
-      <w:pPr>
-        <w:pStyle w:val="ListParagraph"/>
-        <w:numPr>
-          <w:ilvl w:val="0"/>
-          <w:numId w:val="2"/>
-        </w:numPr>
-        <w:spacing w:before="240" w:after="240"/>
-        <w:ind w:left="1890"/>
-        <w:rPr>
-          <w:rFonts w:ascii="Times New Roman" w:eastAsia="Times New Roman" w:hAnsi="Times New Roman" w:cs="Times New Roman"/>
-          <w:i/>
-          <w:iCs/>
-          <w:highlight w:val="yellow"/>
-        </w:rPr>
-      </w:pPr>
-      <w:r>
-        <w:rPr>
-          <w:rFonts w:ascii="Times New Roman" w:eastAsia="Times New Roman" w:hAnsi="Times New Roman" w:cs="Times New Roman"/>
-          <w:b/>
-          <w:bCs/>
-          <w:i/>
-          <w:iCs/>
-          <w:highlight w:val="yellow"/>
-        </w:rPr>
-        <w:t>Commit Message:</w:t>
-      </w:r>
-      <w:r>
-        <w:rPr>
-          <w:rFonts w:ascii="Times New Roman" w:eastAsia="Times New Roman" w:hAnsi="Times New Roman" w:cs="Times New Roman"/>
-          <w:i/>
-          <w:iCs/>
-          <w:highlight w:val="yellow"/>
-        </w:rPr>
-        <w:t xml:space="preserve"> [Insert Commit Message] Brief explanation of </w:t>
-      </w:r>
-      <w:r>
-        <w:rPr>
-          <w:rFonts w:ascii="Times New Roman" w:eastAsia="Times New Roman" w:hAnsi="Times New Roman" w:cs="Times New Roman"/>
-          <w:i/>
-          <w:iCs/>
-          <w:highlight w:val="yellow"/>
-        </w:rPr>
-        <w:t>the broader</w:t>
-      </w:r>
-      <w:r>
-        <w:rPr>
-          <w:rFonts w:ascii="Times New Roman" w:eastAsia="Times New Roman" w:hAnsi="Times New Roman" w:cs="Times New Roman"/>
-          <w:i/>
-          <w:iCs/>
-          <w:highlight w:val="yellow"/>
-        </w:rPr>
-        <w:t xml:space="preserve"> impact</w:t>
-      </w:r>
-      <w:r>
-        <w:rPr>
-          <w:rFonts w:ascii="Times New Roman" w:eastAsia="Times New Roman" w:hAnsi="Times New Roman" w:cs="Times New Roman"/>
-          <w:i/>
-          <w:iCs/>
-          <w:highlight w:val="yellow"/>
-        </w:rPr>
-        <w:t xml:space="preserve"> of the change</w:t>
-      </w:r>
-    </w:p>
-    <w:p>
-      <w:pPr>
-        <w:pStyle w:val="ListParagraph"/>
-        <w:numPr>
-          <w:ilvl w:val="0"/>
-          <w:numId w:val="2"/>
-        </w:numPr>
-        <w:spacing w:before="240" w:after="240"/>
-        <w:ind w:left="1890"/>
-        <w:rPr>
-          <w:rFonts w:ascii="Times New Roman" w:eastAsia="Times New Roman" w:hAnsi="Times New Roman" w:cs="Times New Roman"/>
-          <w:i/>
-          <w:iCs/>
-          <w:highlight w:val="yellow"/>
-        </w:rPr>
-      </w:pPr>
-      <w:r>
-        <w:rPr>
-          <w:rFonts w:ascii="Times New Roman" w:eastAsia="Times New Roman" w:hAnsi="Times New Roman" w:cs="Times New Roman"/>
-          <w:b/>
-          <w:bCs/>
-          <w:i/>
-          <w:iCs/>
-          <w:highlight w:val="yellow"/>
-        </w:rPr>
-        <w:t>Commit Message:</w:t>
-      </w:r>
-      <w:r>
-        <w:rPr>
-          <w:rFonts w:ascii="Times New Roman" w:eastAsia="Times New Roman" w:hAnsi="Times New Roman" w:cs="Times New Roman"/>
-          <w:i/>
-          <w:iCs/>
-          <w:highlight w:val="yellow"/>
-        </w:rPr>
-        <w:t xml:space="preserve"> [Insert Commit Message] Brief explanation of the </w:t>
-      </w:r>
-      <w:r>
-        <w:rPr>
-          <w:rFonts w:ascii="Times New Roman" w:eastAsia="Times New Roman" w:hAnsi="Times New Roman" w:cs="Times New Roman"/>
-          <w:i/>
-          <w:iCs/>
-          <w:highlight w:val="yellow"/>
-        </w:rPr>
-        <w:t>broader impact of the change</w:t>
-      </w:r>
-    </w:p>
-    <w:p>
-      <w:pPr>
-        <w:pStyle w:val="ListParagraph"/>
-        <w:numPr>
-          <w:ilvl w:val="0"/>
-          <w:numId w:val="2"/>
-        </w:numPr>
-        <w:spacing w:before="240" w:after="240"/>
-        <w:ind w:left="1890"/>
-        <w:rPr>
-          <w:rFonts w:ascii="Times New Roman" w:eastAsia="Times New Roman" w:hAnsi="Times New Roman" w:cs="Times New Roman"/>
-          <w:i/>
-          <w:iCs/>
-          <w:highlight w:val="yellow"/>
-        </w:rPr>
-      </w:pPr>
-      <w:r>
-        <w:rPr>
-          <w:rFonts w:ascii="Times New Roman" w:eastAsia="Times New Roman" w:hAnsi="Times New Roman" w:cs="Times New Roman"/>
-          <w:b/>
-          <w:bCs/>
-          <w:i/>
-          <w:iCs/>
-          <w:highlight w:val="yellow"/>
-        </w:rPr>
-        <w:t>Commit Message:</w:t>
-      </w:r>
-      <w:r>
-        <w:rPr>
-          <w:rFonts w:ascii="Times New Roman" w:eastAsia="Times New Roman" w:hAnsi="Times New Roman" w:cs="Times New Roman"/>
-          <w:i/>
-          <w:iCs/>
-          <w:highlight w:val="yellow"/>
-        </w:rPr>
-        <w:t xml:space="preserve"> [Insert Commit Message] Brief explanation of the </w:t>
-      </w:r>
-      <w:r>
-        <w:rPr>
-          <w:rFonts w:ascii="Times New Roman" w:eastAsia="Times New Roman" w:hAnsi="Times New Roman" w:cs="Times New Roman"/>
-          <w:i/>
-          <w:iCs/>
-          <w:highlight w:val="yellow"/>
-        </w:rPr>
-        <w:t>broader impact of the change</w:t>
-      </w:r>
-    </w:p>
-    <w:p>
-      <w:pPr>
-        <w:pStyle w:val="ListParagraph"/>
-        <w:ind w:left="1080"/>
-        <w:rPr>
-          <w:rFonts w:ascii="Times New Roman" w:eastAsia="Times New Roman" w:hAnsi="Times New Roman" w:cs="Times New Roman"/>
-          <w:b/>
-          <w:bCs/>
-        </w:rPr>
-      </w:pPr>
-    </w:p>
-    <w:p>
-      <w:pPr>
-        <w:ind w:left="1440"/>
-        <w:rPr>
-          <w:rFonts w:ascii="Times New Roman" w:eastAsia="Times New Roman" w:hAnsi="Times New Roman" w:cs="Times New Roman"/>
-        </w:rPr>
-      </w:pPr>
-      <w:r>
-        <w:rPr>
-          <w:rFonts w:ascii="Times New Roman" w:eastAsia="Times New Roman" w:hAnsi="Times New Roman" w:cs="Times New Roman"/>
-        </w:rPr>
-        <w:t xml:space="preserve"> </w:t>
-      </w:r>
-    </w:p>
-    <w:p>
-      <w:pPr>
-        <w:pStyle w:val="ListParagraph"/>
-        <w:numPr>
-          <w:ilvl w:val="0"/>
-          <w:numId w:val="32"/>
-        </w:numPr>
-        <w:rPr>
-          <w:rFonts w:ascii="Times New Roman" w:eastAsia="Times New Roman" w:hAnsi="Times New Roman" w:cs="Times New Roman"/>
-        </w:rPr>
-      </w:pPr>
-      <w:r>
-        <w:rPr>
-          <w:rFonts w:ascii="Times New Roman" w:eastAsia="Times New Roman" w:hAnsi="Times New Roman" w:cs="Times New Roman"/>
-        </w:rPr>
-        <w:t>Conclusions</w:t>
-      </w:r>
-    </w:p>
-    <w:p>
-      <w:pPr>
-        <w:pStyle w:val="ListParagraph"/>
-        <w:numPr>
-          <w:ilvl w:val="1"/>
-          <w:numId w:val="32"/>
-        </w:numPr>
-        <w:ind w:hanging="720"/>
-        <w:rPr>
-          <w:rFonts w:ascii="Times New Roman" w:eastAsia="Times New Roman" w:hAnsi="Times New Roman" w:cs="Times New Roman"/>
-        </w:rPr>
-      </w:pPr>
-      <w:r>
-        <w:rPr>
-          <w:rFonts w:ascii="Times New Roman" w:eastAsia="Times New Roman" w:hAnsi="Times New Roman" w:cs="Times New Roman"/>
-        </w:rPr>
-        <w:t>Results explained</w:t>
-      </w:r>
-      <w:r>
-        <w:rPr>
-          <w:rFonts w:ascii="Times New Roman" w:eastAsia="Times New Roman" w:hAnsi="Times New Roman" w:cs="Times New Roman"/>
-        </w:rPr>
-        <w:t xml:space="preserve"> (</w:t>
-      </w:r>
-      <w:r>
-        <w:rPr>
-          <w:rFonts w:ascii="Times New Roman" w:eastAsia="Times New Roman" w:hAnsi="Times New Roman" w:cs="Times New Roman"/>
-          <w:b/>
-          <w:bCs/>
-        </w:rPr>
-        <w:t>75 words)</w:t>
-      </w:r>
-    </w:p>
-    <w:p>
-      <w:pPr>
-        <w:pStyle w:val="ListParagraph"/>
-        <w:numPr>
-          <w:ilvl w:val="1"/>
-          <w:numId w:val="32"/>
-        </w:numPr>
-        <w:ind w:hanging="720"/>
-        <w:rPr>
-          <w:rFonts w:ascii="Times New Roman" w:eastAsia="Times New Roman" w:hAnsi="Times New Roman" w:cs="Times New Roman"/>
-          <w:b/>
-          <w:bCs/>
-        </w:rPr>
-      </w:pPr>
-      <w:r>
-        <w:rPr>
-          <w:rFonts w:ascii="Times New Roman" w:eastAsia="Times New Roman" w:hAnsi="Times New Roman" w:cs="Times New Roman"/>
-        </w:rPr>
-        <w:t xml:space="preserve">Interpretation of the results </w:t>
-      </w:r>
-      <w:r>
-        <w:rPr>
-          <w:rFonts w:ascii="Times New Roman" w:eastAsia="Times New Roman" w:hAnsi="Times New Roman" w:cs="Times New Roman"/>
-        </w:rPr>
-        <w:t>(</w:t>
-      </w:r>
-      <w:r>
-        <w:rPr>
-          <w:rFonts w:ascii="Times New Roman" w:eastAsia="Times New Roman" w:hAnsi="Times New Roman" w:cs="Times New Roman"/>
-          <w:b/>
-          <w:bCs/>
-        </w:rPr>
-        <w:t>75 words)</w:t>
-      </w:r>
-    </w:p>
-    <w:p>
-      <w:pPr>
-        <w:pStyle w:val="ListParagraph"/>
-        <w:numPr>
-          <w:ilvl w:val="0"/>
-          <w:numId w:val="29"/>
-        </w:numPr>
-        <w:ind w:left="1440"/>
-        <w:rPr>
-          <w:rFonts w:ascii="Times New Roman" w:eastAsia="Times New Roman" w:hAnsi="Times New Roman" w:cs="Times New Roman"/>
-          <w:highlight w:val="yellow"/>
-        </w:rPr>
-      </w:pPr>
-      <w:r>
-        <w:rPr>
-          <w:rFonts w:ascii="Times New Roman" w:eastAsia="Times New Roman" w:hAnsi="Times New Roman" w:cs="Times New Roman"/>
-          <w:i/>
-          <w:iCs/>
-          <w:highlight w:val="yellow"/>
-        </w:rPr>
-        <w:t xml:space="preserve">Interpretation of what the results mean in terms of your RQ and the </w:t>
-      </w:r>
-      <w:r>
-        <w:rPr>
-          <w:rFonts w:ascii="Times New Roman" w:eastAsia="Times New Roman" w:hAnsi="Times New Roman" w:cs="Times New Roman"/>
-          <w:i/>
-          <w:iCs/>
-          <w:highlight w:val="yellow"/>
-        </w:rPr>
-        <w:t>e</w:t>
-      </w:r>
-      <w:r>
-        <w:rPr>
-          <w:rFonts w:ascii="Times New Roman" w:eastAsia="Times New Roman" w:hAnsi="Times New Roman" w:cs="Times New Roman"/>
-          <w:i/>
-          <w:iCs/>
-          <w:highlight w:val="yellow"/>
-        </w:rPr>
-        <w:t xml:space="preserve">ffect this may have on your population and </w:t>
-      </w:r>
-      <w:r>
-        <w:rPr>
-          <w:rFonts w:ascii="Times New Roman" w:eastAsia="Times New Roman" w:hAnsi="Times New Roman" w:cs="Times New Roman"/>
-          <w:i/>
-          <w:iCs/>
-          <w:highlight w:val="yellow"/>
-        </w:rPr>
-        <w:t xml:space="preserve">the </w:t>
-      </w:r>
-      <w:r>
-        <w:rPr>
-          <w:rFonts w:ascii="Times New Roman" w:eastAsia="Times New Roman" w:hAnsi="Times New Roman" w:cs="Times New Roman"/>
-          <w:i/>
-          <w:iCs/>
-          <w:highlight w:val="yellow"/>
-        </w:rPr>
-        <w:t>wider context of your topic.</w:t>
-      </w:r>
-      <w:r>
-        <w:rPr>
-          <w:rFonts w:ascii="Times New Roman" w:eastAsia="Times New Roman" w:hAnsi="Times New Roman" w:cs="Times New Roman"/>
-        </w:rPr>
-        <w:t xml:space="preserve"> </w:t>
-      </w:r>
-    </w:p>
-    <w:p>
-      <w:pPr>
-        <w:pStyle w:val="ListParagraph"/>
-        <w:numPr>
-          <w:ilvl w:val="1"/>
-          <w:numId w:val="32"/>
-        </w:numPr>
-        <w:ind w:hanging="720"/>
-        <w:rPr>
-          <w:rFonts w:ascii="Times New Roman" w:eastAsia="Times New Roman" w:hAnsi="Times New Roman" w:cs="Times New Roman"/>
-        </w:rPr>
-      </w:pPr>
-      <w:r>
-        <w:rPr>
-          <w:rFonts w:ascii="Times New Roman" w:eastAsia="Times New Roman" w:hAnsi="Times New Roman" w:cs="Times New Roman"/>
-        </w:rPr>
-        <w:t>Reasons and/or implications for future work, limitations of your stud</w:t>
-      </w:r>
-      <w:r>
-        <w:rPr>
-          <w:rFonts w:ascii="Times New Roman" w:eastAsia="Times New Roman" w:hAnsi="Times New Roman" w:cs="Times New Roman"/>
-        </w:rPr>
-        <w:t>y (</w:t>
-      </w:r>
-      <w:r>
-        <w:rPr>
-          <w:rFonts w:ascii="Times New Roman" w:eastAsia="Times New Roman" w:hAnsi="Times New Roman" w:cs="Times New Roman"/>
-          <w:b/>
-          <w:bCs/>
-        </w:rPr>
-        <w:t>50 words)</w:t>
-      </w:r>
-    </w:p>
-    <w:p>
-      <w:pPr>
-        <w:ind w:left="1440"/>
-        <w:rPr>
-          <w:rFonts w:ascii="Times New Roman" w:eastAsia="Times New Roman" w:hAnsi="Times New Roman" w:cs="Times New Roman"/>
-        </w:rPr>
-      </w:pPr>
-      <w:r>
-        <w:rPr>
-          <w:rFonts w:ascii="Times New Roman" w:eastAsia="Times New Roman" w:hAnsi="Times New Roman" w:cs="Times New Roman"/>
-        </w:rPr>
-        <w:t xml:space="preserve"> </w:t>
-      </w:r>
-    </w:p>
-    <w:p>
-      <w:pPr>
-        <w:pStyle w:val="ListParagraph"/>
-        <w:numPr>
-          <w:ilvl w:val="0"/>
-          <w:numId w:val="32"/>
-        </w:numPr>
-        <w:rPr>
-          <w:rFonts w:ascii="Times New Roman" w:eastAsia="Times New Roman" w:hAnsi="Times New Roman" w:cs="Times New Roman"/>
-          <w:b/>
-          <w:bCs/>
-          <w:i/>
-          <w:iCs/>
-        </w:rPr>
-      </w:pPr>
-      <w:r>
-        <w:rPr>
-          <w:rFonts w:ascii="Times New Roman" w:eastAsia="Times New Roman" w:hAnsi="Times New Roman" w:cs="Times New Roman"/>
-        </w:rPr>
-        <w:t>Reference list</w:t>
-      </w:r>
-      <w:r>
-        <w:rPr>
-          <w:rFonts w:ascii="Times New Roman" w:eastAsia="Times New Roman" w:hAnsi="Times New Roman" w:cs="Times New Roman"/>
-        </w:rPr>
-        <w:t xml:space="preserve"> </w:t>
-      </w:r>
-      <w:r>
-        <w:rPr>
-          <w:rFonts w:ascii="Times New Roman" w:eastAsia="Times New Roman" w:hAnsi="Times New Roman" w:cs="Times New Roman"/>
-          <w:b/>
-          <w:bCs/>
-          <w:i/>
-          <w:iCs/>
-        </w:rPr>
-        <w:t>(not included in</w:t>
-      </w:r>
-      <w:r>
-        <w:rPr>
-          <w:rFonts w:ascii="Times New Roman" w:eastAsia="Times New Roman" w:hAnsi="Times New Roman" w:cs="Times New Roman"/>
-          <w:b/>
-          <w:bCs/>
-          <w:i/>
-          <w:iCs/>
-        </w:rPr>
-        <w:t xml:space="preserve"> the</w:t>
-      </w:r>
-      <w:r>
-        <w:rPr>
-          <w:rFonts w:ascii="Times New Roman" w:eastAsia="Times New Roman" w:hAnsi="Times New Roman" w:cs="Times New Roman"/>
-          <w:b/>
-          <w:bCs/>
-          <w:i/>
-          <w:iCs/>
-        </w:rPr>
-        <w:t xml:space="preserve"> wor</w:t>
-      </w:r>
-      <w:r>
-        <w:rPr>
-          <w:rFonts w:ascii="Times New Roman" w:eastAsia="Times New Roman" w:hAnsi="Times New Roman" w:cs="Times New Roman"/>
-          <w:b/>
-          <w:bCs/>
-          <w:i/>
-          <w:iCs/>
-        </w:rPr>
-        <w:t>d</w:t>
-      </w:r>
-      <w:r>
-        <w:rPr>
-          <w:rFonts w:ascii="Times New Roman" w:eastAsia="Times New Roman" w:hAnsi="Times New Roman" w:cs="Times New Roman"/>
-          <w:b/>
-          <w:bCs/>
-          <w:i/>
-          <w:iCs/>
-        </w:rPr>
-        <w:t xml:space="preserve"> count)</w:t>
-      </w:r>
-    </w:p>
-    <w:p>
-      <w:pPr>
-        <w:ind w:left="720"/>
-        <w:rPr>
-          <w:rFonts w:ascii="Times New Roman" w:eastAsia="Times New Roman" w:hAnsi="Times New Roman" w:cs="Times New Roman"/>
-        </w:rPr>
-      </w:pPr>
-      <w:r>
-        <w:rPr>
-          <w:rFonts w:ascii="Times New Roman" w:eastAsia="Times New Roman" w:hAnsi="Times New Roman" w:cs="Times New Roman"/>
-        </w:rPr>
-        <w:t>Harvard (author, date) format.</w:t>
-      </w:r>
-    </w:p>
-    <w:p>
-      <w:pPr>
-        <w:ind w:left="720"/>
-        <w:rPr>
-          <w:rFonts w:ascii="Times New Roman" w:eastAsia="Times New Roman" w:hAnsi="Times New Roman" w:cs="Times New Roman"/>
-        </w:rPr>
-      </w:pPr>
-    </w:p>
-    <w:p>
-      <w:pPr>
-        <w:pStyle w:val="ListParagraph"/>
-        <w:numPr>
-          <w:ilvl w:val="0"/>
-          <w:numId w:val="32"/>
-        </w:numPr>
-        <w:rPr>
-          <w:rFonts w:ascii="Times New Roman" w:eastAsia="Times New Roman" w:hAnsi="Times New Roman" w:cs="Times New Roman"/>
-          <w:color w:val="333333"/>
-        </w:rPr>
-      </w:pPr>
-      <w:r>
-        <w:rPr>
-          <w:rFonts w:ascii="Times New Roman" w:eastAsia="Times New Roman" w:hAnsi="Times New Roman" w:cs="Times New Roman"/>
-        </w:rPr>
-        <w:t xml:space="preserve">Appendices </w:t>
-      </w:r>
-    </w:p>
-    <w:p>
-      <w:pPr>
-        <w:pStyle w:val="ListParagraph"/>
-        <w:numPr>
-          <w:ilvl w:val="0"/>
-          <w:numId w:val="4"/>
-        </w:numPr>
-        <w:rPr>
-          <w:rFonts w:ascii="Times New Roman" w:eastAsia="Times New Roman" w:hAnsi="Times New Roman" w:cs="Times New Roman"/>
-          <w:b/>
-          <w:bCs/>
-          <w:i/>
-          <w:iCs/>
-        </w:rPr>
-      </w:pPr>
-      <w:r>
-        <w:rPr>
-          <w:rFonts w:ascii="Times New Roman" w:eastAsia="Times New Roman" w:hAnsi="Times New Roman" w:cs="Times New Roman"/>
-          <w:color w:val="333333"/>
-        </w:rPr>
-        <w:t>R code used for analysis and visualisation</w:t>
-      </w:r>
-      <w:r>
-        <w:rPr>
-          <w:rFonts w:ascii="Times New Roman" w:eastAsia="Times New Roman" w:hAnsi="Times New Roman" w:cs="Times New Roman"/>
-          <w:color w:val="333333"/>
-        </w:rPr>
-        <w:t xml:space="preserve"> </w:t>
-      </w:r>
-      <w:r>
-        <w:rPr>
-          <w:rFonts w:ascii="Times New Roman" w:eastAsia="Times New Roman" w:hAnsi="Times New Roman" w:cs="Times New Roman"/>
-          <w:b/>
-          <w:bCs/>
-          <w:i/>
-          <w:iCs/>
-        </w:rPr>
-        <w:t>(not included in</w:t>
-      </w:r>
-      <w:r>
-        <w:rPr>
-          <w:rFonts w:ascii="Times New Roman" w:eastAsia="Times New Roman" w:hAnsi="Times New Roman" w:cs="Times New Roman"/>
-          <w:b/>
-          <w:bCs/>
-          <w:i/>
-          <w:iCs/>
-        </w:rPr>
-        <w:t xml:space="preserve"> the</w:t>
-      </w:r>
-      <w:r>
-        <w:rPr>
-          <w:rFonts w:ascii="Times New Roman" w:eastAsia="Times New Roman" w:hAnsi="Times New Roman" w:cs="Times New Roman"/>
-          <w:b/>
-          <w:bCs/>
-          <w:i/>
-          <w:iCs/>
-        </w:rPr>
-        <w:t xml:space="preserve"> wor</w:t>
-      </w:r>
-      <w:r>
-        <w:rPr>
-          <w:rFonts w:ascii="Times New Roman" w:eastAsia="Times New Roman" w:hAnsi="Times New Roman" w:cs="Times New Roman"/>
-          <w:b/>
-          <w:bCs/>
-          <w:i/>
-          <w:iCs/>
-        </w:rPr>
-        <w:t>d</w:t>
-      </w:r>
-      <w:r>
-        <w:rPr>
-          <w:rFonts w:ascii="Times New Roman" w:eastAsia="Times New Roman" w:hAnsi="Times New Roman" w:cs="Times New Roman"/>
-          <w:b/>
-          <w:bCs/>
-          <w:i/>
-          <w:iCs/>
-        </w:rPr>
-        <w:t xml:space="preserve"> count)</w:t>
-      </w:r>
-    </w:p>
-    <w:p>
-      <w:pPr>
-        <w:pStyle w:val="ListParagraph"/>
-        <w:ind w:left="2250" w:hanging="810"/>
-        <w:rPr>
-          <w:rFonts w:ascii="Times New Roman" w:eastAsia="Times New Roman" w:hAnsi="Times New Roman" w:cs="Times New Roman"/>
-        </w:rPr>
-      </w:pPr>
-      <w:proofErr w:type="spellStart"/>
-      <w:r>
-        <w:rPr>
-          <w:rFonts w:ascii="Times New Roman" w:eastAsia="Times New Roman" w:hAnsi="Times New Roman" w:cs="Times New Roman"/>
-        </w:rPr>
-        <w:t>Analysis.R</w:t>
-      </w:r>
-      <w:proofErr w:type="spellEnd"/>
-      <w:r>
-        <w:rPr>
-          <w:rFonts w:ascii="Times New Roman" w:eastAsia="Times New Roman" w:hAnsi="Times New Roman" w:cs="Times New Roman"/>
-        </w:rPr>
-        <w:t xml:space="preserve"> code with the appropriate statistics to test the hypotheses. </w:t>
-      </w:r>
-    </w:p>
-    <w:p>
-      <w:pPr>
-        <w:pStyle w:val="ListParagraph"/>
-        <w:numPr>
-          <w:ilvl w:val="0"/>
-          <w:numId w:val="19"/>
-        </w:numPr>
-        <w:ind w:left="1440"/>
-        <w:rPr>
-          <w:rFonts w:ascii="Times New Roman" w:eastAsia="Times New Roman" w:hAnsi="Times New Roman" w:cs="Times New Roman"/>
-          <w:i/>
-          <w:iCs/>
-          <w:highlight w:val="yellow"/>
-        </w:rPr>
-      </w:pPr>
-      <w:r>
-        <w:rPr>
-          <w:rFonts w:ascii="Times New Roman" w:eastAsia="Times New Roman" w:hAnsi="Times New Roman" w:cs="Times New Roman"/>
-          <w:b/>
-          <w:bCs/>
-          <w:i/>
-          <w:iCs/>
-          <w:highlight w:val="yellow"/>
-        </w:rPr>
-        <w:t>No word count</w:t>
-      </w:r>
-      <w:r>
-        <w:rPr>
-          <w:rFonts w:ascii="Times New Roman" w:eastAsia="Times New Roman" w:hAnsi="Times New Roman" w:cs="Times New Roman"/>
-          <w:i/>
-          <w:iCs/>
-          <w:highlight w:val="yellow"/>
-        </w:rPr>
-        <w:t>, but ensure the code is without redundant lines, well-commented and produces the correct output.</w:t>
-      </w:r>
-      <w:r>
-        <w:rPr>
-          <w:rFonts w:ascii="Times New Roman" w:eastAsia="Times New Roman" w:hAnsi="Times New Roman" w:cs="Times New Roman"/>
-          <w:i/>
-          <w:iCs/>
-        </w:rPr>
-        <w:t xml:space="preserve"> </w:t>
-      </w:r>
-    </w:p>
-    <w:p>
-      <w:pPr>
-        <w:pStyle w:val="ListParagraph"/>
-        <w:numPr>
-          <w:ilvl w:val="0"/>
-          <w:numId w:val="19"/>
-        </w:numPr>
-        <w:ind w:left="1440"/>
-        <w:rPr>
-          <w:rFonts w:ascii="Times New Roman" w:eastAsia="Times New Roman" w:hAnsi="Times New Roman" w:cs="Times New Roman"/>
-          <w:i/>
-          <w:iCs/>
-          <w:highlight w:val="yellow"/>
-        </w:rPr>
-      </w:pPr>
-      <w:r>
-        <w:rPr>
-          <w:rFonts w:ascii="Times New Roman" w:eastAsia="Times New Roman" w:hAnsi="Times New Roman" w:cs="Times New Roman"/>
-          <w:i/>
-          <w:iCs/>
-          <w:highlight w:val="yellow"/>
-        </w:rPr>
-        <w:t>Make sure it runs (look in Rscript.log for output from a statistical test)</w:t>
-      </w:r>
-    </w:p>
-    <w:p>
-      <w:pPr>
-        <w:pStyle w:val="ListParagraph"/>
-        <w:numPr>
-          <w:ilvl w:val="0"/>
-          <w:numId w:val="19"/>
-        </w:numPr>
-        <w:ind w:left="1440"/>
-        <w:rPr>
-          <w:rFonts w:ascii="Times New Roman" w:eastAsia="Times New Roman" w:hAnsi="Times New Roman" w:cs="Times New Roman"/>
-          <w:highlight w:val="yellow"/>
-        </w:rPr>
-      </w:pPr>
-      <w:r>
-        <w:rPr>
-          <w:rFonts w:ascii="Times New Roman" w:eastAsia="Times New Roman" w:hAnsi="Times New Roman" w:cs="Times New Roman"/>
-          <w:i/>
-          <w:iCs/>
-          <w:highlight w:val="yellow"/>
-        </w:rPr>
-        <w:t>It should compute appropriate statistics to test the hypotheses</w:t>
-      </w:r>
-    </w:p>
-    <w:p>
-      <w:pPr>
-        <w:pStyle w:val="ListParagraph"/>
-        <w:numPr>
-          <w:ilvl w:val="0"/>
-          <w:numId w:val="4"/>
-        </w:numPr>
-        <w:rPr>
-          <w:rFonts w:ascii="Times New Roman" w:eastAsia="Times New Roman" w:hAnsi="Times New Roman" w:cs="Times New Roman"/>
-        </w:rPr>
-      </w:pPr>
-      <w:r>
-        <w:rPr>
-          <w:rFonts w:ascii="Times New Roman" w:eastAsia="Times New Roman" w:hAnsi="Times New Roman" w:cs="Times New Roman"/>
-        </w:rPr>
-        <w:t>Git</w:t>
-      </w:r>
-      <w:r>
-        <w:rPr>
-          <w:rFonts w:ascii="Times New Roman" w:eastAsia="Times New Roman" w:hAnsi="Times New Roman" w:cs="Times New Roman"/>
-        </w:rPr>
-        <w:t>Hub</w:t>
-      </w:r>
-      <w:r>
-        <w:rPr>
-          <w:rFonts w:ascii="Times New Roman" w:eastAsia="Times New Roman" w:hAnsi="Times New Roman" w:cs="Times New Roman"/>
-        </w:rPr>
-        <w:t xml:space="preserve"> log output. </w:t>
-      </w:r>
-    </w:p>
-    <w:p>
-      <w:pPr>
-        <w:rPr>
-          <w:rFonts w:ascii="Times New Roman" w:eastAsia="Times New Roman" w:hAnsi="Times New Roman" w:cs="Times New Roman"/>
-        </w:rPr>
-      </w:pPr>
-    </w:p>
     <w:sectPr>
-      <w:footerReference w:type="even" r:id="rId8"/>
-      <w:footerReference w:type="default" r:id="rId9"/>
+      <w:footerReference w:type="even" r:id="rId10"/>
+      <w:footerReference w:type="default" r:id="rId11"/>
       <w:pgSz w:w="11906" w:h="16838"/>
       <w:pgMar w:top="1440" w:right="1440" w:bottom="1440" w:left="1440" w:header="708" w:footer="708" w:gutter="0"/>
       <w:cols w:space="708"/>
@@ -4932,6 +7741,92 @@
     </w:lvl>
   </w:abstractNum>
   <w:abstractNum w:abstractNumId="4" w15:restartNumberingAfterBreak="0">
+    <w:nsid w:val="07E86F07"/>
+    <w:multiLevelType w:val="multilevel"/>
+    <w:tmpl w:val="FFFFFFFF"/>
+    <w:lvl w:ilvl="0">
+      <w:start w:val="1"/>
+      <w:numFmt w:val="decimal"/>
+      <w:lvlText w:val="%1."/>
+      <w:lvlJc w:val="left"/>
+      <w:pPr>
+        <w:ind w:left="720" w:hanging="360"/>
+      </w:pPr>
+    </w:lvl>
+    <w:lvl w:ilvl="1">
+      <w:start w:val="1"/>
+      <w:numFmt w:val="decimal"/>
+      <w:lvlText w:val="%1.%2."/>
+      <w:lvlJc w:val="left"/>
+      <w:pPr>
+        <w:ind w:left="1440" w:hanging="360"/>
+      </w:pPr>
+    </w:lvl>
+    <w:lvl w:ilvl="2">
+      <w:start w:val="1"/>
+      <w:numFmt w:val="lowerRoman"/>
+      <w:lvlText w:val="%3."/>
+      <w:lvlJc w:val="right"/>
+      <w:pPr>
+        <w:ind w:left="2160" w:hanging="180"/>
+      </w:pPr>
+    </w:lvl>
+    <w:lvl w:ilvl="3">
+      <w:start w:val="1"/>
+      <w:numFmt w:val="decimal"/>
+      <w:lvlText w:val="%4."/>
+      <w:lvlJc w:val="left"/>
+      <w:pPr>
+        <w:ind w:left="2880" w:hanging="360"/>
+      </w:pPr>
+    </w:lvl>
+    <w:lvl w:ilvl="4">
+      <w:start w:val="1"/>
+      <w:numFmt w:val="lowerLetter"/>
+      <w:lvlText w:val="%5."/>
+      <w:lvlJc w:val="left"/>
+      <w:pPr>
+        <w:ind w:left="3600" w:hanging="360"/>
+      </w:pPr>
+    </w:lvl>
+    <w:lvl w:ilvl="5">
+      <w:start w:val="1"/>
+      <w:numFmt w:val="lowerRoman"/>
+      <w:lvlText w:val="%6."/>
+      <w:lvlJc w:val="right"/>
+      <w:pPr>
+        <w:ind w:left="4320" w:hanging="180"/>
+      </w:pPr>
+    </w:lvl>
+    <w:lvl w:ilvl="6">
+      <w:start w:val="1"/>
+      <w:numFmt w:val="decimal"/>
+      <w:lvlText w:val="%7."/>
+      <w:lvlJc w:val="left"/>
+      <w:pPr>
+        <w:ind w:left="5040" w:hanging="360"/>
+      </w:pPr>
+    </w:lvl>
+    <w:lvl w:ilvl="7">
+      <w:start w:val="1"/>
+      <w:numFmt w:val="lowerLetter"/>
+      <w:lvlText w:val="%8."/>
+      <w:lvlJc w:val="left"/>
+      <w:pPr>
+        <w:ind w:left="5760" w:hanging="360"/>
+      </w:pPr>
+    </w:lvl>
+    <w:lvl w:ilvl="8">
+      <w:start w:val="1"/>
+      <w:numFmt w:val="lowerRoman"/>
+      <w:lvlText w:val="%9."/>
+      <w:lvlJc w:val="right"/>
+      <w:pPr>
+        <w:ind w:left="6480" w:hanging="180"/>
+      </w:pPr>
+    </w:lvl>
+  </w:abstractNum>
+  <w:abstractNum w:abstractNumId="5" w15:restartNumberingAfterBreak="0">
     <w:nsid w:val="08BB5A03"/>
     <w:multiLevelType w:val="hybridMultilevel"/>
     <w:tmpl w:val="FFFFFFFF"/>
@@ -5044,7 +7939,7 @@
       </w:rPr>
     </w:lvl>
   </w:abstractNum>
-  <w:abstractNum w:abstractNumId="5" w15:restartNumberingAfterBreak="0">
+  <w:abstractNum w:abstractNumId="6" w15:restartNumberingAfterBreak="0">
     <w:nsid w:val="09ED0321"/>
     <w:multiLevelType w:val="multilevel"/>
     <w:tmpl w:val="4DA4E65A"/>
@@ -5165,7 +8060,93 @@
       </w:rPr>
     </w:lvl>
   </w:abstractNum>
-  <w:abstractNum w:abstractNumId="6" w15:restartNumberingAfterBreak="0">
+  <w:abstractNum w:abstractNumId="7" w15:restartNumberingAfterBreak="0">
+    <w:nsid w:val="0D106077"/>
+    <w:multiLevelType w:val="multilevel"/>
+    <w:tmpl w:val="FFFFFFFF"/>
+    <w:lvl w:ilvl="0">
+      <w:start w:val="1"/>
+      <w:numFmt w:val="decimal"/>
+      <w:lvlText w:val="%1."/>
+      <w:lvlJc w:val="left"/>
+      <w:pPr>
+        <w:ind w:left="720" w:hanging="360"/>
+      </w:pPr>
+    </w:lvl>
+    <w:lvl w:ilvl="1">
+      <w:start w:val="1"/>
+      <w:numFmt w:val="decimal"/>
+      <w:lvlText w:val="%1.%2."/>
+      <w:lvlJc w:val="left"/>
+      <w:pPr>
+        <w:ind w:left="1440" w:hanging="360"/>
+      </w:pPr>
+    </w:lvl>
+    <w:lvl w:ilvl="2">
+      <w:start w:val="1"/>
+      <w:numFmt w:val="lowerRoman"/>
+      <w:lvlText w:val="%3."/>
+      <w:lvlJc w:val="right"/>
+      <w:pPr>
+        <w:ind w:left="2160" w:hanging="180"/>
+      </w:pPr>
+    </w:lvl>
+    <w:lvl w:ilvl="3">
+      <w:start w:val="1"/>
+      <w:numFmt w:val="decimal"/>
+      <w:lvlText w:val="%4."/>
+      <w:lvlJc w:val="left"/>
+      <w:pPr>
+        <w:ind w:left="2880" w:hanging="360"/>
+      </w:pPr>
+    </w:lvl>
+    <w:lvl w:ilvl="4">
+      <w:start w:val="1"/>
+      <w:numFmt w:val="lowerLetter"/>
+      <w:lvlText w:val="%5."/>
+      <w:lvlJc w:val="left"/>
+      <w:pPr>
+        <w:ind w:left="3600" w:hanging="360"/>
+      </w:pPr>
+    </w:lvl>
+    <w:lvl w:ilvl="5">
+      <w:start w:val="1"/>
+      <w:numFmt w:val="lowerRoman"/>
+      <w:lvlText w:val="%6."/>
+      <w:lvlJc w:val="right"/>
+      <w:pPr>
+        <w:ind w:left="4320" w:hanging="180"/>
+      </w:pPr>
+    </w:lvl>
+    <w:lvl w:ilvl="6">
+      <w:start w:val="1"/>
+      <w:numFmt w:val="decimal"/>
+      <w:lvlText w:val="%7."/>
+      <w:lvlJc w:val="left"/>
+      <w:pPr>
+        <w:ind w:left="5040" w:hanging="360"/>
+      </w:pPr>
+    </w:lvl>
+    <w:lvl w:ilvl="7">
+      <w:start w:val="1"/>
+      <w:numFmt w:val="lowerLetter"/>
+      <w:lvlText w:val="%8."/>
+      <w:lvlJc w:val="left"/>
+      <w:pPr>
+        <w:ind w:left="5760" w:hanging="360"/>
+      </w:pPr>
+    </w:lvl>
+    <w:lvl w:ilvl="8">
+      <w:start w:val="1"/>
+      <w:numFmt w:val="lowerRoman"/>
+      <w:lvlText w:val="%9."/>
+      <w:lvlJc w:val="right"/>
+      <w:pPr>
+        <w:ind w:left="6480" w:hanging="180"/>
+      </w:pPr>
+    </w:lvl>
+  </w:abstractNum>
+  <w:abstractNum w:abstractNumId="8" w15:restartNumberingAfterBreak="0">
     <w:nsid w:val="0E890F98"/>
     <w:multiLevelType w:val="hybridMultilevel"/>
     <w:tmpl w:val="FFFFFFFF"/>
@@ -5278,7 +8259,7 @@
       </w:rPr>
     </w:lvl>
   </w:abstractNum>
-  <w:abstractNum w:abstractNumId="7" w15:restartNumberingAfterBreak="0">
+  <w:abstractNum w:abstractNumId="9" w15:restartNumberingAfterBreak="0">
     <w:nsid w:val="126901FE"/>
     <w:multiLevelType w:val="multilevel"/>
     <w:tmpl w:val="0B3671C4"/>
@@ -5399,7 +8380,7 @@
       </w:rPr>
     </w:lvl>
   </w:abstractNum>
-  <w:abstractNum w:abstractNumId="8" w15:restartNumberingAfterBreak="0">
+  <w:abstractNum w:abstractNumId="10" w15:restartNumberingAfterBreak="0">
     <w:nsid w:val="1B21B0F4"/>
     <w:multiLevelType w:val="hybridMultilevel"/>
     <w:tmpl w:val="72720076"/>
@@ -5512,7 +8493,7 @@
       </w:rPr>
     </w:lvl>
   </w:abstractNum>
-  <w:abstractNum w:abstractNumId="9" w15:restartNumberingAfterBreak="0">
+  <w:abstractNum w:abstractNumId="11" w15:restartNumberingAfterBreak="0">
     <w:nsid w:val="1C5D3AF2"/>
     <w:multiLevelType w:val="hybridMultilevel"/>
     <w:tmpl w:val="FFFFFFFF"/>
@@ -5625,7 +8606,7 @@
       </w:rPr>
     </w:lvl>
   </w:abstractNum>
-  <w:abstractNum w:abstractNumId="10" w15:restartNumberingAfterBreak="0">
+  <w:abstractNum w:abstractNumId="12" w15:restartNumberingAfterBreak="0">
     <w:nsid w:val="1CFC5493"/>
     <w:multiLevelType w:val="hybridMultilevel"/>
     <w:tmpl w:val="FFFFFFFF"/>
@@ -5711,7 +8692,7 @@
       </w:pPr>
     </w:lvl>
   </w:abstractNum>
-  <w:abstractNum w:abstractNumId="11" w15:restartNumberingAfterBreak="0">
+  <w:abstractNum w:abstractNumId="13" w15:restartNumberingAfterBreak="0">
     <w:nsid w:val="1E875941"/>
     <w:multiLevelType w:val="hybridMultilevel"/>
     <w:tmpl w:val="CD722D48"/>
@@ -5824,7 +8805,7 @@
       </w:rPr>
     </w:lvl>
   </w:abstractNum>
-  <w:abstractNum w:abstractNumId="12" w15:restartNumberingAfterBreak="0">
+  <w:abstractNum w:abstractNumId="14" w15:restartNumberingAfterBreak="0">
     <w:nsid w:val="215ED53B"/>
     <w:multiLevelType w:val="hybridMultilevel"/>
     <w:tmpl w:val="FFFFFFFF"/>
@@ -5937,7 +8918,7 @@
       </w:rPr>
     </w:lvl>
   </w:abstractNum>
-  <w:abstractNum w:abstractNumId="13" w15:restartNumberingAfterBreak="0">
+  <w:abstractNum w:abstractNumId="15" w15:restartNumberingAfterBreak="0">
     <w:nsid w:val="25481131"/>
     <w:multiLevelType w:val="hybridMultilevel"/>
     <w:tmpl w:val="FFFFFFFF"/>
@@ -6050,7 +9031,7 @@
       </w:rPr>
     </w:lvl>
   </w:abstractNum>
-  <w:abstractNum w:abstractNumId="14" w15:restartNumberingAfterBreak="0">
+  <w:abstractNum w:abstractNumId="16" w15:restartNumberingAfterBreak="0">
     <w:nsid w:val="2BEF301D"/>
     <w:multiLevelType w:val="hybridMultilevel"/>
     <w:tmpl w:val="2B3AA896"/>
@@ -6163,7 +9144,7 @@
       </w:rPr>
     </w:lvl>
   </w:abstractNum>
-  <w:abstractNum w:abstractNumId="15" w15:restartNumberingAfterBreak="0">
+  <w:abstractNum w:abstractNumId="17" w15:restartNumberingAfterBreak="0">
     <w:nsid w:val="360E79A9"/>
     <w:multiLevelType w:val="multilevel"/>
     <w:tmpl w:val="FFFFFFFF"/>
@@ -6276,7 +9257,7 @@
       </w:rPr>
     </w:lvl>
   </w:abstractNum>
-  <w:abstractNum w:abstractNumId="16" w15:restartNumberingAfterBreak="0">
+  <w:abstractNum w:abstractNumId="18" w15:restartNumberingAfterBreak="0">
     <w:nsid w:val="3AE77EFC"/>
     <w:multiLevelType w:val="hybridMultilevel"/>
     <w:tmpl w:val="BF34E8AA"/>
@@ -6389,7 +9370,7 @@
       </w:rPr>
     </w:lvl>
   </w:abstractNum>
-  <w:abstractNum w:abstractNumId="17" w15:restartNumberingAfterBreak="0">
+  <w:abstractNum w:abstractNumId="19" w15:restartNumberingAfterBreak="0">
     <w:nsid w:val="3BD0A676"/>
     <w:multiLevelType w:val="hybridMultilevel"/>
     <w:tmpl w:val="FFFFFFFF"/>
@@ -6502,7 +9483,7 @@
       </w:rPr>
     </w:lvl>
   </w:abstractNum>
-  <w:abstractNum w:abstractNumId="18" w15:restartNumberingAfterBreak="0">
+  <w:abstractNum w:abstractNumId="20" w15:restartNumberingAfterBreak="0">
     <w:nsid w:val="3CEA41A4"/>
     <w:multiLevelType w:val="hybridMultilevel"/>
     <w:tmpl w:val="FFFFFFFF"/>
@@ -6588,7 +9569,7 @@
       </w:pPr>
     </w:lvl>
   </w:abstractNum>
-  <w:abstractNum w:abstractNumId="19" w15:restartNumberingAfterBreak="0">
+  <w:abstractNum w:abstractNumId="21" w15:restartNumberingAfterBreak="0">
     <w:nsid w:val="3F9AADF4"/>
     <w:multiLevelType w:val="hybridMultilevel"/>
     <w:tmpl w:val="FFFFFFFF"/>
@@ -6674,7 +9655,7 @@
       </w:pPr>
     </w:lvl>
   </w:abstractNum>
-  <w:abstractNum w:abstractNumId="20" w15:restartNumberingAfterBreak="0">
+  <w:abstractNum w:abstractNumId="22" w15:restartNumberingAfterBreak="0">
     <w:nsid w:val="41A2DE95"/>
     <w:multiLevelType w:val="hybridMultilevel"/>
     <w:tmpl w:val="FFFFFFFF"/>
@@ -6787,7 +9768,7 @@
       </w:rPr>
     </w:lvl>
   </w:abstractNum>
-  <w:abstractNum w:abstractNumId="21" w15:restartNumberingAfterBreak="0">
+  <w:abstractNum w:abstractNumId="23" w15:restartNumberingAfterBreak="0">
     <w:nsid w:val="42202A9B"/>
     <w:multiLevelType w:val="hybridMultilevel"/>
     <w:tmpl w:val="FFFFFFFF"/>
@@ -6900,7 +9881,7 @@
       </w:rPr>
     </w:lvl>
   </w:abstractNum>
-  <w:abstractNum w:abstractNumId="22" w15:restartNumberingAfterBreak="0">
+  <w:abstractNum w:abstractNumId="24" w15:restartNumberingAfterBreak="0">
     <w:nsid w:val="43DCB8F2"/>
     <w:multiLevelType w:val="hybridMultilevel"/>
     <w:tmpl w:val="FFFFFFFF"/>
@@ -7013,7 +9994,7 @@
       </w:rPr>
     </w:lvl>
   </w:abstractNum>
-  <w:abstractNum w:abstractNumId="23" w15:restartNumberingAfterBreak="0">
+  <w:abstractNum w:abstractNumId="25" w15:restartNumberingAfterBreak="0">
     <w:nsid w:val="453E2DC6"/>
     <w:multiLevelType w:val="multilevel"/>
     <w:tmpl w:val="4DA4E65A"/>
@@ -7134,7 +10115,7 @@
       </w:rPr>
     </w:lvl>
   </w:abstractNum>
-  <w:abstractNum w:abstractNumId="24" w15:restartNumberingAfterBreak="0">
+  <w:abstractNum w:abstractNumId="26" w15:restartNumberingAfterBreak="0">
     <w:nsid w:val="4D557C4F"/>
     <w:multiLevelType w:val="hybridMultilevel"/>
     <w:tmpl w:val="E482CF54"/>
@@ -7223,7 +10204,7 @@
       </w:pPr>
     </w:lvl>
   </w:abstractNum>
-  <w:abstractNum w:abstractNumId="25" w15:restartNumberingAfterBreak="0">
+  <w:abstractNum w:abstractNumId="27" w15:restartNumberingAfterBreak="0">
     <w:nsid w:val="52DF187A"/>
     <w:multiLevelType w:val="hybridMultilevel"/>
     <w:tmpl w:val="FFFFFFFF"/>
@@ -7336,7 +10317,7 @@
       </w:rPr>
     </w:lvl>
   </w:abstractNum>
-  <w:abstractNum w:abstractNumId="26" w15:restartNumberingAfterBreak="0">
+  <w:abstractNum w:abstractNumId="28" w15:restartNumberingAfterBreak="0">
     <w:nsid w:val="573E3B79"/>
     <w:multiLevelType w:val="hybridMultilevel"/>
     <w:tmpl w:val="FFFFFFFF"/>
@@ -7422,7 +10403,7 @@
       </w:pPr>
     </w:lvl>
   </w:abstractNum>
-  <w:abstractNum w:abstractNumId="27" w15:restartNumberingAfterBreak="0">
+  <w:abstractNum w:abstractNumId="29" w15:restartNumberingAfterBreak="0">
     <w:nsid w:val="5A72411A"/>
     <w:multiLevelType w:val="hybridMultilevel"/>
     <w:tmpl w:val="C31A5862"/>
@@ -7508,7 +10489,7 @@
       </w:pPr>
     </w:lvl>
   </w:abstractNum>
-  <w:abstractNum w:abstractNumId="28" w15:restartNumberingAfterBreak="0">
+  <w:abstractNum w:abstractNumId="30" w15:restartNumberingAfterBreak="0">
     <w:nsid w:val="64424843"/>
     <w:multiLevelType w:val="hybridMultilevel"/>
     <w:tmpl w:val="FFFFFFFF"/>
@@ -7594,7 +10575,7 @@
       </w:pPr>
     </w:lvl>
   </w:abstractNum>
-  <w:abstractNum w:abstractNumId="29" w15:restartNumberingAfterBreak="0">
+  <w:abstractNum w:abstractNumId="31" w15:restartNumberingAfterBreak="0">
     <w:nsid w:val="64803963"/>
     <w:multiLevelType w:val="multilevel"/>
     <w:tmpl w:val="FFFFFFFF"/>
@@ -7680,7 +10661,7 @@
       </w:pPr>
     </w:lvl>
   </w:abstractNum>
-  <w:abstractNum w:abstractNumId="30" w15:restartNumberingAfterBreak="0">
+  <w:abstractNum w:abstractNumId="32" w15:restartNumberingAfterBreak="0">
     <w:nsid w:val="662D2694"/>
     <w:multiLevelType w:val="hybridMultilevel"/>
     <w:tmpl w:val="FFFFFFFF"/>
@@ -7766,7 +10747,7 @@
       </w:pPr>
     </w:lvl>
   </w:abstractNum>
-  <w:abstractNum w:abstractNumId="31" w15:restartNumberingAfterBreak="0">
+  <w:abstractNum w:abstractNumId="33" w15:restartNumberingAfterBreak="0">
     <w:nsid w:val="6989EEEE"/>
     <w:multiLevelType w:val="multilevel"/>
     <w:tmpl w:val="FFFFFFFF"/>
@@ -7776,7 +10757,7 @@
       <w:lvlText w:val="%1."/>
       <w:lvlJc w:val="left"/>
       <w:pPr>
-        <w:ind w:left="720" w:hanging="360"/>
+        <w:ind w:left="630" w:hanging="360"/>
       </w:pPr>
     </w:lvl>
     <w:lvl w:ilvl="1">
@@ -7852,7 +10833,93 @@
       </w:pPr>
     </w:lvl>
   </w:abstractNum>
-  <w:abstractNum w:abstractNumId="32" w15:restartNumberingAfterBreak="0">
+  <w:abstractNum w:abstractNumId="34" w15:restartNumberingAfterBreak="0">
+    <w:nsid w:val="716F70FC"/>
+    <w:multiLevelType w:val="multilevel"/>
+    <w:tmpl w:val="FFFFFFFF"/>
+    <w:lvl w:ilvl="0">
+      <w:start w:val="1"/>
+      <w:numFmt w:val="decimal"/>
+      <w:lvlText w:val="%1."/>
+      <w:lvlJc w:val="left"/>
+      <w:pPr>
+        <w:ind w:left="720" w:hanging="360"/>
+      </w:pPr>
+    </w:lvl>
+    <w:lvl w:ilvl="1">
+      <w:start w:val="1"/>
+      <w:numFmt w:val="decimal"/>
+      <w:lvlText w:val="%1.%2."/>
+      <w:lvlJc w:val="left"/>
+      <w:pPr>
+        <w:ind w:left="1440" w:hanging="360"/>
+      </w:pPr>
+    </w:lvl>
+    <w:lvl w:ilvl="2">
+      <w:start w:val="1"/>
+      <w:numFmt w:val="lowerRoman"/>
+      <w:lvlText w:val="%3."/>
+      <w:lvlJc w:val="right"/>
+      <w:pPr>
+        <w:ind w:left="2160" w:hanging="180"/>
+      </w:pPr>
+    </w:lvl>
+    <w:lvl w:ilvl="3">
+      <w:start w:val="1"/>
+      <w:numFmt w:val="decimal"/>
+      <w:lvlText w:val="%4."/>
+      <w:lvlJc w:val="left"/>
+      <w:pPr>
+        <w:ind w:left="2880" w:hanging="360"/>
+      </w:pPr>
+    </w:lvl>
+    <w:lvl w:ilvl="4">
+      <w:start w:val="1"/>
+      <w:numFmt w:val="lowerLetter"/>
+      <w:lvlText w:val="%5."/>
+      <w:lvlJc w:val="left"/>
+      <w:pPr>
+        <w:ind w:left="3600" w:hanging="360"/>
+      </w:pPr>
+    </w:lvl>
+    <w:lvl w:ilvl="5">
+      <w:start w:val="1"/>
+      <w:numFmt w:val="lowerRoman"/>
+      <w:lvlText w:val="%6."/>
+      <w:lvlJc w:val="right"/>
+      <w:pPr>
+        <w:ind w:left="4320" w:hanging="180"/>
+      </w:pPr>
+    </w:lvl>
+    <w:lvl w:ilvl="6">
+      <w:start w:val="1"/>
+      <w:numFmt w:val="decimal"/>
+      <w:lvlText w:val="%7."/>
+      <w:lvlJc w:val="left"/>
+      <w:pPr>
+        <w:ind w:left="5040" w:hanging="360"/>
+      </w:pPr>
+    </w:lvl>
+    <w:lvl w:ilvl="7">
+      <w:start w:val="1"/>
+      <w:numFmt w:val="lowerLetter"/>
+      <w:lvlText w:val="%8."/>
+      <w:lvlJc w:val="left"/>
+      <w:pPr>
+        <w:ind w:left="5760" w:hanging="360"/>
+      </w:pPr>
+    </w:lvl>
+    <w:lvl w:ilvl="8">
+      <w:start w:val="1"/>
+      <w:numFmt w:val="lowerRoman"/>
+      <w:lvlText w:val="%9."/>
+      <w:lvlJc w:val="right"/>
+      <w:pPr>
+        <w:ind w:left="6480" w:hanging="180"/>
+      </w:pPr>
+    </w:lvl>
+  </w:abstractNum>
+  <w:abstractNum w:abstractNumId="35" w15:restartNumberingAfterBreak="0">
     <w:nsid w:val="717456F8"/>
     <w:multiLevelType w:val="hybridMultilevel"/>
     <w:tmpl w:val="FFFFFFFF"/>
@@ -7965,104 +11032,291 @@
       </w:rPr>
     </w:lvl>
   </w:abstractNum>
+  <w:abstractNum w:abstractNumId="36" w15:restartNumberingAfterBreak="0">
+    <w:nsid w:val="72E91586"/>
+    <w:multiLevelType w:val="multilevel"/>
+    <w:tmpl w:val="FFFFFFFF"/>
+    <w:lvl w:ilvl="0">
+      <w:start w:val="1"/>
+      <w:numFmt w:val="decimal"/>
+      <w:lvlText w:val="%1."/>
+      <w:lvlJc w:val="left"/>
+      <w:pPr>
+        <w:ind w:left="720" w:hanging="360"/>
+      </w:pPr>
+    </w:lvl>
+    <w:lvl w:ilvl="1">
+      <w:start w:val="1"/>
+      <w:numFmt w:val="decimal"/>
+      <w:lvlText w:val="%1.%2."/>
+      <w:lvlJc w:val="left"/>
+      <w:pPr>
+        <w:ind w:left="1170" w:hanging="360"/>
+      </w:pPr>
+    </w:lvl>
+    <w:lvl w:ilvl="2">
+      <w:start w:val="1"/>
+      <w:numFmt w:val="lowerRoman"/>
+      <w:lvlText w:val="%3."/>
+      <w:lvlJc w:val="right"/>
+      <w:pPr>
+        <w:ind w:left="2160" w:hanging="180"/>
+      </w:pPr>
+    </w:lvl>
+    <w:lvl w:ilvl="3">
+      <w:start w:val="1"/>
+      <w:numFmt w:val="decimal"/>
+      <w:lvlText w:val="%4."/>
+      <w:lvlJc w:val="left"/>
+      <w:pPr>
+        <w:ind w:left="2880" w:hanging="360"/>
+      </w:pPr>
+    </w:lvl>
+    <w:lvl w:ilvl="4">
+      <w:start w:val="1"/>
+      <w:numFmt w:val="lowerLetter"/>
+      <w:lvlText w:val="%5."/>
+      <w:lvlJc w:val="left"/>
+      <w:pPr>
+        <w:ind w:left="3600" w:hanging="360"/>
+      </w:pPr>
+    </w:lvl>
+    <w:lvl w:ilvl="5">
+      <w:start w:val="1"/>
+      <w:numFmt w:val="lowerRoman"/>
+      <w:lvlText w:val="%6."/>
+      <w:lvlJc w:val="right"/>
+      <w:pPr>
+        <w:ind w:left="4320" w:hanging="180"/>
+      </w:pPr>
+    </w:lvl>
+    <w:lvl w:ilvl="6">
+      <w:start w:val="1"/>
+      <w:numFmt w:val="decimal"/>
+      <w:lvlText w:val="%7."/>
+      <w:lvlJc w:val="left"/>
+      <w:pPr>
+        <w:ind w:left="5040" w:hanging="360"/>
+      </w:pPr>
+    </w:lvl>
+    <w:lvl w:ilvl="7">
+      <w:start w:val="1"/>
+      <w:numFmt w:val="lowerLetter"/>
+      <w:lvlText w:val="%8."/>
+      <w:lvlJc w:val="left"/>
+      <w:pPr>
+        <w:ind w:left="5760" w:hanging="360"/>
+      </w:pPr>
+    </w:lvl>
+    <w:lvl w:ilvl="8">
+      <w:start w:val="1"/>
+      <w:numFmt w:val="lowerRoman"/>
+      <w:lvlText w:val="%9."/>
+      <w:lvlJc w:val="right"/>
+      <w:pPr>
+        <w:ind w:left="6480" w:hanging="180"/>
+      </w:pPr>
+    </w:lvl>
+  </w:abstractNum>
+  <w:abstractNum w:abstractNumId="37" w15:restartNumberingAfterBreak="0">
+    <w:nsid w:val="7674094F"/>
+    <w:multiLevelType w:val="multilevel"/>
+    <w:tmpl w:val="FFFFFFFF"/>
+    <w:lvl w:ilvl="0">
+      <w:start w:val="1"/>
+      <w:numFmt w:val="decimal"/>
+      <w:lvlText w:val="%1."/>
+      <w:lvlJc w:val="left"/>
+      <w:pPr>
+        <w:ind w:left="720" w:hanging="360"/>
+      </w:pPr>
+    </w:lvl>
+    <w:lvl w:ilvl="1">
+      <w:start w:val="1"/>
+      <w:numFmt w:val="decimal"/>
+      <w:lvlText w:val="%1.%2."/>
+      <w:lvlJc w:val="left"/>
+      <w:pPr>
+        <w:ind w:left="1440" w:hanging="360"/>
+      </w:pPr>
+    </w:lvl>
+    <w:lvl w:ilvl="2">
+      <w:start w:val="1"/>
+      <w:numFmt w:val="lowerRoman"/>
+      <w:lvlText w:val="%3."/>
+      <w:lvlJc w:val="right"/>
+      <w:pPr>
+        <w:ind w:left="2160" w:hanging="180"/>
+      </w:pPr>
+    </w:lvl>
+    <w:lvl w:ilvl="3">
+      <w:start w:val="1"/>
+      <w:numFmt w:val="decimal"/>
+      <w:lvlText w:val="%4."/>
+      <w:lvlJc w:val="left"/>
+      <w:pPr>
+        <w:ind w:left="2880" w:hanging="360"/>
+      </w:pPr>
+    </w:lvl>
+    <w:lvl w:ilvl="4">
+      <w:start w:val="1"/>
+      <w:numFmt w:val="lowerLetter"/>
+      <w:lvlText w:val="%5."/>
+      <w:lvlJc w:val="left"/>
+      <w:pPr>
+        <w:ind w:left="3600" w:hanging="360"/>
+      </w:pPr>
+    </w:lvl>
+    <w:lvl w:ilvl="5">
+      <w:start w:val="1"/>
+      <w:numFmt w:val="lowerRoman"/>
+      <w:lvlText w:val="%6."/>
+      <w:lvlJc w:val="right"/>
+      <w:pPr>
+        <w:ind w:left="4320" w:hanging="180"/>
+      </w:pPr>
+    </w:lvl>
+    <w:lvl w:ilvl="6">
+      <w:start w:val="1"/>
+      <w:numFmt w:val="decimal"/>
+      <w:lvlText w:val="%7."/>
+      <w:lvlJc w:val="left"/>
+      <w:pPr>
+        <w:ind w:left="5040" w:hanging="360"/>
+      </w:pPr>
+    </w:lvl>
+    <w:lvl w:ilvl="7">
+      <w:start w:val="1"/>
+      <w:numFmt w:val="lowerLetter"/>
+      <w:lvlText w:val="%8."/>
+      <w:lvlJc w:val="left"/>
+      <w:pPr>
+        <w:ind w:left="5760" w:hanging="360"/>
+      </w:pPr>
+    </w:lvl>
+    <w:lvl w:ilvl="8">
+      <w:start w:val="1"/>
+      <w:numFmt w:val="lowerRoman"/>
+      <w:lvlText w:val="%9."/>
+      <w:lvlJc w:val="right"/>
+      <w:pPr>
+        <w:ind w:left="6480" w:hanging="180"/>
+      </w:pPr>
+    </w:lvl>
+  </w:abstractNum>
   <w:num w:numId="1" w16cid:durableId="193809708">
-    <w:abstractNumId w:val="27"/>
+    <w:abstractNumId w:val="29"/>
   </w:num>
   <w:num w:numId="2" w16cid:durableId="439304008">
     <w:abstractNumId w:val="0"/>
   </w:num>
   <w:num w:numId="3" w16cid:durableId="1814369601">
-    <w:abstractNumId w:val="8"/>
+    <w:abstractNumId w:val="10"/>
   </w:num>
   <w:num w:numId="4" w16cid:durableId="2006858979">
-    <w:abstractNumId w:val="28"/>
+    <w:abstractNumId w:val="30"/>
   </w:num>
   <w:num w:numId="5" w16cid:durableId="1839346339">
+    <w:abstractNumId w:val="20"/>
+  </w:num>
+  <w:num w:numId="6" w16cid:durableId="1380855808">
+    <w:abstractNumId w:val="12"/>
+  </w:num>
+  <w:num w:numId="7" w16cid:durableId="565338146">
+    <w:abstractNumId w:val="32"/>
+  </w:num>
+  <w:num w:numId="8" w16cid:durableId="522136554">
+    <w:abstractNumId w:val="21"/>
+  </w:num>
+  <w:num w:numId="9" w16cid:durableId="729496021">
+    <w:abstractNumId w:val="26"/>
+  </w:num>
+  <w:num w:numId="10" w16cid:durableId="417485858">
+    <w:abstractNumId w:val="9"/>
+  </w:num>
+  <w:num w:numId="11" w16cid:durableId="1035351234">
+    <w:abstractNumId w:val="25"/>
+  </w:num>
+  <w:num w:numId="12" w16cid:durableId="837691969">
+    <w:abstractNumId w:val="6"/>
+  </w:num>
+  <w:num w:numId="13" w16cid:durableId="979849249">
     <w:abstractNumId w:val="18"/>
   </w:num>
-  <w:num w:numId="6" w16cid:durableId="1380855808">
-    <w:abstractNumId w:val="10"/>
+  <w:num w:numId="14" w16cid:durableId="387188096">
+    <w:abstractNumId w:val="13"/>
   </w:num>
-  <w:num w:numId="7" w16cid:durableId="565338146">
-    <w:abstractNumId w:val="30"/>
-  </w:num>
-  <w:num w:numId="8" w16cid:durableId="522136554">
-    <w:abstractNumId w:val="19"/>
-  </w:num>
-  <w:num w:numId="9" w16cid:durableId="729496021">
-    <w:abstractNumId w:val="24"/>
-  </w:num>
-  <w:num w:numId="10" w16cid:durableId="417485858">
-    <w:abstractNumId w:val="7"/>
-  </w:num>
-  <w:num w:numId="11" w16cid:durableId="1035351234">
-    <w:abstractNumId w:val="23"/>
-  </w:num>
-  <w:num w:numId="12" w16cid:durableId="837691969">
-    <w:abstractNumId w:val="5"/>
-  </w:num>
-  <w:num w:numId="13" w16cid:durableId="979849249">
+  <w:num w:numId="15" w16cid:durableId="1770663035">
     <w:abstractNumId w:val="16"/>
   </w:num>
-  <w:num w:numId="14" w16cid:durableId="387188096">
-    <w:abstractNumId w:val="11"/>
-  </w:num>
-  <w:num w:numId="15" w16cid:durableId="1770663035">
-    <w:abstractNumId w:val="14"/>
-  </w:num>
   <w:num w:numId="16" w16cid:durableId="642200228">
-    <w:abstractNumId w:val="15"/>
+    <w:abstractNumId w:val="17"/>
   </w:num>
   <w:num w:numId="17" w16cid:durableId="595553950">
-    <w:abstractNumId w:val="6"/>
+    <w:abstractNumId w:val="8"/>
   </w:num>
   <w:num w:numId="18" w16cid:durableId="1839729133">
     <w:abstractNumId w:val="1"/>
   </w:num>
   <w:num w:numId="19" w16cid:durableId="1430350645">
-    <w:abstractNumId w:val="17"/>
+    <w:abstractNumId w:val="19"/>
   </w:num>
   <w:num w:numId="20" w16cid:durableId="609823634">
-    <w:abstractNumId w:val="9"/>
+    <w:abstractNumId w:val="11"/>
   </w:num>
   <w:num w:numId="21" w16cid:durableId="1595891774">
-    <w:abstractNumId w:val="13"/>
+    <w:abstractNumId w:val="15"/>
   </w:num>
   <w:num w:numId="22" w16cid:durableId="1857501887">
-    <w:abstractNumId w:val="4"/>
+    <w:abstractNumId w:val="5"/>
   </w:num>
   <w:num w:numId="23" w16cid:durableId="1424566782">
-    <w:abstractNumId w:val="20"/>
+    <w:abstractNumId w:val="22"/>
   </w:num>
   <w:num w:numId="24" w16cid:durableId="983385615">
-    <w:abstractNumId w:val="22"/>
+    <w:abstractNumId w:val="24"/>
   </w:num>
   <w:num w:numId="25" w16cid:durableId="1303582182">
-    <w:abstractNumId w:val="25"/>
+    <w:abstractNumId w:val="27"/>
   </w:num>
   <w:num w:numId="26" w16cid:durableId="2138447778">
     <w:abstractNumId w:val="2"/>
   </w:num>
   <w:num w:numId="27" w16cid:durableId="715280916">
-    <w:abstractNumId w:val="12"/>
+    <w:abstractNumId w:val="14"/>
   </w:num>
   <w:num w:numId="28" w16cid:durableId="296570619">
-    <w:abstractNumId w:val="26"/>
+    <w:abstractNumId w:val="28"/>
   </w:num>
   <w:num w:numId="29" w16cid:durableId="266351746">
-    <w:abstractNumId w:val="32"/>
+    <w:abstractNumId w:val="35"/>
   </w:num>
   <w:num w:numId="30" w16cid:durableId="1027947511">
-    <w:abstractNumId w:val="29"/>
+    <w:abstractNumId w:val="31"/>
   </w:num>
   <w:num w:numId="31" w16cid:durableId="1358778646">
-    <w:abstractNumId w:val="21"/>
+    <w:abstractNumId w:val="23"/>
   </w:num>
   <w:num w:numId="32" w16cid:durableId="186406669">
-    <w:abstractNumId w:val="31"/>
+    <w:abstractNumId w:val="33"/>
   </w:num>
   <w:num w:numId="33" w16cid:durableId="364215154">
     <w:abstractNumId w:val="3"/>
+  </w:num>
+  <w:num w:numId="34" w16cid:durableId="982193014">
+    <w:abstractNumId w:val="37"/>
+  </w:num>
+  <w:num w:numId="35" w16cid:durableId="700860301">
+    <w:abstractNumId w:val="4"/>
+  </w:num>
+  <w:num w:numId="36" w16cid:durableId="1898777690">
+    <w:abstractNumId w:val="36"/>
+  </w:num>
+  <w:num w:numId="37" w16cid:durableId="1048840553">
+    <w:abstractNumId w:val="34"/>
+  </w:num>
+  <w:num w:numId="38" w16cid:durableId="325746356">
+    <w:abstractNumId w:val="7"/>
   </w:num>
 </w:numbering>
 </file>
@@ -8463,6 +11717,7 @@
   <w:style w:type="paragraph" w:default="1" w:styleId="Normal">
     <w:name w:val="Normal"/>
     <w:qFormat/>
+    <w:rsid w:val="00C8301C"/>
   </w:style>
   <w:style w:type="paragraph" w:styleId="Heading1">
     <w:name w:val="heading 1"/>
@@ -9126,7 +12381,711 @@
       <w:shd w:val="clear" w:color="auto" w:fill="E1DFDD"/>
     </w:rPr>
   </w:style>
+  <w:style w:type="character" w:styleId="PlaceholderText">
+    <w:name w:val="Placeholder Text"/>
+    <w:basedOn w:val="DefaultParagraphFont"/>
+    <w:uiPriority w:val="99"/>
+    <w:semiHidden/>
+    <w:rsid w:val="002B0E2F"/>
+    <w:rPr>
+      <w:color w:val="666666"/>
+    </w:rPr>
+  </w:style>
+  <w:style w:type="paragraph" w:styleId="NormalWeb">
+    <w:name w:val="Normal (Web)"/>
+    <w:basedOn w:val="Normal"/>
+    <w:uiPriority w:val="99"/>
+    <w:unhideWhenUsed/>
+    <w:rsid w:val="007F00ED"/>
+    <w:pPr>
+      <w:spacing w:before="100" w:beforeAutospacing="1" w:after="100" w:afterAutospacing="1"/>
+    </w:pPr>
+    <w:rPr>
+      <w:rFonts w:ascii="Times New Roman" w:eastAsia="Times New Roman" w:hAnsi="Times New Roman" w:cs="Times New Roman"/>
+      <w:kern w:val="0"/>
+      <w:lang w:val="en-US"/>
+      <w14:ligatures w14:val="none"/>
+    </w:rPr>
+  </w:style>
+  <w:style w:type="character" w:customStyle="1" w:styleId="apple-converted-space">
+    <w:name w:val="apple-converted-space"/>
+    <w:basedOn w:val="DefaultParagraphFont"/>
+    <w:rsid w:val="007F00ED"/>
+  </w:style>
+  <w:style w:type="table" w:styleId="TableGrid">
+    <w:name w:val="Table Grid"/>
+    <w:basedOn w:val="TableNormal"/>
+    <w:uiPriority w:val="39"/>
+    <w:rsid w:val="00587891"/>
+    <w:tblPr>
+      <w:tblBorders>
+        <w:top w:val="single" w:sz="4" w:space="0" w:color="auto"/>
+        <w:left w:val="single" w:sz="4" w:space="0" w:color="auto"/>
+        <w:bottom w:val="single" w:sz="4" w:space="0" w:color="auto"/>
+        <w:right w:val="single" w:sz="4" w:space="0" w:color="auto"/>
+        <w:insideH w:val="single" w:sz="4" w:space="0" w:color="auto"/>
+        <w:insideV w:val="single" w:sz="4" w:space="0" w:color="auto"/>
+      </w:tblBorders>
+    </w:tblPr>
+  </w:style>
+  <w:style w:type="table" w:styleId="PlainTable1">
+    <w:name w:val="Plain Table 1"/>
+    <w:basedOn w:val="TableNormal"/>
+    <w:uiPriority w:val="41"/>
+    <w:rsid w:val="00BF1841"/>
+    <w:tblPr>
+      <w:tblStyleRowBandSize w:val="1"/>
+      <w:tblStyleColBandSize w:val="1"/>
+      <w:tblBorders>
+        <w:top w:val="single" w:sz="4" w:space="0" w:color="BFBFBF" w:themeColor="background1" w:themeShade="BF"/>
+        <w:left w:val="single" w:sz="4" w:space="0" w:color="BFBFBF" w:themeColor="background1" w:themeShade="BF"/>
+        <w:bottom w:val="single" w:sz="4" w:space="0" w:color="BFBFBF" w:themeColor="background1" w:themeShade="BF"/>
+        <w:right w:val="single" w:sz="4" w:space="0" w:color="BFBFBF" w:themeColor="background1" w:themeShade="BF"/>
+        <w:insideH w:val="single" w:sz="4" w:space="0" w:color="BFBFBF" w:themeColor="background1" w:themeShade="BF"/>
+        <w:insideV w:val="single" w:sz="4" w:space="0" w:color="BFBFBF" w:themeColor="background1" w:themeShade="BF"/>
+      </w:tblBorders>
+    </w:tblPr>
+    <w:tblStylePr w:type="firstRow">
+      <w:rPr>
+        <w:b/>
+        <w:bCs/>
+      </w:rPr>
+    </w:tblStylePr>
+    <w:tblStylePr w:type="lastRow">
+      <w:rPr>
+        <w:b/>
+        <w:bCs/>
+      </w:rPr>
+      <w:tblPr/>
+      <w:tcPr>
+        <w:tcBorders>
+          <w:top w:val="double" w:sz="4" w:space="0" w:color="BFBFBF" w:themeColor="background1" w:themeShade="BF"/>
+        </w:tcBorders>
+      </w:tcPr>
+    </w:tblStylePr>
+    <w:tblStylePr w:type="firstCol">
+      <w:rPr>
+        <w:b/>
+        <w:bCs/>
+      </w:rPr>
+    </w:tblStylePr>
+    <w:tblStylePr w:type="lastCol">
+      <w:rPr>
+        <w:b/>
+        <w:bCs/>
+      </w:rPr>
+    </w:tblStylePr>
+    <w:tblStylePr w:type="band1Vert">
+      <w:tblPr/>
+      <w:tcPr>
+        <w:shd w:val="clear" w:color="auto" w:fill="F2F2F2" w:themeFill="background1" w:themeFillShade="F2"/>
+      </w:tcPr>
+    </w:tblStylePr>
+    <w:tblStylePr w:type="band1Horz">
+      <w:tblPr/>
+      <w:tcPr>
+        <w:shd w:val="clear" w:color="auto" w:fill="F2F2F2" w:themeFill="background1" w:themeFillShade="F2"/>
+      </w:tcPr>
+    </w:tblStylePr>
+  </w:style>
 </w:styles>
+</file>
+
+<file path=word/glossary/document.xml><?xml version="1.0" encoding="utf-8"?>
+<w:glossaryDocument xmlns:wpc="http://schemas.microsoft.com/office/word/2010/wordprocessingCanvas" xmlns:cx="http://schemas.microsoft.com/office/drawing/2014/chartex" xmlns:cx1="http://schemas.microsoft.com/office/drawing/2015/9/8/chartex" xmlns:cx2="http://schemas.microsoft.com/office/drawing/2015/10/21/chartex" xmlns:cx3="http://schemas.microsoft.com/office/drawing/2016/5/9/chartex" xmlns:cx4="http://schemas.microsoft.com/office/drawing/2016/5/10/chartex" xmlns:cx5="http://schemas.microsoft.com/office/drawing/2016/5/11/chartex" xmlns:cx6="http://schemas.microsoft.com/office/drawing/2016/5/12/chartex" xmlns:cx7="http://schemas.microsoft.com/office/drawing/2016/5/13/chartex" xmlns:cx8="http://schemas.microsoft.com/office/drawing/2016/5/14/chartex" xmlns:mc="http://schemas.openxmlformats.org/markup-compatibility/2006" xmlns:aink="http://schemas.microsoft.com/office/drawing/2016/ink" xmlns:am3d="http://schemas.microsoft.com/office/drawing/2017/model3d" xmlns:o="urn:schemas-microsoft-com:office:office" xmlns:oel="http://schemas.microsoft.com/office/2019/extlst" xmlns:r="http://schemas.openxmlformats.org/officeDocument/2006/relationships" xmlns:m="http://schemas.openxmlformats.org/officeDocument/2006/math" xmlns:v="urn:schemas-microsoft-com:vml" xmlns:wp14="http://schemas.microsoft.com/office/word/2010/wordprocessingDrawing" xmlns:wp="http://schemas.openxmlformats.org/drawingml/2006/wordprocessingDrawing" xmlns:w10="urn:schemas-microsoft-com:office:word" xmlns:w="http://schemas.openxmlformats.org/wordprocessingml/2006/main" xmlns:w14="http://schemas.microsoft.com/office/word/2010/wordml" xmlns:w15="http://schemas.microsoft.com/office/word/2012/wordml" xmlns:w16cex="http://schemas.microsoft.com/office/word/2018/wordml/cex" xmlns:w16cid="http://schemas.microsoft.com/office/word/2016/wordml/cid" xmlns:w16="http://schemas.microsoft.com/office/word/2018/wordml" xmlns:w16du="http://schemas.microsoft.com/office/word/2023/wordml/word16du" xmlns:w16sdtdh="http://schemas.microsoft.com/office/word/2020/wordml/sdtdatahash" xmlns:w16sdtfl="http://schemas.microsoft.com/office/word/2024/wordml/sdtformatlock" xmlns:w16se="http://schemas.microsoft.com/office/word/2015/wordml/symex" xmlns:wpg="http://schemas.microsoft.com/office/word/2010/wordprocessingGroup" xmlns:wpi="http://schemas.microsoft.com/office/word/2010/wordprocessingInk" xmlns:wne="http://schemas.microsoft.com/office/word/2006/wordml" xmlns:wps="http://schemas.microsoft.com/office/word/2010/wordprocessingShape" mc:Ignorable="w14 w15 w16se w16cid w16 w16cex w16sdtdh w16sdtfl w16du wp14">
+  <w:docParts>
+    <w:docPart>
+      <w:docPartPr>
+        <w:name w:val="DefaultPlaceholder_-1854013440"/>
+        <w:category>
+          <w:name w:val="General"/>
+          <w:gallery w:val="placeholder"/>
+        </w:category>
+        <w:types>
+          <w:type w:val="bbPlcHdr"/>
+        </w:types>
+        <w:behaviors>
+          <w:behavior w:val="content"/>
+        </w:behaviors>
+        <w:guid w:val="{BD9FBD21-AE91-B248-9A4D-6F052F15AC34}"/>
+      </w:docPartPr>
+      <w:docPartBody>
+        <w:p>
+          <w:r>
+            <w:rPr>
+              <w:rStyle w:val="PlaceholderText"/>
+            </w:rPr>
+            <w:t>Click or tap here to enter text.</w:t>
+          </w:r>
+        </w:p>
+      </w:docPartBody>
+    </w:docPart>
+  </w:docParts>
+</w:glossaryDocument>
+</file>
+
+<file path=word/glossary/fontTable.xml><?xml version="1.0" encoding="utf-8"?>
+<w:fonts xmlns:mc="http://schemas.openxmlformats.org/markup-compatibility/2006" xmlns:r="http://schemas.openxmlformats.org/officeDocument/2006/relationships" xmlns:w="http://schemas.openxmlformats.org/wordprocessingml/2006/main" xmlns:w14="http://schemas.microsoft.com/office/word/2010/wordml" xmlns:w15="http://schemas.microsoft.com/office/word/2012/wordml" xmlns:w16cex="http://schemas.microsoft.com/office/word/2018/wordml/cex" xmlns:w16cid="http://schemas.microsoft.com/office/word/2016/wordml/cid" xmlns:w16="http://schemas.microsoft.com/office/word/2018/wordml" xmlns:w16du="http://schemas.microsoft.com/office/word/2023/wordml/word16du" xmlns:w16sdtdh="http://schemas.microsoft.com/office/word/2020/wordml/sdtdatahash" xmlns:w16sdtfl="http://schemas.microsoft.com/office/word/2024/wordml/sdtformatlock" xmlns:w16se="http://schemas.microsoft.com/office/word/2015/wordml/symex" mc:Ignorable="w14 w15 w16se w16cid w16 w16cex w16sdtdh w16sdtfl w16du">
+  <w:font w:name="Symbol">
+    <w:panose1 w:val="05050102010706020507"/>
+    <w:charset w:val="4D"/>
+    <w:family w:val="decorative"/>
+    <w:pitch w:val="variable"/>
+    <w:sig w:usb0="00000003" w:usb1="00000000" w:usb2="00000000" w:usb3="00000000" w:csb0="80000001" w:csb1="00000000"/>
+  </w:font>
+  <w:font w:name="Times New Roman">
+    <w:panose1 w:val="02020603050405020304"/>
+    <w:charset w:val="00"/>
+    <w:family w:val="roman"/>
+    <w:pitch w:val="variable"/>
+    <w:sig w:usb0="E0002EFF" w:usb1="C000785B" w:usb2="00000009" w:usb3="00000000" w:csb0="000001FF" w:csb1="00000000"/>
+  </w:font>
+  <w:font w:name="Courier New">
+    <w:panose1 w:val="02070309020205020404"/>
+    <w:charset w:val="00"/>
+    <w:family w:val="modern"/>
+    <w:pitch w:val="fixed"/>
+    <w:sig w:usb0="E0002EFF" w:usb1="C0007843" w:usb2="00000009" w:usb3="00000000" w:csb0="000001FF" w:csb1="00000000"/>
+  </w:font>
+  <w:font w:name="Wingdings">
+    <w:panose1 w:val="05000000000000000000"/>
+    <w:charset w:val="4D"/>
+    <w:family w:val="decorative"/>
+    <w:pitch w:val="variable"/>
+    <w:sig w:usb0="00000003" w:usb1="00000000" w:usb2="00000000" w:usb3="00000000" w:csb0="80000001" w:csb1="00000000"/>
+  </w:font>
+  <w:font w:name="Aptos">
+    <w:panose1 w:val="020B0004020202020204"/>
+    <w:charset w:val="00"/>
+    <w:family w:val="swiss"/>
+    <w:pitch w:val="variable"/>
+    <w:sig w:usb0="20000287" w:usb1="00000003" w:usb2="00000000" w:usb3="00000000" w:csb0="0000019F" w:csb1="00000000"/>
+  </w:font>
+  <w:font w:name="Arial">
+    <w:panose1 w:val="020B0604020202020204"/>
+    <w:charset w:val="00"/>
+    <w:family w:val="swiss"/>
+    <w:pitch w:val="variable"/>
+    <w:sig w:usb0="E0002EFF" w:usb1="C000785B" w:usb2="00000009" w:usb3="00000000" w:csb0="000001FF" w:csb1="00000000"/>
+  </w:font>
+  <w:font w:name="Aptos Display">
+    <w:panose1 w:val="020B0004020202020204"/>
+    <w:charset w:val="00"/>
+    <w:family w:val="swiss"/>
+    <w:pitch w:val="variable"/>
+    <w:sig w:usb0="20000287" w:usb1="00000003" w:usb2="00000000" w:usb3="00000000" w:csb0="0000019F" w:csb1="00000000"/>
+  </w:font>
+  <w:font w:name="Yu Gothic Light">
+    <w:altName w:val="游ゴシック Light"/>
+    <w:panose1 w:val="020B0300000000000000"/>
+    <w:charset w:val="80"/>
+    <w:family w:val="swiss"/>
+    <w:pitch w:val="variable"/>
+    <w:sig w:usb0="E00002FF" w:usb1="2AC7FDFF" w:usb2="00000016" w:usb3="00000000" w:csb0="0002009F" w:csb1="00000000"/>
+  </w:font>
+  <w:font w:name="Yu Gothic">
+    <w:altName w:val="游ゴシック"/>
+    <w:panose1 w:val="020B0400000000000000"/>
+    <w:charset w:val="80"/>
+    <w:family w:val="swiss"/>
+    <w:pitch w:val="variable"/>
+    <w:sig w:usb0="E00002FF" w:usb1="2AC7FDFF" w:usb2="00000016" w:usb3="00000000" w:csb0="0002009F" w:csb1="00000000"/>
+  </w:font>
+</w:fonts>
+</file>
+
+<file path=word/glossary/settings.xml><?xml version="1.0" encoding="utf-8"?>
+<w:settings xmlns:mc="http://schemas.openxmlformats.org/markup-compatibility/2006" xmlns:o="urn:schemas-microsoft-com:office:office" xmlns:r="http://schemas.openxmlformats.org/officeDocument/2006/relationships" xmlns:m="http://schemas.openxmlformats.org/officeDocument/2006/math" xmlns:v="urn:schemas-microsoft-com:vml" xmlns:w10="urn:schemas-microsoft-com:office:word" xmlns:w="http://schemas.openxmlformats.org/wordprocessingml/2006/main" xmlns:w14="http://schemas.microsoft.com/office/word/2010/wordml" xmlns:w15="http://schemas.microsoft.com/office/word/2012/wordml" xmlns:w16cex="http://schemas.microsoft.com/office/word/2018/wordml/cex" xmlns:w16cid="http://schemas.microsoft.com/office/word/2016/wordml/cid" xmlns:w16="http://schemas.microsoft.com/office/word/2018/wordml" xmlns:w16du="http://schemas.microsoft.com/office/word/2023/wordml/word16du" xmlns:w16sdtdh="http://schemas.microsoft.com/office/word/2020/wordml/sdtdatahash" xmlns:w16sdtfl="http://schemas.microsoft.com/office/word/2024/wordml/sdtformatlock" xmlns:w16se="http://schemas.microsoft.com/office/word/2015/wordml/symex" xmlns:sl="http://schemas.openxmlformats.org/schemaLibrary/2006/main" mc:Ignorable="w14 w15 w16se w16cid w16 w16cex w16sdtdh w16sdtfl w16du">
+  <w:view w:val="normal"/>
+  <w:defaultTabStop w:val="720"/>
+  <w:characterSpacingControl w:val="doNotCompress"/>
+  <w:compat>
+    <w:useFELayout/>
+    <w:compatSetting w:name="compatibilityMode" w:uri="http://schemas.microsoft.com/office/word" w:val="15"/>
+    <w:compatSetting w:name="overrideTableStyleFontSizeAndJustification" w:uri="http://schemas.microsoft.com/office/word" w:val="1"/>
+    <w:compatSetting w:name="enableOpenTypeFeatures" w:uri="http://schemas.microsoft.com/office/word" w:val="1"/>
+    <w:compatSetting w:name="doNotFlipMirrorIndents" w:uri="http://schemas.microsoft.com/office/word" w:val="1"/>
+    <w:compatSetting w:name="differentiateMultirowTableHeaders" w:uri="http://schemas.microsoft.com/office/word" w:val="1"/>
+    <w:compatSetting w:name="useWord2013TrackBottomHyphenation" w:uri="http://schemas.microsoft.com/office/word" w:val="0"/>
+  </w:compat>
+  <w:rsids>
+    <w:rsidRoot w:val="005B2F73"/>
+    <w:rsid w:val="00111E3B"/>
+    <w:rsid w:val="00171F85"/>
+    <w:rsid w:val="00332748"/>
+    <w:rsid w:val="005B2F73"/>
+    <w:rsid w:val="00C079CF"/>
+    <w:rsid w:val="00C42A28"/>
+    <w:rsid w:val="00C54FF0"/>
+    <w:rsid w:val="00F71C10"/>
+  </w:rsids>
+  <m:mathPr>
+    <m:mathFont m:val="Cambria Math"/>
+    <m:brkBin m:val="before"/>
+    <m:brkBinSub m:val="--"/>
+    <m:smallFrac m:val="0"/>
+    <m:dispDef/>
+    <m:lMargin m:val="0"/>
+    <m:rMargin m:val="0"/>
+    <m:defJc m:val="centerGroup"/>
+    <m:wrapIndent m:val="1440"/>
+    <m:intLim m:val="subSup"/>
+    <m:naryLim m:val="undOvr"/>
+  </m:mathPr>
+  <w:themeFontLang w:val="en-US" w:bidi="ar-SA"/>
+  <w:clrSchemeMapping w:bg1="light1" w:t1="dark1" w:bg2="light2" w:t2="dark2" w:accent1="accent1" w:accent2="accent2" w:accent3="accent3" w:accent4="accent4" w:accent5="accent5" w:accent6="accent6" w:hyperlink="hyperlink" w:followedHyperlink="followedHyperlink"/>
+  <w:decimalSymbol w:val="."/>
+  <w:listSeparator w:val=","/>
+  <w15:chartTrackingRefBased/>
+</w:settings>
+</file>
+
+<file path=word/glossary/styles.xml><?xml version="1.0" encoding="utf-8"?>
+<w:styles xmlns:mc="http://schemas.openxmlformats.org/markup-compatibility/2006" xmlns:r="http://schemas.openxmlformats.org/officeDocument/2006/relationships" xmlns:w="http://schemas.openxmlformats.org/wordprocessingml/2006/main" xmlns:w14="http://schemas.microsoft.com/office/word/2010/wordml" xmlns:w15="http://schemas.microsoft.com/office/word/2012/wordml" xmlns:w16cex="http://schemas.microsoft.com/office/word/2018/wordml/cex" xmlns:w16cid="http://schemas.microsoft.com/office/word/2016/wordml/cid" xmlns:w16="http://schemas.microsoft.com/office/word/2018/wordml" xmlns:w16du="http://schemas.microsoft.com/office/word/2023/wordml/word16du" xmlns:w16sdtdh="http://schemas.microsoft.com/office/word/2020/wordml/sdtdatahash" xmlns:w16sdtfl="http://schemas.microsoft.com/office/word/2024/wordml/sdtformatlock" xmlns:w16se="http://schemas.microsoft.com/office/word/2015/wordml/symex" mc:Ignorable="w14 w15 w16se w16cid w16 w16cex w16sdtdh w16sdtfl w16du">
+  <w:docDefaults>
+    <w:rPrDefault>
+      <w:rPr>
+        <w:rFonts w:asciiTheme="minorHAnsi" w:eastAsiaTheme="minorEastAsia" w:hAnsiTheme="minorHAnsi" w:cstheme="minorBidi"/>
+        <w:kern w:val="2"/>
+        <w:sz w:val="24"/>
+        <w:szCs w:val="24"/>
+        <w:lang w:val="en-US" w:eastAsia="en-US" w:bidi="ar-SA"/>
+        <w14:ligatures w14:val="standardContextual"/>
+      </w:rPr>
+    </w:rPrDefault>
+    <w:pPrDefault>
+      <w:pPr>
+        <w:spacing w:after="160" w:line="278" w:lineRule="auto"/>
+      </w:pPr>
+    </w:pPrDefault>
+  </w:docDefaults>
+  <w:latentStyles w:defLockedState="0" w:defUIPriority="99" w:defSemiHidden="0" w:defUnhideWhenUsed="0" w:defQFormat="0" w:count="376">
+    <w:lsdException w:name="Normal" w:uiPriority="0" w:qFormat="1"/>
+    <w:lsdException w:name="heading 1" w:uiPriority="9" w:qFormat="1"/>
+    <w:lsdException w:name="heading 2" w:semiHidden="1" w:uiPriority="9" w:unhideWhenUsed="1" w:qFormat="1"/>
+    <w:lsdException w:name="heading 3" w:semiHidden="1" w:uiPriority="9" w:unhideWhenUsed="1" w:qFormat="1"/>
+    <w:lsdException w:name="heading 4" w:semiHidden="1" w:uiPriority="9" w:unhideWhenUsed="1" w:qFormat="1"/>
+    <w:lsdException w:name="heading 5" w:semiHidden="1" w:uiPriority="9" w:unhideWhenUsed="1" w:qFormat="1"/>
+    <w:lsdException w:name="heading 6" w:semiHidden="1" w:uiPriority="9" w:unhideWhenUsed="1" w:qFormat="1"/>
+    <w:lsdException w:name="heading 7" w:semiHidden="1" w:uiPriority="9" w:unhideWhenUsed="1" w:qFormat="1"/>
+    <w:lsdException w:name="heading 8" w:semiHidden="1" w:uiPriority="9" w:unhideWhenUsed="1" w:qFormat="1"/>
+    <w:lsdException w:name="heading 9" w:semiHidden="1" w:uiPriority="9" w:unhideWhenUsed="1" w:qFormat="1"/>
+    <w:lsdException w:name="index 1" w:semiHidden="1" w:unhideWhenUsed="1"/>
+    <w:lsdException w:name="index 2" w:semiHidden="1" w:unhideWhenUsed="1"/>
+    <w:lsdException w:name="index 3" w:semiHidden="1" w:unhideWhenUsed="1"/>
+    <w:lsdException w:name="index 4" w:semiHidden="1" w:unhideWhenUsed="1"/>
+    <w:lsdException w:name="index 5" w:semiHidden="1" w:unhideWhenUsed="1"/>
+    <w:lsdException w:name="index 6" w:semiHidden="1" w:unhideWhenUsed="1"/>
+    <w:lsdException w:name="index 7" w:semiHidden="1" w:unhideWhenUsed="1"/>
+    <w:lsdException w:name="index 8" w:semiHidden="1" w:unhideWhenUsed="1"/>
+    <w:lsdException w:name="index 9" w:semiHidden="1" w:unhideWhenUsed="1"/>
+    <w:lsdException w:name="toc 1" w:semiHidden="1" w:uiPriority="39" w:unhideWhenUsed="1"/>
+    <w:lsdException w:name="toc 2" w:semiHidden="1" w:uiPriority="39" w:unhideWhenUsed="1"/>
+    <w:lsdException w:name="toc 3" w:semiHidden="1" w:uiPriority="39" w:unhideWhenUsed="1"/>
+    <w:lsdException w:name="toc 4" w:semiHidden="1" w:uiPriority="39" w:unhideWhenUsed="1"/>
+    <w:lsdException w:name="toc 5" w:semiHidden="1" w:uiPriority="39" w:unhideWhenUsed="1"/>
+    <w:lsdException w:name="toc 6" w:semiHidden="1" w:uiPriority="39" w:unhideWhenUsed="1"/>
+    <w:lsdException w:name="toc 7" w:semiHidden="1" w:uiPriority="39" w:unhideWhenUsed="1"/>
+    <w:lsdException w:name="toc 8" w:semiHidden="1" w:uiPriority="39" w:unhideWhenUsed="1"/>
+    <w:lsdException w:name="toc 9" w:semiHidden="1" w:uiPriority="39" w:unhideWhenUsed="1"/>
+    <w:lsdException w:name="Normal Indent" w:semiHidden="1" w:unhideWhenUsed="1"/>
+    <w:lsdException w:name="footnote text" w:semiHidden="1" w:unhideWhenUsed="1"/>
+    <w:lsdException w:name="annotation text" w:semiHidden="1" w:unhideWhenUsed="1"/>
+    <w:lsdException w:name="header" w:semiHidden="1" w:unhideWhenUsed="1"/>
+    <w:lsdException w:name="footer" w:semiHidden="1" w:unhideWhenUsed="1"/>
+    <w:lsdException w:name="index heading" w:semiHidden="1" w:unhideWhenUsed="1"/>
+    <w:lsdException w:name="caption" w:semiHidden="1" w:uiPriority="35" w:unhideWhenUsed="1" w:qFormat="1"/>
+    <w:lsdException w:name="table of figures" w:semiHidden="1" w:unhideWhenUsed="1"/>
+    <w:lsdException w:name="envelope address" w:semiHidden="1" w:unhideWhenUsed="1"/>
+    <w:lsdException w:name="envelope return" w:semiHidden="1" w:unhideWhenUsed="1"/>
+    <w:lsdException w:name="footnote reference" w:semiHidden="1" w:unhideWhenUsed="1"/>
+    <w:lsdException w:name="annotation reference" w:semiHidden="1" w:unhideWhenUsed="1"/>
+    <w:lsdException w:name="line number" w:semiHidden="1" w:unhideWhenUsed="1"/>
+    <w:lsdException w:name="page number" w:semiHidden="1" w:unhideWhenUsed="1"/>
+    <w:lsdException w:name="endnote reference" w:semiHidden="1" w:unhideWhenUsed="1"/>
+    <w:lsdException w:name="endnote text" w:semiHidden="1" w:unhideWhenUsed="1"/>
+    <w:lsdException w:name="table of authorities" w:semiHidden="1" w:unhideWhenUsed="1"/>
+    <w:lsdException w:name="macro" w:semiHidden="1" w:unhideWhenUsed="1"/>
+    <w:lsdException w:name="toa heading" w:semiHidden="1" w:unhideWhenUsed="1"/>
+    <w:lsdException w:name="List" w:semiHidden="1" w:unhideWhenUsed="1"/>
+    <w:lsdException w:name="List Bullet" w:semiHidden="1" w:unhideWhenUsed="1"/>
+    <w:lsdException w:name="List Number" w:semiHidden="1" w:unhideWhenUsed="1"/>
+    <w:lsdException w:name="List 2" w:semiHidden="1" w:unhideWhenUsed="1"/>
+    <w:lsdException w:name="List 3" w:semiHidden="1" w:unhideWhenUsed="1"/>
+    <w:lsdException w:name="List 4" w:semiHidden="1" w:unhideWhenUsed="1"/>
+    <w:lsdException w:name="List 5" w:semiHidden="1" w:unhideWhenUsed="1"/>
+    <w:lsdException w:name="List Bullet 2" w:semiHidden="1" w:unhideWhenUsed="1"/>
+    <w:lsdException w:name="List Bullet 3" w:semiHidden="1" w:unhideWhenUsed="1"/>
+    <w:lsdException w:name="List Bullet 4" w:semiHidden="1" w:unhideWhenUsed="1"/>
+    <w:lsdException w:name="List Bullet 5" w:semiHidden="1" w:unhideWhenUsed="1"/>
+    <w:lsdException w:name="List Number 2" w:semiHidden="1" w:unhideWhenUsed="1"/>
+    <w:lsdException w:name="List Number 3" w:semiHidden="1" w:unhideWhenUsed="1"/>
+    <w:lsdException w:name="List Number 4" w:semiHidden="1" w:unhideWhenUsed="1"/>
+    <w:lsdException w:name="List Number 5" w:semiHidden="1" w:unhideWhenUsed="1"/>
+    <w:lsdException w:name="Title" w:uiPriority="10" w:qFormat="1"/>
+    <w:lsdException w:name="Closing" w:semiHidden="1" w:unhideWhenUsed="1"/>
+    <w:lsdException w:name="Signature" w:semiHidden="1" w:unhideWhenUsed="1"/>
+    <w:lsdException w:name="Default Paragraph Font" w:semiHidden="1" w:uiPriority="1" w:unhideWhenUsed="1"/>
+    <w:lsdException w:name="Body Text" w:semiHidden="1" w:unhideWhenUsed="1"/>
+    <w:lsdException w:name="Body Text Indent" w:semiHidden="1" w:unhideWhenUsed="1"/>
+    <w:lsdException w:name="List Continue" w:semiHidden="1" w:unhideWhenUsed="1"/>
+    <w:lsdException w:name="List Continue 2" w:semiHidden="1" w:unhideWhenUsed="1"/>
+    <w:lsdException w:name="List Continue 3" w:semiHidden="1" w:unhideWhenUsed="1"/>
+    <w:lsdException w:name="List Continue 4" w:semiHidden="1" w:unhideWhenUsed="1"/>
+    <w:lsdException w:name="List Continue 5" w:semiHidden="1" w:unhideWhenUsed="1"/>
+    <w:lsdException w:name="Message Header" w:semiHidden="1" w:unhideWhenUsed="1"/>
+    <w:lsdException w:name="Subtitle" w:uiPriority="11" w:qFormat="1"/>
+    <w:lsdException w:name="Salutation" w:semiHidden="1" w:unhideWhenUsed="1"/>
+    <w:lsdException w:name="Date" w:semiHidden="1" w:unhideWhenUsed="1"/>
+    <w:lsdException w:name="Body Text First Indent" w:semiHidden="1" w:unhideWhenUsed="1"/>
+    <w:lsdException w:name="Body Text First Indent 2" w:semiHidden="1" w:unhideWhenUsed="1"/>
+    <w:lsdException w:name="Note Heading" w:semiHidden="1" w:unhideWhenUsed="1"/>
+    <w:lsdException w:name="Body Text 2" w:semiHidden="1" w:unhideWhenUsed="1"/>
+    <w:lsdException w:name="Body Text 3" w:semiHidden="1" w:unhideWhenUsed="1"/>
+    <w:lsdException w:name="Body Text Indent 2" w:semiHidden="1" w:unhideWhenUsed="1"/>
+    <w:lsdException w:name="Body Text Indent 3" w:semiHidden="1" w:unhideWhenUsed="1"/>
+    <w:lsdException w:name="Block Text" w:semiHidden="1" w:unhideWhenUsed="1"/>
+    <w:lsdException w:name="Hyperlink" w:semiHidden="1" w:unhideWhenUsed="1"/>
+    <w:lsdException w:name="FollowedHyperlink" w:semiHidden="1" w:unhideWhenUsed="1"/>
+    <w:lsdException w:name="Strong" w:uiPriority="22" w:qFormat="1"/>
+    <w:lsdException w:name="Emphasis" w:uiPriority="20" w:qFormat="1"/>
+    <w:lsdException w:name="Document Map" w:semiHidden="1" w:unhideWhenUsed="1"/>
+    <w:lsdException w:name="Plain Text" w:semiHidden="1" w:unhideWhenUsed="1"/>
+    <w:lsdException w:name="E-mail Signature" w:semiHidden="1" w:unhideWhenUsed="1"/>
+    <w:lsdException w:name="HTML Top of Form" w:semiHidden="1" w:unhideWhenUsed="1"/>
+    <w:lsdException w:name="HTML Bottom of Form" w:semiHidden="1" w:unhideWhenUsed="1"/>
+    <w:lsdException w:name="Normal (Web)" w:semiHidden="1" w:unhideWhenUsed="1"/>
+    <w:lsdException w:name="HTML Acronym" w:semiHidden="1" w:unhideWhenUsed="1"/>
+    <w:lsdException w:name="HTML Address" w:semiHidden="1" w:unhideWhenUsed="1"/>
+    <w:lsdException w:name="HTML Cite" w:semiHidden="1" w:unhideWhenUsed="1"/>
+    <w:lsdException w:name="HTML Code" w:semiHidden="1" w:unhideWhenUsed="1"/>
+    <w:lsdException w:name="HTML Definition" w:semiHidden="1" w:unhideWhenUsed="1"/>
+    <w:lsdException w:name="HTML Keyboard" w:semiHidden="1" w:unhideWhenUsed="1"/>
+    <w:lsdException w:name="HTML Preformatted" w:semiHidden="1" w:unhideWhenUsed="1"/>
+    <w:lsdException w:name="HTML Sample" w:semiHidden="1" w:unhideWhenUsed="1"/>
+    <w:lsdException w:name="HTML Typewriter" w:semiHidden="1" w:unhideWhenUsed="1"/>
+    <w:lsdException w:name="HTML Variable" w:semiHidden="1" w:unhideWhenUsed="1"/>
+    <w:lsdException w:name="Normal Table" w:semiHidden="1" w:unhideWhenUsed="1"/>
+    <w:lsdException w:name="annotation subject" w:semiHidden="1" w:unhideWhenUsed="1"/>
+    <w:lsdException w:name="No List" w:semiHidden="1" w:unhideWhenUsed="1"/>
+    <w:lsdException w:name="Outline List 1" w:semiHidden="1" w:unhideWhenUsed="1"/>
+    <w:lsdException w:name="Outline List 2" w:semiHidden="1" w:unhideWhenUsed="1"/>
+    <w:lsdException w:name="Outline List 3" w:semiHidden="1" w:unhideWhenUsed="1"/>
+    <w:lsdException w:name="Table Simple 1" w:semiHidden="1" w:unhideWhenUsed="1"/>
+    <w:lsdException w:name="Table Simple 2" w:semiHidden="1" w:unhideWhenUsed="1"/>
+    <w:lsdException w:name="Table Simple 3" w:semiHidden="1" w:unhideWhenUsed="1"/>
+    <w:lsdException w:name="Table Classic 1" w:semiHidden="1" w:unhideWhenUsed="1"/>
+    <w:lsdException w:name="Table Classic 2" w:semiHidden="1" w:unhideWhenUsed="1"/>
+    <w:lsdException w:name="Table Classic 3" w:semiHidden="1" w:unhideWhenUsed="1"/>
+    <w:lsdException w:name="Table Classic 4" w:semiHidden="1" w:unhideWhenUsed="1"/>
+    <w:lsdException w:name="Table Colorful 1" w:semiHidden="1" w:unhideWhenUsed="1"/>
+    <w:lsdException w:name="Table Colorful 2" w:semiHidden="1" w:unhideWhenUsed="1"/>
+    <w:lsdException w:name="Table Colorful 3" w:semiHidden="1" w:unhideWhenUsed="1"/>
+    <w:lsdException w:name="Table Columns 1" w:semiHidden="1" w:unhideWhenUsed="1"/>
+    <w:lsdException w:name="Table Columns 2" w:semiHidden="1" w:unhideWhenUsed="1"/>
+    <w:lsdException w:name="Table Columns 3" w:semiHidden="1" w:unhideWhenUsed="1"/>
+    <w:lsdException w:name="Table Columns 4" w:semiHidden="1" w:unhideWhenUsed="1"/>
+    <w:lsdException w:name="Table Columns 5" w:semiHidden="1" w:unhideWhenUsed="1"/>
+    <w:lsdException w:name="Table Grid 1" w:semiHidden="1" w:unhideWhenUsed="1"/>
+    <w:lsdException w:name="Table Grid 2" w:semiHidden="1" w:unhideWhenUsed="1"/>
+    <w:lsdException w:name="Table Grid 3" w:semiHidden="1" w:unhideWhenUsed="1"/>
+    <w:lsdException w:name="Table Grid 4" w:semiHidden="1" w:unhideWhenUsed="1"/>
+    <w:lsdException w:name="Table Grid 5" w:semiHidden="1" w:unhideWhenUsed="1"/>
+    <w:lsdException w:name="Table Grid 6" w:semiHidden="1" w:unhideWhenUsed="1"/>
+    <w:lsdException w:name="Table Grid 7" w:semiHidden="1" w:unhideWhenUsed="1"/>
+    <w:lsdException w:name="Table Grid 8" w:semiHidden="1" w:unhideWhenUsed="1"/>
+    <w:lsdException w:name="Table List 1" w:semiHidden="1" w:unhideWhenUsed="1"/>
+    <w:lsdException w:name="Table List 2" w:semiHidden="1" w:unhideWhenUsed="1"/>
+    <w:lsdException w:name="Table List 3" w:semiHidden="1" w:unhideWhenUsed="1"/>
+    <w:lsdException w:name="Table List 4" w:semiHidden="1" w:unhideWhenUsed="1"/>
+    <w:lsdException w:name="Table List 5" w:semiHidden="1" w:unhideWhenUsed="1"/>
+    <w:lsdException w:name="Table List 6" w:semiHidden="1" w:unhideWhenUsed="1"/>
+    <w:lsdException w:name="Table List 7" w:semiHidden="1" w:unhideWhenUsed="1"/>
+    <w:lsdException w:name="Table List 8" w:semiHidden="1" w:unhideWhenUsed="1"/>
+    <w:lsdException w:name="Table 3D effects 1" w:semiHidden="1" w:unhideWhenUsed="1"/>
+    <w:lsdException w:name="Table 3D effects 2" w:semiHidden="1" w:unhideWhenUsed="1"/>
+    <w:lsdException w:name="Table 3D effects 3" w:semiHidden="1" w:unhideWhenUsed="1"/>
+    <w:lsdException w:name="Table Contemporary" w:semiHidden="1" w:unhideWhenUsed="1"/>
+    <w:lsdException w:name="Table Elegant" w:semiHidden="1" w:unhideWhenUsed="1"/>
+    <w:lsdException w:name="Table Professional" w:semiHidden="1" w:unhideWhenUsed="1"/>
+    <w:lsdException w:name="Table Subtle 1" w:semiHidden="1" w:unhideWhenUsed="1"/>
+    <w:lsdException w:name="Table Subtle 2" w:semiHidden="1" w:unhideWhenUsed="1"/>
+    <w:lsdException w:name="Table Web 1" w:semiHidden="1" w:unhideWhenUsed="1"/>
+    <w:lsdException w:name="Table Web 2" w:semiHidden="1" w:unhideWhenUsed="1"/>
+    <w:lsdException w:name="Table Web 3" w:semiHidden="1" w:unhideWhenUsed="1"/>
+    <w:lsdException w:name="Balloon Text" w:semiHidden="1" w:unhideWhenUsed="1"/>
+    <w:lsdException w:name="Table Grid" w:uiPriority="39"/>
+    <w:lsdException w:name="Table Theme" w:semiHidden="1" w:unhideWhenUsed="1"/>
+    <w:lsdException w:name="Placeholder Text" w:semiHidden="1"/>
+    <w:lsdException w:name="No Spacing" w:uiPriority="1" w:qFormat="1"/>
+    <w:lsdException w:name="Light Shading" w:uiPriority="60"/>
+    <w:lsdException w:name="Light List" w:uiPriority="61"/>
+    <w:lsdException w:name="Light Grid" w:uiPriority="62"/>
+    <w:lsdException w:name="Medium Shading 1" w:uiPriority="63"/>
+    <w:lsdException w:name="Medium Shading 2" w:uiPriority="64"/>
+    <w:lsdException w:name="Medium List 1" w:uiPriority="65"/>
+    <w:lsdException w:name="Medium List 2" w:uiPriority="66"/>
+    <w:lsdException w:name="Medium Grid 1" w:uiPriority="67"/>
+    <w:lsdException w:name="Medium Grid 2" w:uiPriority="68"/>
+    <w:lsdException w:name="Medium Grid 3" w:uiPriority="69"/>
+    <w:lsdException w:name="Dark List" w:uiPriority="70"/>
+    <w:lsdException w:name="Colorful Shading" w:uiPriority="71"/>
+    <w:lsdException w:name="Colorful List" w:uiPriority="72"/>
+    <w:lsdException w:name="Colorful Grid" w:uiPriority="73"/>
+    <w:lsdException w:name="Light Shading Accent 1" w:uiPriority="60"/>
+    <w:lsdException w:name="Light List Accent 1" w:uiPriority="61"/>
+    <w:lsdException w:name="Light Grid Accent 1" w:uiPriority="62"/>
+    <w:lsdException w:name="Medium Shading 1 Accent 1" w:uiPriority="63"/>
+    <w:lsdException w:name="Medium Shading 2 Accent 1" w:uiPriority="64"/>
+    <w:lsdException w:name="Medium List 1 Accent 1" w:uiPriority="65"/>
+    <w:lsdException w:name="Revision" w:semiHidden="1"/>
+    <w:lsdException w:name="List Paragraph" w:uiPriority="34" w:qFormat="1"/>
+    <w:lsdException w:name="Quote" w:uiPriority="29" w:qFormat="1"/>
+    <w:lsdException w:name="Intense Quote" w:uiPriority="30" w:qFormat="1"/>
+    <w:lsdException w:name="Medium List 2 Accent 1" w:uiPriority="66"/>
+    <w:lsdException w:name="Medium Grid 1 Accent 1" w:uiPriority="67"/>
+    <w:lsdException w:name="Medium Grid 2 Accent 1" w:uiPriority="68"/>
+    <w:lsdException w:name="Medium Grid 3 Accent 1" w:uiPriority="69"/>
+    <w:lsdException w:name="Dark List Accent 1" w:uiPriority="70"/>
+    <w:lsdException w:name="Colorful Shading Accent 1" w:uiPriority="71"/>
+    <w:lsdException w:name="Colorful List Accent 1" w:uiPriority="72"/>
+    <w:lsdException w:name="Colorful Grid Accent 1" w:uiPriority="73"/>
+    <w:lsdException w:name="Light Shading Accent 2" w:uiPriority="60"/>
+    <w:lsdException w:name="Light List Accent 2" w:uiPriority="61"/>
+    <w:lsdException w:name="Light Grid Accent 2" w:uiPriority="62"/>
+    <w:lsdException w:name="Medium Shading 1 Accent 2" w:uiPriority="63"/>
+    <w:lsdException w:name="Medium Shading 2 Accent 2" w:uiPriority="64"/>
+    <w:lsdException w:name="Medium List 1 Accent 2" w:uiPriority="65"/>
+    <w:lsdException w:name="Medium List 2 Accent 2" w:uiPriority="66"/>
+    <w:lsdException w:name="Medium Grid 1 Accent 2" w:uiPriority="67"/>
+    <w:lsdException w:name="Medium Grid 2 Accent 2" w:uiPriority="68"/>
+    <w:lsdException w:name="Medium Grid 3 Accent 2" w:uiPriority="69"/>
+    <w:lsdException w:name="Dark List Accent 2" w:uiPriority="70"/>
+    <w:lsdException w:name="Colorful Shading Accent 2" w:uiPriority="71"/>
+    <w:lsdException w:name="Colorful List Accent 2" w:uiPriority="72"/>
+    <w:lsdException w:name="Colorful Grid Accent 2" w:uiPriority="73"/>
+    <w:lsdException w:name="Light Shading Accent 3" w:uiPriority="60"/>
+    <w:lsdException w:name="Light List Accent 3" w:uiPriority="61"/>
+    <w:lsdException w:name="Light Grid Accent 3" w:uiPriority="62"/>
+    <w:lsdException w:name="Medium Shading 1 Accent 3" w:uiPriority="63"/>
+    <w:lsdException w:name="Medium Shading 2 Accent 3" w:uiPriority="64"/>
+    <w:lsdException w:name="Medium List 1 Accent 3" w:uiPriority="65"/>
+    <w:lsdException w:name="Medium List 2 Accent 3" w:uiPriority="66"/>
+    <w:lsdException w:name="Medium Grid 1 Accent 3" w:uiPriority="67"/>
+    <w:lsdException w:name="Medium Grid 2 Accent 3" w:uiPriority="68"/>
+    <w:lsdException w:name="Medium Grid 3 Accent 3" w:uiPriority="69"/>
+    <w:lsdException w:name="Dark List Accent 3" w:uiPriority="70"/>
+    <w:lsdException w:name="Colorful Shading Accent 3" w:uiPriority="71"/>
+    <w:lsdException w:name="Colorful List Accent 3" w:uiPriority="72"/>
+    <w:lsdException w:name="Colorful Grid Accent 3" w:uiPriority="73"/>
+    <w:lsdException w:name="Light Shading Accent 4" w:uiPriority="60"/>
+    <w:lsdException w:name="Light List Accent 4" w:uiPriority="61"/>
+    <w:lsdException w:name="Light Grid Accent 4" w:uiPriority="62"/>
+    <w:lsdException w:name="Medium Shading 1 Accent 4" w:uiPriority="63"/>
+    <w:lsdException w:name="Medium Shading 2 Accent 4" w:uiPriority="64"/>
+    <w:lsdException w:name="Medium List 1 Accent 4" w:uiPriority="65"/>
+    <w:lsdException w:name="Medium List 2 Accent 4" w:uiPriority="66"/>
+    <w:lsdException w:name="Medium Grid 1 Accent 4" w:uiPriority="67"/>
+    <w:lsdException w:name="Medium Grid 2 Accent 4" w:uiPriority="68"/>
+    <w:lsdException w:name="Medium Grid 3 Accent 4" w:uiPriority="69"/>
+    <w:lsdException w:name="Dark List Accent 4" w:uiPriority="70"/>
+    <w:lsdException w:name="Colorful Shading Accent 4" w:uiPriority="71"/>
+    <w:lsdException w:name="Colorful List Accent 4" w:uiPriority="72"/>
+    <w:lsdException w:name="Colorful Grid Accent 4" w:uiPriority="73"/>
+    <w:lsdException w:name="Light Shading Accent 5" w:uiPriority="60"/>
+    <w:lsdException w:name="Light List Accent 5" w:uiPriority="61"/>
+    <w:lsdException w:name="Light Grid Accent 5" w:uiPriority="62"/>
+    <w:lsdException w:name="Medium Shading 1 Accent 5" w:uiPriority="63"/>
+    <w:lsdException w:name="Medium Shading 2 Accent 5" w:uiPriority="64"/>
+    <w:lsdException w:name="Medium List 1 Accent 5" w:uiPriority="65"/>
+    <w:lsdException w:name="Medium List 2 Accent 5" w:uiPriority="66"/>
+    <w:lsdException w:name="Medium Grid 1 Accent 5" w:uiPriority="67"/>
+    <w:lsdException w:name="Medium Grid 2 Accent 5" w:uiPriority="68"/>
+    <w:lsdException w:name="Medium Grid 3 Accent 5" w:uiPriority="69"/>
+    <w:lsdException w:name="Dark List Accent 5" w:uiPriority="70"/>
+    <w:lsdException w:name="Colorful Shading Accent 5" w:uiPriority="71"/>
+    <w:lsdException w:name="Colorful List Accent 5" w:uiPriority="72"/>
+    <w:lsdException w:name="Colorful Grid Accent 5" w:uiPriority="73"/>
+    <w:lsdException w:name="Light Shading Accent 6" w:uiPriority="60"/>
+    <w:lsdException w:name="Light List Accent 6" w:uiPriority="61"/>
+    <w:lsdException w:name="Light Grid Accent 6" w:uiPriority="62"/>
+    <w:lsdException w:name="Medium Shading 1 Accent 6" w:uiPriority="63"/>
+    <w:lsdException w:name="Medium Shading 2 Accent 6" w:uiPriority="64"/>
+    <w:lsdException w:name="Medium List 1 Accent 6" w:uiPriority="65"/>
+    <w:lsdException w:name="Medium List 2 Accent 6" w:uiPriority="66"/>
+    <w:lsdException w:name="Medium Grid 1 Accent 6" w:uiPriority="67"/>
+    <w:lsdException w:name="Medium Grid 2 Accent 6" w:uiPriority="68"/>
+    <w:lsdException w:name="Medium Grid 3 Accent 6" w:uiPriority="69"/>
+    <w:lsdException w:name="Dark List Accent 6" w:uiPriority="70"/>
+    <w:lsdException w:name="Colorful Shading Accent 6" w:uiPriority="71"/>
+    <w:lsdException w:name="Colorful List Accent 6" w:uiPriority="72"/>
+    <w:lsdException w:name="Colorful Grid Accent 6" w:uiPriority="73"/>
+    <w:lsdException w:name="Subtle Emphasis" w:uiPriority="19" w:qFormat="1"/>
+    <w:lsdException w:name="Intense Emphasis" w:uiPriority="21" w:qFormat="1"/>
+    <w:lsdException w:name="Subtle Reference" w:uiPriority="31" w:qFormat="1"/>
+    <w:lsdException w:name="Intense Reference" w:uiPriority="32" w:qFormat="1"/>
+    <w:lsdException w:name="Book Title" w:uiPriority="33" w:qFormat="1"/>
+    <w:lsdException w:name="Bibliography" w:semiHidden="1" w:uiPriority="37" w:unhideWhenUsed="1"/>
+    <w:lsdException w:name="TOC Heading" w:semiHidden="1" w:uiPriority="39" w:unhideWhenUsed="1" w:qFormat="1"/>
+    <w:lsdException w:name="Plain Table 1" w:uiPriority="41"/>
+    <w:lsdException w:name="Plain Table 2" w:uiPriority="42"/>
+    <w:lsdException w:name="Plain Table 3" w:uiPriority="43"/>
+    <w:lsdException w:name="Plain Table 4" w:uiPriority="44"/>
+    <w:lsdException w:name="Plain Table 5" w:uiPriority="45"/>
+    <w:lsdException w:name="Grid Table Light" w:uiPriority="40"/>
+    <w:lsdException w:name="Grid Table 1 Light" w:uiPriority="46"/>
+    <w:lsdException w:name="Grid Table 2" w:uiPriority="47"/>
+    <w:lsdException w:name="Grid Table 3" w:uiPriority="48"/>
+    <w:lsdException w:name="Grid Table 4" w:uiPriority="49"/>
+    <w:lsdException w:name="Grid Table 5 Dark" w:uiPriority="50"/>
+    <w:lsdException w:name="Grid Table 6 Colorful" w:uiPriority="51"/>
+    <w:lsdException w:name="Grid Table 7 Colorful" w:uiPriority="52"/>
+    <w:lsdException w:name="Grid Table 1 Light Accent 1" w:uiPriority="46"/>
+    <w:lsdException w:name="Grid Table 2 Accent 1" w:uiPriority="47"/>
+    <w:lsdException w:name="Grid Table 3 Accent 1" w:uiPriority="48"/>
+    <w:lsdException w:name="Grid Table 4 Accent 1" w:uiPriority="49"/>
+    <w:lsdException w:name="Grid Table 5 Dark Accent 1" w:uiPriority="50"/>
+    <w:lsdException w:name="Grid Table 6 Colorful Accent 1" w:uiPriority="51"/>
+    <w:lsdException w:name="Grid Table 7 Colorful Accent 1" w:uiPriority="52"/>
+    <w:lsdException w:name="Grid Table 1 Light Accent 2" w:uiPriority="46"/>
+    <w:lsdException w:name="Grid Table 2 Accent 2" w:uiPriority="47"/>
+    <w:lsdException w:name="Grid Table 3 Accent 2" w:uiPriority="48"/>
+    <w:lsdException w:name="Grid Table 4 Accent 2" w:uiPriority="49"/>
+    <w:lsdException w:name="Grid Table 5 Dark Accent 2" w:uiPriority="50"/>
+    <w:lsdException w:name="Grid Table 6 Colorful Accent 2" w:uiPriority="51"/>
+    <w:lsdException w:name="Grid Table 7 Colorful Accent 2" w:uiPriority="52"/>
+    <w:lsdException w:name="Grid Table 1 Light Accent 3" w:uiPriority="46"/>
+    <w:lsdException w:name="Grid Table 2 Accent 3" w:uiPriority="47"/>
+    <w:lsdException w:name="Grid Table 3 Accent 3" w:uiPriority="48"/>
+    <w:lsdException w:name="Grid Table 4 Accent 3" w:uiPriority="49"/>
+    <w:lsdException w:name="Grid Table 5 Dark Accent 3" w:uiPriority="50"/>
+    <w:lsdException w:name="Grid Table 6 Colorful Accent 3" w:uiPriority="51"/>
+    <w:lsdException w:name="Grid Table 7 Colorful Accent 3" w:uiPriority="52"/>
+    <w:lsdException w:name="Grid Table 1 Light Accent 4" w:uiPriority="46"/>
+    <w:lsdException w:name="Grid Table 2 Accent 4" w:uiPriority="47"/>
+    <w:lsdException w:name="Grid Table 3 Accent 4" w:uiPriority="48"/>
+    <w:lsdException w:name="Grid Table 4 Accent 4" w:uiPriority="49"/>
+    <w:lsdException w:name="Grid Table 5 Dark Accent 4" w:uiPriority="50"/>
+    <w:lsdException w:name="Grid Table 6 Colorful Accent 4" w:uiPriority="51"/>
+    <w:lsdException w:name="Grid Table 7 Colorful Accent 4" w:uiPriority="52"/>
+    <w:lsdException w:name="Grid Table 1 Light Accent 5" w:uiPriority="46"/>
+    <w:lsdException w:name="Grid Table 2 Accent 5" w:uiPriority="47"/>
+    <w:lsdException w:name="Grid Table 3 Accent 5" w:uiPriority="48"/>
+    <w:lsdException w:name="Grid Table 4 Accent 5" w:uiPriority="49"/>
+    <w:lsdException w:name="Grid Table 5 Dark Accent 5" w:uiPriority="50"/>
+    <w:lsdException w:name="Grid Table 6 Colorful Accent 5" w:uiPriority="51"/>
+    <w:lsdException w:name="Grid Table 7 Colorful Accent 5" w:uiPriority="52"/>
+    <w:lsdException w:name="Grid Table 1 Light Accent 6" w:uiPriority="46"/>
+    <w:lsdException w:name="Grid Table 2 Accent 6" w:uiPriority="47"/>
+    <w:lsdException w:name="Grid Table 3 Accent 6" w:uiPriority="48"/>
+    <w:lsdException w:name="Grid Table 4 Accent 6" w:uiPriority="49"/>
+    <w:lsdException w:name="Grid Table 5 Dark Accent 6" w:uiPriority="50"/>
+    <w:lsdException w:name="Grid Table 6 Colorful Accent 6" w:uiPriority="51"/>
+    <w:lsdException w:name="Grid Table 7 Colorful Accent 6" w:uiPriority="52"/>
+    <w:lsdException w:name="List Table 1 Light" w:uiPriority="46"/>
+    <w:lsdException w:name="List Table 2" w:uiPriority="47"/>
+    <w:lsdException w:name="List Table 3" w:uiPriority="48"/>
+    <w:lsdException w:name="List Table 4" w:uiPriority="49"/>
+    <w:lsdException w:name="List Table 5 Dark" w:uiPriority="50"/>
+    <w:lsdException w:name="List Table 6 Colorful" w:uiPriority="51"/>
+    <w:lsdException w:name="List Table 7 Colorful" w:uiPriority="52"/>
+    <w:lsdException w:name="List Table 1 Light Accent 1" w:uiPriority="46"/>
+    <w:lsdException w:name="List Table 2 Accent 1" w:uiPriority="47"/>
+    <w:lsdException w:name="List Table 3 Accent 1" w:uiPriority="48"/>
+    <w:lsdException w:name="List Table 4 Accent 1" w:uiPriority="49"/>
+    <w:lsdException w:name="List Table 5 Dark Accent 1" w:uiPriority="50"/>
+    <w:lsdException w:name="List Table 6 Colorful Accent 1" w:uiPriority="51"/>
+    <w:lsdException w:name="List Table 7 Colorful Accent 1" w:uiPriority="52"/>
+    <w:lsdException w:name="List Table 1 Light Accent 2" w:uiPriority="46"/>
+    <w:lsdException w:name="List Table 2 Accent 2" w:uiPriority="47"/>
+    <w:lsdException w:name="List Table 3 Accent 2" w:uiPriority="48"/>
+    <w:lsdException w:name="List Table 4 Accent 2" w:uiPriority="49"/>
+    <w:lsdException w:name="List Table 5 Dark Accent 2" w:uiPriority="50"/>
+    <w:lsdException w:name="List Table 6 Colorful Accent 2" w:uiPriority="51"/>
+    <w:lsdException w:name="List Table 7 Colorful Accent 2" w:uiPriority="52"/>
+    <w:lsdException w:name="List Table 1 Light Accent 3" w:uiPriority="46"/>
+    <w:lsdException w:name="List Table 2 Accent 3" w:uiPriority="47"/>
+    <w:lsdException w:name="List Table 3 Accent 3" w:uiPriority="48"/>
+    <w:lsdException w:name="List Table 4 Accent 3" w:uiPriority="49"/>
+    <w:lsdException w:name="List Table 5 Dark Accent 3" w:uiPriority="50"/>
+    <w:lsdException w:name="List Table 6 Colorful Accent 3" w:uiPriority="51"/>
+    <w:lsdException w:name="List Table 7 Colorful Accent 3" w:uiPriority="52"/>
+    <w:lsdException w:name="List Table 1 Light Accent 4" w:uiPriority="46"/>
+    <w:lsdException w:name="List Table 2 Accent 4" w:uiPriority="47"/>
+    <w:lsdException w:name="List Table 3 Accent 4" w:uiPriority="48"/>
+    <w:lsdException w:name="List Table 4 Accent 4" w:uiPriority="49"/>
+    <w:lsdException w:name="List Table 5 Dark Accent 4" w:uiPriority="50"/>
+    <w:lsdException w:name="List Table 6 Colorful Accent 4" w:uiPriority="51"/>
+    <w:lsdException w:name="List Table 7 Colorful Accent 4" w:uiPriority="52"/>
+    <w:lsdException w:name="List Table 1 Light Accent 5" w:uiPriority="46"/>
+    <w:lsdException w:name="List Table 2 Accent 5" w:uiPriority="47"/>
+    <w:lsdException w:name="List Table 3 Accent 5" w:uiPriority="48"/>
+    <w:lsdException w:name="List Table 4 Accent 5" w:uiPriority="49"/>
+    <w:lsdException w:name="List Table 5 Dark Accent 5" w:uiPriority="50"/>
+    <w:lsdException w:name="List Table 6 Colorful Accent 5" w:uiPriority="51"/>
+    <w:lsdException w:name="List Table 7 Colorful Accent 5" w:uiPriority="52"/>
+    <w:lsdException w:name="List Table 1 Light Accent 6" w:uiPriority="46"/>
+    <w:lsdException w:name="List Table 2 Accent 6" w:uiPriority="47"/>
+    <w:lsdException w:name="List Table 3 Accent 6" w:uiPriority="48"/>
+    <w:lsdException w:name="List Table 4 Accent 6" w:uiPriority="49"/>
+    <w:lsdException w:name="List Table 5 Dark Accent 6" w:uiPriority="50"/>
+    <w:lsdException w:name="List Table 6 Colorful Accent 6" w:uiPriority="51"/>
+    <w:lsdException w:name="List Table 7 Colorful Accent 6" w:uiPriority="52"/>
+    <w:lsdException w:name="Mention" w:semiHidden="1" w:unhideWhenUsed="1"/>
+    <w:lsdException w:name="Smart Hyperlink" w:semiHidden="1" w:unhideWhenUsed="1"/>
+    <w:lsdException w:name="Hashtag" w:semiHidden="1" w:unhideWhenUsed="1"/>
+    <w:lsdException w:name="Unresolved Mention" w:semiHidden="1" w:unhideWhenUsed="1"/>
+    <w:lsdException w:name="Smart Link" w:semiHidden="1" w:unhideWhenUsed="1"/>
+  </w:latentStyles>
+  <w:style w:type="paragraph" w:default="1" w:styleId="Normal">
+    <w:name w:val="Normal"/>
+    <w:qFormat/>
+  </w:style>
+  <w:style w:type="character" w:default="1" w:styleId="DefaultParagraphFont">
+    <w:name w:val="Default Paragraph Font"/>
+    <w:uiPriority w:val="1"/>
+    <w:semiHidden/>
+    <w:unhideWhenUsed/>
+  </w:style>
+  <w:style w:type="table" w:default="1" w:styleId="TableNormal">
+    <w:name w:val="Normal Table"/>
+    <w:uiPriority w:val="99"/>
+    <w:semiHidden/>
+    <w:unhideWhenUsed/>
+    <w:tblPr>
+      <w:tblInd w:w="0" w:type="dxa"/>
+      <w:tblCellMar>
+        <w:top w:w="0" w:type="dxa"/>
+        <w:left w:w="108" w:type="dxa"/>
+        <w:bottom w:w="0" w:type="dxa"/>
+        <w:right w:w="108" w:type="dxa"/>
+      </w:tblCellMar>
+    </w:tblPr>
+  </w:style>
+  <w:style w:type="numbering" w:default="1" w:styleId="NoList">
+    <w:name w:val="No List"/>
+    <w:uiPriority w:val="99"/>
+    <w:semiHidden/>
+    <w:unhideWhenUsed/>
+  </w:style>
+  <w:style w:type="character" w:styleId="PlaceholderText">
+    <w:name w:val="Placeholder Text"/>
+    <w:basedOn w:val="DefaultParagraphFont"/>
+    <w:uiPriority w:val="99"/>
+    <w:semiHidden/>
+    <w:rsid w:val="005B2F73"/>
+    <w:rPr>
+      <w:color w:val="666666"/>
+    </w:rPr>
+  </w:style>
+</w:styles>
+</file>
+
+<file path=word/glossary/webSettings.xml><?xml version="1.0" encoding="utf-8"?>
+<w:webSettings xmlns:mc="http://schemas.openxmlformats.org/markup-compatibility/2006" xmlns:r="http://schemas.openxmlformats.org/officeDocument/2006/relationships" xmlns:w="http://schemas.openxmlformats.org/wordprocessingml/2006/main" xmlns:w14="http://schemas.microsoft.com/office/word/2010/wordml" xmlns:w15="http://schemas.microsoft.com/office/word/2012/wordml" xmlns:w16cex="http://schemas.microsoft.com/office/word/2018/wordml/cex" xmlns:w16cid="http://schemas.microsoft.com/office/word/2016/wordml/cid" xmlns:w16="http://schemas.microsoft.com/office/word/2018/wordml" xmlns:w16du="http://schemas.microsoft.com/office/word/2023/wordml/word16du" xmlns:w16sdtdh="http://schemas.microsoft.com/office/word/2020/wordml/sdtdatahash" xmlns:w16sdtfl="http://schemas.microsoft.com/office/word/2024/wordml/sdtformatlock" xmlns:w16se="http://schemas.microsoft.com/office/word/2015/wordml/symex" mc:Ignorable="w14 w15 w16se w16cid w16 w16cex w16sdtdh w16sdtfl w16du">
+  <w:optimizeForBrowser/>
+  <w:allowPNG/>
+</w:webSettings>
 </file>
 
 <file path=word/theme/theme1.xml><?xml version="1.0" encoding="utf-8"?>
@@ -9422,4 +13381,42 @@
     </a:ext>
   </a:extLst>
 </a:theme>
+</file>
+
+<file path=word/webextensions/taskpanes.xml><?xml version="1.0" encoding="utf-8"?>
+<wetp:taskpanes xmlns:wetp="http://schemas.microsoft.com/office/webextensions/taskpanes/2010/11">
+  <wetp:taskpane dockstate="right" visibility="0" width="350" row="0">
+    <wetp:webextensionref xmlns:r="http://schemas.openxmlformats.org/officeDocument/2006/relationships" r:id="rId1"/>
+  </wetp:taskpane>
+</wetp:taskpanes>
+</file>
+
+<file path=word/webextensions/webextension1.xml><?xml version="1.0" encoding="utf-8"?>
+<we:webextension xmlns:we="http://schemas.microsoft.com/office/webextensions/webextension/2010/11" id="{7B4FEB8F-6210-F445-BEE7-D42890966067}">
+  <we:reference id="f78a3046-9e99-4300-aa2b-5814002b01a2" version="1.55.1.0" store="EXCatalog" storeType="EXCatalog"/>
+  <we:alternateReferences>
+    <we:reference id="WA104382081" version="1.55.1.0" store="en-GB" storeType="OMEX"/>
+  </we:alternateReferences>
+  <we:properties>
+    <we:property name="MENDELEY_BIBLIOGRAPHY_IS_DIRTY" value="true"/>
+    <we:property name="MENDELEY_BIBLIOGRAPHY_LAST_MODIFIED" value="1765455471283"/>
+    <we:property name="MENDELEY_CITATIONS" value="[{&quot;citationID&quot;:&quot;MENDELEY_CITATION_e585327d-60a6-4c4c-8508-158435fe9010&quot;,&quot;properties&quot;:{&quot;noteIndex&quot;:0},&quot;isEdited&quot;:false,&quot;manualOverride&quot;:{&quot;isManuallyOverridden&quot;:false,&quot;citeprocText&quot;:&quot;(Osborn and Hulme, 2002; Kendon &lt;i&gt;et al.&lt;/i&gt;, 2023)&quot;,&quot;manualOverrideText&quot;:&quot;&quot;},&quot;citationTag&quot;:&quot;MENDELEY_CITATION_v3_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&quot;,&quot;citationItems&quot;:[{&quot;id&quot;:&quot;a1610011-353d-3eae-b490-c9b9e0ac7d87&quot;,&quot;itemData&quot;:{&quot;type&quot;:&quot;article-journal&quot;,&quot;id&quot;:&quot;a1610011-353d-3eae-b490-c9b9e0ac7d87&quot;,&quot;title&quot;:&quot;Evidence for trends in heavy rainfall events over the UK&quot;,&quot;author&quot;:[{&quot;family&quot;:&quot;Osborn&quot;,&quot;given&quot;:&quot;Timothy J&quot;,&quot;parse-names&quot;:false,&quot;dropping-particle&quot;:&quot;&quot;,&quot;non-dropping-particle&quot;:&quot;&quot;},{&quot;family&quot;:&quot;Hulme&quot;,&quot;given&quot;:&quot;Mike&quot;,&quot;parse-names&quot;:false,&quot;dropping-particle&quot;:&quot;&quot;,&quot;non-dropping-particle&quot;:&quot;&quot;}],&quot;container-title&quot;:&quot;Philosophical Transactions of the Royal Society of London. Series A: Mathematical, Physical and Engineering Sciences&quot;,&quot;issued&quot;:{&quot;date-parts&quot;:[[2002]]},&quot;page&quot;:&quot;1313-1325&quot;,&quot;publisher&quot;:&quot;The Royal Society&quot;,&quot;issue&quot;:&quot;1796&quot;,&quot;volume&quot;:&quot;360&quot;,&quot;container-title-short&quot;:&quot;&quot;},&quot;isTemporary&quot;:false},{&quot;id&quot;:&quot;00c44695-ae70-3b2a-82b9-010dbcbb5ac3&quot;,&quot;itemData&quot;:{&quot;type&quot;:&quot;article-journal&quot;,&quot;id&quot;:&quot;00c44695-ae70-3b2a-82b9-010dbcbb5ac3&quot;,&quot;title&quot;:&quot;State of the UK climate 2022&quot;,&quot;author&quot;:[{&quot;family&quot;:&quot;Kendon&quot;,&quot;given&quot;:&quot;Mike&quot;,&quot;parse-names&quot;:false,&quot;dropping-particle&quot;:&quot;&quot;,&quot;non-dropping-particle&quot;:&quot;&quot;},{&quot;family&quot;:&quot;McCarthy&quot;,&quot;given&quot;:&quot;Mark&quot;,&quot;parse-names&quot;:false,&quot;dropping-particle&quot;:&quot;&quot;,&quot;non-dropping-particle&quot;:&quot;&quot;},{&quot;family&quot;:&quot;Jevrejeva&quot;,&quot;given&quot;:&quot;Svetlana&quot;,&quot;parse-names&quot;:false,&quot;dropping-particle&quot;:&quot;&quot;,&quot;non-dropping-particle&quot;:&quot;&quot;},{&quot;family&quot;:&quot;Matthews&quot;,&quot;given&quot;:&quot;Andrew&quot;,&quot;parse-names&quot;:false,&quot;dropping-particle&quot;:&quot;&quot;,&quot;non-dropping-particle&quot;:&quot;&quot;},{&quot;family&quot;:&quot;Williams&quot;,&quot;given&quot;:&quot;Joanne&quot;,&quot;parse-names&quot;:false,&quot;dropping-particle&quot;:&quot;&quot;,&quot;non-dropping-particle&quot;:&quot;&quot;},{&quot;family&quot;:&quot;Sparks&quot;,&quot;given&quot;:&quot;Tim&quot;,&quot;parse-names&quot;:false,&quot;dropping-particle&quot;:&quot;&quot;,&quot;non-dropping-particle&quot;:&quot;&quot;},{&quot;family&quot;:&quot;West&quot;,&quot;given&quot;:&quot;Fritha&quot;,&quot;parse-names&quot;:false,&quot;dropping-particle&quot;:&quot;&quot;,&quot;non-dropping-particle&quot;:&quot;&quot;}],&quot;container-title&quot;:&quot;International journal of climatology&quot;,&quot;issued&quot;:{&quot;date-parts&quot;:[[2023]]},&quot;page&quot;:&quot;1-83&quot;,&quot;publisher&quot;:&quot;Wiley Online Library&quot;,&quot;volume&quot;:&quot;43&quot;,&quot;container-title-short&quot;:&quot;&quot;},&quot;isTemporary&quot;:false}]},{&quot;citationID&quot;:&quot;MENDELEY_CITATION_c3db6613-9e80-4242-a56c-e05554950950&quot;,&quot;properties&quot;:{&quot;noteIndex&quot;:0},&quot;isEdited&quot;:false,&quot;manualOverride&quot;:{&quot;isManuallyOverridden&quot;:false,&quot;citeprocText&quot;:&quot;(Werr, 2021)&quot;,&quot;manualOverrideText&quot;:&quot;&quot;},&quot;citationTag&quot;:&quot;MENDELEY_CITATION_v3_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&quot;,&quot;citationItems&quot;:[{&quot;id&quot;:&quot;e593484f-4b1e-3d6a-9e5c-3aadbe0e4213&quot;,&quot;itemData&quot;:{&quot;type&quot;:&quot;article&quot;,&quot;id&quot;:&quot;e593484f-4b1e-3d6a-9e5c-3aadbe0e4213&quot;,&quot;title&quot;:&quot;London Weather Data&quot;,&quot;author&quot;:[{&quot;family&quot;:&quot;Werr&quot;,&quot;given&quot;:&quot;Emmanuel F&quot;,&quot;parse-names&quot;:false,&quot;dropping-particle&quot;:&quot;&quot;,&quot;non-dropping-particle&quot;:&quot;&quot;}],&quot;issued&quot;:{&quot;date-parts&quot;:[[2021]]},&quot;publisher&quot;:&quot;Kaggle&quot;,&quot;container-title-short&quot;:&quot;&quot;},&quot;isTemporary&quot;:false}]}]"/>
+    <we:property name="MENDELEY_CITATIONS_LOCALE_CODE" value="&quot;en-GB&quot;"/>
+    <we:property name="MENDELEY_CITATIONS_STYLE" value="{&quot;id&quot;:&quot;https://www.zotero.org/styles/harvard-cite-them-right&quot;,&quot;title&quot;:&quot;Cite Them Right 12th edition - Harvard&quot;,&quot;format&quot;:&quot;author-date&quot;,&quot;defaultLocale&quot;:null,&quot;isLocaleCodeValid&quot;:true}"/>
+  </we:properties>
+  <we:bindings/>
+  <we:snapshot xmlns:r="http://schemas.openxmlformats.org/officeDocument/2006/relationships"/>
+</we:webextension>
+</file>
+
+<file path=customXml/item1.xml><?xml version="1.0" encoding="utf-8"?>
+<b:Sources xmlns:b="http://schemas.openxmlformats.org/officeDocument/2006/bibliography" xmlns="http://schemas.openxmlformats.org/officeDocument/2006/bibliography" SelectedStyle="/HarvardAnglia2008OfficeOnline.xsl" StyleName="Harvard - Anglia" Version="2008"/>
+</file>
+
+<file path=customXml/itemProps1.xml><?xml version="1.0" encoding="utf-8"?>
+<ds:datastoreItem xmlns:ds="http://schemas.openxmlformats.org/officeDocument/2006/customXml" ds:itemID="{AC5AD0EF-4B43-B047-B7EC-40E0EFF21B4D}">
+  <ds:schemaRefs>
+    <ds:schemaRef ds:uri="http://schemas.openxmlformats.org/officeDocument/2006/bibliography"/>
+  </ds:schemaRefs>
+</ds:datastoreItem>
 </file>
--- a/Final-Report.docx
+++ b/Final-Report.docx
@@ -2056,7 +2056,7 @@
         <w:rPr>
           <w:rFonts w:ascii="Times New Roman" w:eastAsia="Times New Roman" w:hAnsi="Times New Roman" w:cs="Times New Roman"/>
         </w:rPr>
-        <w:t>interval</w:t>
+        <w:t>ratio</w:t>
       </w:r>
       <w:r>
         <w:rPr>
@@ -2504,6 +2504,8 @@
           <w:rFonts w:asciiTheme="majorBidi" w:hAnsiTheme="majorBidi" w:cstheme="majorBidi"/>
         </w:rPr>
       </w:pPr>
+      <w:bookmarkStart w:id="34" w:name="OLE_LINK121"/>
+      <w:bookmarkStart w:id="35" w:name="OLE_LINK122"/>
       <w:r>
         <w:rPr>
           <w:rFonts w:ascii="Times New Roman" w:eastAsia="Times New Roman" w:hAnsi="Times New Roman" w:cs="Times New Roman"/>
@@ -2535,7 +2537,7 @@
         </w:rPr>
         <w:t xml:space="preserve">established the reliability of the European Climate Assessment (ECA), which is the source of our project's data. </w:t>
       </w:r>
-      <w:bookmarkStart w:id="34" w:name="OLE_LINK51"/>
+      <w:bookmarkStart w:id="36" w:name="OLE_LINK51"/>
       <w:r>
         <w:rPr>
           <w:rFonts w:asciiTheme="majorBidi" w:hAnsiTheme="majorBidi" w:cstheme="majorBidi"/>
@@ -2554,7 +2556,7 @@
         </w:rPr>
         <w:t xml:space="preserve"> enough to </w:t>
       </w:r>
-      <w:bookmarkStart w:id="35" w:name="OLE_LINK52"/>
+      <w:bookmarkStart w:id="37" w:name="OLE_LINK52"/>
       <w:r>
         <w:rPr>
           <w:rFonts w:asciiTheme="majorBidi" w:hAnsiTheme="majorBidi" w:cstheme="majorBidi"/>
@@ -2573,7 +2575,7 @@
         </w:rPr>
         <w:t xml:space="preserve">e </w:t>
       </w:r>
-      <w:bookmarkEnd w:id="35"/>
+      <w:bookmarkEnd w:id="37"/>
       <w:r>
         <w:rPr>
           <w:rFonts w:asciiTheme="majorBidi" w:hAnsiTheme="majorBidi" w:cstheme="majorBidi"/>
@@ -2598,7 +2600,7 @@
         </w:rPr>
         <w:t>.</w:t>
       </w:r>
-      <w:bookmarkEnd w:id="34"/>
+      <w:bookmarkEnd w:id="36"/>
     </w:p>
     <w:p>
       <w:pPr>
@@ -2646,7 +2648,7 @@
         </w:rPr>
         <w:t> </w:t>
       </w:r>
-      <w:bookmarkStart w:id="36" w:name="OLE_LINK53"/>
+      <w:bookmarkStart w:id="38" w:name="OLE_LINK53"/>
       <w:r>
         <w:rPr>
           <w:rFonts w:asciiTheme="majorBidi" w:hAnsiTheme="majorBidi" w:cstheme="majorBidi"/>
@@ -2677,15 +2679,15 @@
         </w:rPr>
         <w:t xml:space="preserve"> the risk of both floods and </w:t>
       </w:r>
-      <w:bookmarkStart w:id="37" w:name="OLE_LINK54"/>
+      <w:bookmarkStart w:id="39" w:name="OLE_LINK54"/>
       <w:r>
         <w:rPr>
           <w:rFonts w:asciiTheme="majorBidi" w:hAnsiTheme="majorBidi" w:cstheme="majorBidi"/>
         </w:rPr>
         <w:t>droughts</w:t>
       </w:r>
-      <w:bookmarkEnd w:id="36"/>
-      <w:bookmarkEnd w:id="37"/>
+      <w:bookmarkEnd w:id="38"/>
+      <w:bookmarkEnd w:id="39"/>
     </w:p>
     <w:p>
       <w:pPr>
@@ -2733,7 +2735,7 @@
         </w:rPr>
         <w:t> </w:t>
       </w:r>
-      <w:bookmarkStart w:id="38" w:name="OLE_LINK55"/>
+      <w:bookmarkStart w:id="40" w:name="OLE_LINK55"/>
       <w:r>
         <w:rPr>
           <w:rFonts w:asciiTheme="majorBidi" w:hAnsiTheme="majorBidi" w:cstheme="majorBidi"/>
@@ -2802,16 +2804,16 @@
         </w:rPr>
         <w:t xml:space="preserve"> summers are seeing a decrease in overall rainfall but occasional </w:t>
       </w:r>
-      <w:bookmarkStart w:id="39" w:name="OLE_LINK56"/>
+      <w:bookmarkStart w:id="41" w:name="OLE_LINK56"/>
       <w:r>
         <w:rPr>
           <w:rFonts w:asciiTheme="majorBidi" w:hAnsiTheme="majorBidi" w:cstheme="majorBidi"/>
         </w:rPr>
         <w:t>intense storms.</w:t>
       </w:r>
-      <w:bookmarkStart w:id="40" w:name="OLE_LINK57"/>
-      <w:bookmarkEnd w:id="38"/>
-      <w:bookmarkEnd w:id="39"/>
+      <w:bookmarkStart w:id="42" w:name="OLE_LINK57"/>
+      <w:bookmarkEnd w:id="40"/>
+      <w:bookmarkEnd w:id="41"/>
     </w:p>
     <w:p>
       <w:pPr>
@@ -2859,8 +2861,8 @@
         </w:rPr>
         <w:t> </w:t>
       </w:r>
-      <w:bookmarkStart w:id="41" w:name="OLE_LINK62"/>
-      <w:bookmarkStart w:id="42" w:name="OLE_LINK58"/>
+      <w:bookmarkStart w:id="43" w:name="OLE_LINK62"/>
+      <w:bookmarkStart w:id="44" w:name="OLE_LINK58"/>
       <w:r>
         <w:rPr>
           <w:rFonts w:asciiTheme="majorBidi" w:hAnsiTheme="majorBidi" w:cstheme="majorBidi"/>
@@ -2879,14 +2881,14 @@
         </w:rPr>
         <w:t xml:space="preserve">. </w:t>
       </w:r>
-      <w:bookmarkEnd w:id="41"/>
+      <w:bookmarkEnd w:id="43"/>
       <w:r>
         <w:rPr>
           <w:rFonts w:asciiTheme="majorBidi" w:hAnsiTheme="majorBidi" w:cstheme="majorBidi"/>
         </w:rPr>
         <w:t xml:space="preserve">Their research </w:t>
       </w:r>
-      <w:bookmarkStart w:id="43" w:name="OLE_LINK60"/>
+      <w:bookmarkStart w:id="45" w:name="OLE_LINK60"/>
       <w:r>
         <w:rPr>
           <w:rFonts w:asciiTheme="majorBidi" w:hAnsiTheme="majorBidi" w:cstheme="majorBidi"/>
@@ -2899,7 +2901,7 @@
         </w:rPr>
         <w:t xml:space="preserve"> </w:t>
       </w:r>
-      <w:bookmarkEnd w:id="43"/>
+      <w:bookmarkEnd w:id="45"/>
       <w:r>
         <w:rPr>
           <w:rFonts w:asciiTheme="majorBidi" w:hAnsiTheme="majorBidi" w:cstheme="majorBidi"/>
@@ -2918,7 +2920,7 @@
         </w:rPr>
         <w:t xml:space="preserve">focusing on drainage in winter and </w:t>
       </w:r>
-      <w:bookmarkStart w:id="44" w:name="OLE_LINK61"/>
+      <w:bookmarkStart w:id="46" w:name="OLE_LINK61"/>
       <w:r>
         <w:rPr>
           <w:rFonts w:asciiTheme="majorBidi" w:hAnsiTheme="majorBidi" w:cstheme="majorBidi"/>
@@ -2931,29 +2933,37 @@
         </w:rPr>
         <w:t xml:space="preserve"> </w:t>
       </w:r>
+      <w:bookmarkEnd w:id="46"/>
+      <w:r>
+        <w:rPr>
+          <w:rFonts w:asciiTheme="majorBidi" w:hAnsiTheme="majorBidi" w:cstheme="majorBidi"/>
+        </w:rPr>
+        <w:t>in summe</w:t>
+      </w:r>
+      <w:r>
+        <w:rPr>
+          <w:rFonts w:asciiTheme="majorBidi" w:hAnsiTheme="majorBidi" w:cstheme="majorBidi"/>
+        </w:rPr>
+        <w:t xml:space="preserve">r, </w:t>
+      </w:r>
+      <w:r>
+        <w:rPr>
+          <w:rFonts w:asciiTheme="majorBidi" w:hAnsiTheme="majorBidi" w:cstheme="majorBidi"/>
+        </w:rPr>
+        <w:t xml:space="preserve">rather than relying on </w:t>
+      </w:r>
+      <w:bookmarkEnd w:id="34"/>
+      <w:r>
+        <w:rPr>
+          <w:rFonts w:asciiTheme="majorBidi" w:hAnsiTheme="majorBidi" w:cstheme="majorBidi"/>
+        </w:rPr>
+        <w:t>a uniform annual approach.</w:t>
+      </w:r>
+      <w:bookmarkEnd w:id="33"/>
+      <w:bookmarkEnd w:id="35"/>
+      <w:bookmarkEnd w:id="42"/>
       <w:bookmarkEnd w:id="44"/>
       <w:r>
-        <w:rPr>
-          <w:rFonts w:asciiTheme="majorBidi" w:hAnsiTheme="majorBidi" w:cstheme="majorBidi"/>
-        </w:rPr>
-        <w:t>in summe</w:t>
-      </w:r>
-      <w:r>
-        <w:rPr>
-          <w:rFonts w:asciiTheme="majorBidi" w:hAnsiTheme="majorBidi" w:cstheme="majorBidi"/>
-        </w:rPr>
-        <w:t xml:space="preserve">r, </w:t>
-      </w:r>
-      <w:r>
-        <w:rPr>
-          <w:rFonts w:asciiTheme="majorBidi" w:hAnsiTheme="majorBidi" w:cstheme="majorBidi"/>
-        </w:rPr>
-        <w:t>rather than relying on a uniform annual approach.</w:t>
-      </w:r>
-      <w:bookmarkEnd w:id="33"/>
-      <w:bookmarkEnd w:id="40"/>
-      <w:bookmarkEnd w:id="42"/>
-      <w:r>
         <w:br/>
       </w:r>
     </w:p>
@@ -2981,21 +2991,21 @@
         </w:rPr>
         <w:t xml:space="preserve">Why RQ is of interest (research gap and </w:t>
       </w:r>
-      <w:bookmarkStart w:id="45" w:name="OLE_LINK63"/>
+      <w:bookmarkStart w:id="47" w:name="OLE_LINK63"/>
       <w:r>
         <w:rPr>
           <w:rFonts w:ascii="Times New Roman" w:eastAsia="Times New Roman" w:hAnsi="Times New Roman" w:cs="Times New Roman"/>
         </w:rPr>
         <w:t>future directions according to the literature</w:t>
       </w:r>
-      <w:bookmarkEnd w:id="45"/>
+      <w:bookmarkEnd w:id="47"/>
       <w:r>
         <w:rPr>
           <w:rFonts w:ascii="Times New Roman" w:eastAsia="Times New Roman" w:hAnsi="Times New Roman" w:cs="Times New Roman"/>
         </w:rPr>
         <w:t>)</w:t>
       </w:r>
-      <w:bookmarkStart w:id="46" w:name="OLE_LINK66"/>
+      <w:bookmarkStart w:id="48" w:name="OLE_LINK66"/>
     </w:p>
     <w:p>
       <w:pPr>
@@ -3033,7 +3043,19 @@
         <w:rPr>
           <w:rFonts w:ascii="Times New Roman" w:eastAsia="Times New Roman" w:hAnsi="Times New Roman" w:cs="Times New Roman"/>
         </w:rPr>
-        <w:t xml:space="preserve">, such as Kendon et al. (2023) and Arnell et al. (2021), indicate a major </w:t>
+        <w:t>, such as Kendon et al. (2023)</w:t>
+      </w:r>
+      <w:r>
+        <w:rPr>
+          <w:rFonts w:ascii="Times New Roman" w:eastAsia="Times New Roman" w:hAnsi="Times New Roman" w:cs="Times New Roman"/>
+        </w:rPr>
+        <w:t>,</w:t>
+      </w:r>
+      <w:r>
+        <w:rPr>
+          <w:rFonts w:ascii="Times New Roman" w:eastAsia="Times New Roman" w:hAnsi="Times New Roman" w:cs="Times New Roman"/>
+        </w:rPr>
+        <w:t xml:space="preserve"> indicate a major </w:t>
       </w:r>
       <w:r>
         <w:rPr>
@@ -3059,7 +3081,7 @@
         </w:rPr>
         <w:t xml:space="preserve">. While Klein Tank et al. (2002) established the reliability of European weather data, </w:t>
       </w:r>
-      <w:bookmarkStart w:id="47" w:name="OLE_LINK64"/>
+      <w:bookmarkStart w:id="49" w:name="OLE_LINK64"/>
       <w:r>
         <w:rPr>
           <w:rFonts w:ascii="Times New Roman" w:eastAsia="Times New Roman" w:hAnsi="Times New Roman" w:cs="Times New Roman"/>
@@ -3090,14 +3112,14 @@
         </w:rPr>
         <w:t xml:space="preserve"> level</w:t>
       </w:r>
-      <w:bookmarkEnd w:id="47"/>
+      <w:bookmarkEnd w:id="49"/>
       <w:r>
         <w:rPr>
           <w:rFonts w:ascii="Times New Roman" w:eastAsia="Times New Roman" w:hAnsi="Times New Roman" w:cs="Times New Roman"/>
         </w:rPr>
         <w:t xml:space="preserve">. Validating these seasonal differences fills this gap. </w:t>
       </w:r>
-      <w:bookmarkStart w:id="48" w:name="OLE_LINK65"/>
+      <w:bookmarkStart w:id="50" w:name="OLE_LINK65"/>
       <w:r>
         <w:rPr>
           <w:rFonts w:ascii="Times New Roman" w:eastAsia="Times New Roman" w:hAnsi="Times New Roman" w:cs="Times New Roman"/>
@@ -3164,10 +3186,10 @@
         </w:rPr>
         <w:t>rather than uniform annual strategies.</w:t>
       </w:r>
-      <w:bookmarkEnd w:id="48"/>
+      <w:bookmarkEnd w:id="50"/>
     </w:p>
     <w:bookmarkEnd w:id="31"/>
-    <w:bookmarkEnd w:id="46"/>
+    <w:bookmarkEnd w:id="48"/>
     <w:p>
       <w:pPr>
         <w:rPr>
@@ -3180,7 +3202,7 @@
         </w:rPr>
         <w:br/>
       </w:r>
-      <w:bookmarkStart w:id="49" w:name="OLE_LINK77"/>
+      <w:bookmarkStart w:id="51" w:name="OLE_LINK77"/>
     </w:p>
     <w:p>
       <w:pPr>
@@ -3361,7 +3383,7 @@
         </w:rPr>
         <w:t xml:space="preserve"> for the RQ</w:t>
       </w:r>
-      <w:bookmarkStart w:id="50" w:name="OLE_LINK69"/>
+      <w:bookmarkStart w:id="52" w:name="OLE_LINK69"/>
     </w:p>
     <w:p>
       <w:pPr>
@@ -3467,14 +3489,14 @@
         </w:rPr>
         <w:t xml:space="preserve">chose a boxplot (Figure 2). Boxplots allow us to compare the median, </w:t>
       </w:r>
-      <w:bookmarkStart w:id="51" w:name="OLE_LINK21"/>
+      <w:bookmarkStart w:id="53" w:name="OLE_LINK21"/>
       <w:r>
         <w:rPr>
           <w:rFonts w:ascii="Times New Roman" w:eastAsia="Times New Roman" w:hAnsi="Times New Roman" w:cs="Times New Roman"/>
         </w:rPr>
         <w:t xml:space="preserve">interquartile range </w:t>
       </w:r>
-      <w:bookmarkEnd w:id="51"/>
+      <w:bookmarkEnd w:id="53"/>
       <w:r>
         <w:rPr>
           <w:rFonts w:ascii="Times New Roman" w:eastAsia="Times New Roman" w:hAnsi="Times New Roman" w:cs="Times New Roman"/>
@@ -3541,11 +3563,11 @@
         </w:rPr>
         <w:t>.</w:t>
       </w:r>
-      <w:bookmarkStart w:id="52" w:name="OLE_LINK73"/>
-    </w:p>
-    <w:bookmarkEnd w:id="49"/>
-    <w:bookmarkEnd w:id="50"/>
+      <w:bookmarkStart w:id="54" w:name="OLE_LINK73"/>
+    </w:p>
+    <w:bookmarkEnd w:id="51"/>
     <w:bookmarkEnd w:id="52"/>
+    <w:bookmarkEnd w:id="54"/>
     <w:p>
       <w:pPr>
         <w:rPr>
@@ -3560,7 +3582,7 @@
           <w:rFonts w:ascii="Times New Roman" w:eastAsia="Times New Roman" w:hAnsi="Times New Roman" w:cs="Times New Roman"/>
         </w:rPr>
       </w:pPr>
-      <w:bookmarkStart w:id="53" w:name="OLE_LINK70"/>
+      <w:bookmarkStart w:id="55" w:name="OLE_LINK70"/>
       <w:r>
         <w:rPr>
           <w:rFonts w:ascii="Times New Roman" w:eastAsia="Times New Roman" w:hAnsi="Times New Roman" w:cs="Times New Roman"/>
@@ -3614,21 +3636,21 @@
         </w:rPr>
         <w:br/>
       </w:r>
-      <w:bookmarkStart w:id="54" w:name="OLE_LINK71"/>
+      <w:bookmarkStart w:id="56" w:name="OLE_LINK71"/>
       <w:r>
         <w:rPr>
           <w:rFonts w:ascii="Times New Roman" w:eastAsia="Times New Roman" w:hAnsi="Times New Roman" w:cs="Times New Roman"/>
         </w:rPr>
         <w:t>(</w:t>
       </w:r>
-      <w:bookmarkStart w:id="55" w:name="OLE_LINK85"/>
+      <w:bookmarkStart w:id="57" w:name="OLE_LINK85"/>
       <w:r>
         <w:rPr>
           <w:rFonts w:ascii="Times New Roman" w:eastAsia="Times New Roman" w:hAnsi="Times New Roman" w:cs="Times New Roman"/>
         </w:rPr>
         <w:t>Figure 1</w:t>
       </w:r>
-      <w:bookmarkEnd w:id="55"/>
+      <w:bookmarkEnd w:id="57"/>
       <w:r>
         <w:rPr>
           <w:rFonts w:ascii="Times New Roman" w:eastAsia="Times New Roman" w:hAnsi="Times New Roman" w:cs="Times New Roman"/>
@@ -3641,9 +3663,9 @@
         </w:rPr>
         <w:t>)</w:t>
       </w:r>
-      <w:bookmarkEnd w:id="54"/>
-    </w:p>
-    <w:bookmarkEnd w:id="53"/>
+      <w:bookmarkEnd w:id="56"/>
+    </w:p>
+    <w:bookmarkEnd w:id="55"/>
     <w:p>
       <w:pPr>
         <w:jc w:val="center"/>
@@ -3704,7 +3726,7 @@
         </w:rPr>
         <w:br/>
       </w:r>
-      <w:bookmarkStart w:id="56" w:name="OLE_LINK74"/>
+      <w:bookmarkStart w:id="58" w:name="OLE_LINK74"/>
       <w:r>
         <w:rPr>
           <w:rFonts w:ascii="Times New Roman" w:eastAsia="Times New Roman" w:hAnsi="Times New Roman" w:cs="Times New Roman"/>
@@ -3717,7 +3739,7 @@
         </w:rPr>
         <w:t>Figure 2</w:t>
       </w:r>
-      <w:bookmarkEnd w:id="56"/>
+      <w:bookmarkEnd w:id="58"/>
       <w:r>
         <w:rPr>
           <w:rFonts w:ascii="Times New Roman" w:eastAsia="Times New Roman" w:hAnsi="Times New Roman" w:cs="Times New Roman"/>
@@ -3990,14 +4012,14 @@
                 <w:rFonts w:ascii="Times New Roman" w:eastAsia="Times New Roman" w:hAnsi="Times New Roman" w:cs="Times New Roman"/>
               </w:rPr>
             </w:pPr>
-            <w:bookmarkStart w:id="57" w:name="OLE_LINK72"/>
+            <w:bookmarkStart w:id="59" w:name="OLE_LINK72"/>
             <w:r>
               <w:rPr>
                 <w:rFonts w:ascii="Times New Roman" w:eastAsia="Times New Roman" w:hAnsi="Times New Roman" w:cs="Times New Roman"/>
               </w:rPr>
               <w:t>0.000</w:t>
             </w:r>
-            <w:bookmarkEnd w:id="57"/>
+            <w:bookmarkEnd w:id="59"/>
           </w:p>
         </w:tc>
         <w:tc>
@@ -4672,8 +4694,8 @@
           <w:rFonts w:ascii="Times New Roman" w:eastAsia="Times New Roman" w:hAnsi="Times New Roman" w:cs="Times New Roman"/>
         </w:rPr>
       </w:pPr>
-      <w:bookmarkStart w:id="58" w:name="OLE_LINK23"/>
-      <w:bookmarkStart w:id="59" w:name="OLE_LINK78"/>
+      <w:bookmarkStart w:id="60" w:name="OLE_LINK23"/>
+      <w:bookmarkStart w:id="61" w:name="OLE_LINK78"/>
       <w:r>
         <w:rPr>
           <w:rFonts w:ascii="Times New Roman" w:eastAsia="Times New Roman" w:hAnsi="Times New Roman" w:cs="Times New Roman"/>
@@ -4687,7 +4709,7 @@
         <w:tab/>
         <w:t>Additional information relating to understanding the data</w:t>
       </w:r>
-      <w:bookmarkEnd w:id="58"/>
+      <w:bookmarkEnd w:id="60"/>
     </w:p>
     <w:p>
       <w:pPr>
@@ -4784,7 +4806,7 @@
         </w:rPr>
         <w:t>Useful information for the data understanding</w:t>
       </w:r>
-      <w:bookmarkStart w:id="60" w:name="OLE_LINK75"/>
+      <w:bookmarkStart w:id="62" w:name="OLE_LINK75"/>
       <w:bookmarkEnd w:id="0"/>
     </w:p>
     <w:p>
@@ -4885,19 +4907,315 @@
         </w:rPr>
         <w:t xml:space="preserve"> dry days, mean values </w:t>
       </w:r>
-      <w:bookmarkStart w:id="61" w:name="OLE_LINK76"/>
+      <w:bookmarkStart w:id="63" w:name="OLE_LINK76"/>
       <w:r>
         <w:rPr>
           <w:rFonts w:ascii="Times New Roman" w:eastAsia="Times New Roman" w:hAnsi="Times New Roman" w:cs="Times New Roman"/>
         </w:rPr>
         <w:t xml:space="preserve">vary </w:t>
       </w:r>
+      <w:bookmarkEnd w:id="63"/>
+      <w:r>
+        <w:rPr>
+          <w:rFonts w:ascii="Times New Roman" w:eastAsia="Times New Roman" w:hAnsi="Times New Roman" w:cs="Times New Roman"/>
+        </w:rPr>
+        <w:t>significantly</w:t>
+      </w:r>
+      <w:r>
+        <w:rPr>
+          <w:rFonts w:ascii="Times New Roman" w:eastAsia="Times New Roman" w:hAnsi="Times New Roman" w:cs="Times New Roman"/>
+        </w:rPr>
+        <w:t>.</w:t>
+      </w:r>
+      <w:r>
+        <w:rPr>
+          <w:rFonts w:ascii="Times New Roman" w:eastAsia="Times New Roman" w:hAnsi="Times New Roman" w:cs="Times New Roman"/>
+        </w:rPr>
+        <w:t xml:space="preserve"> </w:t>
+      </w:r>
+      <w:bookmarkEnd w:id="62"/>
+      <w:r>
+        <w:rPr>
+          <w:rFonts w:ascii="Times New Roman" w:eastAsia="Times New Roman" w:hAnsi="Times New Roman" w:cs="Times New Roman"/>
+        </w:rPr>
+        <w:t>This is caused by the rare heavy rain events</w:t>
+      </w:r>
+      <w:r>
+        <w:rPr>
+          <w:rFonts w:ascii="Times New Roman" w:eastAsia="Times New Roman" w:hAnsi="Times New Roman" w:cs="Times New Roman"/>
+        </w:rPr>
+        <w:t xml:space="preserve"> called outliers,</w:t>
+      </w:r>
+      <w:r>
+        <w:rPr>
+          <w:rFonts w:ascii="Times New Roman" w:eastAsia="Times New Roman" w:hAnsi="Times New Roman" w:cs="Times New Roman"/>
+        </w:rPr>
+        <w:t xml:space="preserve"> shown in our graphs.</w:t>
+      </w:r>
+    </w:p>
+    <w:p>
+      <w:pPr>
+        <w:rPr>
+          <w:rFonts w:ascii="Times New Roman" w:eastAsia="Times New Roman" w:hAnsi="Times New Roman" w:cs="Times New Roman"/>
+        </w:rPr>
+      </w:pPr>
+    </w:p>
+    <w:p>
+      <w:pPr>
+        <w:rPr>
+          <w:rFonts w:ascii="Times New Roman" w:eastAsia="Times New Roman" w:hAnsi="Times New Roman" w:cs="Times New Roman"/>
+        </w:rPr>
+      </w:pPr>
+      <w:r>
+        <w:rPr>
+          <w:rFonts w:ascii="Times New Roman" w:eastAsia="Times New Roman" w:hAnsi="Times New Roman" w:cs="Times New Roman"/>
+        </w:rPr>
+        <w:t xml:space="preserve">4. </w:t>
+      </w:r>
+      <w:r>
+        <w:rPr>
+          <w:rFonts w:ascii="Times New Roman" w:eastAsia="Times New Roman" w:hAnsi="Times New Roman" w:cs="Times New Roman"/>
+        </w:rPr>
+        <w:t>Analysis</w:t>
+      </w:r>
+    </w:p>
+    <w:p>
+      <w:pPr>
+        <w:rPr>
+          <w:rFonts w:ascii="Times New Roman" w:eastAsia="Times New Roman" w:hAnsi="Times New Roman" w:cs="Times New Roman"/>
+        </w:rPr>
+      </w:pPr>
+    </w:p>
+    <w:p>
+      <w:pPr>
+        <w:rPr>
+          <w:rFonts w:ascii="Times New Roman" w:eastAsia="Times New Roman" w:hAnsi="Times New Roman" w:cs="Times New Roman"/>
+        </w:rPr>
+      </w:pPr>
+      <w:r>
+        <w:rPr>
+          <w:rFonts w:ascii="Times New Roman" w:eastAsia="Times New Roman" w:hAnsi="Times New Roman" w:cs="Times New Roman"/>
+        </w:rPr>
+        <w:t>4.1.</w:t>
+      </w:r>
+      <w:r>
+        <w:rPr>
+          <w:rFonts w:ascii="Times New Roman" w:eastAsia="Times New Roman" w:hAnsi="Times New Roman" w:cs="Times New Roman"/>
+        </w:rPr>
+        <w:tab/>
+      </w:r>
+      <w:r>
+        <w:rPr>
+          <w:rFonts w:ascii="Times New Roman" w:eastAsia="Times New Roman" w:hAnsi="Times New Roman" w:cs="Times New Roman"/>
+        </w:rPr>
+        <w:t>Statistical test used to test the hypotheses and output</w:t>
+      </w:r>
+    </w:p>
+    <w:p>
+      <w:pPr>
+        <w:rPr>
+          <w:rFonts w:ascii="Times New Roman" w:eastAsia="Times New Roman" w:hAnsi="Times New Roman" w:cs="Times New Roman"/>
+        </w:rPr>
+      </w:pPr>
+    </w:p>
+    <w:p>
+      <w:pPr>
+        <w:jc w:val="lowKashida"/>
+        <w:rPr>
+          <w:rFonts w:ascii="Times New Roman" w:eastAsia="Times New Roman" w:hAnsi="Times New Roman" w:cs="Times New Roman"/>
+        </w:rPr>
+      </w:pPr>
+      <w:r>
+        <w:rPr>
+          <w:rFonts w:ascii="Times New Roman" w:eastAsia="Times New Roman" w:hAnsi="Times New Roman" w:cs="Times New Roman"/>
+        </w:rPr>
+        <w:tab/>
+      </w:r>
+      <w:bookmarkStart w:id="64" w:name="OLE_LINK84"/>
+      <w:bookmarkStart w:id="65" w:name="OLE_LINK88"/>
       <w:bookmarkEnd w:id="61"/>
       <w:r>
         <w:rPr>
           <w:rFonts w:ascii="Times New Roman" w:eastAsia="Times New Roman" w:hAnsi="Times New Roman" w:cs="Times New Roman"/>
         </w:rPr>
-        <w:t>significantly</w:t>
+        <w:t xml:space="preserve">We </w:t>
+      </w:r>
+      <w:r>
+        <w:rPr>
+          <w:rFonts w:ascii="Times New Roman" w:eastAsia="Times New Roman" w:hAnsi="Times New Roman" w:cs="Times New Roman"/>
+        </w:rPr>
+        <w:t>used</w:t>
+      </w:r>
+      <w:r>
+        <w:rPr>
+          <w:rFonts w:ascii="Times New Roman" w:eastAsia="Times New Roman" w:hAnsi="Times New Roman" w:cs="Times New Roman"/>
+        </w:rPr>
+        <w:t xml:space="preserve"> the </w:t>
+      </w:r>
+      <w:bookmarkStart w:id="66" w:name="OLE_LINK87"/>
+      <w:r>
+        <w:rPr>
+          <w:rFonts w:ascii="Times New Roman" w:eastAsia="Times New Roman" w:hAnsi="Times New Roman" w:cs="Times New Roman"/>
+        </w:rPr>
+        <w:t>p</w:t>
+      </w:r>
+      <w:r>
+        <w:rPr>
+          <w:rFonts w:ascii="Times New Roman" w:eastAsia="Times New Roman" w:hAnsi="Times New Roman" w:cs="Times New Roman"/>
+        </w:rPr>
+        <w:t xml:space="preserve">airwise Wilcoxon </w:t>
+      </w:r>
+      <w:r>
+        <w:rPr>
+          <w:rFonts w:ascii="Times New Roman" w:eastAsia="Times New Roman" w:hAnsi="Times New Roman" w:cs="Times New Roman"/>
+        </w:rPr>
+        <w:t>r</w:t>
+      </w:r>
+      <w:r>
+        <w:rPr>
+          <w:rFonts w:ascii="Times New Roman" w:eastAsia="Times New Roman" w:hAnsi="Times New Roman" w:cs="Times New Roman"/>
+        </w:rPr>
+        <w:t xml:space="preserve">ank </w:t>
+      </w:r>
+      <w:r>
+        <w:rPr>
+          <w:rFonts w:ascii="Times New Roman" w:eastAsia="Times New Roman" w:hAnsi="Times New Roman" w:cs="Times New Roman"/>
+        </w:rPr>
+        <w:t>s</w:t>
+      </w:r>
+      <w:r>
+        <w:rPr>
+          <w:rFonts w:ascii="Times New Roman" w:eastAsia="Times New Roman" w:hAnsi="Times New Roman" w:cs="Times New Roman"/>
+        </w:rPr>
+        <w:t xml:space="preserve">um </w:t>
+      </w:r>
+      <w:r>
+        <w:rPr>
+          <w:rFonts w:ascii="Times New Roman" w:eastAsia="Times New Roman" w:hAnsi="Times New Roman" w:cs="Times New Roman"/>
+        </w:rPr>
+        <w:t>t</w:t>
+      </w:r>
+      <w:r>
+        <w:rPr>
+          <w:rFonts w:ascii="Times New Roman" w:eastAsia="Times New Roman" w:hAnsi="Times New Roman" w:cs="Times New Roman"/>
+        </w:rPr>
+        <w:t xml:space="preserve">est </w:t>
+      </w:r>
+      <w:bookmarkEnd w:id="66"/>
+      <w:r>
+        <w:rPr>
+          <w:rFonts w:ascii="Times New Roman" w:eastAsia="Times New Roman" w:hAnsi="Times New Roman" w:cs="Times New Roman"/>
+        </w:rPr>
+        <w:t>to analy</w:t>
+      </w:r>
+      <w:r>
+        <w:rPr>
+          <w:rFonts w:ascii="Times New Roman" w:eastAsia="Times New Roman" w:hAnsi="Times New Roman" w:cs="Times New Roman"/>
+        </w:rPr>
+        <w:t>s</w:t>
+      </w:r>
+      <w:r>
+        <w:rPr>
+          <w:rFonts w:ascii="Times New Roman" w:eastAsia="Times New Roman" w:hAnsi="Times New Roman" w:cs="Times New Roman"/>
+        </w:rPr>
+        <w:t>e the data</w:t>
+      </w:r>
+      <w:bookmarkEnd w:id="64"/>
+      <w:r>
+        <w:rPr>
+          <w:rFonts w:ascii="Times New Roman" w:eastAsia="Times New Roman" w:hAnsi="Times New Roman" w:cs="Times New Roman"/>
+        </w:rPr>
+        <w:t>, as the output shown in Table 2</w:t>
+      </w:r>
+      <w:r>
+        <w:rPr>
+          <w:rFonts w:ascii="Times New Roman" w:eastAsia="Times New Roman" w:hAnsi="Times New Roman" w:cs="Times New Roman"/>
+        </w:rPr>
+        <w:t xml:space="preserve">. This non-parametric test was selected because our </w:t>
+      </w:r>
+      <w:r>
+        <w:rPr>
+          <w:rFonts w:ascii="Times New Roman" w:eastAsia="Times New Roman" w:hAnsi="Times New Roman" w:cs="Times New Roman"/>
+        </w:rPr>
+        <w:t>r</w:t>
+      </w:r>
+      <w:r>
+        <w:rPr>
+          <w:rFonts w:ascii="Times New Roman" w:eastAsia="Times New Roman" w:hAnsi="Times New Roman" w:cs="Times New Roman"/>
+        </w:rPr>
+        <w:t xml:space="preserve">esearch </w:t>
+      </w:r>
+      <w:r>
+        <w:rPr>
+          <w:rFonts w:ascii="Times New Roman" w:eastAsia="Times New Roman" w:hAnsi="Times New Roman" w:cs="Times New Roman"/>
+        </w:rPr>
+        <w:t>q</w:t>
+      </w:r>
+      <w:r>
+        <w:rPr>
+          <w:rFonts w:ascii="Times New Roman" w:eastAsia="Times New Roman" w:hAnsi="Times New Roman" w:cs="Times New Roman"/>
+        </w:rPr>
+        <w:t xml:space="preserve">uestion compares a </w:t>
+      </w:r>
+      <w:r>
+        <w:rPr>
+          <w:rFonts w:ascii="Times New Roman" w:eastAsia="Times New Roman" w:hAnsi="Times New Roman" w:cs="Times New Roman"/>
+        </w:rPr>
+        <w:t>ratio</w:t>
+      </w:r>
+      <w:r>
+        <w:rPr>
+          <w:rFonts w:ascii="Times New Roman" w:eastAsia="Times New Roman" w:hAnsi="Times New Roman" w:cs="Times New Roman"/>
+        </w:rPr>
+        <w:t xml:space="preserve"> variable</w:t>
+      </w:r>
+      <w:r>
+        <w:rPr>
+          <w:rFonts w:ascii="Times New Roman" w:eastAsia="Times New Roman" w:hAnsi="Times New Roman" w:cs="Times New Roman"/>
+        </w:rPr>
+        <w:t>,</w:t>
+      </w:r>
+      <w:r>
+        <w:rPr>
+          <w:rFonts w:ascii="Times New Roman" w:eastAsia="Times New Roman" w:hAnsi="Times New Roman" w:cs="Times New Roman"/>
+        </w:rPr>
+        <w:t xml:space="preserve"> precipitation</w:t>
+      </w:r>
+      <w:r>
+        <w:rPr>
+          <w:rFonts w:ascii="Times New Roman" w:eastAsia="Times New Roman" w:hAnsi="Times New Roman" w:cs="Times New Roman"/>
+        </w:rPr>
+        <w:t>,</w:t>
+      </w:r>
+      <w:r>
+        <w:rPr>
+          <w:rFonts w:ascii="Times New Roman" w:eastAsia="Times New Roman" w:hAnsi="Times New Roman" w:cs="Times New Roman"/>
+        </w:rPr>
+        <w:t xml:space="preserve"> </w:t>
+      </w:r>
+      <w:r>
+        <w:rPr>
+          <w:rFonts w:ascii="Times New Roman" w:eastAsia="Times New Roman" w:hAnsi="Times New Roman" w:cs="Times New Roman"/>
+        </w:rPr>
+        <w:t>with</w:t>
+      </w:r>
+      <w:r>
+        <w:rPr>
+          <w:rFonts w:ascii="Times New Roman" w:eastAsia="Times New Roman" w:hAnsi="Times New Roman" w:cs="Times New Roman"/>
+        </w:rPr>
+        <w:t xml:space="preserve"> four independent </w:t>
+      </w:r>
+      <w:r>
+        <w:rPr>
+          <w:rFonts w:ascii="Times New Roman" w:eastAsia="Times New Roman" w:hAnsi="Times New Roman" w:cs="Times New Roman"/>
+        </w:rPr>
+        <w:t>season</w:t>
+      </w:r>
+      <w:r>
+        <w:rPr>
+          <w:rFonts w:ascii="Times New Roman" w:eastAsia="Times New Roman" w:hAnsi="Times New Roman" w:cs="Times New Roman"/>
+        </w:rPr>
+        <w:t>s</w:t>
       </w:r>
       <w:r>
         <w:rPr>
@@ -4909,151 +5227,7 @@
         <w:rPr>
           <w:rFonts w:ascii="Times New Roman" w:eastAsia="Times New Roman" w:hAnsi="Times New Roman" w:cs="Times New Roman"/>
         </w:rPr>
-        <w:t xml:space="preserve"> </w:t>
-      </w:r>
-      <w:bookmarkEnd w:id="60"/>
-      <w:r>
-        <w:rPr>
-          <w:rFonts w:ascii="Times New Roman" w:eastAsia="Times New Roman" w:hAnsi="Times New Roman" w:cs="Times New Roman"/>
-        </w:rPr>
-        <w:t>This is caused by the rare heavy rain events</w:t>
-      </w:r>
-      <w:r>
-        <w:rPr>
-          <w:rFonts w:ascii="Times New Roman" w:eastAsia="Times New Roman" w:hAnsi="Times New Roman" w:cs="Times New Roman"/>
-        </w:rPr>
-        <w:t xml:space="preserve"> called outliers,</w:t>
-      </w:r>
-      <w:r>
-        <w:rPr>
-          <w:rFonts w:ascii="Times New Roman" w:eastAsia="Times New Roman" w:hAnsi="Times New Roman" w:cs="Times New Roman"/>
-        </w:rPr>
-        <w:t xml:space="preserve"> shown in our graphs.</w:t>
-      </w:r>
-    </w:p>
-    <w:p>
-      <w:pPr>
-        <w:rPr>
-          <w:rFonts w:ascii="Times New Roman" w:eastAsia="Times New Roman" w:hAnsi="Times New Roman" w:cs="Times New Roman"/>
-        </w:rPr>
-      </w:pPr>
-    </w:p>
-    <w:p>
-      <w:pPr>
-        <w:rPr>
-          <w:rFonts w:ascii="Times New Roman" w:eastAsia="Times New Roman" w:hAnsi="Times New Roman" w:cs="Times New Roman"/>
-        </w:rPr>
-      </w:pPr>
-      <w:r>
-        <w:rPr>
-          <w:rFonts w:ascii="Times New Roman" w:eastAsia="Times New Roman" w:hAnsi="Times New Roman" w:cs="Times New Roman"/>
-        </w:rPr>
-        <w:t xml:space="preserve">4. </w:t>
-      </w:r>
-      <w:r>
-        <w:rPr>
-          <w:rFonts w:ascii="Times New Roman" w:eastAsia="Times New Roman" w:hAnsi="Times New Roman" w:cs="Times New Roman"/>
-        </w:rPr>
-        <w:t>Analysis</w:t>
-      </w:r>
-    </w:p>
-    <w:p>
-      <w:pPr>
-        <w:rPr>
-          <w:rFonts w:ascii="Times New Roman" w:eastAsia="Times New Roman" w:hAnsi="Times New Roman" w:cs="Times New Roman"/>
-        </w:rPr>
-      </w:pPr>
-    </w:p>
-    <w:p>
-      <w:pPr>
-        <w:rPr>
-          <w:rFonts w:ascii="Times New Roman" w:eastAsia="Times New Roman" w:hAnsi="Times New Roman" w:cs="Times New Roman"/>
-        </w:rPr>
-      </w:pPr>
-      <w:r>
-        <w:rPr>
-          <w:rFonts w:ascii="Times New Roman" w:eastAsia="Times New Roman" w:hAnsi="Times New Roman" w:cs="Times New Roman"/>
-        </w:rPr>
-        <w:t>4.1.</w:t>
-      </w:r>
-      <w:r>
-        <w:rPr>
-          <w:rFonts w:ascii="Times New Roman" w:eastAsia="Times New Roman" w:hAnsi="Times New Roman" w:cs="Times New Roman"/>
-        </w:rPr>
-        <w:tab/>
-      </w:r>
-      <w:r>
-        <w:rPr>
-          <w:rFonts w:ascii="Times New Roman" w:eastAsia="Times New Roman" w:hAnsi="Times New Roman" w:cs="Times New Roman"/>
-        </w:rPr>
-        <w:t>Statistical test used to test the hypotheses and output</w:t>
-      </w:r>
-    </w:p>
-    <w:p>
-      <w:pPr>
-        <w:rPr>
-          <w:rFonts w:ascii="Times New Roman" w:eastAsia="Times New Roman" w:hAnsi="Times New Roman" w:cs="Times New Roman"/>
-        </w:rPr>
-      </w:pPr>
-    </w:p>
-    <w:p>
-      <w:pPr>
-        <w:jc w:val="lowKashida"/>
-        <w:rPr>
-          <w:rFonts w:ascii="Times New Roman" w:eastAsia="Times New Roman" w:hAnsi="Times New Roman" w:cs="Times New Roman"/>
-        </w:rPr>
-      </w:pPr>
-      <w:r>
-        <w:rPr>
-          <w:rFonts w:ascii="Times New Roman" w:eastAsia="Times New Roman" w:hAnsi="Times New Roman" w:cs="Times New Roman"/>
-        </w:rPr>
-        <w:tab/>
-      </w:r>
-      <w:bookmarkStart w:id="62" w:name="OLE_LINK84"/>
-      <w:bookmarkStart w:id="63" w:name="OLE_LINK88"/>
-      <w:bookmarkEnd w:id="59"/>
-      <w:r>
-        <w:rPr>
-          <w:rFonts w:ascii="Times New Roman" w:eastAsia="Times New Roman" w:hAnsi="Times New Roman" w:cs="Times New Roman"/>
-        </w:rPr>
-        <w:t xml:space="preserve">We </w:t>
-      </w:r>
-      <w:r>
-        <w:rPr>
-          <w:rFonts w:ascii="Times New Roman" w:eastAsia="Times New Roman" w:hAnsi="Times New Roman" w:cs="Times New Roman"/>
-        </w:rPr>
-        <w:t>used</w:t>
-      </w:r>
-      <w:r>
-        <w:rPr>
-          <w:rFonts w:ascii="Times New Roman" w:eastAsia="Times New Roman" w:hAnsi="Times New Roman" w:cs="Times New Roman"/>
-        </w:rPr>
-        <w:t xml:space="preserve"> the </w:t>
-      </w:r>
-      <w:bookmarkStart w:id="64" w:name="OLE_LINK87"/>
-      <w:r>
-        <w:rPr>
-          <w:rFonts w:ascii="Times New Roman" w:eastAsia="Times New Roman" w:hAnsi="Times New Roman" w:cs="Times New Roman"/>
-        </w:rPr>
-        <w:t>p</w:t>
-      </w:r>
-      <w:r>
-        <w:rPr>
-          <w:rFonts w:ascii="Times New Roman" w:eastAsia="Times New Roman" w:hAnsi="Times New Roman" w:cs="Times New Roman"/>
-        </w:rPr>
-        <w:t xml:space="preserve">airwise Wilcoxon </w:t>
-      </w:r>
-      <w:r>
-        <w:rPr>
-          <w:rFonts w:ascii="Times New Roman" w:eastAsia="Times New Roman" w:hAnsi="Times New Roman" w:cs="Times New Roman"/>
-        </w:rPr>
-        <w:t>r</w:t>
-      </w:r>
-      <w:r>
-        <w:rPr>
-          <w:rFonts w:ascii="Times New Roman" w:eastAsia="Times New Roman" w:hAnsi="Times New Roman" w:cs="Times New Roman"/>
-        </w:rPr>
-        <w:t xml:space="preserve">ank </w:t>
+        <w:t xml:space="preserve"> As visuali</w:t>
       </w:r>
       <w:r>
         <w:rPr>
@@ -5065,26 +5239,13 @@
         <w:rPr>
           <w:rFonts w:ascii="Times New Roman" w:eastAsia="Times New Roman" w:hAnsi="Times New Roman" w:cs="Times New Roman"/>
         </w:rPr>
-        <w:t xml:space="preserve">um </w:t>
-      </w:r>
-      <w:r>
-        <w:rPr>
-          <w:rFonts w:ascii="Times New Roman" w:eastAsia="Times New Roman" w:hAnsi="Times New Roman" w:cs="Times New Roman"/>
-        </w:rPr>
-        <w:t>t</w:t>
-      </w:r>
-      <w:r>
-        <w:rPr>
-          <w:rFonts w:ascii="Times New Roman" w:eastAsia="Times New Roman" w:hAnsi="Times New Roman" w:cs="Times New Roman"/>
-        </w:rPr>
-        <w:t xml:space="preserve">est </w:t>
-      </w:r>
-      <w:bookmarkEnd w:id="64"/>
-      <w:r>
-        <w:rPr>
-          <w:rFonts w:ascii="Times New Roman" w:eastAsia="Times New Roman" w:hAnsi="Times New Roman" w:cs="Times New Roman"/>
-        </w:rPr>
-        <w:t>to analy</w:t>
+        <w:t xml:space="preserve">ed in </w:t>
+      </w:r>
+      <w:r>
+        <w:rPr>
+          <w:rFonts w:ascii="Times New Roman" w:eastAsia="Times New Roman" w:hAnsi="Times New Roman" w:cs="Times New Roman"/>
+        </w:rPr>
+        <w:t xml:space="preserve">the </w:t>
       </w:r>
       <w:r>
         <w:rPr>
@@ -5096,128 +5257,101 @@
         <w:rPr>
           <w:rFonts w:ascii="Times New Roman" w:eastAsia="Times New Roman" w:hAnsi="Times New Roman" w:cs="Times New Roman"/>
         </w:rPr>
-        <w:t>e the data</w:t>
-      </w:r>
-      <w:bookmarkEnd w:id="62"/>
-      <w:r>
-        <w:rPr>
-          <w:rFonts w:ascii="Times New Roman" w:eastAsia="Times New Roman" w:hAnsi="Times New Roman" w:cs="Times New Roman"/>
-        </w:rPr>
-        <w:t>, as the output shown in Table 2</w:t>
-      </w:r>
-      <w:r>
-        <w:rPr>
-          <w:rFonts w:ascii="Times New Roman" w:eastAsia="Times New Roman" w:hAnsi="Times New Roman" w:cs="Times New Roman"/>
-        </w:rPr>
-        <w:t xml:space="preserve">. This non-parametric test was selected because our </w:t>
-      </w:r>
-      <w:r>
-        <w:rPr>
-          <w:rFonts w:ascii="Times New Roman" w:eastAsia="Times New Roman" w:hAnsi="Times New Roman" w:cs="Times New Roman"/>
-        </w:rPr>
-        <w:t>r</w:t>
-      </w:r>
-      <w:r>
-        <w:rPr>
-          <w:rFonts w:ascii="Times New Roman" w:eastAsia="Times New Roman" w:hAnsi="Times New Roman" w:cs="Times New Roman"/>
-        </w:rPr>
-        <w:t xml:space="preserve">esearch </w:t>
-      </w:r>
-      <w:r>
-        <w:rPr>
-          <w:rFonts w:ascii="Times New Roman" w:eastAsia="Times New Roman" w:hAnsi="Times New Roman" w:cs="Times New Roman"/>
-        </w:rPr>
-        <w:t>q</w:t>
-      </w:r>
-      <w:r>
-        <w:rPr>
-          <w:rFonts w:ascii="Times New Roman" w:eastAsia="Times New Roman" w:hAnsi="Times New Roman" w:cs="Times New Roman"/>
-        </w:rPr>
-        <w:t xml:space="preserve">uestion compares a </w:t>
-      </w:r>
-      <w:r>
-        <w:rPr>
-          <w:rFonts w:ascii="Times New Roman" w:eastAsia="Times New Roman" w:hAnsi="Times New Roman" w:cs="Times New Roman"/>
-        </w:rPr>
-        <w:t>ratio</w:t>
-      </w:r>
-      <w:r>
-        <w:rPr>
-          <w:rFonts w:ascii="Times New Roman" w:eastAsia="Times New Roman" w:hAnsi="Times New Roman" w:cs="Times New Roman"/>
-        </w:rPr>
-        <w:t xml:space="preserve"> variable</w:t>
-      </w:r>
-      <w:r>
-        <w:rPr>
-          <w:rFonts w:ascii="Times New Roman" w:eastAsia="Times New Roman" w:hAnsi="Times New Roman" w:cs="Times New Roman"/>
-        </w:rPr>
-        <w:t>,</w:t>
-      </w:r>
-      <w:r>
-        <w:rPr>
-          <w:rFonts w:ascii="Times New Roman" w:eastAsia="Times New Roman" w:hAnsi="Times New Roman" w:cs="Times New Roman"/>
-        </w:rPr>
-        <w:t xml:space="preserve"> precipitation</w:t>
-      </w:r>
-      <w:r>
-        <w:rPr>
-          <w:rFonts w:ascii="Times New Roman" w:eastAsia="Times New Roman" w:hAnsi="Times New Roman" w:cs="Times New Roman"/>
-        </w:rPr>
-        <w:t>,</w:t>
-      </w:r>
-      <w:r>
-        <w:rPr>
-          <w:rFonts w:ascii="Times New Roman" w:eastAsia="Times New Roman" w:hAnsi="Times New Roman" w:cs="Times New Roman"/>
-        </w:rPr>
-        <w:t xml:space="preserve"> </w:t>
-      </w:r>
-      <w:r>
-        <w:rPr>
-          <w:rFonts w:ascii="Times New Roman" w:eastAsia="Times New Roman" w:hAnsi="Times New Roman" w:cs="Times New Roman"/>
-        </w:rPr>
-        <w:t>with</w:t>
-      </w:r>
-      <w:r>
-        <w:rPr>
-          <w:rFonts w:ascii="Times New Roman" w:eastAsia="Times New Roman" w:hAnsi="Times New Roman" w:cs="Times New Roman"/>
-        </w:rPr>
-        <w:t xml:space="preserve"> four independent </w:t>
-      </w:r>
-      <w:r>
-        <w:rPr>
-          <w:rFonts w:ascii="Times New Roman" w:eastAsia="Times New Roman" w:hAnsi="Times New Roman" w:cs="Times New Roman"/>
-        </w:rPr>
-        <w:t>season</w:t>
-      </w:r>
-      <w:r>
-        <w:rPr>
-          <w:rFonts w:ascii="Times New Roman" w:eastAsia="Times New Roman" w:hAnsi="Times New Roman" w:cs="Times New Roman"/>
-        </w:rPr>
-        <w:t>s</w:t>
-      </w:r>
-      <w:r>
-        <w:rPr>
-          <w:rFonts w:ascii="Times New Roman" w:eastAsia="Times New Roman" w:hAnsi="Times New Roman" w:cs="Times New Roman"/>
-        </w:rPr>
-        <w:t>.</w:t>
-      </w:r>
-      <w:r>
-        <w:rPr>
-          <w:rFonts w:ascii="Times New Roman" w:eastAsia="Times New Roman" w:hAnsi="Times New Roman" w:cs="Times New Roman"/>
-        </w:rPr>
-        <w:t xml:space="preserve"> As visuali</w:t>
-      </w:r>
-      <w:r>
-        <w:rPr>
-          <w:rFonts w:ascii="Times New Roman" w:eastAsia="Times New Roman" w:hAnsi="Times New Roman" w:cs="Times New Roman"/>
-        </w:rPr>
-        <w:t>s</w:t>
-      </w:r>
-      <w:r>
-        <w:rPr>
-          <w:rFonts w:ascii="Times New Roman" w:eastAsia="Times New Roman" w:hAnsi="Times New Roman" w:cs="Times New Roman"/>
-        </w:rPr>
-        <w:t xml:space="preserve">ed in </w:t>
+        <w:t>ection 3</w:t>
+      </w:r>
+      <w:r>
+        <w:rPr>
+          <w:rFonts w:ascii="Times New Roman" w:eastAsia="Times New Roman" w:hAnsi="Times New Roman" w:cs="Times New Roman"/>
+        </w:rPr>
+        <w:t xml:space="preserve"> graph (</w:t>
+      </w:r>
+      <w:r>
+        <w:rPr>
+          <w:rFonts w:ascii="Times New Roman" w:eastAsia="Times New Roman" w:hAnsi="Times New Roman" w:cs="Times New Roman"/>
+        </w:rPr>
+        <w:t>Figure 1</w:t>
+      </w:r>
+      <w:r>
+        <w:rPr>
+          <w:rFonts w:ascii="Times New Roman" w:eastAsia="Times New Roman" w:hAnsi="Times New Roman" w:cs="Times New Roman"/>
+        </w:rPr>
+        <w:t>)</w:t>
+      </w:r>
+      <w:r>
+        <w:rPr>
+          <w:rFonts w:ascii="Times New Roman" w:eastAsia="Times New Roman" w:hAnsi="Times New Roman" w:cs="Times New Roman"/>
+        </w:rPr>
+        <w:t xml:space="preserve">, the precipitation data </w:t>
+      </w:r>
+      <w:r>
+        <w:rPr>
+          <w:rFonts w:ascii="Times New Roman" w:eastAsia="Times New Roman" w:hAnsi="Times New Roman" w:cs="Times New Roman"/>
+        </w:rPr>
+        <w:t>are</w:t>
+      </w:r>
+      <w:r>
+        <w:rPr>
+          <w:rFonts w:ascii="Times New Roman" w:eastAsia="Times New Roman" w:hAnsi="Times New Roman" w:cs="Times New Roman"/>
+        </w:rPr>
+        <w:t xml:space="preserve"> strongly </w:t>
+      </w:r>
+      <w:bookmarkStart w:id="67" w:name="OLE_LINK86"/>
+      <w:proofErr w:type="gramStart"/>
+      <w:r>
+        <w:rPr>
+          <w:rFonts w:ascii="Times New Roman" w:eastAsia="Times New Roman" w:hAnsi="Times New Roman" w:cs="Times New Roman"/>
+        </w:rPr>
+        <w:t>right</w:t>
+      </w:r>
+      <w:r>
+        <w:rPr>
+          <w:rFonts w:ascii="Times New Roman" w:eastAsia="Times New Roman" w:hAnsi="Times New Roman" w:cs="Times New Roman"/>
+        </w:rPr>
+        <w:t>-</w:t>
+      </w:r>
+      <w:r>
+        <w:rPr>
+          <w:rFonts w:ascii="Times New Roman" w:eastAsia="Times New Roman" w:hAnsi="Times New Roman" w:cs="Times New Roman"/>
+        </w:rPr>
+        <w:t>skewed</w:t>
+      </w:r>
+      <w:bookmarkEnd w:id="67"/>
+      <w:proofErr w:type="gramEnd"/>
+      <w:r>
+        <w:rPr>
+          <w:rFonts w:ascii="Times New Roman" w:eastAsia="Times New Roman" w:hAnsi="Times New Roman" w:cs="Times New Roman"/>
+        </w:rPr>
+        <w:t xml:space="preserve">, </w:t>
+      </w:r>
+      <w:r>
+        <w:rPr>
+          <w:rFonts w:ascii="Times New Roman" w:eastAsia="Times New Roman" w:hAnsi="Times New Roman" w:cs="Times New Roman"/>
+        </w:rPr>
+        <w:t xml:space="preserve">so </w:t>
+      </w:r>
+      <w:r>
+        <w:rPr>
+          <w:rFonts w:ascii="Times New Roman" w:eastAsia="Times New Roman" w:hAnsi="Times New Roman" w:cs="Times New Roman"/>
+        </w:rPr>
+        <w:t>we could not use a standard parametric test</w:t>
+      </w:r>
+      <w:r>
+        <w:rPr>
+          <w:rFonts w:ascii="Times New Roman" w:eastAsia="Times New Roman" w:hAnsi="Times New Roman" w:cs="Times New Roman"/>
+        </w:rPr>
+        <w:t xml:space="preserve">. According to the module's statistical decision tree, the </w:t>
+      </w:r>
+      <w:r>
+        <w:rPr>
+          <w:rFonts w:ascii="Times New Roman" w:eastAsia="Times New Roman" w:hAnsi="Times New Roman" w:cs="Times New Roman"/>
+        </w:rPr>
+        <w:t xml:space="preserve">pairwise Wilcoxon rank sum </w:t>
+      </w:r>
+      <w:r>
+        <w:rPr>
+          <w:rFonts w:ascii="Times New Roman" w:eastAsia="Times New Roman" w:hAnsi="Times New Roman" w:cs="Times New Roman"/>
+        </w:rPr>
+        <w:t xml:space="preserve">test is the appropriate method for comparing means when </w:t>
       </w:r>
       <w:r>
         <w:rPr>
@@ -5229,121 +5363,9 @@
         <w:rPr>
           <w:rFonts w:ascii="Times New Roman" w:eastAsia="Times New Roman" w:hAnsi="Times New Roman" w:cs="Times New Roman"/>
         </w:rPr>
-        <w:t>s</w:t>
-      </w:r>
-      <w:r>
-        <w:rPr>
-          <w:rFonts w:ascii="Times New Roman" w:eastAsia="Times New Roman" w:hAnsi="Times New Roman" w:cs="Times New Roman"/>
-        </w:rPr>
-        <w:t>ection 3</w:t>
-      </w:r>
-      <w:r>
-        <w:rPr>
-          <w:rFonts w:ascii="Times New Roman" w:eastAsia="Times New Roman" w:hAnsi="Times New Roman" w:cs="Times New Roman"/>
-        </w:rPr>
-        <w:t xml:space="preserve"> graph (</w:t>
-      </w:r>
-      <w:r>
-        <w:rPr>
-          <w:rFonts w:ascii="Times New Roman" w:eastAsia="Times New Roman" w:hAnsi="Times New Roman" w:cs="Times New Roman"/>
-        </w:rPr>
-        <w:t>Figure 1</w:t>
-      </w:r>
-      <w:r>
-        <w:rPr>
-          <w:rFonts w:ascii="Times New Roman" w:eastAsia="Times New Roman" w:hAnsi="Times New Roman" w:cs="Times New Roman"/>
-        </w:rPr>
-        <w:t>)</w:t>
-      </w:r>
-      <w:r>
-        <w:rPr>
-          <w:rFonts w:ascii="Times New Roman" w:eastAsia="Times New Roman" w:hAnsi="Times New Roman" w:cs="Times New Roman"/>
-        </w:rPr>
-        <w:t xml:space="preserve">, the precipitation data </w:t>
-      </w:r>
-      <w:r>
-        <w:rPr>
-          <w:rFonts w:ascii="Times New Roman" w:eastAsia="Times New Roman" w:hAnsi="Times New Roman" w:cs="Times New Roman"/>
-        </w:rPr>
-        <w:t>are</w:t>
-      </w:r>
-      <w:r>
-        <w:rPr>
-          <w:rFonts w:ascii="Times New Roman" w:eastAsia="Times New Roman" w:hAnsi="Times New Roman" w:cs="Times New Roman"/>
-        </w:rPr>
-        <w:t xml:space="preserve"> strongly </w:t>
-      </w:r>
-      <w:bookmarkStart w:id="65" w:name="OLE_LINK86"/>
-      <w:proofErr w:type="gramStart"/>
-      <w:r>
-        <w:rPr>
-          <w:rFonts w:ascii="Times New Roman" w:eastAsia="Times New Roman" w:hAnsi="Times New Roman" w:cs="Times New Roman"/>
-        </w:rPr>
-        <w:t>right</w:t>
-      </w:r>
-      <w:r>
-        <w:rPr>
-          <w:rFonts w:ascii="Times New Roman" w:eastAsia="Times New Roman" w:hAnsi="Times New Roman" w:cs="Times New Roman"/>
-        </w:rPr>
-        <w:t>-</w:t>
-      </w:r>
-      <w:r>
-        <w:rPr>
-          <w:rFonts w:ascii="Times New Roman" w:eastAsia="Times New Roman" w:hAnsi="Times New Roman" w:cs="Times New Roman"/>
-        </w:rPr>
-        <w:t>skewed</w:t>
+        <w:t>data is not normally distributed across more than two groups.</w:t>
       </w:r>
       <w:bookmarkEnd w:id="65"/>
-      <w:proofErr w:type="gramEnd"/>
-      <w:r>
-        <w:rPr>
-          <w:rFonts w:ascii="Times New Roman" w:eastAsia="Times New Roman" w:hAnsi="Times New Roman" w:cs="Times New Roman"/>
-        </w:rPr>
-        <w:t xml:space="preserve">, </w:t>
-      </w:r>
-      <w:r>
-        <w:rPr>
-          <w:rFonts w:ascii="Times New Roman" w:eastAsia="Times New Roman" w:hAnsi="Times New Roman" w:cs="Times New Roman"/>
-        </w:rPr>
-        <w:t xml:space="preserve">so </w:t>
-      </w:r>
-      <w:r>
-        <w:rPr>
-          <w:rFonts w:ascii="Times New Roman" w:eastAsia="Times New Roman" w:hAnsi="Times New Roman" w:cs="Times New Roman"/>
-        </w:rPr>
-        <w:t>we could not use a standard parametric test</w:t>
-      </w:r>
-      <w:r>
-        <w:rPr>
-          <w:rFonts w:ascii="Times New Roman" w:eastAsia="Times New Roman" w:hAnsi="Times New Roman" w:cs="Times New Roman"/>
-        </w:rPr>
-        <w:t xml:space="preserve">. According to the module's statistical decision tree, the </w:t>
-      </w:r>
-      <w:r>
-        <w:rPr>
-          <w:rFonts w:ascii="Times New Roman" w:eastAsia="Times New Roman" w:hAnsi="Times New Roman" w:cs="Times New Roman"/>
-        </w:rPr>
-        <w:t xml:space="preserve">pairwise Wilcoxon rank sum </w:t>
-      </w:r>
-      <w:r>
-        <w:rPr>
-          <w:rFonts w:ascii="Times New Roman" w:eastAsia="Times New Roman" w:hAnsi="Times New Roman" w:cs="Times New Roman"/>
-        </w:rPr>
-        <w:t xml:space="preserve">test is the appropriate method for comparing means when </w:t>
-      </w:r>
-      <w:r>
-        <w:rPr>
-          <w:rFonts w:ascii="Times New Roman" w:eastAsia="Times New Roman" w:hAnsi="Times New Roman" w:cs="Times New Roman"/>
-        </w:rPr>
-        <w:t xml:space="preserve">the </w:t>
-      </w:r>
-      <w:r>
-        <w:rPr>
-          <w:rFonts w:ascii="Times New Roman" w:eastAsia="Times New Roman" w:hAnsi="Times New Roman" w:cs="Times New Roman"/>
-        </w:rPr>
-        <w:t>data is not normally distributed across more than two groups.</w:t>
-      </w:r>
-      <w:bookmarkEnd w:id="63"/>
     </w:p>
     <w:p>
       <w:pPr>
@@ -5887,7 +5909,7 @@
                 <w:lang w:val="en-US"/>
               </w:rPr>
             </w:pPr>
-            <w:bookmarkStart w:id="66" w:name="OLE_LINK90"/>
+            <w:bookmarkStart w:id="68" w:name="OLE_LINK90"/>
             <w:r>
               <w:rPr>
                 <w:rFonts w:ascii="Times New Roman" w:eastAsia="Times New Roman" w:hAnsi="Times New Roman" w:cs="Times New Roman"/>
@@ -5895,7 +5917,7 @@
               </w:rPr>
               <w:t>0.0021</w:t>
             </w:r>
-            <w:bookmarkEnd w:id="66"/>
+            <w:bookmarkEnd w:id="68"/>
             <w:r>
               <w:rPr>
                 <w:rFonts w:ascii="Times New Roman" w:eastAsia="Times New Roman" w:hAnsi="Times New Roman" w:cs="Times New Roman"/>
@@ -6309,7 +6331,7 @@
           <w:rFonts w:ascii="Times New Roman" w:eastAsia="Times New Roman" w:hAnsi="Times New Roman" w:cs="Times New Roman"/>
         </w:rPr>
       </w:pPr>
-      <w:bookmarkStart w:id="67" w:name="OLE_LINK89"/>
+      <w:bookmarkStart w:id="69" w:name="OLE_LINK89"/>
       <w:r>
         <w:rPr>
           <w:rFonts w:ascii="Times New Roman" w:eastAsia="Times New Roman" w:hAnsi="Times New Roman" w:cs="Times New Roman"/>
@@ -6433,7 +6455,7 @@
         </w:rPr>
         <w:t>.</w:t>
       </w:r>
-      <w:bookmarkEnd w:id="67"/>
+      <w:bookmarkEnd w:id="69"/>
     </w:p>
     <w:p>
       <w:pPr>
@@ -6473,7 +6495,7 @@
         </w:rPr>
         <w:br/>
       </w:r>
-      <w:bookmarkStart w:id="68" w:name="OLE_LINK98"/>
+      <w:bookmarkStart w:id="70" w:name="OLE_LINK98"/>
       <w:r>
         <w:rPr>
           <w:rFonts w:ascii="Times New Roman" w:eastAsia="Times New Roman" w:hAnsi="Times New Roman" w:cs="Times New Roman"/>
@@ -6507,7 +6529,7 @@
           <w:rFonts w:ascii="Times New Roman" w:eastAsia="Times New Roman" w:hAnsi="Times New Roman" w:cs="Times New Roman"/>
         </w:rPr>
       </w:pPr>
-      <w:bookmarkStart w:id="69" w:name="OLE_LINK93"/>
+      <w:bookmarkStart w:id="71" w:name="OLE_LINK93"/>
       <w:r>
         <w:rPr>
           <w:rFonts w:ascii="Times New Roman" w:eastAsia="Times New Roman" w:hAnsi="Times New Roman" w:cs="Times New Roman"/>
@@ -6566,7 +6588,7 @@
         <w:t>Starting early and working together helped us handle the complex seasonal data. Although selecting the pairwise statistical test was challenging, we overcame the challenge and produced a strong analysis</w:t>
       </w:r>
     </w:p>
-    <w:bookmarkEnd w:id="69"/>
+    <w:bookmarkEnd w:id="71"/>
     <w:p>
       <w:pPr>
         <w:rPr>
@@ -6606,14 +6628,14 @@
           <w:rFonts w:ascii="Times New Roman" w:eastAsia="Times New Roman" w:hAnsi="Times New Roman" w:cs="Times New Roman"/>
         </w:rPr>
       </w:pPr>
-      <w:bookmarkStart w:id="70" w:name="OLE_LINK96"/>
+      <w:bookmarkStart w:id="72" w:name="OLE_LINK96"/>
       <w:r>
         <w:rPr>
           <w:rFonts w:ascii="Times New Roman" w:eastAsia="Times New Roman" w:hAnsi="Times New Roman" w:cs="Times New Roman"/>
         </w:rPr>
         <w:tab/>
       </w:r>
-      <w:bookmarkStart w:id="71" w:name="OLE_LINK97"/>
+      <w:bookmarkStart w:id="73" w:name="OLE_LINK97"/>
       <w:r>
         <w:rPr>
           <w:rFonts w:ascii="Times New Roman" w:eastAsia="Times New Roman" w:hAnsi="Times New Roman" w:cs="Times New Roman"/>
@@ -6632,16 +6654,16 @@
         </w:rPr>
         <w:t xml:space="preserve"> coordination challenges that we had to resolve. </w:t>
       </w:r>
-      <w:bookmarkEnd w:id="70"/>
+      <w:bookmarkEnd w:id="72"/>
       <w:r>
         <w:rPr>
           <w:rFonts w:ascii="Times New Roman" w:eastAsia="Times New Roman" w:hAnsi="Times New Roman" w:cs="Times New Roman"/>
         </w:rPr>
         <w:t>We could have improved our study by looking only at rainy days to fix the problem of having too many zeros. Also, checking how seasonal patterns change year by year would help us find long-term climate trends.</w:t>
       </w:r>
-      <w:bookmarkEnd w:id="71"/>
-    </w:p>
-    <w:bookmarkEnd w:id="68"/>
+      <w:bookmarkEnd w:id="73"/>
+    </w:p>
+    <w:bookmarkEnd w:id="70"/>
     <w:p>
       <w:pPr>
         <w:rPr>
@@ -7402,8 +7424,8 @@
           <w:rFonts w:ascii="Times New Roman" w:eastAsia="Times New Roman" w:hAnsi="Times New Roman" w:cs="Times New Roman"/>
         </w:rPr>
       </w:pPr>
-      <w:bookmarkStart w:id="72" w:name="OLE_LINK104"/>
-      <w:bookmarkStart w:id="73" w:name="OLE_LINK107"/>
+      <w:bookmarkStart w:id="74" w:name="OLE_LINK104"/>
+      <w:bookmarkStart w:id="75" w:name="OLE_LINK107"/>
       <w:r>
         <w:rPr>
           <w:rFonts w:ascii="Times New Roman" w:eastAsia="Times New Roman" w:hAnsi="Times New Roman" w:cs="Times New Roman"/>
@@ -7493,7 +7515,7 @@
         <w:t>.</w:t>
       </w:r>
     </w:p>
-    <w:bookmarkEnd w:id="72"/>
+    <w:bookmarkEnd w:id="74"/>
     <w:p>
       <w:pPr>
         <w:rPr>
@@ -7519,14 +7541,14 @@
         </w:rPr>
         <w:tab/>
       </w:r>
-      <w:bookmarkStart w:id="74" w:name="OLE_LINK109"/>
+      <w:bookmarkStart w:id="76" w:name="OLE_LINK109"/>
       <w:r>
         <w:rPr>
           <w:rFonts w:ascii="Times New Roman" w:eastAsia="Times New Roman" w:hAnsi="Times New Roman" w:cs="Times New Roman"/>
         </w:rPr>
         <w:t xml:space="preserve">Interpretation of the results </w:t>
       </w:r>
-      <w:bookmarkEnd w:id="74"/>
+      <w:bookmarkEnd w:id="76"/>
     </w:p>
     <w:p>
       <w:pPr>
@@ -7618,7 +7640,7 @@
         </w:rPr>
       </w:pPr>
     </w:p>
-    <w:bookmarkEnd w:id="73"/>
+    <w:bookmarkEnd w:id="75"/>
     <w:p>
       <w:pPr>
         <w:jc w:val="lowKashida"/>
@@ -7860,18 +7882,25 @@
         </w:rPr>
         <w:br/>
       </w:r>
-      <w:r>
-        <w:rPr>
-          <w:rFonts w:ascii="Times New Roman" w:eastAsia="Times New Roman" w:hAnsi="Times New Roman" w:cs="Times New Roman"/>
-        </w:rPr>
-        <w:br/>
+    </w:p>
+    <w:p>
+      <w:pPr>
+        <w:jc w:val="lowKashida"/>
+        <w:rPr>
+          <w:rFonts w:ascii="Times New Roman" w:eastAsia="Times New Roman" w:hAnsi="Times New Roman" w:cs="Times New Roman"/>
+        </w:rPr>
+      </w:pPr>
+      <w:r>
+        <w:rPr>
+          <w:rFonts w:ascii="Times New Roman" w:eastAsia="Times New Roman" w:hAnsi="Times New Roman" w:cs="Times New Roman"/>
+        </w:rPr>
         <w:t xml:space="preserve">- </w:t>
       </w:r>
       <w:r>
         <w:rPr>
           <w:rFonts w:ascii="Times New Roman" w:eastAsia="Times New Roman" w:hAnsi="Times New Roman" w:cs="Times New Roman"/>
         </w:rPr>
-        <w:t xml:space="preserve">Arnell, N.W. et al. (2021) 'Changing climate risk in the UK: A multi-sectoral analysis using policy-relevant indicators', </w:t>
+        <w:t xml:space="preserve">Fowler, H.J. and Kilsby, C.G. (2007) 'Using regional climate model data to simulate historical and future river flows in northwest England', </w:t>
       </w:r>
       <w:r>
         <w:rPr>
@@ -7879,13 +7908,13 @@
           <w:i/>
           <w:iCs/>
         </w:rPr>
-        <w:t>Climate Risk Management,</w:t>
-      </w:r>
-      <w:r>
-        <w:rPr>
-          <w:rFonts w:ascii="Times New Roman" w:eastAsia="Times New Roman" w:hAnsi="Times New Roman" w:cs="Times New Roman"/>
-        </w:rPr>
-        <w:t xml:space="preserve"> 31, p. 100265.</w:t>
+        <w:t>Climatic Change</w:t>
+      </w:r>
+      <w:r>
+        <w:rPr>
+          <w:rFonts w:ascii="Times New Roman" w:eastAsia="Times New Roman" w:hAnsi="Times New Roman" w:cs="Times New Roman"/>
+        </w:rPr>
+        <w:t>, 80(3-4), pp. 337–367.</w:t>
       </w:r>
     </w:p>
     <w:p>
@@ -8255,7 +8284,7 @@
           <w:rFonts w:ascii="Times New Roman" w:eastAsia="Times New Roman" w:hAnsi="Times New Roman" w:cs="Times New Roman"/>
         </w:rPr>
       </w:pPr>
-      <w:bookmarkStart w:id="75" w:name="OLE_LINK115"/>
+      <w:bookmarkStart w:id="77" w:name="OLE_LINK115"/>
     </w:p>
     <w:tbl>
       <w:tblPr>
@@ -8286,7 +8315,7 @@
                 <w:szCs w:val="20"/>
               </w:rPr>
             </w:pPr>
-            <w:bookmarkStart w:id="76" w:name="OLE_LINK112"/>
+            <w:bookmarkStart w:id="78" w:name="OLE_LINK112"/>
             <w:r>
               <w:rPr>
                 <w:rFonts w:ascii="Courier New" w:eastAsia="Times New Roman" w:hAnsi="Courier New" w:cs="Courier New"/>
@@ -11374,7 +11403,7 @@
           </w:p>
         </w:tc>
       </w:tr>
-      <w:bookmarkEnd w:id="76"/>
+      <w:bookmarkEnd w:id="78"/>
     </w:tbl>
     <w:p>
       <w:pPr>
@@ -11383,7 +11412,7 @@
         </w:rPr>
       </w:pPr>
     </w:p>
-    <w:bookmarkEnd w:id="75"/>
+    <w:bookmarkEnd w:id="77"/>
     <w:p>
       <w:pPr>
         <w:rPr>
@@ -11473,7 +11502,7 @@
                 <w:szCs w:val="20"/>
               </w:rPr>
             </w:pPr>
-            <w:bookmarkStart w:id="77" w:name="OLE_LINK116"/>
+            <w:bookmarkStart w:id="79" w:name="OLE_LINK116"/>
             <w:r>
               <w:rPr>
                 <w:rFonts w:ascii="Courier New" w:eastAsia="Times New Roman" w:hAnsi="Courier New" w:cs="Courier New"/>
@@ -11482,7 +11511,7 @@
               </w:rPr>
               <w:t xml:space="preserve">| </w:t>
             </w:r>
-            <w:bookmarkEnd w:id="77"/>
+            <w:bookmarkEnd w:id="79"/>
             <w:r>
               <w:rPr>
                 <w:rFonts w:ascii="Courier New" w:eastAsia="Times New Roman" w:hAnsi="Courier New" w:cs="Courier New"/>
@@ -26429,6 +26458,7 @@
     <w:rsid w:val="00111E3B"/>
     <w:rsid w:val="00171F85"/>
     <w:rsid w:val="00332748"/>
+    <w:rsid w:val="004254EC"/>
     <w:rsid w:val="005B2F73"/>
     <w:rsid w:val="007400FE"/>
     <w:rsid w:val="00C079CF"/>
